--- a/Final Year Proposal.docx
+++ b/Final Year Proposal.docx
@@ -5,25 +5,38 @@
     <w:p>
       <w:pPr>
         <w:jc w:val="center"/>
-      </w:pPr>
-    </w:p>
-    <w:p>
-      <w:pPr>
-        <w:jc w:val="center"/>
-      </w:pPr>
-    </w:p>
-    <w:p>
-      <w:pPr>
-        <w:jc w:val="center"/>
-      </w:pPr>
-    </w:p>
-    <w:p>
-      <w:pPr>
-        <w:jc w:val="center"/>
+        <w:rPr>
+          <w:color w:val="000000" w:themeColor="text1"/>
+        </w:rPr>
+      </w:pPr>
+    </w:p>
+    <w:p>
+      <w:pPr>
+        <w:jc w:val="center"/>
+        <w:rPr>
+          <w:color w:val="000000" w:themeColor="text1"/>
+        </w:rPr>
+      </w:pPr>
+    </w:p>
+    <w:p>
+      <w:pPr>
+        <w:jc w:val="center"/>
+        <w:rPr>
+          <w:color w:val="000000" w:themeColor="text1"/>
+        </w:rPr>
+      </w:pPr>
+    </w:p>
+    <w:p>
+      <w:pPr>
+        <w:jc w:val="center"/>
+        <w:rPr>
+          <w:color w:val="000000" w:themeColor="text1"/>
+        </w:rPr>
       </w:pPr>
       <w:r>
         <w:rPr>
           <w:noProof/>
+          <w:color w:val="000000" w:themeColor="text1"/>
         </w:rPr>
         <w:drawing>
           <wp:inline distT="0" distB="0" distL="0" distR="0" wp14:anchorId="43D92434" wp14:editId="7C4EC337">
@@ -63,11 +76,17 @@
     <w:p>
       <w:pPr>
         <w:jc w:val="center"/>
-      </w:pPr>
-    </w:p>
-    <w:p>
-      <w:pPr>
-        <w:jc w:val="center"/>
+        <w:rPr>
+          <w:color w:val="000000" w:themeColor="text1"/>
+        </w:rPr>
+      </w:pPr>
+    </w:p>
+    <w:p>
+      <w:pPr>
+        <w:jc w:val="center"/>
+        <w:rPr>
+          <w:color w:val="000000" w:themeColor="text1"/>
+        </w:rPr>
       </w:pPr>
     </w:p>
     <w:p>
@@ -76,9 +95,15 @@
           <w:tab w:val="center" w:pos="4485"/>
         </w:tabs>
         <w:jc w:val="left"/>
-      </w:pPr>
-      <w:r>
-        <w:rPr>
+        <w:rPr>
+          <w:b/>
+          <w:bCs/>
+          <w:color w:val="000000" w:themeColor="text1"/>
+        </w:rPr>
+      </w:pPr>
+      <w:r>
+        <w:rPr>
+          <w:color w:val="000000" w:themeColor="text1"/>
           <w:sz w:val="34"/>
           <w:vertAlign w:val="superscript"/>
         </w:rPr>
@@ -86,6 +111,9 @@
       </w:r>
       <w:r>
         <w:rPr>
+          <w:b/>
+          <w:bCs/>
+          <w:color w:val="000000" w:themeColor="text1"/>
           <w:sz w:val="38"/>
         </w:rPr>
         <w:t xml:space="preserve">COMSATS UNIVERSITY ISLAMABAD  </w:t>
@@ -95,9 +123,17 @@
       <w:pPr>
         <w:spacing w:after="141"/>
         <w:jc w:val="left"/>
-      </w:pPr>
-      <w:r>
-        <w:rPr>
+        <w:rPr>
+          <w:b/>
+          <w:bCs/>
+          <w:color w:val="000000" w:themeColor="text1"/>
+        </w:rPr>
+      </w:pPr>
+      <w:r>
+        <w:rPr>
+          <w:b/>
+          <w:bCs/>
+          <w:color w:val="000000" w:themeColor="text1"/>
           <w:sz w:val="22"/>
         </w:rPr>
         <w:t xml:space="preserve"> </w:t>
@@ -111,21 +147,35 @@
         <w:spacing w:after="71"/>
         <w:ind w:left="-15"/>
         <w:jc w:val="left"/>
-      </w:pPr>
-      <w:r>
-        <w:rPr>
+        <w:rPr>
+          <w:b/>
+          <w:bCs/>
+          <w:color w:val="000000" w:themeColor="text1"/>
+        </w:rPr>
+      </w:pPr>
+      <w:r>
+        <w:rPr>
+          <w:b/>
+          <w:bCs/>
+          <w:color w:val="000000" w:themeColor="text1"/>
           <w:sz w:val="22"/>
         </w:rPr>
         <w:t xml:space="preserve"> </w:t>
       </w:r>
       <w:r>
         <w:rPr>
+          <w:b/>
+          <w:bCs/>
+          <w:color w:val="000000" w:themeColor="text1"/>
           <w:sz w:val="22"/>
         </w:rPr>
         <w:tab/>
       </w:r>
       <w:r>
         <w:rPr>
+          <w:b/>
+          <w:bCs/>
+          <w:color w:val="000000" w:themeColor="text1"/>
           <w:sz w:val="32"/>
         </w:rPr>
         <w:t xml:space="preserve">DEPARTMENT OF COMPUTER SCIENCE </w:t>
@@ -134,22 +184,32 @@
     <w:p>
       <w:pPr>
         <w:spacing w:after="160" w:line="259" w:lineRule="auto"/>
-      </w:pPr>
-      <w:r>
+        <w:rPr>
+          <w:color w:val="000000" w:themeColor="text1"/>
+        </w:rPr>
+      </w:pPr>
+      <w:r>
+        <w:rPr>
+          <w:color w:val="000000" w:themeColor="text1"/>
+        </w:rPr>
         <w:br w:type="page"/>
       </w:r>
     </w:p>
     <w:p>
       <w:pPr>
         <w:jc w:val="center"/>
-      </w:pPr>
-    </w:p>
-    <w:p>
-      <w:pPr>
-        <w:jc w:val="center"/>
-        <w:rPr>
-          <w:b/>
-          <w:bCs/>
+        <w:rPr>
+          <w:color w:val="000000" w:themeColor="text1"/>
+        </w:rPr>
+      </w:pPr>
+    </w:p>
+    <w:p>
+      <w:pPr>
+        <w:jc w:val="center"/>
+        <w:rPr>
+          <w:b/>
+          <w:bCs/>
+          <w:color w:val="000000" w:themeColor="text1"/>
           <w:sz w:val="36"/>
           <w:szCs w:val="36"/>
         </w:rPr>
@@ -157,20 +217,33 @@
     </w:p>
     <w:p>
       <w:pPr>
-        <w:pStyle w:val="Heading1"/>
+        <w:pStyle w:val="Title"/>
+        <w:spacing w:line="360" w:lineRule="auto"/>
       </w:pPr>
       <w:r>
         <w:t>COMSATS University Islamabad, Vehari Campus</w:t>
       </w:r>
     </w:p>
-    <w:p/>
-    <w:p>
-      <w:pPr>
-        <w:jc w:val="center"/>
+    <w:p>
+      <w:pPr>
+        <w:spacing w:line="360" w:lineRule="auto"/>
+        <w:rPr>
+          <w:color w:val="000000" w:themeColor="text1"/>
+        </w:rPr>
+      </w:pPr>
+    </w:p>
+    <w:p>
+      <w:pPr>
+        <w:spacing w:line="360" w:lineRule="auto"/>
+        <w:jc w:val="center"/>
+        <w:rPr>
+          <w:color w:val="000000" w:themeColor="text1"/>
+        </w:rPr>
       </w:pPr>
       <w:r>
         <w:rPr>
           <w:noProof/>
+          <w:color w:val="000000" w:themeColor="text1"/>
         </w:rPr>
         <w:drawing>
           <wp:inline distT="0" distB="0" distL="0" distR="0" wp14:anchorId="17975D51" wp14:editId="1EBB2922">
@@ -211,67 +284,707 @@
     </w:p>
     <w:p>
       <w:pPr>
-        <w:jc w:val="center"/>
-      </w:pPr>
-    </w:p>
-    <w:p>
-      <w:pPr>
-        <w:jc w:val="center"/>
-      </w:pPr>
-    </w:p>
-    <w:p>
-      <w:pPr>
-        <w:jc w:val="center"/>
+        <w:spacing w:line="360" w:lineRule="auto"/>
+        <w:rPr>
+          <w:color w:val="000000" w:themeColor="text1"/>
+        </w:rPr>
+      </w:pPr>
+    </w:p>
+    <w:p>
+      <w:pPr>
+        <w:spacing w:line="360" w:lineRule="auto"/>
+        <w:jc w:val="center"/>
+        <w:rPr>
+          <w:color w:val="000000" w:themeColor="text1"/>
+        </w:rPr>
       </w:pPr>
     </w:p>
     <w:p>
       <w:pPr>
         <w:pStyle w:val="Title"/>
+        <w:spacing w:line="360" w:lineRule="auto"/>
       </w:pPr>
       <w:r>
         <w:t>Project Proposal</w:t>
       </w:r>
     </w:p>
-    <w:p/>
-    <w:p>
-      <w:pPr>
-        <w:jc w:val="center"/>
-        <w:rPr>
-          <w:b/>
-          <w:bCs/>
-          <w:sz w:val="40"/>
-          <w:szCs w:val="40"/>
-        </w:rPr>
-      </w:pPr>
-      <w:r>
-        <w:rPr>
-          <w:b/>
-          <w:bCs/>
-          <w:sz w:val="40"/>
-          <w:szCs w:val="40"/>
-        </w:rPr>
-        <w:t>For</w:t>
-      </w:r>
+    <w:p>
+      <w:pPr>
+        <w:spacing w:line="360" w:lineRule="auto"/>
+        <w:rPr>
+          <w:color w:val="000000" w:themeColor="text1"/>
+        </w:rPr>
+      </w:pPr>
     </w:p>
     <w:p>
       <w:pPr>
         <w:pStyle w:val="Subtitle"/>
-      </w:pPr>
-    </w:p>
-    <w:p/>
-    <w:p>
-      <w:pPr>
-        <w:pStyle w:val="Subtitle"/>
-      </w:pPr>
-      <w:r>
-        <w:t>Semi-Autonomous Vehicle Drive Using External Sensors</w:t>
-      </w:r>
-    </w:p>
-    <w:p/>
-    <w:p/>
-    <w:p>
-      <w:pPr>
-        <w:jc w:val="center"/>
+        <w:spacing w:line="360" w:lineRule="auto"/>
+        <w:rPr>
+          <w:color w:val="000000" w:themeColor="text1"/>
+        </w:rPr>
+      </w:pPr>
+      <w:r>
+        <w:rPr>
+          <w:color w:val="000000" w:themeColor="text1"/>
+        </w:rPr>
+        <w:t>Semi-Autonomous</w:t>
+      </w:r>
+      <w:r>
+        <w:rPr>
+          <w:color w:val="000000" w:themeColor="text1"/>
+        </w:rPr>
+        <w:t xml:space="preserve"> Entity Carrier</w:t>
+      </w:r>
+      <w:r>
+        <w:rPr>
+          <w:color w:val="000000" w:themeColor="text1"/>
+        </w:rPr>
+        <w:t xml:space="preserve"> Using External Sensors</w:t>
+      </w:r>
+    </w:p>
+    <w:p>
+      <w:pPr>
+        <w:spacing w:line="360" w:lineRule="auto"/>
+        <w:jc w:val="center"/>
+        <w:rPr>
+          <w:color w:val="000000" w:themeColor="text1"/>
+          <w:sz w:val="28"/>
+          <w:szCs w:val="28"/>
+        </w:rPr>
+      </w:pPr>
+      <w:r>
+        <w:rPr>
+          <w:color w:val="000000" w:themeColor="text1"/>
+          <w:sz w:val="28"/>
+          <w:szCs w:val="28"/>
+        </w:rPr>
+        <w:t>Version 1.0</w:t>
+      </w:r>
+    </w:p>
+    <w:p>
+      <w:pPr>
+        <w:spacing w:line="360" w:lineRule="auto"/>
+        <w:jc w:val="center"/>
+        <w:rPr>
+          <w:color w:val="000000" w:themeColor="text1"/>
+          <w:sz w:val="28"/>
+          <w:szCs w:val="28"/>
+        </w:rPr>
+      </w:pPr>
+    </w:p>
+    <w:p>
+      <w:pPr>
+        <w:spacing w:line="360" w:lineRule="auto"/>
+        <w:jc w:val="center"/>
+        <w:rPr>
+          <w:color w:val="000000" w:themeColor="text1"/>
+          <w:sz w:val="28"/>
+          <w:szCs w:val="28"/>
+        </w:rPr>
+      </w:pPr>
+    </w:p>
+    <w:p>
+      <w:pPr>
+        <w:spacing w:line="360" w:lineRule="auto"/>
+        <w:jc w:val="center"/>
+        <w:rPr>
+          <w:b/>
+          <w:bCs/>
+          <w:i/>
+          <w:iCs/>
+          <w:color w:val="000000" w:themeColor="text1"/>
+          <w:sz w:val="32"/>
+          <w:szCs w:val="32"/>
+        </w:rPr>
+      </w:pPr>
+      <w:r>
+        <w:rPr>
+          <w:b/>
+          <w:bCs/>
+          <w:i/>
+          <w:iCs/>
+          <w:color w:val="000000" w:themeColor="text1"/>
+          <w:sz w:val="32"/>
+          <w:szCs w:val="32"/>
+        </w:rPr>
+        <w:t>By</w:t>
+      </w:r>
+    </w:p>
+    <w:p>
+      <w:pPr>
+        <w:spacing w:line="360" w:lineRule="auto"/>
+        <w:jc w:val="center"/>
+        <w:rPr>
+          <w:b/>
+          <w:bCs/>
+          <w:color w:val="000000" w:themeColor="text1"/>
+          <w:sz w:val="28"/>
+          <w:szCs w:val="28"/>
+        </w:rPr>
+      </w:pPr>
+      <w:r>
+        <w:rPr>
+          <w:b/>
+          <w:bCs/>
+          <w:color w:val="000000" w:themeColor="text1"/>
+          <w:sz w:val="28"/>
+          <w:szCs w:val="28"/>
+        </w:rPr>
+        <w:t>CIIT/SP18-BCS-093/VHR M. Ammar Tariq</w:t>
+      </w:r>
+    </w:p>
+    <w:p>
+      <w:pPr>
+        <w:spacing w:line="360" w:lineRule="auto"/>
+        <w:jc w:val="center"/>
+        <w:rPr>
+          <w:b/>
+          <w:bCs/>
+          <w:color w:val="000000" w:themeColor="text1"/>
+          <w:sz w:val="28"/>
+          <w:szCs w:val="28"/>
+        </w:rPr>
+      </w:pPr>
+      <w:r>
+        <w:rPr>
+          <w:b/>
+          <w:bCs/>
+          <w:color w:val="000000" w:themeColor="text1"/>
+          <w:sz w:val="28"/>
+          <w:szCs w:val="28"/>
+        </w:rPr>
+        <w:t>CIIT/SP18-BCS-106/VHR Salman Shafiq</w:t>
+      </w:r>
+    </w:p>
+    <w:p>
+      <w:pPr>
+        <w:spacing w:line="360" w:lineRule="auto"/>
+        <w:jc w:val="center"/>
+        <w:rPr>
+          <w:b/>
+          <w:bCs/>
+          <w:color w:val="000000" w:themeColor="text1"/>
+          <w:sz w:val="28"/>
+          <w:szCs w:val="28"/>
+        </w:rPr>
+      </w:pPr>
+    </w:p>
+    <w:p>
+      <w:pPr>
+        <w:spacing w:line="360" w:lineRule="auto"/>
+        <w:jc w:val="center"/>
+        <w:rPr>
+          <w:b/>
+          <w:bCs/>
+          <w:i/>
+          <w:iCs/>
+          <w:color w:val="000000" w:themeColor="text1"/>
+          <w:sz w:val="32"/>
+          <w:szCs w:val="32"/>
+        </w:rPr>
+      </w:pPr>
+      <w:r>
+        <w:rPr>
+          <w:b/>
+          <w:bCs/>
+          <w:i/>
+          <w:iCs/>
+          <w:color w:val="000000" w:themeColor="text1"/>
+          <w:sz w:val="32"/>
+          <w:szCs w:val="32"/>
+        </w:rPr>
+        <w:t>Supervisor</w:t>
+      </w:r>
+    </w:p>
+    <w:p>
+      <w:pPr>
+        <w:spacing w:line="360" w:lineRule="auto"/>
+        <w:jc w:val="center"/>
+        <w:rPr>
+          <w:b/>
+          <w:bCs/>
+          <w:color w:val="000000" w:themeColor="text1"/>
+          <w:sz w:val="28"/>
+          <w:szCs w:val="28"/>
+        </w:rPr>
+      </w:pPr>
+      <w:r>
+        <w:rPr>
+          <w:b/>
+          <w:bCs/>
+          <w:color w:val="000000" w:themeColor="text1"/>
+          <w:sz w:val="28"/>
+          <w:szCs w:val="28"/>
+        </w:rPr>
+        <w:t>Dr. Ali Shahid</w:t>
+      </w:r>
+    </w:p>
+    <w:p>
+      <w:pPr>
+        <w:spacing w:line="360" w:lineRule="auto"/>
+        <w:jc w:val="center"/>
+        <w:rPr>
+          <w:b/>
+          <w:bCs/>
+          <w:color w:val="000000" w:themeColor="text1"/>
+          <w:sz w:val="28"/>
+          <w:szCs w:val="28"/>
+        </w:rPr>
+      </w:pPr>
+    </w:p>
+    <w:p>
+      <w:pPr>
+        <w:spacing w:line="360" w:lineRule="auto"/>
+        <w:jc w:val="center"/>
+        <w:rPr>
+          <w:b/>
+          <w:bCs/>
+          <w:i/>
+          <w:iCs/>
+          <w:color w:val="000000" w:themeColor="text1"/>
+          <w:sz w:val="32"/>
+          <w:szCs w:val="32"/>
+        </w:rPr>
+      </w:pPr>
+      <w:r>
+        <w:rPr>
+          <w:b/>
+          <w:bCs/>
+          <w:i/>
+          <w:iCs/>
+          <w:color w:val="000000" w:themeColor="text1"/>
+          <w:sz w:val="32"/>
+          <w:szCs w:val="32"/>
+        </w:rPr>
+        <w:t>Bachelor of Science in Computer Science</w:t>
+      </w:r>
+      <w:r>
+        <w:rPr>
+          <w:b/>
+          <w:bCs/>
+          <w:i/>
+          <w:iCs/>
+          <w:color w:val="000000" w:themeColor="text1"/>
+          <w:sz w:val="32"/>
+          <w:szCs w:val="32"/>
+        </w:rPr>
+        <w:t xml:space="preserve"> (2018 – 2022)</w:t>
+      </w:r>
+    </w:p>
+    <w:p>
+      <w:pPr>
+        <w:spacing w:after="160" w:line="259" w:lineRule="auto"/>
+        <w:jc w:val="left"/>
+        <w:rPr>
+          <w:b/>
+          <w:bCs/>
+          <w:i/>
+          <w:iCs/>
+          <w:color w:val="000000" w:themeColor="text1"/>
+          <w:sz w:val="32"/>
+          <w:szCs w:val="32"/>
+        </w:rPr>
+      </w:pPr>
+      <w:r>
+        <w:rPr>
+          <w:b/>
+          <w:bCs/>
+          <w:i/>
+          <w:iCs/>
+          <w:color w:val="000000" w:themeColor="text1"/>
+          <w:sz w:val="32"/>
+          <w:szCs w:val="32"/>
+        </w:rPr>
+        <w:br w:type="page"/>
+      </w:r>
+    </w:p>
+    <w:p>
+      <w:pPr>
+        <w:jc w:val="center"/>
+        <w:rPr>
+          <w:b/>
+          <w:bCs/>
+          <w:i/>
+          <w:iCs/>
+          <w:color w:val="000000" w:themeColor="text1"/>
+          <w:sz w:val="32"/>
+          <w:szCs w:val="32"/>
+        </w:rPr>
+      </w:pPr>
+    </w:p>
+    <w:bookmarkStart w:id="0" w:name="_Toc66016179" w:displacedByCustomXml="next"/>
+    <w:sdt>
+      <w:sdtPr>
+        <w:id w:val="1714311178"/>
+        <w:docPartObj>
+          <w:docPartGallery w:val="Table of Contents"/>
+          <w:docPartUnique/>
+        </w:docPartObj>
+      </w:sdtPr>
+      <w:sdtEndPr>
+        <w:rPr>
+          <w:rFonts w:cs="Times New Roman"/>
+          <w:iCs w:val="0"/>
+          <w:noProof/>
+          <w:sz w:val="24"/>
+          <w:szCs w:val="24"/>
+        </w:rPr>
+      </w:sdtEndPr>
+      <w:sdtContent>
+        <w:p>
+          <w:pPr>
+            <w:pStyle w:val="Heading2"/>
+            <w:rPr>
+              <w:rStyle w:val="Heading3Char"/>
+              <w:b/>
+              <w:bCs/>
+              <w:sz w:val="28"/>
+              <w:szCs w:val="28"/>
+            </w:rPr>
+          </w:pPr>
+          <w:r>
+            <w:t>Table of Contents</w:t>
+          </w:r>
+          <w:bookmarkEnd w:id="0"/>
+        </w:p>
+        <w:p>
+          <w:pPr>
+            <w:pStyle w:val="TOC2"/>
+            <w:tabs>
+              <w:tab w:val="right" w:leader="dot" w:pos="9016"/>
+            </w:tabs>
+            <w:rPr>
+              <w:rFonts w:asciiTheme="minorHAnsi" w:eastAsiaTheme="minorEastAsia" w:hAnsiTheme="minorHAnsi" w:cstheme="minorBidi"/>
+              <w:noProof/>
+              <w:sz w:val="22"/>
+              <w:szCs w:val="22"/>
+              <w:lang w:val="en-GB" w:eastAsia="en-GB"/>
+            </w:rPr>
+          </w:pPr>
+          <w:r>
+            <w:fldChar w:fldCharType="begin"/>
+          </w:r>
+          <w:r>
+            <w:instrText xml:space="preserve"> TOC \o "1-3" \h \z \u </w:instrText>
+          </w:r>
+          <w:r>
+            <w:fldChar w:fldCharType="separate"/>
+          </w:r>
+          <w:hyperlink w:anchor="_Toc66016179" w:history="1">
+            <w:r>
+              <w:rPr>
+                <w:rStyle w:val="Hyperlink"/>
+                <w:rFonts w:eastAsiaTheme="majorEastAsia"/>
+                <w:noProof/>
+              </w:rPr>
+              <w:t>Table of Contents</w:t>
+            </w:r>
+            <w:r>
+              <w:rPr>
+                <w:noProof/>
+                <w:webHidden/>
+              </w:rPr>
+              <w:tab/>
+            </w:r>
+            <w:r>
+              <w:rPr>
+                <w:noProof/>
+                <w:webHidden/>
+              </w:rPr>
+              <w:fldChar w:fldCharType="begin"/>
+            </w:r>
+            <w:r>
+              <w:rPr>
+                <w:noProof/>
+                <w:webHidden/>
+              </w:rPr>
+              <w:instrText xml:space="preserve"> PAGEREF _Toc66016179 \h </w:instrText>
+            </w:r>
+            <w:r>
+              <w:rPr>
+                <w:noProof/>
+                <w:webHidden/>
+              </w:rPr>
+            </w:r>
+            <w:r>
+              <w:rPr>
+                <w:noProof/>
+                <w:webHidden/>
+              </w:rPr>
+              <w:fldChar w:fldCharType="separate"/>
+            </w:r>
+            <w:r>
+              <w:rPr>
+                <w:noProof/>
+                <w:webHidden/>
+              </w:rPr>
+              <w:t>3</w:t>
+            </w:r>
+            <w:r>
+              <w:rPr>
+                <w:noProof/>
+                <w:webHidden/>
+              </w:rPr>
+              <w:fldChar w:fldCharType="end"/>
+            </w:r>
+          </w:hyperlink>
+        </w:p>
+        <w:p>
+          <w:pPr>
+            <w:pStyle w:val="TOC2"/>
+            <w:tabs>
+              <w:tab w:val="right" w:leader="dot" w:pos="9016"/>
+            </w:tabs>
+            <w:rPr>
+              <w:rFonts w:asciiTheme="minorHAnsi" w:eastAsiaTheme="minorEastAsia" w:hAnsiTheme="minorHAnsi" w:cstheme="minorBidi"/>
+              <w:noProof/>
+              <w:sz w:val="22"/>
+              <w:szCs w:val="22"/>
+              <w:lang w:val="en-GB" w:eastAsia="en-GB"/>
+            </w:rPr>
+          </w:pPr>
+          <w:hyperlink w:anchor="_Toc66016180" w:history="1">
+            <w:r>
+              <w:rPr>
+                <w:rStyle w:val="Hyperlink"/>
+                <w:rFonts w:eastAsiaTheme="majorEastAsia"/>
+                <w:noProof/>
+              </w:rPr>
+              <w:t>Category</w:t>
+            </w:r>
+            <w:r>
+              <w:rPr>
+                <w:noProof/>
+                <w:webHidden/>
+              </w:rPr>
+              <w:tab/>
+            </w:r>
+            <w:r>
+              <w:rPr>
+                <w:noProof/>
+                <w:webHidden/>
+              </w:rPr>
+              <w:fldChar w:fldCharType="begin"/>
+            </w:r>
+            <w:r>
+              <w:rPr>
+                <w:noProof/>
+                <w:webHidden/>
+              </w:rPr>
+              <w:instrText xml:space="preserve"> PAGEREF _Toc66016180 \h </w:instrText>
+            </w:r>
+            <w:r>
+              <w:rPr>
+                <w:noProof/>
+                <w:webHidden/>
+              </w:rPr>
+            </w:r>
+            <w:r>
+              <w:rPr>
+                <w:noProof/>
+                <w:webHidden/>
+              </w:rPr>
+              <w:fldChar w:fldCharType="separate"/>
+            </w:r>
+            <w:r>
+              <w:rPr>
+                <w:noProof/>
+                <w:webHidden/>
+              </w:rPr>
+              <w:t>4</w:t>
+            </w:r>
+            <w:r>
+              <w:rPr>
+                <w:noProof/>
+                <w:webHidden/>
+              </w:rPr>
+              <w:fldChar w:fldCharType="end"/>
+            </w:r>
+          </w:hyperlink>
+        </w:p>
+        <w:p>
+          <w:r>
+            <w:rPr>
+              <w:b/>
+              <w:bCs/>
+              <w:noProof/>
+            </w:rPr>
+            <w:fldChar w:fldCharType="end"/>
+          </w:r>
+        </w:p>
+      </w:sdtContent>
+    </w:sdt>
+    <w:p>
+      <w:pPr>
+        <w:spacing w:after="160" w:line="259" w:lineRule="auto"/>
+        <w:jc w:val="left"/>
+        <w:rPr>
+          <w:b/>
+          <w:bCs/>
+          <w:color w:val="000000" w:themeColor="text1"/>
+          <w:sz w:val="28"/>
+          <w:szCs w:val="28"/>
+        </w:rPr>
+      </w:pPr>
+    </w:p>
+    <w:p>
+      <w:pPr>
+        <w:spacing w:after="160" w:line="259" w:lineRule="auto"/>
+        <w:jc w:val="left"/>
+        <w:rPr>
+          <w:b/>
+          <w:bCs/>
+          <w:color w:val="000000" w:themeColor="text1"/>
+          <w:sz w:val="28"/>
+          <w:szCs w:val="28"/>
+        </w:rPr>
+      </w:pPr>
+      <w:r>
+        <w:rPr>
+          <w:b/>
+          <w:bCs/>
+          <w:color w:val="000000" w:themeColor="text1"/>
+          <w:sz w:val="28"/>
+          <w:szCs w:val="28"/>
+        </w:rPr>
+        <w:br w:type="page"/>
+      </w:r>
+    </w:p>
+    <w:p>
+      <w:pPr>
+        <w:jc w:val="left"/>
+        <w:rPr>
+          <w:color w:val="000000" w:themeColor="text1"/>
+        </w:rPr>
+      </w:pPr>
+      <w:bookmarkStart w:id="1" w:name="_Toc66016180"/>
+      <w:r>
+        <w:rPr>
+          <w:rStyle w:val="Heading2Char"/>
+        </w:rPr>
+        <w:lastRenderedPageBreak/>
+        <w:t>Category</w:t>
+      </w:r>
+      <w:bookmarkEnd w:id="1"/>
+      <w:r>
+        <w:rPr>
+          <w:b/>
+          <w:bCs/>
+          <w:color w:val="000000" w:themeColor="text1"/>
+          <w:sz w:val="28"/>
+          <w:szCs w:val="28"/>
+        </w:rPr>
+        <w:t xml:space="preserve">: </w:t>
+      </w:r>
+      <w:r>
+        <w:rPr>
+          <w:color w:val="000000" w:themeColor="text1"/>
+        </w:rPr>
+        <w:t>Robotics</w:t>
+      </w:r>
+      <w:r>
+        <w:rPr>
+          <w:color w:val="000000" w:themeColor="text1"/>
+        </w:rPr>
+        <w:t xml:space="preserve"> / Hardware / AI</w:t>
+      </w:r>
+    </w:p>
+    <w:p>
+      <w:pPr>
+        <w:jc w:val="left"/>
+        <w:rPr>
+          <w:color w:val="000000" w:themeColor="text1"/>
+        </w:rPr>
+      </w:pPr>
+    </w:p>
+    <w:p>
+      <w:pPr>
+        <w:pStyle w:val="Heading2"/>
+        <w:rPr>
+          <w:sz w:val="36"/>
+          <w:szCs w:val="36"/>
+        </w:rPr>
+      </w:pPr>
+      <w:r>
+        <w:rPr>
+          <w:sz w:val="36"/>
+          <w:szCs w:val="36"/>
+        </w:rPr>
+        <w:t>Abstract</w:t>
+      </w:r>
+    </w:p>
+    <w:p>
+      <w:pPr>
+        <w:spacing w:line="276" w:lineRule="auto"/>
+      </w:pPr>
+      <w:r>
+        <w:t>Self-navigating object carrying hardware utilizes Arduino or Raspberry pi microcomputers. It is fundamentally a robot that follows a specific path or direction and chooses its own navigation-plan interacting with the type of obstacle. The path can be a dark line on the white floor here we will use the dark line. Its applications start from fundamental</w:t>
+      </w:r>
+      <w:r>
+        <w:t xml:space="preserve"> homegrown</w:t>
+      </w:r>
+      <w:r>
+        <w:t xml:space="preserve"> uses to mechanical industry utilization, and so on.</w:t>
+      </w:r>
+      <w:r>
+        <w:t xml:space="preserve"> </w:t>
+      </w:r>
+      <w:r>
+        <w:t>The utilization of line following mechanical vehicle is transport the materials starting with one spot then onto the next place in the hemisphere. This robot development totally relies upon the track.</w:t>
+      </w:r>
+      <w:r>
+        <w:t xml:space="preserve"> </w:t>
+      </w:r>
+      <w:r>
+        <w:t>In our project presentation our robot will be</w:t>
+      </w:r>
+      <w:r>
+        <w:t xml:space="preserve"> conveying the bundles or materials starting with one spot then onto the next place utilizing the carrying troll</w:t>
+      </w:r>
+      <w:r>
+        <w:t>y</w:t>
+      </w:r>
+      <w:r>
+        <w:t>. The robot can do anything you set them to do in our case we will use it for carrying small objects.</w:t>
+      </w:r>
+    </w:p>
+    <w:p>
+      <w:pPr>
+        <w:jc w:val="left"/>
+        <w:rPr>
+          <w:color w:val="000000" w:themeColor="text1"/>
+        </w:rPr>
+      </w:pPr>
+    </w:p>
+    <w:p>
+      <w:pPr>
+        <w:jc w:val="left"/>
+        <w:rPr>
+          <w:b/>
+          <w:bCs/>
+          <w:color w:val="000000" w:themeColor="text1"/>
+          <w:sz w:val="28"/>
+          <w:szCs w:val="28"/>
+        </w:rPr>
+      </w:pPr>
+    </w:p>
+    <w:p>
+      <w:pPr>
+        <w:jc w:val="center"/>
+        <w:rPr>
+          <w:b/>
+          <w:bCs/>
+          <w:color w:val="000000" w:themeColor="text1"/>
+        </w:rPr>
+      </w:pPr>
+    </w:p>
+    <w:p>
+      <w:pPr>
+        <w:jc w:val="center"/>
+        <w:rPr>
+          <w:color w:val="000000" w:themeColor="text1"/>
+        </w:rPr>
       </w:pPr>
     </w:p>
     <w:sectPr>
@@ -924,9 +1637,9 @@
   <w:style w:type="paragraph" w:default="1" w:styleId="Normal">
     <w:name w:val="Normal"/>
     <w:qFormat/>
-    <w:rsid w:val="006A7EF4"/>
+    <w:rsid w:val="00C603DF"/>
     <w:pPr>
-      <w:spacing w:after="0" w:line="360" w:lineRule="auto"/>
+      <w:spacing w:after="0" w:line="480" w:lineRule="auto"/>
       <w:jc w:val="both"/>
     </w:pPr>
     <w:rPr>
@@ -1142,7 +1855,7 @@
     <w:autoRedefine/>
     <w:uiPriority w:val="10"/>
     <w:qFormat/>
-    <w:rsid w:val="006A7EF4"/>
+    <w:rsid w:val="00C603DF"/>
     <w:pPr>
       <w:contextualSpacing/>
       <w:jc w:val="center"/>
@@ -1153,8 +1866,8 @@
       <w:bCs/>
       <w:spacing w:val="-10"/>
       <w:kern w:val="28"/>
-      <w:sz w:val="56"/>
-      <w:szCs w:val="56"/>
+      <w:sz w:val="44"/>
+      <w:szCs w:val="44"/>
     </w:rPr>
   </w:style>
   <w:style w:type="character" w:customStyle="1" w:styleId="TitleChar">
@@ -1162,15 +1875,15 @@
     <w:basedOn w:val="DefaultParagraphFont"/>
     <w:link w:val="Title"/>
     <w:uiPriority w:val="10"/>
-    <w:rsid w:val="006A7EF4"/>
+    <w:rsid w:val="00C603DF"/>
     <w:rPr>
       <w:rFonts w:ascii="Times New Roman" w:eastAsiaTheme="majorEastAsia" w:hAnsi="Times New Roman" w:cstheme="majorBidi"/>
       <w:b/>
       <w:bCs/>
       <w:spacing w:val="-10"/>
       <w:kern w:val="28"/>
-      <w:sz w:val="56"/>
-      <w:szCs w:val="56"/>
+      <w:sz w:val="44"/>
+      <w:szCs w:val="44"/>
       <w:lang w:val="en-AU" w:eastAsia="en-AU"/>
     </w:rPr>
   </w:style>
@@ -1212,6 +1925,80 @@
       <w:sz w:val="32"/>
       <w:lang w:val="en-AU" w:eastAsia="en-AU"/>
     </w:rPr>
+  </w:style>
+  <w:style w:type="paragraph" w:styleId="TOCHeading">
+    <w:name w:val="TOC Heading"/>
+    <w:basedOn w:val="Heading1"/>
+    <w:next w:val="Normal"/>
+    <w:uiPriority w:val="39"/>
+    <w:unhideWhenUsed/>
+    <w:qFormat/>
+    <w:rsid w:val="00C603DF"/>
+    <w:pPr>
+      <w:keepLines/>
+      <w:spacing w:after="0" w:line="259" w:lineRule="auto"/>
+      <w:jc w:val="left"/>
+      <w:outlineLvl w:val="9"/>
+    </w:pPr>
+    <w:rPr>
+      <w:rFonts w:asciiTheme="majorHAnsi" w:eastAsiaTheme="majorEastAsia" w:hAnsiTheme="majorHAnsi" w:cstheme="majorBidi"/>
+      <w:b w:val="0"/>
+      <w:bCs w:val="0"/>
+      <w:color w:val="2F5496" w:themeColor="accent1" w:themeShade="BF"/>
+      <w:kern w:val="0"/>
+      <w:sz w:val="32"/>
+      <w:szCs w:val="32"/>
+      <w:lang w:val="en-US" w:eastAsia="en-US"/>
+    </w:rPr>
+  </w:style>
+  <w:style w:type="paragraph" w:styleId="TOC1">
+    <w:name w:val="toc 1"/>
+    <w:basedOn w:val="Normal"/>
+    <w:next w:val="Normal"/>
+    <w:autoRedefine/>
+    <w:uiPriority w:val="39"/>
+    <w:unhideWhenUsed/>
+    <w:rsid w:val="00C603DF"/>
+    <w:pPr>
+      <w:spacing w:after="100"/>
+    </w:pPr>
+  </w:style>
+  <w:style w:type="character" w:styleId="Hyperlink">
+    <w:name w:val="Hyperlink"/>
+    <w:basedOn w:val="DefaultParagraphFont"/>
+    <w:uiPriority w:val="99"/>
+    <w:unhideWhenUsed/>
+    <w:rsid w:val="00C603DF"/>
+    <w:rPr>
+      <w:color w:val="0563C1" w:themeColor="hyperlink"/>
+      <w:u w:val="single"/>
+    </w:rPr>
+  </w:style>
+  <w:style w:type="paragraph" w:styleId="TOC3">
+    <w:name w:val="toc 3"/>
+    <w:basedOn w:val="Normal"/>
+    <w:next w:val="Normal"/>
+    <w:autoRedefine/>
+    <w:uiPriority w:val="39"/>
+    <w:unhideWhenUsed/>
+    <w:rsid w:val="00C603DF"/>
+    <w:pPr>
+      <w:spacing w:after="100"/>
+      <w:ind w:left="480"/>
+    </w:pPr>
+  </w:style>
+  <w:style w:type="paragraph" w:styleId="TOC2">
+    <w:name w:val="toc 2"/>
+    <w:basedOn w:val="Normal"/>
+    <w:next w:val="Normal"/>
+    <w:autoRedefine/>
+    <w:uiPriority w:val="39"/>
+    <w:unhideWhenUsed/>
+    <w:rsid w:val="00C603DF"/>
+    <w:pPr>
+      <w:spacing w:after="100"/>
+      <w:ind w:left="240"/>
+    </w:pPr>
   </w:style>
 </w:styles>
 </file>

--- a/Final Year Proposal.docx
+++ b/Final Year Proposal.docx
@@ -52,7 +52,7 @@
                     <pic:cNvPicPr/>
                   </pic:nvPicPr>
                   <pic:blipFill>
-                    <a:blip r:embed="rId7"/>
+                    <a:blip r:embed="rId8"/>
                     <a:stretch>
                       <a:fillRect/>
                     </a:stretch>
@@ -261,7 +261,7 @@
                     <pic:cNvPicPr/>
                   </pic:nvPicPr>
                   <pic:blipFill>
-                    <a:blip r:embed="rId8"/>
+                    <a:blip r:embed="rId9"/>
                     <a:stretch>
                       <a:fillRect/>
                     </a:stretch>
@@ -616,6 +616,14 @@
     <w:bookmarkStart w:id="0" w:name="_Toc66016179" w:displacedByCustomXml="next"/>
     <w:sdt>
       <w:sdtPr>
+        <w:rPr>
+          <w:rFonts w:cs="Times New Roman"/>
+          <w:b w:val="0"/>
+          <w:bCs w:val="0"/>
+          <w:iCs w:val="0"/>
+          <w:sz w:val="24"/>
+          <w:szCs w:val="24"/>
+        </w:rPr>
         <w:id w:val="1714311178"/>
         <w:docPartObj>
           <w:docPartGallery w:val="Table of Contents"/>
@@ -624,11 +632,7 @@
       </w:sdtPr>
       <w:sdtEndPr>
         <w:rPr>
-          <w:rFonts w:cs="Times New Roman"/>
-          <w:iCs w:val="0"/>
           <w:noProof/>
-          <w:sz w:val="24"/>
-          <w:szCs w:val="24"/>
         </w:rPr>
       </w:sdtEndPr>
       <w:sdtContent>
@@ -928,46 +932,373 @@
         <w:t xml:space="preserve"> uses to mechanical industry utilization, and so on.</w:t>
       </w:r>
       <w:r>
+        <w:t xml:space="preserve"> The utilization of line following mechanical vehicle is transport the materials starting with one spot then onto the next place in the hemisphere. This robot development totally relies upon the track.</w:t>
+      </w:r>
+      <w:r>
         <w:t xml:space="preserve"> </w:t>
       </w:r>
       <w:r>
-        <w:t>The utilization of line following mechanical vehicle is transport the materials starting with one spot then onto the next place in the hemisphere. This robot development totally relies upon the track.</w:t>
-      </w:r>
-      <w:r>
+        <w:t>In our project presentation our robot will be</w:t>
+      </w:r>
+      <w:r>
+        <w:t xml:space="preserve"> conveying the bundles or materials starting with one spot then onto the next place utilizing the carrying troll</w:t>
+      </w:r>
+      <w:r>
+        <w:t>y</w:t>
+      </w:r>
+      <w:r>
+        <w:t>. The robot can do anything you set them to do in our case we will use it for carrying small objects.</w:t>
+      </w:r>
+    </w:p>
+    <w:p>
+      <w:pPr>
+        <w:jc w:val="left"/>
+        <w:rPr>
+          <w:color w:val="000000" w:themeColor="text1"/>
+        </w:rPr>
+      </w:pPr>
+    </w:p>
+    <w:p>
+      <w:pPr>
+        <w:jc w:val="left"/>
+        <w:rPr>
+          <w:b/>
+          <w:bCs/>
+          <w:color w:val="000000" w:themeColor="text1"/>
+          <w:sz w:val="36"/>
+          <w:szCs w:val="36"/>
+        </w:rPr>
+      </w:pPr>
+      <w:r>
+        <w:rPr>
+          <w:b/>
+          <w:bCs/>
+          <w:color w:val="000000" w:themeColor="text1"/>
+          <w:sz w:val="36"/>
+          <w:szCs w:val="36"/>
+        </w:rPr>
+        <w:t>1.</w:t>
+      </w:r>
+      <w:r>
+        <w:rPr>
+          <w:b/>
+          <w:bCs/>
+          <w:color w:val="000000" w:themeColor="text1"/>
+          <w:sz w:val="36"/>
+          <w:szCs w:val="36"/>
+        </w:rPr>
+        <w:t xml:space="preserve">Introduction </w:t>
+      </w:r>
+    </w:p>
+    <w:p>
+      <w:pPr>
+        <w:spacing w:line="276" w:lineRule="auto"/>
+        <w:ind w:firstLine="720"/>
+        <w:rPr>
+          <w:color w:val="000000" w:themeColor="text1"/>
+        </w:rPr>
+      </w:pPr>
+      <w:r>
+        <w:rPr>
+          <w:color w:val="000000" w:themeColor="text1"/>
+        </w:rPr>
+        <w:t>The human labour in the large-scale</w:t>
+      </w:r>
+      <w:r>
+        <w:rPr>
+          <w:color w:val="000000" w:themeColor="text1"/>
+        </w:rPr>
+        <w:t xml:space="preserve"> industries around the world is not as much productive. Our purposed hardware will </w:t>
+      </w:r>
+      <w:r>
+        <w:rPr>
+          <w:color w:val="000000" w:themeColor="text1"/>
+        </w:rPr>
+        <w:t>provide solution to this problem</w:t>
+      </w:r>
+      <w:r>
+        <w:rPr>
+          <w:color w:val="000000" w:themeColor="text1"/>
+        </w:rPr>
+        <w:t xml:space="preserve"> as it will replace human labour and will be able to provide a rather more efficient solution</w:t>
+      </w:r>
+      <w:r>
+        <w:rPr>
+          <w:color w:val="000000" w:themeColor="text1"/>
+        </w:rPr>
+        <w:t>.</w:t>
+      </w:r>
+      <w:r>
+        <w:rPr>
+          <w:color w:val="000000" w:themeColor="text1"/>
+        </w:rPr>
+        <w:t xml:space="preserve"> Our robot uses a microprocessor controller taking input from sensors </w:t>
+      </w:r>
+      <w:r>
+        <w:rPr>
+          <w:color w:val="000000" w:themeColor="text1"/>
+        </w:rPr>
+        <w:t xml:space="preserve">for its acknowledgement information and feeding back to the microprocessor, which is used for guiding our vehicle. </w:t>
+      </w:r>
+      <w:r>
+        <w:rPr>
+          <w:color w:val="000000" w:themeColor="text1"/>
+        </w:rPr>
+        <w:t>For better understanding of line following robot, prior knowledge of Raspberry PI,</w:t>
+      </w:r>
+      <w:r>
+        <w:rPr>
+          <w:color w:val="000000" w:themeColor="text1"/>
+        </w:rPr>
         <w:t xml:space="preserve"> </w:t>
       </w:r>
       <w:r>
-        <w:t>In our project presentation our robot will be</w:t>
-      </w:r>
-      <w:r>
-        <w:t xml:space="preserve"> conveying the bundles or materials starting with one spot then onto the next place utilizing the carrying troll</w:t>
-      </w:r>
-      <w:r>
+        <w:rPr>
+          <w:color w:val="000000" w:themeColor="text1"/>
+        </w:rPr>
+        <w:t>IR sensors and Motor driver module is necessary</w:t>
+      </w:r>
+      <w:r>
+        <w:rPr>
+          <w:color w:val="000000" w:themeColor="text1"/>
+        </w:rPr>
+        <w:t>.</w:t>
+      </w:r>
+    </w:p>
+    <w:p>
+      <w:pPr>
+        <w:spacing w:line="276" w:lineRule="auto"/>
+        <w:ind w:firstLine="720"/>
+        <w:rPr>
+          <w:color w:val="000000" w:themeColor="text1"/>
+        </w:rPr>
+      </w:pPr>
+    </w:p>
+    <w:p>
+      <w:pPr>
+        <w:spacing w:line="276" w:lineRule="auto"/>
+        <w:ind w:firstLine="720"/>
+        <w:rPr>
+          <w:color w:val="000000" w:themeColor="text1"/>
+        </w:rPr>
+      </w:pPr>
+      <w:r>
+        <w:rPr>
+          <w:color w:val="000000" w:themeColor="text1"/>
+        </w:rPr>
+        <w:t>Raspber</w:t>
+      </w:r>
+      <w:r>
+        <w:rPr>
+          <w:color w:val="000000" w:themeColor="text1"/>
+        </w:rPr>
+        <w:t>r</w:t>
+      </w:r>
+      <w:r>
+        <w:rPr>
+          <w:color w:val="000000" w:themeColor="text1"/>
+        </w:rPr>
         <w:t>y</w:t>
       </w:r>
       <w:r>
-        <w:t>. The robot can do anything you set them to do in our case we will use it for carrying small objects.</w:t>
-      </w:r>
-    </w:p>
-    <w:p>
-      <w:pPr>
-        <w:jc w:val="left"/>
-        <w:rPr>
-          <w:color w:val="000000" w:themeColor="text1"/>
-        </w:rPr>
-      </w:pPr>
-    </w:p>
-    <w:p>
-      <w:pPr>
-        <w:jc w:val="left"/>
-        <w:rPr>
-          <w:b/>
-          <w:bCs/>
-          <w:color w:val="000000" w:themeColor="text1"/>
-          <w:sz w:val="28"/>
-          <w:szCs w:val="28"/>
-        </w:rPr>
-      </w:pPr>
+        <w:rPr>
+          <w:color w:val="000000" w:themeColor="text1"/>
+        </w:rPr>
+        <w:t xml:space="preserve"> </w:t>
+      </w:r>
+      <w:r>
+        <w:rPr>
+          <w:color w:val="000000" w:themeColor="text1"/>
+        </w:rPr>
+        <w:t>Pi</w:t>
+      </w:r>
+      <w:r>
+        <w:rPr>
+          <w:color w:val="000000" w:themeColor="text1"/>
+        </w:rPr>
+        <w:t xml:space="preserve"> is a Linux based single board full fledge computer runs on </w:t>
+      </w:r>
+      <w:r>
+        <w:rPr>
+          <w:color w:val="000000" w:themeColor="text1"/>
+        </w:rPr>
+        <w:t>32-bit</w:t>
+      </w:r>
+      <w:r>
+        <w:rPr>
+          <w:color w:val="000000" w:themeColor="text1"/>
+        </w:rPr>
+        <w:t xml:space="preserve"> single-core</w:t>
+      </w:r>
+      <w:r>
+        <w:rPr>
+          <w:color w:val="000000" w:themeColor="text1"/>
+        </w:rPr>
+        <w:t xml:space="preserve"> RISC</w:t>
+      </w:r>
+      <w:r>
+        <w:rPr>
+          <w:color w:val="000000" w:themeColor="text1"/>
+        </w:rPr>
+        <w:t xml:space="preserve"> processor, GPU and 2 GB RAM. It uses an SD card for its operating system and data storage. </w:t>
+      </w:r>
+      <w:r>
+        <w:rPr>
+          <w:color w:val="000000" w:themeColor="text1"/>
+        </w:rPr>
+        <w:t xml:space="preserve">It can control our mechanical hardware using its 33 </w:t>
+      </w:r>
+      <w:r>
+        <w:rPr>
+          <w:color w:val="000000" w:themeColor="text1"/>
+        </w:rPr>
+        <w:t>general-purpose 32-bit</w:t>
+      </w:r>
+      <w:r>
+        <w:rPr>
+          <w:color w:val="000000" w:themeColor="text1"/>
+        </w:rPr>
+        <w:t xml:space="preserve"> registers and has 7 dedicated </w:t>
+      </w:r>
+      <w:r>
+        <w:rPr>
+          <w:color w:val="000000" w:themeColor="text1"/>
+        </w:rPr>
+        <w:t>32-bit</w:t>
+      </w:r>
+      <w:r>
+        <w:rPr>
+          <w:color w:val="000000" w:themeColor="text1"/>
+        </w:rPr>
+        <w:t xml:space="preserve"> registers</w:t>
+      </w:r>
+    </w:p>
+    <w:p>
+      <w:pPr>
+        <w:spacing w:line="276" w:lineRule="auto"/>
+        <w:ind w:firstLine="720"/>
+        <w:rPr>
+          <w:color w:val="000000" w:themeColor="text1"/>
+        </w:rPr>
+      </w:pPr>
+    </w:p>
+    <w:p>
+      <w:pPr>
+        <w:spacing w:line="276" w:lineRule="auto"/>
+        <w:ind w:firstLine="720"/>
+        <w:rPr>
+          <w:color w:val="000000" w:themeColor="text1"/>
+        </w:rPr>
+      </w:pPr>
+      <w:r>
+        <w:rPr>
+          <w:color w:val="000000" w:themeColor="text1"/>
+        </w:rPr>
+        <w:t>[Model Variant]</w:t>
+      </w:r>
+    </w:p>
+    <w:p>
+      <w:pPr>
+        <w:spacing w:line="276" w:lineRule="auto"/>
+        <w:rPr>
+          <w:color w:val="000000" w:themeColor="text1"/>
+        </w:rPr>
+      </w:pPr>
+    </w:p>
+    <w:p>
+      <w:pPr>
+        <w:spacing w:line="276" w:lineRule="auto"/>
+        <w:ind w:firstLine="720"/>
+        <w:rPr>
+          <w:color w:val="000000" w:themeColor="text1"/>
+        </w:rPr>
+      </w:pPr>
+      <w:r>
+        <w:rPr>
+          <w:color w:val="000000" w:themeColor="text1"/>
+        </w:rPr>
+        <w:t>IR sensors is an electronic device used to detect properties of surroundings. It detects using infrared radiation. On coloured surface in our case (</w:t>
+      </w:r>
+      <w:r>
+        <w:rPr>
+          <w:color w:val="000000" w:themeColor="text1"/>
+        </w:rPr>
+        <w:t>black</w:t>
+      </w:r>
+      <w:r>
+        <w:rPr>
+          <w:color w:val="000000" w:themeColor="text1"/>
+        </w:rPr>
+        <w:t>)</w:t>
+      </w:r>
+      <w:r>
+        <w:rPr>
+          <w:color w:val="000000" w:themeColor="text1"/>
+        </w:rPr>
+        <w:t xml:space="preserve"> it does not reflect any light at all hence the output is 0. On the other hand, on white surface the output is 1.</w:t>
+      </w:r>
+    </w:p>
+    <w:p>
+      <w:pPr>
+        <w:spacing w:line="276" w:lineRule="auto"/>
+        <w:rPr>
+          <w:color w:val="000000" w:themeColor="text1"/>
+        </w:rPr>
+      </w:pPr>
+    </w:p>
+    <w:p>
+      <w:pPr>
+        <w:spacing w:line="276" w:lineRule="auto"/>
+        <w:ind w:firstLine="720"/>
+        <w:rPr>
+          <w:color w:val="000000" w:themeColor="text1"/>
+        </w:rPr>
+      </w:pPr>
+      <w:r>
+        <w:rPr>
+          <w:color w:val="000000" w:themeColor="text1"/>
+        </w:rPr>
+        <w:t xml:space="preserve">Motor Driver is used to drive motors in any direction and acts as a bridge between the </w:t>
+      </w:r>
+      <w:r>
+        <w:rPr>
+          <w:color w:val="000000" w:themeColor="text1"/>
+        </w:rPr>
+        <w:t>controller (</w:t>
+      </w:r>
+      <w:r>
+        <w:rPr>
+          <w:color w:val="000000" w:themeColor="text1"/>
+        </w:rPr>
+        <w:t>Rasp</w:t>
+      </w:r>
+      <w:r>
+        <w:rPr>
+          <w:color w:val="000000" w:themeColor="text1"/>
+        </w:rPr>
+        <w:t>b</w:t>
+      </w:r>
+      <w:r>
+        <w:rPr>
+          <w:color w:val="000000" w:themeColor="text1"/>
+        </w:rPr>
+        <w:t>erry Pi) and the motor driver.</w:t>
+      </w:r>
+    </w:p>
+    <w:p>
+      <w:pPr>
+        <w:spacing w:line="276" w:lineRule="auto"/>
+        <w:rPr>
+          <w:color w:val="000000" w:themeColor="text1"/>
+        </w:rPr>
+      </w:pPr>
+      <w:r>
+        <w:rPr>
+          <w:color w:val="000000" w:themeColor="text1"/>
+        </w:rPr>
+        <w:lastRenderedPageBreak/>
+        <w:tab/>
+      </w:r>
     </w:p>
     <w:p>
       <w:pPr>
@@ -988,8 +1319,8 @@
       </w:pPr>
     </w:p>
     <w:sectPr>
-      <w:headerReference w:type="default" r:id="rId9"/>
-      <w:footerReference w:type="default" r:id="rId10"/>
+      <w:headerReference w:type="default" r:id="rId10"/>
+      <w:footerReference w:type="default" r:id="rId11"/>
       <w:pgSz w:w="11906" w:h="16838"/>
       <w:pgMar w:top="1440" w:right="1440" w:bottom="1440" w:left="1440" w:header="708" w:footer="708" w:gutter="0"/>
       <w:cols w:space="708"/>
@@ -1237,6 +1568,195 @@
     </w:r>
   </w:p>
 </w:hdr>
+</file>
+
+<file path=word/numbering.xml><?xml version="1.0" encoding="utf-8"?>
+<w:numbering xmlns:wpc="http://schemas.microsoft.com/office/word/2010/wordprocessingCanvas" xmlns:cx="http://schemas.microsoft.com/office/drawing/2014/chartex" xmlns:cx1="http://schemas.microsoft.com/office/drawing/2015/9/8/chartex" xmlns:cx2="http://schemas.microsoft.com/office/drawing/2015/10/21/chartex" xmlns:cx3="http://schemas.microsoft.com/office/drawing/2016/5/9/chartex" xmlns:cx4="http://schemas.microsoft.com/office/drawing/2016/5/10/chartex" xmlns:cx5="http://schemas.microsoft.com/office/drawing/2016/5/11/chartex" xmlns:cx6="http://schemas.microsoft.com/office/drawing/2016/5/12/chartex" xmlns:cx7="http://schemas.microsoft.com/office/drawing/2016/5/13/chartex" xmlns:cx8="http://schemas.microsoft.com/office/drawing/2016/5/14/chartex" xmlns:mc="http://schemas.openxmlformats.org/markup-compatibility/2006" xmlns:aink="http://schemas.microsoft.com/office/drawing/2016/ink" xmlns:am3d="http://schemas.microsoft.com/office/drawing/2017/model3d" xmlns:o="urn:schemas-microsoft-com:office:office" xmlns:r="http://schemas.openxmlformats.org/officeDocument/2006/relationships" xmlns:m="http://schemas.openxmlformats.org/officeDocument/2006/math" xmlns:v="urn:schemas-microsoft-com:vml" xmlns:wp14="http://schemas.microsoft.com/office/word/2010/wordprocessingDrawing" xmlns:wp="http://schemas.openxmlformats.org/drawingml/2006/wordprocessingDrawing" xmlns:w10="urn:schemas-microsoft-com:office:word" xmlns:w="http://schemas.openxmlformats.org/wordprocessingml/2006/main" xmlns:w14="http://schemas.microsoft.com/office/word/2010/wordml" xmlns:w15="http://schemas.microsoft.com/office/word/2012/wordml" xmlns:w16cex="http://schemas.microsoft.com/office/word/2018/wordml/cex" xmlns:w16cid="http://schemas.microsoft.com/office/word/2016/wordml/cid" xmlns:w16="http://schemas.microsoft.com/office/word/2018/wordml" xmlns:w16se="http://schemas.microsoft.com/office/word/2015/wordml/symex" xmlns:wpg="http://schemas.microsoft.com/office/word/2010/wordprocessingGroup" xmlns:wpi="http://schemas.microsoft.com/office/word/2010/wordprocessingInk" xmlns:wne="http://schemas.microsoft.com/office/word/2006/wordml" xmlns:wps="http://schemas.microsoft.com/office/word/2010/wordprocessingShape" mc:Ignorable="w14 w15 w16se w16cid w16 w16cex wp14">
+  <w:abstractNum w:abstractNumId="0" w15:restartNumberingAfterBreak="0">
+    <w:nsid w:val="4D2B4256"/>
+    <w:multiLevelType w:val="hybridMultilevel"/>
+    <w:tmpl w:val="9BFA5AEE"/>
+    <w:lvl w:ilvl="0" w:tplc="0409000F">
+      <w:start w:val="1"/>
+      <w:numFmt w:val="decimal"/>
+      <w:lvlText w:val="%1."/>
+      <w:lvlJc w:val="left"/>
+      <w:pPr>
+        <w:ind w:left="720" w:hanging="360"/>
+      </w:pPr>
+      <w:rPr>
+        <w:rFonts w:hint="default"/>
+      </w:rPr>
+    </w:lvl>
+    <w:lvl w:ilvl="1" w:tplc="04090019" w:tentative="1">
+      <w:start w:val="1"/>
+      <w:numFmt w:val="lowerLetter"/>
+      <w:lvlText w:val="%2."/>
+      <w:lvlJc w:val="left"/>
+      <w:pPr>
+        <w:ind w:left="1440" w:hanging="360"/>
+      </w:pPr>
+    </w:lvl>
+    <w:lvl w:ilvl="2" w:tplc="0409001B" w:tentative="1">
+      <w:start w:val="1"/>
+      <w:numFmt w:val="lowerRoman"/>
+      <w:lvlText w:val="%3."/>
+      <w:lvlJc w:val="right"/>
+      <w:pPr>
+        <w:ind w:left="2160" w:hanging="180"/>
+      </w:pPr>
+    </w:lvl>
+    <w:lvl w:ilvl="3" w:tplc="0409000F" w:tentative="1">
+      <w:start w:val="1"/>
+      <w:numFmt w:val="decimal"/>
+      <w:lvlText w:val="%4."/>
+      <w:lvlJc w:val="left"/>
+      <w:pPr>
+        <w:ind w:left="2880" w:hanging="360"/>
+      </w:pPr>
+    </w:lvl>
+    <w:lvl w:ilvl="4" w:tplc="04090019" w:tentative="1">
+      <w:start w:val="1"/>
+      <w:numFmt w:val="lowerLetter"/>
+      <w:lvlText w:val="%5."/>
+      <w:lvlJc w:val="left"/>
+      <w:pPr>
+        <w:ind w:left="3600" w:hanging="360"/>
+      </w:pPr>
+    </w:lvl>
+    <w:lvl w:ilvl="5" w:tplc="0409001B" w:tentative="1">
+      <w:start w:val="1"/>
+      <w:numFmt w:val="lowerRoman"/>
+      <w:lvlText w:val="%6."/>
+      <w:lvlJc w:val="right"/>
+      <w:pPr>
+        <w:ind w:left="4320" w:hanging="180"/>
+      </w:pPr>
+    </w:lvl>
+    <w:lvl w:ilvl="6" w:tplc="0409000F" w:tentative="1">
+      <w:start w:val="1"/>
+      <w:numFmt w:val="decimal"/>
+      <w:lvlText w:val="%7."/>
+      <w:lvlJc w:val="left"/>
+      <w:pPr>
+        <w:ind w:left="5040" w:hanging="360"/>
+      </w:pPr>
+    </w:lvl>
+    <w:lvl w:ilvl="7" w:tplc="04090019" w:tentative="1">
+      <w:start w:val="1"/>
+      <w:numFmt w:val="lowerLetter"/>
+      <w:lvlText w:val="%8."/>
+      <w:lvlJc w:val="left"/>
+      <w:pPr>
+        <w:ind w:left="5760" w:hanging="360"/>
+      </w:pPr>
+    </w:lvl>
+    <w:lvl w:ilvl="8" w:tplc="0409001B" w:tentative="1">
+      <w:start w:val="1"/>
+      <w:numFmt w:val="lowerRoman"/>
+      <w:lvlText w:val="%9."/>
+      <w:lvlJc w:val="right"/>
+      <w:pPr>
+        <w:ind w:left="6480" w:hanging="180"/>
+      </w:pPr>
+    </w:lvl>
+  </w:abstractNum>
+  <w:abstractNum w:abstractNumId="1" w15:restartNumberingAfterBreak="0">
+    <w:nsid w:val="4FC215A1"/>
+    <w:multiLevelType w:val="hybridMultilevel"/>
+    <w:tmpl w:val="D6FE4990"/>
+    <w:lvl w:ilvl="0" w:tplc="0409000F">
+      <w:start w:val="1"/>
+      <w:numFmt w:val="decimal"/>
+      <w:lvlText w:val="%1."/>
+      <w:lvlJc w:val="left"/>
+      <w:pPr>
+        <w:ind w:left="720" w:hanging="360"/>
+      </w:pPr>
+      <w:rPr>
+        <w:rFonts w:hint="default"/>
+      </w:rPr>
+    </w:lvl>
+    <w:lvl w:ilvl="1" w:tplc="04090019" w:tentative="1">
+      <w:start w:val="1"/>
+      <w:numFmt w:val="lowerLetter"/>
+      <w:lvlText w:val="%2."/>
+      <w:lvlJc w:val="left"/>
+      <w:pPr>
+        <w:ind w:left="1440" w:hanging="360"/>
+      </w:pPr>
+    </w:lvl>
+    <w:lvl w:ilvl="2" w:tplc="0409001B" w:tentative="1">
+      <w:start w:val="1"/>
+      <w:numFmt w:val="lowerRoman"/>
+      <w:lvlText w:val="%3."/>
+      <w:lvlJc w:val="right"/>
+      <w:pPr>
+        <w:ind w:left="2160" w:hanging="180"/>
+      </w:pPr>
+    </w:lvl>
+    <w:lvl w:ilvl="3" w:tplc="0409000F" w:tentative="1">
+      <w:start w:val="1"/>
+      <w:numFmt w:val="decimal"/>
+      <w:lvlText w:val="%4."/>
+      <w:lvlJc w:val="left"/>
+      <w:pPr>
+        <w:ind w:left="2880" w:hanging="360"/>
+      </w:pPr>
+    </w:lvl>
+    <w:lvl w:ilvl="4" w:tplc="04090019" w:tentative="1">
+      <w:start w:val="1"/>
+      <w:numFmt w:val="lowerLetter"/>
+      <w:lvlText w:val="%5."/>
+      <w:lvlJc w:val="left"/>
+      <w:pPr>
+        <w:ind w:left="3600" w:hanging="360"/>
+      </w:pPr>
+    </w:lvl>
+    <w:lvl w:ilvl="5" w:tplc="0409001B" w:tentative="1">
+      <w:start w:val="1"/>
+      <w:numFmt w:val="lowerRoman"/>
+      <w:lvlText w:val="%6."/>
+      <w:lvlJc w:val="right"/>
+      <w:pPr>
+        <w:ind w:left="4320" w:hanging="180"/>
+      </w:pPr>
+    </w:lvl>
+    <w:lvl w:ilvl="6" w:tplc="0409000F" w:tentative="1">
+      <w:start w:val="1"/>
+      <w:numFmt w:val="decimal"/>
+      <w:lvlText w:val="%7."/>
+      <w:lvlJc w:val="left"/>
+      <w:pPr>
+        <w:ind w:left="5040" w:hanging="360"/>
+      </w:pPr>
+    </w:lvl>
+    <w:lvl w:ilvl="7" w:tplc="04090019" w:tentative="1">
+      <w:start w:val="1"/>
+      <w:numFmt w:val="lowerLetter"/>
+      <w:lvlText w:val="%8."/>
+      <w:lvlJc w:val="left"/>
+      <w:pPr>
+        <w:ind w:left="5760" w:hanging="360"/>
+      </w:pPr>
+    </w:lvl>
+    <w:lvl w:ilvl="8" w:tplc="0409001B" w:tentative="1">
+      <w:start w:val="1"/>
+      <w:numFmt w:val="lowerRoman"/>
+      <w:lvlText w:val="%9."/>
+      <w:lvlJc w:val="right"/>
+      <w:pPr>
+        <w:ind w:left="6480" w:hanging="180"/>
+      </w:pPr>
+    </w:lvl>
+  </w:abstractNum>
+  <w:num w:numId="1">
+    <w:abstractNumId w:val="0"/>
+  </w:num>
+  <w:num w:numId="2">
+    <w:abstractNumId w:val="1"/>
+  </w:num>
+</w:numbering>
 </file>
 
 <file path=word/styles.xml><?xml version="1.0" encoding="utf-8"?>
@@ -2000,6 +2520,17 @@
       <w:ind w:left="240"/>
     </w:pPr>
   </w:style>
+  <w:style w:type="paragraph" w:styleId="ListParagraph">
+    <w:name w:val="List Paragraph"/>
+    <w:basedOn w:val="Normal"/>
+    <w:uiPriority w:val="34"/>
+    <w:qFormat/>
+    <w:rsid w:val="001B5BDA"/>
+    <w:pPr>
+      <w:ind w:left="720"/>
+      <w:contextualSpacing/>
+    </w:pPr>
+  </w:style>
 </w:styles>
 </file>
 

--- a/Final Year Proposal.docx
+++ b/Final Year Proposal.docx
@@ -1287,35 +1287,462 @@
     </w:p>
     <w:p>
       <w:pPr>
+        <w:pStyle w:val="Heading1"/>
+      </w:pPr>
+      <w:r>
+        <w:lastRenderedPageBreak/>
+        <w:t>2.</w:t>
+      </w:r>
+      <w:r>
+        <w:t xml:space="preserve">System Limitations/Constraints </w:t>
+      </w:r>
+    </w:p>
+    <w:p>
+      <w:pPr>
         <w:spacing w:line="276" w:lineRule="auto"/>
-        <w:rPr>
-          <w:color w:val="000000" w:themeColor="text1"/>
-        </w:rPr>
-      </w:pPr>
-      <w:r>
-        <w:rPr>
-          <w:color w:val="000000" w:themeColor="text1"/>
-        </w:rPr>
+      </w:pPr>
+      <w:r>
+        <w:t>The followings are possible limitation and constraints of the proposed system:</w:t>
+      </w:r>
+    </w:p>
+    <w:p>
+      <w:pPr>
+        <w:pStyle w:val="ListParagraph"/>
+        <w:numPr>
+          <w:ilvl w:val="0"/>
+          <w:numId w:val="4"/>
+        </w:numPr>
+        <w:spacing w:line="276" w:lineRule="auto"/>
+      </w:pPr>
+      <w:r>
+        <w:t>The proposed system best works in controlled environment.</w:t>
+      </w:r>
+    </w:p>
+    <w:p>
+      <w:pPr>
+        <w:pStyle w:val="ListParagraph"/>
+        <w:numPr>
+          <w:ilvl w:val="0"/>
+          <w:numId w:val="4"/>
+        </w:numPr>
+        <w:spacing w:line="276" w:lineRule="auto"/>
+      </w:pPr>
+      <w:r>
+        <w:t>It may not properly work under low lightning.</w:t>
+      </w:r>
+    </w:p>
+    <w:p>
+      <w:pPr>
+        <w:pStyle w:val="ListParagraph"/>
+        <w:numPr>
+          <w:ilvl w:val="0"/>
+          <w:numId w:val="4"/>
+        </w:numPr>
+        <w:spacing w:line="276" w:lineRule="auto"/>
+      </w:pPr>
+      <w:r>
+        <w:t>There should be less distortion as possible as it can be for the proposed system to yield the best output.</w:t>
+      </w:r>
+    </w:p>
+    <w:p>
+      <w:pPr>
+        <w:pStyle w:val="Heading1"/>
+      </w:pPr>
+      <w:r>
+        <w:t xml:space="preserve">Tools and Technologies </w:t>
+      </w:r>
+    </w:p>
+    <w:p>
+      <w:pPr>
+        <w:spacing w:line="276" w:lineRule="auto"/>
+        <w:jc w:val="left"/>
+      </w:pPr>
+      <w:r>
+        <w:t>The following table highlights the tools and technologies that will be used in the implementation of our proposed system.</w:t>
+      </w:r>
+    </w:p>
+    <w:p>
+      <w:pPr>
+        <w:ind w:left="-5"/>
+        <w:jc w:val="left"/>
+        <w:rPr>
+          <w:b/>
+          <w:sz w:val="20"/>
+        </w:rPr>
+      </w:pPr>
+    </w:p>
+    <w:p>
+      <w:pPr>
+        <w:ind w:left="-5"/>
+        <w:jc w:val="left"/>
+        <w:rPr>
+          <w:b/>
+          <w:sz w:val="20"/>
+        </w:rPr>
+      </w:pPr>
+      <w:r>
+        <w:rPr>
+          <w:b/>
+          <w:sz w:val="20"/>
+        </w:rPr>
+        <w:t xml:space="preserve">Table 2Tools and Technologies for Proposed Project </w:t>
+      </w:r>
+    </w:p>
+    <w:p>
+      <w:pPr>
+        <w:ind w:left="-5"/>
+        <w:jc w:val="left"/>
+        <w:rPr>
+          <w:b/>
+          <w:sz w:val="20"/>
+        </w:rPr>
+      </w:pPr>
+    </w:p>
+    <w:p>
+      <w:pPr>
+        <w:ind w:left="-5"/>
+        <w:jc w:val="left"/>
+        <w:rPr>
+          <w:b/>
+          <w:sz w:val="20"/>
+        </w:rPr>
+      </w:pPr>
+    </w:p>
+    <w:p>
+      <w:pPr>
+        <w:ind w:left="-5"/>
+        <w:jc w:val="left"/>
+        <w:rPr>
+          <w:b/>
+          <w:sz w:val="20"/>
+        </w:rPr>
+      </w:pPr>
+    </w:p>
+    <w:p>
+      <w:pPr>
+        <w:ind w:left="-5"/>
+        <w:jc w:val="left"/>
+        <w:rPr>
+          <w:b/>
+          <w:sz w:val="20"/>
+        </w:rPr>
+      </w:pPr>
+    </w:p>
+    <w:p>
+      <w:pPr>
+        <w:ind w:left="-5"/>
+        <w:jc w:val="left"/>
+        <w:rPr>
+          <w:b/>
+          <w:sz w:val="20"/>
+        </w:rPr>
+      </w:pPr>
+    </w:p>
+    <w:p>
+      <w:pPr>
+        <w:ind w:left="-5"/>
+        <w:jc w:val="left"/>
+        <w:rPr>
+          <w:b/>
+          <w:sz w:val="20"/>
+        </w:rPr>
+      </w:pPr>
+    </w:p>
+    <w:p>
+      <w:pPr>
+        <w:ind w:left="-5"/>
+        <w:jc w:val="left"/>
+        <w:rPr>
+          <w:b/>
+          <w:sz w:val="20"/>
+        </w:rPr>
+      </w:pPr>
+    </w:p>
+    <w:p>
+      <w:pPr>
+        <w:ind w:left="-5"/>
+        <w:jc w:val="left"/>
+        <w:rPr>
+          <w:b/>
+          <w:sz w:val="20"/>
+        </w:rPr>
+      </w:pPr>
+    </w:p>
+    <w:p>
+      <w:pPr>
+        <w:ind w:left="-5"/>
+        <w:jc w:val="left"/>
+        <w:rPr>
+          <w:b/>
+          <w:sz w:val="20"/>
+        </w:rPr>
+      </w:pPr>
+    </w:p>
+    <w:p>
+      <w:pPr>
+        <w:ind w:left="-5"/>
+        <w:jc w:val="left"/>
+        <w:rPr>
+          <w:b/>
+          <w:sz w:val="20"/>
+        </w:rPr>
+      </w:pPr>
+    </w:p>
+    <w:p>
+      <w:pPr>
+        <w:ind w:left="-5"/>
+        <w:jc w:val="left"/>
+        <w:rPr>
+          <w:b/>
+          <w:sz w:val="20"/>
+        </w:rPr>
+      </w:pPr>
+    </w:p>
+    <w:p>
+      <w:pPr>
+        <w:ind w:left="-5"/>
+        <w:jc w:val="left"/>
+        <w:rPr>
+          <w:b/>
+          <w:sz w:val="20"/>
+        </w:rPr>
+      </w:pPr>
+    </w:p>
+    <w:p>
+      <w:pPr>
+        <w:ind w:left="-5"/>
+        <w:jc w:val="left"/>
+        <w:rPr>
+          <w:b/>
+          <w:sz w:val="20"/>
+        </w:rPr>
+      </w:pPr>
+    </w:p>
+    <w:p>
+      <w:pPr>
+        <w:ind w:left="-5"/>
+        <w:jc w:val="left"/>
+        <w:rPr>
+          <w:b/>
+          <w:sz w:val="20"/>
+        </w:rPr>
+      </w:pPr>
+    </w:p>
+    <w:p>
+      <w:pPr>
+        <w:ind w:left="-5"/>
+        <w:jc w:val="left"/>
+        <w:rPr>
+          <w:b/>
+          <w:sz w:val="20"/>
+        </w:rPr>
+      </w:pPr>
+    </w:p>
+    <w:p>
+      <w:pPr>
+        <w:ind w:left="-5"/>
+        <w:jc w:val="left"/>
+        <w:rPr>
+          <w:b/>
+          <w:sz w:val="20"/>
+        </w:rPr>
+      </w:pPr>
+    </w:p>
+    <w:p>
+      <w:pPr>
+        <w:pStyle w:val="Heading1"/>
+      </w:pPr>
+      <w:r>
         <w:lastRenderedPageBreak/>
-        <w:tab/>
-      </w:r>
-    </w:p>
-    <w:p>
-      <w:pPr>
-        <w:jc w:val="center"/>
-        <w:rPr>
-          <w:b/>
-          <w:bCs/>
-          <w:color w:val="000000" w:themeColor="text1"/>
-        </w:rPr>
-      </w:pPr>
-    </w:p>
-    <w:p>
-      <w:pPr>
-        <w:jc w:val="center"/>
-        <w:rPr>
-          <w:color w:val="000000" w:themeColor="text1"/>
-        </w:rPr>
+        <w:t xml:space="preserve">Project Stakeholders and Roles </w:t>
+      </w:r>
+    </w:p>
+    <w:p>
+      <w:pPr>
+        <w:ind w:left="55" w:right="15"/>
+        <w:jc w:val="left"/>
+      </w:pPr>
+      <w:r>
+        <w:t xml:space="preserve">Write down the project stakeholders and their roles. </w:t>
+      </w:r>
+    </w:p>
+    <w:p>
+      <w:pPr>
+        <w:ind w:left="-5"/>
+        <w:jc w:val="left"/>
+      </w:pPr>
+      <w:r>
+        <w:rPr>
+          <w:b/>
+        </w:rPr>
+        <w:t xml:space="preserve">Table 3Project Stakeholders for Proposed Project </w:t>
+      </w:r>
+    </w:p>
+    <w:tbl>
+      <w:tblPr>
+        <w:tblStyle w:val="TableGrid"/>
+        <w:tblW w:w="8537" w:type="dxa"/>
+        <w:tblInd w:w="-82" w:type="dxa"/>
+        <w:tblCellMar>
+          <w:top w:w="16" w:type="dxa"/>
+          <w:left w:w="79" w:type="dxa"/>
+          <w:right w:w="108" w:type="dxa"/>
+        </w:tblCellMar>
+        <w:tblLook w:val="04A0" w:firstRow="1" w:lastRow="0" w:firstColumn="1" w:lastColumn="0" w:noHBand="0" w:noVBand="1"/>
+      </w:tblPr>
+      <w:tblGrid>
+        <w:gridCol w:w="1599"/>
+        <w:gridCol w:w="6938"/>
+      </w:tblGrid>
+      <w:tr>
+        <w:trPr>
+          <w:trHeight w:val="1075"/>
+        </w:trPr>
+        <w:tc>
+          <w:tcPr>
+            <w:tcW w:w="1599" w:type="dxa"/>
+            <w:tcBorders>
+              <w:top w:val="single" w:sz="4" w:space="0" w:color="000000"/>
+              <w:left w:val="single" w:sz="4" w:space="0" w:color="000000"/>
+              <w:bottom w:val="single" w:sz="4" w:space="0" w:color="000000"/>
+              <w:right w:val="single" w:sz="4" w:space="0" w:color="000000"/>
+            </w:tcBorders>
+          </w:tcPr>
+          <w:p>
+            <w:pPr>
+              <w:ind w:left="19"/>
+              <w:jc w:val="left"/>
+            </w:pPr>
+            <w:r>
+              <w:rPr>
+                <w:b/>
+                <w:sz w:val="26"/>
+              </w:rPr>
+              <w:t xml:space="preserve">Project Sponsor </w:t>
+            </w:r>
+          </w:p>
+        </w:tc>
+        <w:tc>
+          <w:tcPr>
+            <w:tcW w:w="6938" w:type="dxa"/>
+            <w:tcBorders>
+              <w:top w:val="single" w:sz="4" w:space="0" w:color="000000"/>
+              <w:left w:val="single" w:sz="4" w:space="0" w:color="000000"/>
+              <w:bottom w:val="single" w:sz="4" w:space="0" w:color="000000"/>
+              <w:right w:val="single" w:sz="4" w:space="0" w:color="000000"/>
+            </w:tcBorders>
+            <w:vAlign w:val="center"/>
+          </w:tcPr>
+          <w:p>
+            <w:pPr>
+              <w:spacing w:after="110" w:line="216" w:lineRule="auto"/>
+              <w:jc w:val="left"/>
+            </w:pPr>
+            <w:r>
+              <w:t xml:space="preserve">  </w:t>
+            </w:r>
+            <w:r>
+              <w:t xml:space="preserve">Self Sponsored </w:t>
+            </w:r>
+          </w:p>
+        </w:tc>
+      </w:tr>
+      <w:tr>
+        <w:trPr>
+          <w:trHeight w:val="1235"/>
+        </w:trPr>
+        <w:tc>
+          <w:tcPr>
+            <w:tcW w:w="1599" w:type="dxa"/>
+            <w:tcBorders>
+              <w:top w:val="single" w:sz="4" w:space="0" w:color="000000"/>
+              <w:left w:val="single" w:sz="4" w:space="0" w:color="000000"/>
+              <w:bottom w:val="single" w:sz="4" w:space="0" w:color="000000"/>
+              <w:right w:val="single" w:sz="4" w:space="0" w:color="000000"/>
+            </w:tcBorders>
+          </w:tcPr>
+          <w:p>
+            <w:pPr>
+              <w:ind w:right="68"/>
+              <w:jc w:val="left"/>
+            </w:pPr>
+            <w:r>
+              <w:rPr>
+                <w:b/>
+                <w:sz w:val="26"/>
+              </w:rPr>
+              <w:t xml:space="preserve">Stakeholder </w:t>
+            </w:r>
+          </w:p>
+        </w:tc>
+        <w:tc>
+          <w:tcPr>
+            <w:tcW w:w="6938" w:type="dxa"/>
+            <w:tcBorders>
+              <w:top w:val="single" w:sz="4" w:space="0" w:color="000000"/>
+              <w:left w:val="single" w:sz="4" w:space="0" w:color="000000"/>
+              <w:bottom w:val="single" w:sz="4" w:space="0" w:color="000000"/>
+              <w:right w:val="single" w:sz="4" w:space="0" w:color="000000"/>
+            </w:tcBorders>
+          </w:tcPr>
+          <w:p>
+            <w:pPr>
+              <w:spacing w:line="240" w:lineRule="auto"/>
+              <w:jc w:val="left"/>
+            </w:pPr>
+            <w:r>
+              <w:t xml:space="preserve">  Ammar Tariq </w:t>
+            </w:r>
+          </w:p>
+          <w:p>
+            <w:pPr>
+              <w:spacing w:line="240" w:lineRule="auto"/>
+              <w:jc w:val="left"/>
+            </w:pPr>
+            <w:r>
+              <w:t xml:space="preserve">  Salman Shafiq </w:t>
+            </w:r>
+            <w:r>
+              <w:t xml:space="preserve"> </w:t>
+            </w:r>
+          </w:p>
+          <w:p>
+            <w:pPr>
+              <w:spacing w:line="240" w:lineRule="auto"/>
+              <w:jc w:val="left"/>
+            </w:pPr>
+            <w:r>
+              <w:t xml:space="preserve">  </w:t>
+            </w:r>
+            <w:r>
+              <w:t>Project Supervisor Name:</w:t>
+            </w:r>
+            <w:r>
+              <w:t xml:space="preserve"> Sir Dr. Ali Shahid </w:t>
+            </w:r>
+          </w:p>
+          <w:p>
+            <w:pPr>
+              <w:spacing w:line="240" w:lineRule="auto"/>
+              <w:jc w:val="left"/>
+            </w:pPr>
+            <w:r>
+              <w:t xml:space="preserve">  </w:t>
+            </w:r>
+          </w:p>
+        </w:tc>
+      </w:tr>
+    </w:tbl>
+    <w:p>
+      <w:pPr>
+        <w:ind w:left="-5"/>
+        <w:jc w:val="left"/>
+      </w:pPr>
+    </w:p>
+    <w:p>
+      <w:pPr>
+        <w:ind w:left="-5"/>
+        <w:jc w:val="left"/>
       </w:pPr>
     </w:p>
     <w:sectPr>
@@ -1573,6 +2000,331 @@
 <file path=word/numbering.xml><?xml version="1.0" encoding="utf-8"?>
 <w:numbering xmlns:wpc="http://schemas.microsoft.com/office/word/2010/wordprocessingCanvas" xmlns:cx="http://schemas.microsoft.com/office/drawing/2014/chartex" xmlns:cx1="http://schemas.microsoft.com/office/drawing/2015/9/8/chartex" xmlns:cx2="http://schemas.microsoft.com/office/drawing/2015/10/21/chartex" xmlns:cx3="http://schemas.microsoft.com/office/drawing/2016/5/9/chartex" xmlns:cx4="http://schemas.microsoft.com/office/drawing/2016/5/10/chartex" xmlns:cx5="http://schemas.microsoft.com/office/drawing/2016/5/11/chartex" xmlns:cx6="http://schemas.microsoft.com/office/drawing/2016/5/12/chartex" xmlns:cx7="http://schemas.microsoft.com/office/drawing/2016/5/13/chartex" xmlns:cx8="http://schemas.microsoft.com/office/drawing/2016/5/14/chartex" xmlns:mc="http://schemas.openxmlformats.org/markup-compatibility/2006" xmlns:aink="http://schemas.microsoft.com/office/drawing/2016/ink" xmlns:am3d="http://schemas.microsoft.com/office/drawing/2017/model3d" xmlns:o="urn:schemas-microsoft-com:office:office" xmlns:r="http://schemas.openxmlformats.org/officeDocument/2006/relationships" xmlns:m="http://schemas.openxmlformats.org/officeDocument/2006/math" xmlns:v="urn:schemas-microsoft-com:vml" xmlns:wp14="http://schemas.microsoft.com/office/word/2010/wordprocessingDrawing" xmlns:wp="http://schemas.openxmlformats.org/drawingml/2006/wordprocessingDrawing" xmlns:w10="urn:schemas-microsoft-com:office:word" xmlns:w="http://schemas.openxmlformats.org/wordprocessingml/2006/main" xmlns:w14="http://schemas.microsoft.com/office/word/2010/wordml" xmlns:w15="http://schemas.microsoft.com/office/word/2012/wordml" xmlns:w16cex="http://schemas.microsoft.com/office/word/2018/wordml/cex" xmlns:w16cid="http://schemas.microsoft.com/office/word/2016/wordml/cid" xmlns:w16="http://schemas.microsoft.com/office/word/2018/wordml" xmlns:w16se="http://schemas.microsoft.com/office/word/2015/wordml/symex" xmlns:wpg="http://schemas.microsoft.com/office/word/2010/wordprocessingGroup" xmlns:wpi="http://schemas.microsoft.com/office/word/2010/wordprocessingInk" xmlns:wne="http://schemas.microsoft.com/office/word/2006/wordml" xmlns:wps="http://schemas.microsoft.com/office/word/2010/wordprocessingShape" mc:Ignorable="w14 w15 w16se w16cid w16 w16cex wp14">
   <w:abstractNum w:abstractNumId="0" w15:restartNumberingAfterBreak="0">
+    <w:nsid w:val="3D7A37A7"/>
+    <w:multiLevelType w:val="hybridMultilevel"/>
+    <w:tmpl w:val="6E10F3CA"/>
+    <w:lvl w:ilvl="0" w:tplc="04090001">
+      <w:start w:val="1"/>
+      <w:numFmt w:val="bullet"/>
+      <w:lvlText w:val=""/>
+      <w:lvlJc w:val="left"/>
+      <w:pPr>
+        <w:ind w:left="720" w:hanging="360"/>
+      </w:pPr>
+      <w:rPr>
+        <w:rFonts w:ascii="Symbol" w:hAnsi="Symbol" w:hint="default"/>
+      </w:rPr>
+    </w:lvl>
+    <w:lvl w:ilvl="1" w:tplc="04090003" w:tentative="1">
+      <w:start w:val="1"/>
+      <w:numFmt w:val="bullet"/>
+      <w:lvlText w:val="o"/>
+      <w:lvlJc w:val="left"/>
+      <w:pPr>
+        <w:ind w:left="1440" w:hanging="360"/>
+      </w:pPr>
+      <w:rPr>
+        <w:rFonts w:ascii="Courier New" w:hAnsi="Courier New" w:cs="Courier New" w:hint="default"/>
+      </w:rPr>
+    </w:lvl>
+    <w:lvl w:ilvl="2" w:tplc="04090005" w:tentative="1">
+      <w:start w:val="1"/>
+      <w:numFmt w:val="bullet"/>
+      <w:lvlText w:val=""/>
+      <w:lvlJc w:val="left"/>
+      <w:pPr>
+        <w:ind w:left="2160" w:hanging="360"/>
+      </w:pPr>
+      <w:rPr>
+        <w:rFonts w:ascii="Wingdings" w:hAnsi="Wingdings" w:hint="default"/>
+      </w:rPr>
+    </w:lvl>
+    <w:lvl w:ilvl="3" w:tplc="04090001" w:tentative="1">
+      <w:start w:val="1"/>
+      <w:numFmt w:val="bullet"/>
+      <w:lvlText w:val=""/>
+      <w:lvlJc w:val="left"/>
+      <w:pPr>
+        <w:ind w:left="2880" w:hanging="360"/>
+      </w:pPr>
+      <w:rPr>
+        <w:rFonts w:ascii="Symbol" w:hAnsi="Symbol" w:hint="default"/>
+      </w:rPr>
+    </w:lvl>
+    <w:lvl w:ilvl="4" w:tplc="04090003" w:tentative="1">
+      <w:start w:val="1"/>
+      <w:numFmt w:val="bullet"/>
+      <w:lvlText w:val="o"/>
+      <w:lvlJc w:val="left"/>
+      <w:pPr>
+        <w:ind w:left="3600" w:hanging="360"/>
+      </w:pPr>
+      <w:rPr>
+        <w:rFonts w:ascii="Courier New" w:hAnsi="Courier New" w:cs="Courier New" w:hint="default"/>
+      </w:rPr>
+    </w:lvl>
+    <w:lvl w:ilvl="5" w:tplc="04090005" w:tentative="1">
+      <w:start w:val="1"/>
+      <w:numFmt w:val="bullet"/>
+      <w:lvlText w:val=""/>
+      <w:lvlJc w:val="left"/>
+      <w:pPr>
+        <w:ind w:left="4320" w:hanging="360"/>
+      </w:pPr>
+      <w:rPr>
+        <w:rFonts w:ascii="Wingdings" w:hAnsi="Wingdings" w:hint="default"/>
+      </w:rPr>
+    </w:lvl>
+    <w:lvl w:ilvl="6" w:tplc="04090001" w:tentative="1">
+      <w:start w:val="1"/>
+      <w:numFmt w:val="bullet"/>
+      <w:lvlText w:val=""/>
+      <w:lvlJc w:val="left"/>
+      <w:pPr>
+        <w:ind w:left="5040" w:hanging="360"/>
+      </w:pPr>
+      <w:rPr>
+        <w:rFonts w:ascii="Symbol" w:hAnsi="Symbol" w:hint="default"/>
+      </w:rPr>
+    </w:lvl>
+    <w:lvl w:ilvl="7" w:tplc="04090003" w:tentative="1">
+      <w:start w:val="1"/>
+      <w:numFmt w:val="bullet"/>
+      <w:lvlText w:val="o"/>
+      <w:lvlJc w:val="left"/>
+      <w:pPr>
+        <w:ind w:left="5760" w:hanging="360"/>
+      </w:pPr>
+      <w:rPr>
+        <w:rFonts w:ascii="Courier New" w:hAnsi="Courier New" w:cs="Courier New" w:hint="default"/>
+      </w:rPr>
+    </w:lvl>
+    <w:lvl w:ilvl="8" w:tplc="04090005" w:tentative="1">
+      <w:start w:val="1"/>
+      <w:numFmt w:val="bullet"/>
+      <w:lvlText w:val=""/>
+      <w:lvlJc w:val="left"/>
+      <w:pPr>
+        <w:ind w:left="6480" w:hanging="360"/>
+      </w:pPr>
+      <w:rPr>
+        <w:rFonts w:ascii="Wingdings" w:hAnsi="Wingdings" w:hint="default"/>
+      </w:rPr>
+    </w:lvl>
+  </w:abstractNum>
+  <w:abstractNum w:abstractNumId="1" w15:restartNumberingAfterBreak="0">
+    <w:nsid w:val="3EFA47BB"/>
+    <w:multiLevelType w:val="hybridMultilevel"/>
+    <w:tmpl w:val="268644FA"/>
+    <w:lvl w:ilvl="0" w:tplc="862E246C">
+      <w:start w:val="1"/>
+      <w:numFmt w:val="bullet"/>
+      <w:lvlText w:val="•"/>
+      <w:lvlJc w:val="left"/>
+      <w:pPr>
+        <w:ind w:left="629"/>
+      </w:pPr>
+      <w:rPr>
+        <w:rFonts w:ascii="Arial" w:eastAsia="Arial" w:hAnsi="Arial" w:cs="Arial"/>
+        <w:b w:val="0"/>
+        <w:i w:val="0"/>
+        <w:strike w:val="0"/>
+        <w:dstrike w:val="0"/>
+        <w:color w:val="000000"/>
+        <w:sz w:val="24"/>
+        <w:szCs w:val="24"/>
+        <w:u w:val="none" w:color="000000"/>
+        <w:bdr w:val="none" w:sz="0" w:space="0" w:color="auto"/>
+        <w:shd w:val="clear" w:color="auto" w:fill="auto"/>
+        <w:vertAlign w:val="baseline"/>
+      </w:rPr>
+    </w:lvl>
+    <w:lvl w:ilvl="1" w:tplc="B532DE60">
+      <w:start w:val="1"/>
+      <w:numFmt w:val="bullet"/>
+      <w:lvlText w:val="o"/>
+      <w:lvlJc w:val="left"/>
+      <w:pPr>
+        <w:ind w:left="1428"/>
+      </w:pPr>
+      <w:rPr>
+        <w:rFonts w:ascii="Segoe UI Symbol" w:eastAsia="Segoe UI Symbol" w:hAnsi="Segoe UI Symbol" w:cs="Segoe UI Symbol"/>
+        <w:b w:val="0"/>
+        <w:i w:val="0"/>
+        <w:strike w:val="0"/>
+        <w:dstrike w:val="0"/>
+        <w:color w:val="000000"/>
+        <w:sz w:val="24"/>
+        <w:szCs w:val="24"/>
+        <w:u w:val="none" w:color="000000"/>
+        <w:bdr w:val="none" w:sz="0" w:space="0" w:color="auto"/>
+        <w:shd w:val="clear" w:color="auto" w:fill="auto"/>
+        <w:vertAlign w:val="baseline"/>
+      </w:rPr>
+    </w:lvl>
+    <w:lvl w:ilvl="2" w:tplc="85B881EC">
+      <w:start w:val="1"/>
+      <w:numFmt w:val="bullet"/>
+      <w:lvlText w:val="▪"/>
+      <w:lvlJc w:val="left"/>
+      <w:pPr>
+        <w:ind w:left="2148"/>
+      </w:pPr>
+      <w:rPr>
+        <w:rFonts w:ascii="Segoe UI Symbol" w:eastAsia="Segoe UI Symbol" w:hAnsi="Segoe UI Symbol" w:cs="Segoe UI Symbol"/>
+        <w:b w:val="0"/>
+        <w:i w:val="0"/>
+        <w:strike w:val="0"/>
+        <w:dstrike w:val="0"/>
+        <w:color w:val="000000"/>
+        <w:sz w:val="24"/>
+        <w:szCs w:val="24"/>
+        <w:u w:val="none" w:color="000000"/>
+        <w:bdr w:val="none" w:sz="0" w:space="0" w:color="auto"/>
+        <w:shd w:val="clear" w:color="auto" w:fill="auto"/>
+        <w:vertAlign w:val="baseline"/>
+      </w:rPr>
+    </w:lvl>
+    <w:lvl w:ilvl="3" w:tplc="DB32B262">
+      <w:start w:val="1"/>
+      <w:numFmt w:val="bullet"/>
+      <w:lvlText w:val="•"/>
+      <w:lvlJc w:val="left"/>
+      <w:pPr>
+        <w:ind w:left="2868"/>
+      </w:pPr>
+      <w:rPr>
+        <w:rFonts w:ascii="Arial" w:eastAsia="Arial" w:hAnsi="Arial" w:cs="Arial"/>
+        <w:b w:val="0"/>
+        <w:i w:val="0"/>
+        <w:strike w:val="0"/>
+        <w:dstrike w:val="0"/>
+        <w:color w:val="000000"/>
+        <w:sz w:val="24"/>
+        <w:szCs w:val="24"/>
+        <w:u w:val="none" w:color="000000"/>
+        <w:bdr w:val="none" w:sz="0" w:space="0" w:color="auto"/>
+        <w:shd w:val="clear" w:color="auto" w:fill="auto"/>
+        <w:vertAlign w:val="baseline"/>
+      </w:rPr>
+    </w:lvl>
+    <w:lvl w:ilvl="4" w:tplc="05B08402">
+      <w:start w:val="1"/>
+      <w:numFmt w:val="bullet"/>
+      <w:lvlText w:val="o"/>
+      <w:lvlJc w:val="left"/>
+      <w:pPr>
+        <w:ind w:left="3588"/>
+      </w:pPr>
+      <w:rPr>
+        <w:rFonts w:ascii="Segoe UI Symbol" w:eastAsia="Segoe UI Symbol" w:hAnsi="Segoe UI Symbol" w:cs="Segoe UI Symbol"/>
+        <w:b w:val="0"/>
+        <w:i w:val="0"/>
+        <w:strike w:val="0"/>
+        <w:dstrike w:val="0"/>
+        <w:color w:val="000000"/>
+        <w:sz w:val="24"/>
+        <w:szCs w:val="24"/>
+        <w:u w:val="none" w:color="000000"/>
+        <w:bdr w:val="none" w:sz="0" w:space="0" w:color="auto"/>
+        <w:shd w:val="clear" w:color="auto" w:fill="auto"/>
+        <w:vertAlign w:val="baseline"/>
+      </w:rPr>
+    </w:lvl>
+    <w:lvl w:ilvl="5" w:tplc="AED21CFA">
+      <w:start w:val="1"/>
+      <w:numFmt w:val="bullet"/>
+      <w:lvlText w:val="▪"/>
+      <w:lvlJc w:val="left"/>
+      <w:pPr>
+        <w:ind w:left="4308"/>
+      </w:pPr>
+      <w:rPr>
+        <w:rFonts w:ascii="Segoe UI Symbol" w:eastAsia="Segoe UI Symbol" w:hAnsi="Segoe UI Symbol" w:cs="Segoe UI Symbol"/>
+        <w:b w:val="0"/>
+        <w:i w:val="0"/>
+        <w:strike w:val="0"/>
+        <w:dstrike w:val="0"/>
+        <w:color w:val="000000"/>
+        <w:sz w:val="24"/>
+        <w:szCs w:val="24"/>
+        <w:u w:val="none" w:color="000000"/>
+        <w:bdr w:val="none" w:sz="0" w:space="0" w:color="auto"/>
+        <w:shd w:val="clear" w:color="auto" w:fill="auto"/>
+        <w:vertAlign w:val="baseline"/>
+      </w:rPr>
+    </w:lvl>
+    <w:lvl w:ilvl="6" w:tplc="10422262">
+      <w:start w:val="1"/>
+      <w:numFmt w:val="bullet"/>
+      <w:lvlText w:val="•"/>
+      <w:lvlJc w:val="left"/>
+      <w:pPr>
+        <w:ind w:left="5028"/>
+      </w:pPr>
+      <w:rPr>
+        <w:rFonts w:ascii="Arial" w:eastAsia="Arial" w:hAnsi="Arial" w:cs="Arial"/>
+        <w:b w:val="0"/>
+        <w:i w:val="0"/>
+        <w:strike w:val="0"/>
+        <w:dstrike w:val="0"/>
+        <w:color w:val="000000"/>
+        <w:sz w:val="24"/>
+        <w:szCs w:val="24"/>
+        <w:u w:val="none" w:color="000000"/>
+        <w:bdr w:val="none" w:sz="0" w:space="0" w:color="auto"/>
+        <w:shd w:val="clear" w:color="auto" w:fill="auto"/>
+        <w:vertAlign w:val="baseline"/>
+      </w:rPr>
+    </w:lvl>
+    <w:lvl w:ilvl="7" w:tplc="65C82D16">
+      <w:start w:val="1"/>
+      <w:numFmt w:val="bullet"/>
+      <w:lvlText w:val="o"/>
+      <w:lvlJc w:val="left"/>
+      <w:pPr>
+        <w:ind w:left="5748"/>
+      </w:pPr>
+      <w:rPr>
+        <w:rFonts w:ascii="Segoe UI Symbol" w:eastAsia="Segoe UI Symbol" w:hAnsi="Segoe UI Symbol" w:cs="Segoe UI Symbol"/>
+        <w:b w:val="0"/>
+        <w:i w:val="0"/>
+        <w:strike w:val="0"/>
+        <w:dstrike w:val="0"/>
+        <w:color w:val="000000"/>
+        <w:sz w:val="24"/>
+        <w:szCs w:val="24"/>
+        <w:u w:val="none" w:color="000000"/>
+        <w:bdr w:val="none" w:sz="0" w:space="0" w:color="auto"/>
+        <w:shd w:val="clear" w:color="auto" w:fill="auto"/>
+        <w:vertAlign w:val="baseline"/>
+      </w:rPr>
+    </w:lvl>
+    <w:lvl w:ilvl="8" w:tplc="013C98D0">
+      <w:start w:val="1"/>
+      <w:numFmt w:val="bullet"/>
+      <w:lvlText w:val="▪"/>
+      <w:lvlJc w:val="left"/>
+      <w:pPr>
+        <w:ind w:left="6468"/>
+      </w:pPr>
+      <w:rPr>
+        <w:rFonts w:ascii="Segoe UI Symbol" w:eastAsia="Segoe UI Symbol" w:hAnsi="Segoe UI Symbol" w:cs="Segoe UI Symbol"/>
+        <w:b w:val="0"/>
+        <w:i w:val="0"/>
+        <w:strike w:val="0"/>
+        <w:dstrike w:val="0"/>
+        <w:color w:val="000000"/>
+        <w:sz w:val="24"/>
+        <w:szCs w:val="24"/>
+        <w:u w:val="none" w:color="000000"/>
+        <w:bdr w:val="none" w:sz="0" w:space="0" w:color="auto"/>
+        <w:shd w:val="clear" w:color="auto" w:fill="auto"/>
+        <w:vertAlign w:val="baseline"/>
+      </w:rPr>
+    </w:lvl>
+  </w:abstractNum>
+  <w:abstractNum w:abstractNumId="2" w15:restartNumberingAfterBreak="0">
     <w:nsid w:val="4D2B4256"/>
     <w:multiLevelType w:val="hybridMultilevel"/>
     <w:tmpl w:val="9BFA5AEE"/>
@@ -1661,7 +2413,7 @@
       </w:pPr>
     </w:lvl>
   </w:abstractNum>
-  <w:abstractNum w:abstractNumId="1" w15:restartNumberingAfterBreak="0">
+  <w:abstractNum w:abstractNumId="3" w15:restartNumberingAfterBreak="0">
     <w:nsid w:val="4FC215A1"/>
     <w:multiLevelType w:val="hybridMultilevel"/>
     <w:tmpl w:val="D6FE4990"/>
@@ -1750,10 +2502,105 @@
       </w:pPr>
     </w:lvl>
   </w:abstractNum>
+  <w:abstractNum w:abstractNumId="4" w15:restartNumberingAfterBreak="0">
+    <w:nsid w:val="60754095"/>
+    <w:multiLevelType w:val="hybridMultilevel"/>
+    <w:tmpl w:val="AE72B816"/>
+    <w:lvl w:ilvl="0" w:tplc="0409000F">
+      <w:start w:val="1"/>
+      <w:numFmt w:val="decimal"/>
+      <w:lvlText w:val="%1."/>
+      <w:lvlJc w:val="left"/>
+      <w:pPr>
+        <w:ind w:left="720" w:hanging="360"/>
+      </w:pPr>
+    </w:lvl>
+    <w:lvl w:ilvl="1" w:tplc="04090019" w:tentative="1">
+      <w:start w:val="1"/>
+      <w:numFmt w:val="lowerLetter"/>
+      <w:lvlText w:val="%2."/>
+      <w:lvlJc w:val="left"/>
+      <w:pPr>
+        <w:ind w:left="1440" w:hanging="360"/>
+      </w:pPr>
+    </w:lvl>
+    <w:lvl w:ilvl="2" w:tplc="0409001B" w:tentative="1">
+      <w:start w:val="1"/>
+      <w:numFmt w:val="lowerRoman"/>
+      <w:lvlText w:val="%3."/>
+      <w:lvlJc w:val="right"/>
+      <w:pPr>
+        <w:ind w:left="2160" w:hanging="180"/>
+      </w:pPr>
+    </w:lvl>
+    <w:lvl w:ilvl="3" w:tplc="0409000F" w:tentative="1">
+      <w:start w:val="1"/>
+      <w:numFmt w:val="decimal"/>
+      <w:lvlText w:val="%4."/>
+      <w:lvlJc w:val="left"/>
+      <w:pPr>
+        <w:ind w:left="2880" w:hanging="360"/>
+      </w:pPr>
+    </w:lvl>
+    <w:lvl w:ilvl="4" w:tplc="04090019" w:tentative="1">
+      <w:start w:val="1"/>
+      <w:numFmt w:val="lowerLetter"/>
+      <w:lvlText w:val="%5."/>
+      <w:lvlJc w:val="left"/>
+      <w:pPr>
+        <w:ind w:left="3600" w:hanging="360"/>
+      </w:pPr>
+    </w:lvl>
+    <w:lvl w:ilvl="5" w:tplc="0409001B" w:tentative="1">
+      <w:start w:val="1"/>
+      <w:numFmt w:val="lowerRoman"/>
+      <w:lvlText w:val="%6."/>
+      <w:lvlJc w:val="right"/>
+      <w:pPr>
+        <w:ind w:left="4320" w:hanging="180"/>
+      </w:pPr>
+    </w:lvl>
+    <w:lvl w:ilvl="6" w:tplc="0409000F" w:tentative="1">
+      <w:start w:val="1"/>
+      <w:numFmt w:val="decimal"/>
+      <w:lvlText w:val="%7."/>
+      <w:lvlJc w:val="left"/>
+      <w:pPr>
+        <w:ind w:left="5040" w:hanging="360"/>
+      </w:pPr>
+    </w:lvl>
+    <w:lvl w:ilvl="7" w:tplc="04090019" w:tentative="1">
+      <w:start w:val="1"/>
+      <w:numFmt w:val="lowerLetter"/>
+      <w:lvlText w:val="%8."/>
+      <w:lvlJc w:val="left"/>
+      <w:pPr>
+        <w:ind w:left="5760" w:hanging="360"/>
+      </w:pPr>
+    </w:lvl>
+    <w:lvl w:ilvl="8" w:tplc="0409001B" w:tentative="1">
+      <w:start w:val="1"/>
+      <w:numFmt w:val="lowerRoman"/>
+      <w:lvlText w:val="%9."/>
+      <w:lvlJc w:val="right"/>
+      <w:pPr>
+        <w:ind w:left="6480" w:hanging="180"/>
+      </w:pPr>
+    </w:lvl>
+  </w:abstractNum>
   <w:num w:numId="1">
+    <w:abstractNumId w:val="2"/>
+  </w:num>
+  <w:num w:numId="2">
+    <w:abstractNumId w:val="3"/>
+  </w:num>
+  <w:num w:numId="3">
+    <w:abstractNumId w:val="4"/>
+  </w:num>
+  <w:num w:numId="4">
     <w:abstractNumId w:val="0"/>
   </w:num>
-  <w:num w:numId="2">
+  <w:num w:numId="5">
     <w:abstractNumId w:val="1"/>
   </w:num>
 </w:numbering>
@@ -2176,11 +3023,11 @@
     <w:link w:val="Heading1Char"/>
     <w:autoRedefine/>
     <w:qFormat/>
-    <w:rsid w:val="006A7EF4"/>
+    <w:rsid w:val="00B514DE"/>
     <w:pPr>
       <w:keepNext/>
       <w:spacing w:before="240" w:after="60"/>
-      <w:jc w:val="center"/>
+      <w:jc w:val="left"/>
       <w:outlineLvl w:val="0"/>
     </w:pPr>
     <w:rPr>
@@ -2188,7 +3035,7 @@
       <w:b/>
       <w:bCs/>
       <w:kern w:val="32"/>
-      <w:sz w:val="40"/>
+      <w:sz w:val="36"/>
       <w:szCs w:val="36"/>
     </w:rPr>
   </w:style>
@@ -2236,7 +3083,6 @@
   <w:style w:type="character" w:default="1" w:styleId="DefaultParagraphFont">
     <w:name w:val="Default Paragraph Font"/>
     <w:uiPriority w:val="1"/>
-    <w:semiHidden/>
     <w:unhideWhenUsed/>
   </w:style>
   <w:style w:type="table" w:default="1" w:styleId="TableNormal">
@@ -2263,13 +3109,13 @@
   <w:style w:type="character" w:customStyle="1" w:styleId="Heading1Char">
     <w:name w:val="Heading 1 Char"/>
     <w:link w:val="Heading1"/>
-    <w:rsid w:val="006A7EF4"/>
+    <w:rsid w:val="00B514DE"/>
     <w:rPr>
       <w:rFonts w:ascii="Times New Roman" w:hAnsi="Times New Roman" w:cs="Arial"/>
       <w:b/>
       <w:bCs/>
       <w:kern w:val="32"/>
-      <w:sz w:val="40"/>
+      <w:sz w:val="36"/>
       <w:szCs w:val="36"/>
       <w:lang w:val="en-AU" w:eastAsia="en-AU"/>
     </w:rPr>
@@ -2457,7 +3303,6 @@
     <w:pPr>
       <w:keepLines/>
       <w:spacing w:after="0" w:line="259" w:lineRule="auto"/>
-      <w:jc w:val="left"/>
       <w:outlineLvl w:val="9"/>
     </w:pPr>
     <w:rPr>
@@ -2530,6 +3375,25 @@
       <w:ind w:left="720"/>
       <w:contextualSpacing/>
     </w:pPr>
+  </w:style>
+  <w:style w:type="table" w:customStyle="1" w:styleId="TableGrid">
+    <w:name w:val="TableGrid"/>
+    <w:rsid w:val="00B22C35"/>
+    <w:pPr>
+      <w:spacing w:after="0" w:line="240" w:lineRule="auto"/>
+    </w:pPr>
+    <w:rPr>
+      <w:rFonts w:eastAsiaTheme="minorEastAsia"/>
+      <w:lang w:val="en-US"/>
+    </w:rPr>
+    <w:tblPr>
+      <w:tblCellMar>
+        <w:top w:w="0" w:type="dxa"/>
+        <w:left w:w="0" w:type="dxa"/>
+        <w:bottom w:w="0" w:type="dxa"/>
+        <w:right w:w="0" w:type="dxa"/>
+      </w:tblCellMar>
+    </w:tblPr>
   </w:style>
 </w:styles>
 </file>

--- a/Final Year Proposal.docx
+++ b/Final Year Proposal.docx
@@ -94,7 +94,7 @@
         <w:tabs>
           <w:tab w:val="center" w:pos="4485"/>
         </w:tabs>
-        <w:jc w:val="left"/>
+        <w:jc w:val="center"/>
         <w:rPr>
           <w:b/>
           <w:bCs/>
@@ -103,20 +103,12 @@
       </w:pPr>
       <w:r>
         <w:rPr>
-          <w:color w:val="000000" w:themeColor="text1"/>
-          <w:sz w:val="34"/>
-          <w:vertAlign w:val="superscript"/>
-        </w:rPr>
-        <w:tab/>
-      </w:r>
-      <w:r>
-        <w:rPr>
           <w:b/>
           <w:bCs/>
           <w:color w:val="000000" w:themeColor="text1"/>
           <w:sz w:val="38"/>
         </w:rPr>
-        <w:t xml:space="preserve">COMSATS UNIVERSITY ISLAMABAD  </w:t>
+        <w:t>COMSATS UNIVERSITY ISLAMABAD</w:t>
       </w:r>
     </w:p>
     <w:p>
@@ -146,7 +138,7 @@
         </w:tabs>
         <w:spacing w:after="71"/>
         <w:ind w:left="-15"/>
-        <w:jc w:val="left"/>
+        <w:jc w:val="center"/>
         <w:rPr>
           <w:b/>
           <w:bCs/>
@@ -158,58 +150,40 @@
           <w:b/>
           <w:bCs/>
           <w:color w:val="000000" w:themeColor="text1"/>
-          <w:sz w:val="22"/>
-        </w:rPr>
-        <w:t xml:space="preserve"> </w:t>
-      </w:r>
-      <w:r>
+          <w:sz w:val="32"/>
+        </w:rPr>
+        <w:t>DEPARTMENT OF COMPUTER SCIENCE</w:t>
+      </w:r>
+    </w:p>
+    <w:p>
+      <w:pPr>
+        <w:spacing w:after="160"/>
+        <w:rPr>
+          <w:color w:val="000000" w:themeColor="text1"/>
+        </w:rPr>
+      </w:pPr>
+      <w:r>
+        <w:rPr>
+          <w:color w:val="000000" w:themeColor="text1"/>
+        </w:rPr>
+        <w:br w:type="page"/>
+      </w:r>
+    </w:p>
+    <w:p>
+      <w:pPr>
+        <w:jc w:val="center"/>
+        <w:rPr>
+          <w:color w:val="000000" w:themeColor="text1"/>
+        </w:rPr>
+      </w:pPr>
+    </w:p>
+    <w:p>
+      <w:pPr>
+        <w:jc w:val="center"/>
         <w:rPr>
           <w:b/>
           <w:bCs/>
           <w:color w:val="000000" w:themeColor="text1"/>
-          <w:sz w:val="22"/>
-        </w:rPr>
-        <w:tab/>
-      </w:r>
-      <w:r>
-        <w:rPr>
-          <w:b/>
-          <w:bCs/>
-          <w:color w:val="000000" w:themeColor="text1"/>
-          <w:sz w:val="32"/>
-        </w:rPr>
-        <w:t xml:space="preserve">DEPARTMENT OF COMPUTER SCIENCE </w:t>
-      </w:r>
-    </w:p>
-    <w:p>
-      <w:pPr>
-        <w:spacing w:after="160" w:line="259" w:lineRule="auto"/>
-        <w:rPr>
-          <w:color w:val="000000" w:themeColor="text1"/>
-        </w:rPr>
-      </w:pPr>
-      <w:r>
-        <w:rPr>
-          <w:color w:val="000000" w:themeColor="text1"/>
-        </w:rPr>
-        <w:br w:type="page"/>
-      </w:r>
-    </w:p>
-    <w:p>
-      <w:pPr>
-        <w:jc w:val="center"/>
-        <w:rPr>
-          <w:color w:val="000000" w:themeColor="text1"/>
-        </w:rPr>
-      </w:pPr>
-    </w:p>
-    <w:p>
-      <w:pPr>
-        <w:jc w:val="center"/>
-        <w:rPr>
-          <w:b/>
-          <w:bCs/>
-          <w:color w:val="000000" w:themeColor="text1"/>
           <w:sz w:val="36"/>
           <w:szCs w:val="36"/>
         </w:rPr>
@@ -218,23 +192,26 @@
     <w:p>
       <w:pPr>
         <w:pStyle w:val="Title"/>
-        <w:spacing w:line="360" w:lineRule="auto"/>
-      </w:pPr>
-      <w:r>
+        <w:rPr>
+          <w:rFonts w:cs="Times New Roman"/>
+        </w:rPr>
+      </w:pPr>
+      <w:r>
+        <w:rPr>
+          <w:rFonts w:cs="Times New Roman"/>
+        </w:rPr>
         <w:t>COMSATS University Islamabad, Vehari Campus</w:t>
       </w:r>
     </w:p>
     <w:p>
       <w:pPr>
-        <w:spacing w:line="360" w:lineRule="auto"/>
-        <w:rPr>
-          <w:color w:val="000000" w:themeColor="text1"/>
-        </w:rPr>
-      </w:pPr>
-    </w:p>
-    <w:p>
-      <w:pPr>
-        <w:spacing w:line="360" w:lineRule="auto"/>
+        <w:rPr>
+          <w:color w:val="000000" w:themeColor="text1"/>
+        </w:rPr>
+      </w:pPr>
+    </w:p>
+    <w:p>
+      <w:pPr>
         <w:jc w:val="center"/>
         <w:rPr>
           <w:color w:val="000000" w:themeColor="text1"/>
@@ -284,15 +261,13 @@
     </w:p>
     <w:p>
       <w:pPr>
-        <w:spacing w:line="360" w:lineRule="auto"/>
-        <w:rPr>
-          <w:color w:val="000000" w:themeColor="text1"/>
-        </w:rPr>
-      </w:pPr>
-    </w:p>
-    <w:p>
-      <w:pPr>
-        <w:spacing w:line="360" w:lineRule="auto"/>
+        <w:rPr>
+          <w:color w:val="000000" w:themeColor="text1"/>
+        </w:rPr>
+      </w:pPr>
+    </w:p>
+    <w:p>
+      <w:pPr>
         <w:jc w:val="center"/>
         <w:rPr>
           <w:color w:val="000000" w:themeColor="text1"/>
@@ -302,15 +277,19 @@
     <w:p>
       <w:pPr>
         <w:pStyle w:val="Title"/>
-        <w:spacing w:line="360" w:lineRule="auto"/>
-      </w:pPr>
-      <w:r>
+        <w:rPr>
+          <w:rFonts w:cs="Times New Roman"/>
+        </w:rPr>
+      </w:pPr>
+      <w:r>
+        <w:rPr>
+          <w:rFonts w:cs="Times New Roman"/>
+        </w:rPr>
         <w:t>Project Proposal</w:t>
       </w:r>
     </w:p>
     <w:p>
       <w:pPr>
-        <w:spacing w:line="360" w:lineRule="auto"/>
         <w:rPr>
           <w:color w:val="000000" w:themeColor="text1"/>
         </w:rPr>
@@ -319,25 +298,28 @@
     <w:p>
       <w:pPr>
         <w:pStyle w:val="Subtitle"/>
-        <w:spacing w:line="360" w:lineRule="auto"/>
-        <w:rPr>
-          <w:color w:val="000000" w:themeColor="text1"/>
-        </w:rPr>
-      </w:pPr>
-      <w:r>
-        <w:rPr>
+        <w:rPr>
+          <w:rFonts w:cs="Times New Roman"/>
+          <w:color w:val="000000" w:themeColor="text1"/>
+        </w:rPr>
+      </w:pPr>
+      <w:r>
+        <w:rPr>
+          <w:rFonts w:cs="Times New Roman"/>
           <w:color w:val="000000" w:themeColor="text1"/>
         </w:rPr>
         <w:t>Semi-Autonomous</w:t>
       </w:r>
       <w:r>
         <w:rPr>
+          <w:rFonts w:cs="Times New Roman"/>
           <w:color w:val="000000" w:themeColor="text1"/>
         </w:rPr>
         <w:t xml:space="preserve"> Entity Carrier</w:t>
       </w:r>
       <w:r>
         <w:rPr>
+          <w:rFonts w:cs="Times New Roman"/>
           <w:color w:val="000000" w:themeColor="text1"/>
         </w:rPr>
         <w:t xml:space="preserve"> Using External Sensors</w:t>
@@ -345,7 +327,6 @@
     </w:p>
     <w:p>
       <w:pPr>
-        <w:spacing w:line="360" w:lineRule="auto"/>
         <w:jc w:val="center"/>
         <w:rPr>
           <w:color w:val="000000" w:themeColor="text1"/>
@@ -364,7 +345,6 @@
     </w:p>
     <w:p>
       <w:pPr>
-        <w:spacing w:line="360" w:lineRule="auto"/>
         <w:jc w:val="center"/>
         <w:rPr>
           <w:color w:val="000000" w:themeColor="text1"/>
@@ -375,7 +355,6 @@
     </w:p>
     <w:p>
       <w:pPr>
-        <w:spacing w:line="360" w:lineRule="auto"/>
         <w:jc w:val="center"/>
         <w:rPr>
           <w:color w:val="000000" w:themeColor="text1"/>
@@ -386,7 +365,6 @@
     </w:p>
     <w:p>
       <w:pPr>
-        <w:spacing w:line="360" w:lineRule="auto"/>
         <w:jc w:val="center"/>
         <w:rPr>
           <w:b/>
@@ -413,7 +391,6 @@
     </w:p>
     <w:p>
       <w:pPr>
-        <w:spacing w:line="360" w:lineRule="auto"/>
         <w:jc w:val="center"/>
         <w:rPr>
           <w:b/>
@@ -436,7 +413,6 @@
     </w:p>
     <w:p>
       <w:pPr>
-        <w:spacing w:line="360" w:lineRule="auto"/>
         <w:jc w:val="center"/>
         <w:rPr>
           <w:b/>
@@ -459,7 +435,6 @@
     </w:p>
     <w:p>
       <w:pPr>
-        <w:spacing w:line="360" w:lineRule="auto"/>
         <w:jc w:val="center"/>
         <w:rPr>
           <w:b/>
@@ -472,7 +447,6 @@
     </w:p>
     <w:p>
       <w:pPr>
-        <w:spacing w:line="360" w:lineRule="auto"/>
         <w:jc w:val="center"/>
         <w:rPr>
           <w:b/>
@@ -499,7 +473,6 @@
     </w:p>
     <w:p>
       <w:pPr>
-        <w:spacing w:line="360" w:lineRule="auto"/>
         <w:jc w:val="center"/>
         <w:rPr>
           <w:b/>
@@ -522,7 +495,6 @@
     </w:p>
     <w:p>
       <w:pPr>
-        <w:spacing w:line="360" w:lineRule="auto"/>
         <w:jc w:val="center"/>
         <w:rPr>
           <w:b/>
@@ -535,7 +507,6 @@
     </w:p>
     <w:p>
       <w:pPr>
-        <w:spacing w:line="360" w:lineRule="auto"/>
         <w:jc w:val="center"/>
         <w:rPr>
           <w:b/>
@@ -557,9 +528,13 @@
           <w:sz w:val="32"/>
           <w:szCs w:val="32"/>
         </w:rPr>
-        <w:t>Bachelor of Science in Computer Science</w:t>
-      </w:r>
-      <w:r>
+        <w:t>Bachelor of Science in Computer Science (2018 – 2022)</w:t>
+      </w:r>
+    </w:p>
+    <w:p>
+      <w:pPr>
+        <w:spacing w:after="160"/>
+        <w:jc w:val="left"/>
         <w:rPr>
           <w:b/>
           <w:bCs/>
@@ -569,13 +544,8 @@
           <w:sz w:val="32"/>
           <w:szCs w:val="32"/>
         </w:rPr>
-        <w:t xml:space="preserve"> (2018 – 2022)</w:t>
-      </w:r>
-    </w:p>
-    <w:p>
-      <w:pPr>
-        <w:spacing w:after="160" w:line="259" w:lineRule="auto"/>
-        <w:jc w:val="left"/>
+      </w:pPr>
+      <w:r>
         <w:rPr>
           <w:b/>
           <w:bCs/>
@@ -585,8 +555,12 @@
           <w:sz w:val="32"/>
           <w:szCs w:val="32"/>
         </w:rPr>
-      </w:pPr>
-      <w:r>
+        <w:br w:type="page"/>
+      </w:r>
+    </w:p>
+    <w:p>
+      <w:pPr>
+        <w:jc w:val="center"/>
         <w:rPr>
           <w:b/>
           <w:bCs/>
@@ -596,24 +570,9 @@
           <w:sz w:val="32"/>
           <w:szCs w:val="32"/>
         </w:rPr>
-        <w:br w:type="page"/>
-      </w:r>
-    </w:p>
-    <w:p>
-      <w:pPr>
-        <w:jc w:val="center"/>
-        <w:rPr>
-          <w:b/>
-          <w:bCs/>
-          <w:i/>
-          <w:iCs/>
-          <w:color w:val="000000" w:themeColor="text1"/>
-          <w:sz w:val="32"/>
-          <w:szCs w:val="32"/>
-        </w:rPr>
-      </w:pPr>
-    </w:p>
-    <w:bookmarkStart w:id="0" w:name="_Toc66016179" w:displacedByCustomXml="next"/>
+      </w:pPr>
+    </w:p>
+    <w:bookmarkStart w:id="0" w:name="_Toc66109685" w:displacedByCustomXml="next"/>
     <w:sdt>
       <w:sdtPr>
         <w:rPr>
@@ -624,7 +583,7 @@
           <w:sz w:val="24"/>
           <w:szCs w:val="24"/>
         </w:rPr>
-        <w:id w:val="1714311178"/>
+        <w:id w:val="1830949006"/>
         <w:docPartObj>
           <w:docPartGallery w:val="Table of Contents"/>
           <w:docPartUnique/>
@@ -640,14 +599,13 @@
           <w:pPr>
             <w:pStyle w:val="Heading2"/>
             <w:rPr>
-              <w:rStyle w:val="Heading3Char"/>
-              <w:b/>
-              <w:bCs/>
-              <w:sz w:val="28"/>
-              <w:szCs w:val="28"/>
+              <w:rFonts w:cs="Times New Roman"/>
             </w:rPr>
           </w:pPr>
           <w:r>
+            <w:rPr>
+              <w:rFonts w:cs="Times New Roman"/>
+            </w:rPr>
             <w:t>Table of Contents</w:t>
           </w:r>
           <w:bookmarkEnd w:id="0"/>
@@ -659,11 +617,11 @@
               <w:tab w:val="right" w:leader="dot" w:pos="9016"/>
             </w:tabs>
             <w:rPr>
-              <w:rFonts w:asciiTheme="minorHAnsi" w:eastAsiaTheme="minorEastAsia" w:hAnsiTheme="minorHAnsi" w:cstheme="minorBidi"/>
+              <w:rFonts w:eastAsiaTheme="minorEastAsia"/>
               <w:noProof/>
               <w:sz w:val="22"/>
               <w:szCs w:val="22"/>
-              <w:lang w:val="en-GB" w:eastAsia="en-GB"/>
+              <w:lang w:eastAsia="en-GB"/>
             </w:rPr>
           </w:pPr>
           <w:r>
@@ -675,7 +633,7 @@
           <w:r>
             <w:fldChar w:fldCharType="separate"/>
           </w:r>
-          <w:hyperlink w:anchor="_Toc66016179" w:history="1">
+          <w:hyperlink w:anchor="_Toc66109685" w:history="1">
             <w:r>
               <w:rPr>
                 <w:rStyle w:val="Hyperlink"/>
@@ -703,7 +661,7 @@
                 <w:noProof/>
                 <w:webHidden/>
               </w:rPr>
-              <w:instrText xml:space="preserve"> PAGEREF _Toc66016179 \h </w:instrText>
+              <w:instrText xml:space="preserve"> PAGEREF _Toc66109685 \h </w:instrText>
             </w:r>
             <w:r>
               <w:rPr>
@@ -741,21 +699,95 @@
               <w:tab w:val="right" w:leader="dot" w:pos="9016"/>
             </w:tabs>
             <w:rPr>
-              <w:rFonts w:asciiTheme="minorHAnsi" w:eastAsiaTheme="minorEastAsia" w:hAnsiTheme="minorHAnsi" w:cstheme="minorBidi"/>
+              <w:rFonts w:eastAsiaTheme="minorEastAsia"/>
               <w:noProof/>
               <w:sz w:val="22"/>
               <w:szCs w:val="22"/>
-              <w:lang w:val="en-GB" w:eastAsia="en-GB"/>
+              <w:lang w:eastAsia="en-GB"/>
             </w:rPr>
           </w:pPr>
-          <w:hyperlink w:anchor="_Toc66016180" w:history="1">
+          <w:hyperlink w:anchor="_Toc66109686" w:history="1">
+            <w:r>
+              <w:rPr>
+                <w:rStyle w:val="Hyperlink"/>
+                <w:rFonts w:eastAsiaTheme="majorEastAsia"/>
+                <w:noProof/>
+                <w:lang w:val="en-AU"/>
+              </w:rPr>
+              <w:t>Category</w:t>
+            </w:r>
+            <w:r>
+              <w:rPr>
+                <w:noProof/>
+                <w:webHidden/>
+              </w:rPr>
+              <w:tab/>
+            </w:r>
+            <w:r>
+              <w:rPr>
+                <w:noProof/>
+                <w:webHidden/>
+              </w:rPr>
+              <w:fldChar w:fldCharType="begin"/>
+            </w:r>
+            <w:r>
+              <w:rPr>
+                <w:noProof/>
+                <w:webHidden/>
+              </w:rPr>
+              <w:instrText xml:space="preserve"> PAGEREF _Toc66109686 \h </w:instrText>
+            </w:r>
+            <w:r>
+              <w:rPr>
+                <w:noProof/>
+                <w:webHidden/>
+              </w:rPr>
+            </w:r>
+            <w:r>
+              <w:rPr>
+                <w:noProof/>
+                <w:webHidden/>
+              </w:rPr>
+              <w:fldChar w:fldCharType="separate"/>
+            </w:r>
+            <w:r>
+              <w:rPr>
+                <w:noProof/>
+                <w:webHidden/>
+              </w:rPr>
+              <w:t>4</w:t>
+            </w:r>
+            <w:r>
+              <w:rPr>
+                <w:noProof/>
+                <w:webHidden/>
+              </w:rPr>
+              <w:fldChar w:fldCharType="end"/>
+            </w:r>
+          </w:hyperlink>
+        </w:p>
+        <w:p>
+          <w:pPr>
+            <w:pStyle w:val="TOC2"/>
+            <w:tabs>
+              <w:tab w:val="right" w:leader="dot" w:pos="9016"/>
+            </w:tabs>
+            <w:rPr>
+              <w:rFonts w:eastAsiaTheme="minorEastAsia"/>
+              <w:noProof/>
+              <w:sz w:val="22"/>
+              <w:szCs w:val="22"/>
+              <w:lang w:eastAsia="en-GB"/>
+            </w:rPr>
+          </w:pPr>
+          <w:hyperlink w:anchor="_Toc66109687" w:history="1">
             <w:r>
               <w:rPr>
                 <w:rStyle w:val="Hyperlink"/>
                 <w:rFonts w:eastAsiaTheme="majorEastAsia"/>
                 <w:noProof/>
               </w:rPr>
-              <w:t>Category</w:t>
+              <w:t>Abstract</w:t>
             </w:r>
             <w:r>
               <w:rPr>
@@ -776,7 +808,7 @@
                 <w:noProof/>
                 <w:webHidden/>
               </w:rPr>
-              <w:instrText xml:space="preserve"> PAGEREF _Toc66016180 \h </w:instrText>
+              <w:instrText xml:space="preserve"> PAGEREF _Toc66109687 \h </w:instrText>
             </w:r>
             <w:r>
               <w:rPr>
@@ -797,6 +829,444 @@
                 <w:webHidden/>
               </w:rPr>
               <w:t>4</w:t>
+            </w:r>
+            <w:r>
+              <w:rPr>
+                <w:noProof/>
+                <w:webHidden/>
+              </w:rPr>
+              <w:fldChar w:fldCharType="end"/>
+            </w:r>
+          </w:hyperlink>
+        </w:p>
+        <w:p>
+          <w:pPr>
+            <w:pStyle w:val="TOC2"/>
+            <w:tabs>
+              <w:tab w:val="right" w:leader="dot" w:pos="9016"/>
+            </w:tabs>
+            <w:rPr>
+              <w:rFonts w:eastAsiaTheme="minorEastAsia"/>
+              <w:noProof/>
+              <w:sz w:val="22"/>
+              <w:szCs w:val="22"/>
+              <w:lang w:eastAsia="en-GB"/>
+            </w:rPr>
+          </w:pPr>
+          <w:hyperlink w:anchor="_Toc66109688" w:history="1">
+            <w:r>
+              <w:rPr>
+                <w:rStyle w:val="Hyperlink"/>
+                <w:rFonts w:eastAsiaTheme="majorEastAsia"/>
+                <w:noProof/>
+              </w:rPr>
+              <w:t>Introduction</w:t>
+            </w:r>
+            <w:r>
+              <w:rPr>
+                <w:noProof/>
+                <w:webHidden/>
+              </w:rPr>
+              <w:tab/>
+            </w:r>
+            <w:r>
+              <w:rPr>
+                <w:noProof/>
+                <w:webHidden/>
+              </w:rPr>
+              <w:fldChar w:fldCharType="begin"/>
+            </w:r>
+            <w:r>
+              <w:rPr>
+                <w:noProof/>
+                <w:webHidden/>
+              </w:rPr>
+              <w:instrText xml:space="preserve"> PAGEREF _Toc66109688 \h </w:instrText>
+            </w:r>
+            <w:r>
+              <w:rPr>
+                <w:noProof/>
+                <w:webHidden/>
+              </w:rPr>
+            </w:r>
+            <w:r>
+              <w:rPr>
+                <w:noProof/>
+                <w:webHidden/>
+              </w:rPr>
+              <w:fldChar w:fldCharType="separate"/>
+            </w:r>
+            <w:r>
+              <w:rPr>
+                <w:noProof/>
+                <w:webHidden/>
+              </w:rPr>
+              <w:t>4</w:t>
+            </w:r>
+            <w:r>
+              <w:rPr>
+                <w:noProof/>
+                <w:webHidden/>
+              </w:rPr>
+              <w:fldChar w:fldCharType="end"/>
+            </w:r>
+          </w:hyperlink>
+        </w:p>
+        <w:p>
+          <w:pPr>
+            <w:pStyle w:val="TOC2"/>
+            <w:tabs>
+              <w:tab w:val="right" w:leader="dot" w:pos="9016"/>
+            </w:tabs>
+            <w:rPr>
+              <w:rFonts w:eastAsiaTheme="minorEastAsia"/>
+              <w:noProof/>
+              <w:sz w:val="22"/>
+              <w:szCs w:val="22"/>
+              <w:lang w:eastAsia="en-GB"/>
+            </w:rPr>
+          </w:pPr>
+          <w:hyperlink w:anchor="_Toc66109689" w:history="1">
+            <w:r>
+              <w:rPr>
+                <w:rStyle w:val="Hyperlink"/>
+                <w:rFonts w:eastAsiaTheme="majorEastAsia"/>
+                <w:noProof/>
+              </w:rPr>
+              <w:t>System Limitations/Constraints</w:t>
+            </w:r>
+            <w:r>
+              <w:rPr>
+                <w:noProof/>
+                <w:webHidden/>
+              </w:rPr>
+              <w:tab/>
+            </w:r>
+            <w:r>
+              <w:rPr>
+                <w:noProof/>
+                <w:webHidden/>
+              </w:rPr>
+              <w:fldChar w:fldCharType="begin"/>
+            </w:r>
+            <w:r>
+              <w:rPr>
+                <w:noProof/>
+                <w:webHidden/>
+              </w:rPr>
+              <w:instrText xml:space="preserve"> PAGEREF _Toc66109689 \h </w:instrText>
+            </w:r>
+            <w:r>
+              <w:rPr>
+                <w:noProof/>
+                <w:webHidden/>
+              </w:rPr>
+            </w:r>
+            <w:r>
+              <w:rPr>
+                <w:noProof/>
+                <w:webHidden/>
+              </w:rPr>
+              <w:fldChar w:fldCharType="separate"/>
+            </w:r>
+            <w:r>
+              <w:rPr>
+                <w:noProof/>
+                <w:webHidden/>
+              </w:rPr>
+              <w:t>4</w:t>
+            </w:r>
+            <w:r>
+              <w:rPr>
+                <w:noProof/>
+                <w:webHidden/>
+              </w:rPr>
+              <w:fldChar w:fldCharType="end"/>
+            </w:r>
+          </w:hyperlink>
+        </w:p>
+        <w:p>
+          <w:pPr>
+            <w:pStyle w:val="TOC2"/>
+            <w:tabs>
+              <w:tab w:val="right" w:leader="dot" w:pos="9016"/>
+            </w:tabs>
+            <w:rPr>
+              <w:rFonts w:eastAsiaTheme="minorEastAsia"/>
+              <w:noProof/>
+              <w:sz w:val="22"/>
+              <w:szCs w:val="22"/>
+              <w:lang w:eastAsia="en-GB"/>
+            </w:rPr>
+          </w:pPr>
+          <w:hyperlink w:anchor="_Toc66109690" w:history="1">
+            <w:r>
+              <w:rPr>
+                <w:rStyle w:val="Hyperlink"/>
+                <w:rFonts w:eastAsiaTheme="majorEastAsia"/>
+                <w:noProof/>
+              </w:rPr>
+              <w:t>Materials used:</w:t>
+            </w:r>
+            <w:r>
+              <w:rPr>
+                <w:noProof/>
+                <w:webHidden/>
+              </w:rPr>
+              <w:tab/>
+            </w:r>
+            <w:r>
+              <w:rPr>
+                <w:noProof/>
+                <w:webHidden/>
+              </w:rPr>
+              <w:fldChar w:fldCharType="begin"/>
+            </w:r>
+            <w:r>
+              <w:rPr>
+                <w:noProof/>
+                <w:webHidden/>
+              </w:rPr>
+              <w:instrText xml:space="preserve"> PAGEREF _Toc66109690 \h </w:instrText>
+            </w:r>
+            <w:r>
+              <w:rPr>
+                <w:noProof/>
+                <w:webHidden/>
+              </w:rPr>
+            </w:r>
+            <w:r>
+              <w:rPr>
+                <w:noProof/>
+                <w:webHidden/>
+              </w:rPr>
+              <w:fldChar w:fldCharType="separate"/>
+            </w:r>
+            <w:r>
+              <w:rPr>
+                <w:noProof/>
+                <w:webHidden/>
+              </w:rPr>
+              <w:t>5</w:t>
+            </w:r>
+            <w:r>
+              <w:rPr>
+                <w:noProof/>
+                <w:webHidden/>
+              </w:rPr>
+              <w:fldChar w:fldCharType="end"/>
+            </w:r>
+          </w:hyperlink>
+        </w:p>
+        <w:p>
+          <w:pPr>
+            <w:pStyle w:val="TOC2"/>
+            <w:tabs>
+              <w:tab w:val="right" w:leader="dot" w:pos="9016"/>
+            </w:tabs>
+            <w:rPr>
+              <w:rFonts w:eastAsiaTheme="minorEastAsia"/>
+              <w:noProof/>
+              <w:sz w:val="22"/>
+              <w:szCs w:val="22"/>
+              <w:lang w:eastAsia="en-GB"/>
+            </w:rPr>
+          </w:pPr>
+          <w:hyperlink w:anchor="_Toc66109691" w:history="1">
+            <w:r>
+              <w:rPr>
+                <w:rStyle w:val="Hyperlink"/>
+                <w:rFonts w:eastAsiaTheme="majorEastAsia"/>
+                <w:noProof/>
+              </w:rPr>
+              <w:t>Project Stakeholders and Roles</w:t>
+            </w:r>
+            <w:r>
+              <w:rPr>
+                <w:noProof/>
+                <w:webHidden/>
+              </w:rPr>
+              <w:tab/>
+            </w:r>
+            <w:r>
+              <w:rPr>
+                <w:noProof/>
+                <w:webHidden/>
+              </w:rPr>
+              <w:fldChar w:fldCharType="begin"/>
+            </w:r>
+            <w:r>
+              <w:rPr>
+                <w:noProof/>
+                <w:webHidden/>
+              </w:rPr>
+              <w:instrText xml:space="preserve"> PAGEREF _Toc66109691 \h </w:instrText>
+            </w:r>
+            <w:r>
+              <w:rPr>
+                <w:noProof/>
+                <w:webHidden/>
+              </w:rPr>
+            </w:r>
+            <w:r>
+              <w:rPr>
+                <w:noProof/>
+                <w:webHidden/>
+              </w:rPr>
+              <w:fldChar w:fldCharType="separate"/>
+            </w:r>
+            <w:r>
+              <w:rPr>
+                <w:noProof/>
+                <w:webHidden/>
+              </w:rPr>
+              <w:t>5</w:t>
+            </w:r>
+            <w:r>
+              <w:rPr>
+                <w:noProof/>
+                <w:webHidden/>
+              </w:rPr>
+              <w:fldChar w:fldCharType="end"/>
+            </w:r>
+          </w:hyperlink>
+        </w:p>
+        <w:p>
+          <w:pPr>
+            <w:pStyle w:val="TOC2"/>
+            <w:tabs>
+              <w:tab w:val="right" w:leader="dot" w:pos="9016"/>
+            </w:tabs>
+            <w:rPr>
+              <w:rFonts w:eastAsiaTheme="minorEastAsia"/>
+              <w:noProof/>
+              <w:sz w:val="22"/>
+              <w:szCs w:val="22"/>
+              <w:lang w:eastAsia="en-GB"/>
+            </w:rPr>
+          </w:pPr>
+          <w:hyperlink w:anchor="_Toc66109692" w:history="1">
+            <w:r>
+              <w:rPr>
+                <w:rStyle w:val="Hyperlink"/>
+                <w:rFonts w:eastAsiaTheme="majorEastAsia"/>
+                <w:noProof/>
+              </w:rPr>
+              <w:t>Block Diagram</w:t>
+            </w:r>
+            <w:r>
+              <w:rPr>
+                <w:noProof/>
+                <w:webHidden/>
+              </w:rPr>
+              <w:tab/>
+            </w:r>
+            <w:r>
+              <w:rPr>
+                <w:noProof/>
+                <w:webHidden/>
+              </w:rPr>
+              <w:fldChar w:fldCharType="begin"/>
+            </w:r>
+            <w:r>
+              <w:rPr>
+                <w:noProof/>
+                <w:webHidden/>
+              </w:rPr>
+              <w:instrText xml:space="preserve"> PAGEREF _Toc66109692 \h </w:instrText>
+            </w:r>
+            <w:r>
+              <w:rPr>
+                <w:noProof/>
+                <w:webHidden/>
+              </w:rPr>
+            </w:r>
+            <w:r>
+              <w:rPr>
+                <w:noProof/>
+                <w:webHidden/>
+              </w:rPr>
+              <w:fldChar w:fldCharType="separate"/>
+            </w:r>
+            <w:r>
+              <w:rPr>
+                <w:noProof/>
+                <w:webHidden/>
+              </w:rPr>
+              <w:t>5</w:t>
+            </w:r>
+            <w:r>
+              <w:rPr>
+                <w:noProof/>
+                <w:webHidden/>
+              </w:rPr>
+              <w:fldChar w:fldCharType="end"/>
+            </w:r>
+          </w:hyperlink>
+        </w:p>
+        <w:p>
+          <w:pPr>
+            <w:pStyle w:val="TOC2"/>
+            <w:tabs>
+              <w:tab w:val="right" w:leader="dot" w:pos="9016"/>
+            </w:tabs>
+            <w:rPr>
+              <w:rFonts w:eastAsiaTheme="minorEastAsia"/>
+              <w:noProof/>
+              <w:sz w:val="22"/>
+              <w:szCs w:val="22"/>
+              <w:lang w:eastAsia="en-GB"/>
+            </w:rPr>
+          </w:pPr>
+          <w:hyperlink w:anchor="_Toc66109693" w:history="1">
+            <w:r>
+              <w:rPr>
+                <w:rStyle w:val="Hyperlink"/>
+                <w:rFonts w:eastAsiaTheme="majorEastAsia"/>
+                <w:noProof/>
+              </w:rPr>
+              <w:t>Working</w:t>
+            </w:r>
+            <w:r>
+              <w:rPr>
+                <w:noProof/>
+                <w:webHidden/>
+              </w:rPr>
+              <w:tab/>
+            </w:r>
+            <w:r>
+              <w:rPr>
+                <w:noProof/>
+                <w:webHidden/>
+              </w:rPr>
+              <w:fldChar w:fldCharType="begin"/>
+            </w:r>
+            <w:r>
+              <w:rPr>
+                <w:noProof/>
+                <w:webHidden/>
+              </w:rPr>
+              <w:instrText xml:space="preserve"> PAGEREF _Toc66109693 \h </w:instrText>
+            </w:r>
+            <w:r>
+              <w:rPr>
+                <w:noProof/>
+                <w:webHidden/>
+              </w:rPr>
+            </w:r>
+            <w:r>
+              <w:rPr>
+                <w:noProof/>
+                <w:webHidden/>
+              </w:rPr>
+              <w:fldChar w:fldCharType="separate"/>
+            </w:r>
+            <w:r>
+              <w:rPr>
+                <w:noProof/>
+                <w:webHidden/>
+              </w:rPr>
+              <w:t>6</w:t>
             </w:r>
             <w:r>
               <w:rPr>
@@ -821,7 +1291,7 @@
     </w:sdt>
     <w:p>
       <w:pPr>
-        <w:spacing w:after="160" w:line="259" w:lineRule="auto"/>
+        <w:spacing w:after="160"/>
         <w:jc w:val="left"/>
         <w:rPr>
           <w:b/>
@@ -834,7 +1304,7 @@
     </w:p>
     <w:p>
       <w:pPr>
-        <w:spacing w:after="160" w:line="259" w:lineRule="auto"/>
+        <w:spacing w:after="160"/>
         <w:jc w:val="left"/>
         <w:rPr>
           <w:b/>
@@ -862,10 +1332,11 @@
           <w:color w:val="000000" w:themeColor="text1"/>
         </w:rPr>
       </w:pPr>
-      <w:bookmarkStart w:id="1" w:name="_Toc66016180"/>
+      <w:bookmarkStart w:id="1" w:name="_Toc66109686"/>
       <w:r>
         <w:rPr>
           <w:rStyle w:val="Heading2Char"/>
+          <w:rFonts w:cs="Times New Roman"/>
         </w:rPr>
         <w:lastRenderedPageBreak/>
         <w:t>Category</w:t>
@@ -906,30 +1377,28 @@
       <w:pPr>
         <w:pStyle w:val="Heading2"/>
         <w:rPr>
+          <w:rFonts w:cs="Times New Roman"/>
           <w:sz w:val="36"/>
           <w:szCs w:val="36"/>
         </w:rPr>
       </w:pPr>
-      <w:r>
-        <w:rPr>
+      <w:bookmarkStart w:id="2" w:name="_Toc66109687"/>
+      <w:r>
+        <w:rPr>
+          <w:rFonts w:cs="Times New Roman"/>
           <w:sz w:val="36"/>
           <w:szCs w:val="36"/>
         </w:rPr>
         <w:t>Abstract</w:t>
       </w:r>
-    </w:p>
-    <w:p>
-      <w:pPr>
-        <w:spacing w:line="276" w:lineRule="auto"/>
-      </w:pPr>
-      <w:r>
-        <w:t>Self-navigating object carrying hardware utilizes Arduino or Raspberry pi microcomputers. It is fundamentally a robot that follows a specific path or direction and chooses its own navigation-plan interacting with the type of obstacle. The path can be a dark line on the white floor here we will use the dark line. Its applications start from fundamental</w:t>
-      </w:r>
-      <w:r>
-        <w:t xml:space="preserve"> homegrown</w:t>
-      </w:r>
-      <w:r>
-        <w:t xml:space="preserve"> uses to mechanical industry utilization, and so on.</w:t>
+      <w:bookmarkEnd w:id="2"/>
+    </w:p>
+    <w:p>
+      <w:pPr>
+        <w:ind w:firstLine="720"/>
+      </w:pPr>
+      <w:r>
+        <w:t>Self-navigating object carrying hardware utilizes Arduino or Raspberry pi microcomputers. It is fundamentally a robot that follows a specific path or direction and chooses its own navigation-plan interacting with the type of obstacle. The path can be a dark line on the white floor here we will use the dark line. Its applications start from fundamental homegrown uses to mechanical industry utilization, and so on.</w:t>
       </w:r>
       <w:r>
         <w:t xml:space="preserve"> The utilization of line following mechanical vehicle is transport the materials starting with one spot then onto the next place in the hemisphere. This robot development totally relies upon the track.</w:t>
@@ -960,39 +1429,28 @@
     </w:p>
     <w:p>
       <w:pPr>
-        <w:jc w:val="left"/>
-        <w:rPr>
-          <w:b/>
-          <w:bCs/>
-          <w:color w:val="000000" w:themeColor="text1"/>
-          <w:sz w:val="36"/>
-          <w:szCs w:val="36"/>
-        </w:rPr>
-      </w:pPr>
-      <w:r>
-        <w:rPr>
-          <w:b/>
-          <w:bCs/>
-          <w:color w:val="000000" w:themeColor="text1"/>
-          <w:sz w:val="36"/>
-          <w:szCs w:val="36"/>
-        </w:rPr>
-        <w:t>1.</w:t>
-      </w:r>
-      <w:r>
-        <w:rPr>
-          <w:b/>
-          <w:bCs/>
-          <w:color w:val="000000" w:themeColor="text1"/>
-          <w:sz w:val="36"/>
-          <w:szCs w:val="36"/>
-        </w:rPr>
-        <w:t xml:space="preserve">Introduction </w:t>
-      </w:r>
-    </w:p>
-    <w:p>
-      <w:pPr>
-        <w:spacing w:line="276" w:lineRule="auto"/>
+        <w:pStyle w:val="Heading2"/>
+        <w:rPr>
+          <w:rFonts w:cs="Times New Roman"/>
+        </w:rPr>
+      </w:pPr>
+      <w:bookmarkStart w:id="3" w:name="_Toc66109688"/>
+      <w:r>
+        <w:rPr>
+          <w:rFonts w:cs="Times New Roman"/>
+        </w:rPr>
+        <w:t>Introduction</w:t>
+      </w:r>
+      <w:bookmarkEnd w:id="3"/>
+      <w:r>
+        <w:rPr>
+          <w:rFonts w:cs="Times New Roman"/>
+        </w:rPr>
+        <w:t xml:space="preserve"> </w:t>
+      </w:r>
+    </w:p>
+    <w:p>
+      <w:pPr>
         <w:ind w:firstLine="720"/>
         <w:rPr>
           <w:color w:val="000000" w:themeColor="text1"/>
@@ -1002,13 +1460,7 @@
         <w:rPr>
           <w:color w:val="000000" w:themeColor="text1"/>
         </w:rPr>
-        <w:t>The human labour in the large-scale</w:t>
-      </w:r>
-      <w:r>
-        <w:rPr>
-          <w:color w:val="000000" w:themeColor="text1"/>
-        </w:rPr>
-        <w:t xml:space="preserve"> industries around the world is not as much productive. Our purposed hardware will </w:t>
+        <w:t xml:space="preserve">The human labour in the large-scale industries around the world is not as much productive. Our purposed hardware will </w:t>
       </w:r>
       <w:r>
         <w:rPr>
@@ -1067,7 +1519,6 @@
     </w:p>
     <w:p>
       <w:pPr>
-        <w:spacing w:line="276" w:lineRule="auto"/>
         <w:ind w:firstLine="720"/>
         <w:rPr>
           <w:color w:val="000000" w:themeColor="text1"/>
@@ -1076,115 +1527,22 @@
     </w:p>
     <w:p>
       <w:pPr>
-        <w:spacing w:line="276" w:lineRule="auto"/>
         <w:ind w:firstLine="720"/>
-        <w:rPr>
-          <w:color w:val="000000" w:themeColor="text1"/>
-        </w:rPr>
-      </w:pPr>
-      <w:r>
-        <w:rPr>
-          <w:color w:val="000000" w:themeColor="text1"/>
-        </w:rPr>
-        <w:t>Raspber</w:t>
-      </w:r>
-      <w:r>
-        <w:rPr>
-          <w:color w:val="000000" w:themeColor="text1"/>
-        </w:rPr>
-        <w:t>r</w:t>
-      </w:r>
-      <w:r>
-        <w:rPr>
-          <w:color w:val="000000" w:themeColor="text1"/>
-        </w:rPr>
-        <w:t>y</w:t>
-      </w:r>
-      <w:r>
-        <w:rPr>
-          <w:color w:val="000000" w:themeColor="text1"/>
-        </w:rPr>
-        <w:t xml:space="preserve"> </w:t>
-      </w:r>
-      <w:r>
-        <w:rPr>
-          <w:color w:val="000000" w:themeColor="text1"/>
-        </w:rPr>
-        <w:t>Pi</w:t>
-      </w:r>
-      <w:r>
-        <w:rPr>
-          <w:color w:val="000000" w:themeColor="text1"/>
-        </w:rPr>
-        <w:t xml:space="preserve"> is a Linux based single board full fledge computer runs on </w:t>
-      </w:r>
-      <w:r>
-        <w:rPr>
-          <w:color w:val="000000" w:themeColor="text1"/>
-        </w:rPr>
-        <w:t>32-bit</w:t>
-      </w:r>
-      <w:r>
-        <w:rPr>
-          <w:color w:val="000000" w:themeColor="text1"/>
-        </w:rPr>
-        <w:t xml:space="preserve"> single-core</w:t>
-      </w:r>
-      <w:r>
-        <w:rPr>
-          <w:color w:val="000000" w:themeColor="text1"/>
-        </w:rPr>
-        <w:t xml:space="preserve"> RISC</w:t>
-      </w:r>
-      <w:r>
-        <w:rPr>
-          <w:color w:val="000000" w:themeColor="text1"/>
-        </w:rPr>
-        <w:t xml:space="preserve"> processor, GPU and 2 GB RAM. It uses an SD card for its operating system and data storage. </w:t>
-      </w:r>
-      <w:r>
-        <w:rPr>
-          <w:color w:val="000000" w:themeColor="text1"/>
-        </w:rPr>
-        <w:t xml:space="preserve">It can control our mechanical hardware using its 33 </w:t>
-      </w:r>
-      <w:r>
-        <w:rPr>
-          <w:color w:val="000000" w:themeColor="text1"/>
-        </w:rPr>
-        <w:t>general-purpose 32-bit</w:t>
-      </w:r>
-      <w:r>
-        <w:rPr>
-          <w:color w:val="000000" w:themeColor="text1"/>
-        </w:rPr>
-        <w:t xml:space="preserve"> registers and has 7 dedicated </w:t>
-      </w:r>
-      <w:r>
-        <w:rPr>
-          <w:color w:val="000000" w:themeColor="text1"/>
-        </w:rPr>
-        <w:t>32-bit</w:t>
-      </w:r>
-      <w:r>
-        <w:rPr>
-          <w:color w:val="000000" w:themeColor="text1"/>
-        </w:rPr>
-        <w:t xml:space="preserve"> registers</w:t>
-      </w:r>
-    </w:p>
-    <w:p>
-      <w:pPr>
-        <w:spacing w:line="276" w:lineRule="auto"/>
+      </w:pPr>
+      <w:r>
+        <w:t>Raspberry Pi is a Linux based single board full fledge computer runs on 32-bit single-core RISC processor, GPU and 2 GB RAM. SD card for its OS and data storage. It can control our mechanical hardware using its GPIO pins</w:t>
+      </w:r>
+      <w:r>
+        <w:t>.</w:t>
+      </w:r>
+    </w:p>
+    <w:p>
+      <w:pPr>
         <w:ind w:firstLine="720"/>
-        <w:rPr>
-          <w:color w:val="000000" w:themeColor="text1"/>
-        </w:rPr>
-      </w:pPr>
-    </w:p>
-    <w:p>
-      <w:pPr>
-        <w:spacing w:line="276" w:lineRule="auto"/>
+      </w:pPr>
+    </w:p>
+    <w:p>
+      <w:pPr>
         <w:ind w:firstLine="720"/>
         <w:rPr>
           <w:color w:val="000000" w:themeColor="text1"/>
@@ -1194,20 +1552,36 @@
         <w:rPr>
           <w:color w:val="000000" w:themeColor="text1"/>
         </w:rPr>
-        <w:t>[Model Variant]</w:t>
-      </w:r>
-    </w:p>
-    <w:p>
-      <w:pPr>
-        <w:spacing w:line="276" w:lineRule="auto"/>
-        <w:rPr>
-          <w:color w:val="000000" w:themeColor="text1"/>
-        </w:rPr>
-      </w:pPr>
-    </w:p>
-    <w:p>
-      <w:pPr>
-        <w:spacing w:line="276" w:lineRule="auto"/>
+        <w:t>IR sensors is an electronic device used to detect properties of surroundings. It detects using infrared radiation. On coloured surface in our case (</w:t>
+      </w:r>
+      <w:r>
+        <w:rPr>
+          <w:color w:val="000000" w:themeColor="text1"/>
+        </w:rPr>
+        <w:t>black</w:t>
+      </w:r>
+      <w:r>
+        <w:rPr>
+          <w:color w:val="000000" w:themeColor="text1"/>
+        </w:rPr>
+        <w:t>)</w:t>
+      </w:r>
+      <w:r>
+        <w:rPr>
+          <w:color w:val="000000" w:themeColor="text1"/>
+        </w:rPr>
+        <w:t xml:space="preserve"> it does not reflect any light at all hence the output is 0. On the other hand, on white surface the output is 1.</w:t>
+      </w:r>
+    </w:p>
+    <w:p>
+      <w:pPr>
+        <w:rPr>
+          <w:color w:val="000000" w:themeColor="text1"/>
+        </w:rPr>
+      </w:pPr>
+    </w:p>
+    <w:p>
+      <w:pPr>
         <w:ind w:firstLine="720"/>
         <w:rPr>
           <w:color w:val="000000" w:themeColor="text1"/>
@@ -1217,47 +1591,7 @@
         <w:rPr>
           <w:color w:val="000000" w:themeColor="text1"/>
         </w:rPr>
-        <w:t>IR sensors is an electronic device used to detect properties of surroundings. It detects using infrared radiation. On coloured surface in our case (</w:t>
-      </w:r>
-      <w:r>
-        <w:rPr>
-          <w:color w:val="000000" w:themeColor="text1"/>
-        </w:rPr>
-        <w:t>black</w:t>
-      </w:r>
-      <w:r>
-        <w:rPr>
-          <w:color w:val="000000" w:themeColor="text1"/>
-        </w:rPr>
-        <w:t>)</w:t>
-      </w:r>
-      <w:r>
-        <w:rPr>
-          <w:color w:val="000000" w:themeColor="text1"/>
-        </w:rPr>
-        <w:t xml:space="preserve"> it does not reflect any light at all hence the output is 0. On the other hand, on white surface the output is 1.</w:t>
-      </w:r>
-    </w:p>
-    <w:p>
-      <w:pPr>
-        <w:spacing w:line="276" w:lineRule="auto"/>
-        <w:rPr>
-          <w:color w:val="000000" w:themeColor="text1"/>
-        </w:rPr>
-      </w:pPr>
-    </w:p>
-    <w:p>
-      <w:pPr>
-        <w:spacing w:line="276" w:lineRule="auto"/>
-        <w:ind w:firstLine="720"/>
-        <w:rPr>
-          <w:color w:val="000000" w:themeColor="text1"/>
-        </w:rPr>
-      </w:pPr>
-      <w:r>
-        <w:rPr>
-          <w:color w:val="000000" w:themeColor="text1"/>
-        </w:rPr>
+        <w:lastRenderedPageBreak/>
         <w:t xml:space="preserve">Motor Driver is used to drive motors in any direction and acts as a bridge between the </w:t>
       </w:r>
       <w:r>
@@ -1287,35 +1621,30 @@
     </w:p>
     <w:p>
       <w:pPr>
-        <w:pStyle w:val="Heading1"/>
-      </w:pPr>
-      <w:r>
-        <w:lastRenderedPageBreak/>
-        <w:t>2.</w:t>
-      </w:r>
-      <w:r>
-        <w:t xml:space="preserve">System Limitations/Constraints </w:t>
-      </w:r>
-    </w:p>
-    <w:p>
-      <w:pPr>
-        <w:spacing w:line="276" w:lineRule="auto"/>
-      </w:pPr>
-      <w:r>
-        <w:t>The followings are possible limitation and constraints of the proposed system:</w:t>
-      </w:r>
+        <w:pStyle w:val="Heading2"/>
+        <w:rPr>
+          <w:rFonts w:cs="Times New Roman"/>
+        </w:rPr>
+      </w:pPr>
+      <w:bookmarkStart w:id="4" w:name="_Toc66109690"/>
+      <w:r>
+        <w:rPr>
+          <w:rFonts w:cs="Times New Roman"/>
+        </w:rPr>
+        <w:t>Materials used:</w:t>
+      </w:r>
+      <w:bookmarkEnd w:id="4"/>
     </w:p>
     <w:p>
       <w:pPr>
         <w:pStyle w:val="ListParagraph"/>
         <w:numPr>
           <w:ilvl w:val="0"/>
-          <w:numId w:val="4"/>
+          <w:numId w:val="7"/>
         </w:numPr>
-        <w:spacing w:line="276" w:lineRule="auto"/>
-      </w:pPr>
-      <w:r>
-        <w:t>The proposed system best works in controlled environment.</w:t>
+      </w:pPr>
+      <w:r>
+        <w:t>Raspberry PI</w:t>
       </w:r>
     </w:p>
     <w:p>
@@ -1323,12 +1652,11 @@
         <w:pStyle w:val="ListParagraph"/>
         <w:numPr>
           <w:ilvl w:val="0"/>
-          <w:numId w:val="4"/>
+          <w:numId w:val="7"/>
         </w:numPr>
-        <w:spacing w:line="276" w:lineRule="auto"/>
-      </w:pPr>
-      <w:r>
-        <w:t>It may not properly work under low lightning.</w:t>
+      </w:pPr>
+      <w:r>
+        <w:t>Motor Driver</w:t>
       </w:r>
     </w:p>
     <w:p>
@@ -1336,246 +1664,94 @@
         <w:pStyle w:val="ListParagraph"/>
         <w:numPr>
           <w:ilvl w:val="0"/>
-          <w:numId w:val="4"/>
+          <w:numId w:val="7"/>
         </w:numPr>
-        <w:spacing w:line="276" w:lineRule="auto"/>
-      </w:pPr>
-      <w:r>
-        <w:t>There should be less distortion as possible as it can be for the proposed system to yield the best output.</w:t>
-      </w:r>
-    </w:p>
-    <w:p>
-      <w:pPr>
-        <w:pStyle w:val="Heading1"/>
-      </w:pPr>
-      <w:r>
-        <w:t xml:space="preserve">Tools and Technologies </w:t>
-      </w:r>
-    </w:p>
-    <w:p>
-      <w:pPr>
-        <w:spacing w:line="276" w:lineRule="auto"/>
-        <w:jc w:val="left"/>
-      </w:pPr>
-      <w:r>
-        <w:t>The following table highlights the tools and technologies that will be used in the implementation of our proposed system.</w:t>
-      </w:r>
-    </w:p>
-    <w:p>
-      <w:pPr>
-        <w:ind w:left="-5"/>
-        <w:jc w:val="left"/>
-        <w:rPr>
-          <w:b/>
-          <w:sz w:val="20"/>
-        </w:rPr>
-      </w:pPr>
-    </w:p>
-    <w:p>
-      <w:pPr>
-        <w:ind w:left="-5"/>
-        <w:jc w:val="left"/>
-        <w:rPr>
-          <w:b/>
-          <w:sz w:val="20"/>
-        </w:rPr>
-      </w:pPr>
-      <w:r>
-        <w:rPr>
-          <w:b/>
-          <w:sz w:val="20"/>
-        </w:rPr>
-        <w:t xml:space="preserve">Table 2Tools and Technologies for Proposed Project </w:t>
-      </w:r>
-    </w:p>
-    <w:p>
-      <w:pPr>
-        <w:ind w:left="-5"/>
-        <w:jc w:val="left"/>
-        <w:rPr>
-          <w:b/>
-          <w:sz w:val="20"/>
-        </w:rPr>
-      </w:pPr>
-    </w:p>
-    <w:p>
-      <w:pPr>
-        <w:ind w:left="-5"/>
-        <w:jc w:val="left"/>
-        <w:rPr>
-          <w:b/>
-          <w:sz w:val="20"/>
-        </w:rPr>
-      </w:pPr>
-    </w:p>
-    <w:p>
-      <w:pPr>
-        <w:ind w:left="-5"/>
-        <w:jc w:val="left"/>
-        <w:rPr>
-          <w:b/>
-          <w:sz w:val="20"/>
-        </w:rPr>
-      </w:pPr>
-    </w:p>
-    <w:p>
-      <w:pPr>
-        <w:ind w:left="-5"/>
-        <w:jc w:val="left"/>
-        <w:rPr>
-          <w:b/>
-          <w:sz w:val="20"/>
-        </w:rPr>
-      </w:pPr>
-    </w:p>
-    <w:p>
-      <w:pPr>
-        <w:ind w:left="-5"/>
-        <w:jc w:val="left"/>
-        <w:rPr>
-          <w:b/>
-          <w:sz w:val="20"/>
-        </w:rPr>
-      </w:pPr>
-    </w:p>
-    <w:p>
-      <w:pPr>
-        <w:ind w:left="-5"/>
-        <w:jc w:val="left"/>
-        <w:rPr>
-          <w:b/>
-          <w:sz w:val="20"/>
-        </w:rPr>
-      </w:pPr>
-    </w:p>
-    <w:p>
-      <w:pPr>
-        <w:ind w:left="-5"/>
-        <w:jc w:val="left"/>
-        <w:rPr>
-          <w:b/>
-          <w:sz w:val="20"/>
-        </w:rPr>
-      </w:pPr>
-    </w:p>
-    <w:p>
-      <w:pPr>
-        <w:ind w:left="-5"/>
-        <w:jc w:val="left"/>
-        <w:rPr>
-          <w:b/>
-          <w:sz w:val="20"/>
-        </w:rPr>
-      </w:pPr>
-    </w:p>
-    <w:p>
-      <w:pPr>
-        <w:ind w:left="-5"/>
-        <w:jc w:val="left"/>
-        <w:rPr>
-          <w:b/>
-          <w:sz w:val="20"/>
-        </w:rPr>
-      </w:pPr>
-    </w:p>
-    <w:p>
-      <w:pPr>
-        <w:ind w:left="-5"/>
-        <w:jc w:val="left"/>
-        <w:rPr>
-          <w:b/>
-          <w:sz w:val="20"/>
-        </w:rPr>
-      </w:pPr>
-    </w:p>
-    <w:p>
-      <w:pPr>
-        <w:ind w:left="-5"/>
-        <w:jc w:val="left"/>
-        <w:rPr>
-          <w:b/>
-          <w:sz w:val="20"/>
-        </w:rPr>
-      </w:pPr>
-    </w:p>
-    <w:p>
-      <w:pPr>
-        <w:ind w:left="-5"/>
-        <w:jc w:val="left"/>
-        <w:rPr>
-          <w:b/>
-          <w:sz w:val="20"/>
-        </w:rPr>
-      </w:pPr>
-    </w:p>
-    <w:p>
-      <w:pPr>
-        <w:ind w:left="-5"/>
-        <w:jc w:val="left"/>
-        <w:rPr>
-          <w:b/>
-          <w:sz w:val="20"/>
-        </w:rPr>
-      </w:pPr>
-    </w:p>
-    <w:p>
-      <w:pPr>
-        <w:ind w:left="-5"/>
-        <w:jc w:val="left"/>
-        <w:rPr>
-          <w:b/>
-          <w:sz w:val="20"/>
-        </w:rPr>
-      </w:pPr>
-    </w:p>
-    <w:p>
-      <w:pPr>
-        <w:ind w:left="-5"/>
-        <w:jc w:val="left"/>
-        <w:rPr>
-          <w:b/>
-          <w:sz w:val="20"/>
-        </w:rPr>
-      </w:pPr>
-    </w:p>
-    <w:p>
-      <w:pPr>
-        <w:ind w:left="-5"/>
-        <w:jc w:val="left"/>
-        <w:rPr>
-          <w:b/>
-          <w:sz w:val="20"/>
-        </w:rPr>
-      </w:pPr>
-    </w:p>
-    <w:p>
-      <w:pPr>
-        <w:pStyle w:val="Heading1"/>
-      </w:pPr>
-      <w:r>
-        <w:lastRenderedPageBreak/>
-        <w:t xml:space="preserve">Project Stakeholders and Roles </w:t>
-      </w:r>
-    </w:p>
-    <w:p>
-      <w:pPr>
-        <w:ind w:left="55" w:right="15"/>
-        <w:jc w:val="left"/>
-      </w:pPr>
-      <w:r>
-        <w:t xml:space="preserve">Write down the project stakeholders and their roles. </w:t>
-      </w:r>
-    </w:p>
-    <w:p>
-      <w:pPr>
-        <w:ind w:left="-5"/>
-        <w:jc w:val="left"/>
-      </w:pPr>
-      <w:r>
-        <w:rPr>
-          <w:b/>
-        </w:rPr>
-        <w:t xml:space="preserve">Table 3Project Stakeholders for Proposed Project </w:t>
+      </w:pPr>
+      <w:r>
+        <w:t>DC Motors</w:t>
+      </w:r>
+    </w:p>
+    <w:p>
+      <w:pPr>
+        <w:pStyle w:val="ListParagraph"/>
+        <w:numPr>
+          <w:ilvl w:val="0"/>
+          <w:numId w:val="7"/>
+        </w:numPr>
+      </w:pPr>
+      <w:r>
+        <w:t>Robot Chassis</w:t>
+      </w:r>
+    </w:p>
+    <w:p>
+      <w:pPr>
+        <w:pStyle w:val="ListParagraph"/>
+        <w:numPr>
+          <w:ilvl w:val="0"/>
+          <w:numId w:val="7"/>
+        </w:numPr>
+      </w:pPr>
+      <w:r>
+        <w:t>IR Sensor Module</w:t>
+      </w:r>
+    </w:p>
+    <w:p>
+      <w:pPr>
+        <w:pStyle w:val="ListParagraph"/>
+        <w:numPr>
+          <w:ilvl w:val="0"/>
+          <w:numId w:val="7"/>
+        </w:numPr>
+      </w:pPr>
+      <w:r>
+        <w:t>Insulation Tape</w:t>
+      </w:r>
+    </w:p>
+    <w:p>
+      <w:pPr>
+        <w:pStyle w:val="ListParagraph"/>
+        <w:numPr>
+          <w:ilvl w:val="0"/>
+          <w:numId w:val="7"/>
+        </w:numPr>
+      </w:pPr>
+      <w:r>
+        <w:t>Conductors</w:t>
+      </w:r>
+    </w:p>
+    <w:p>
+      <w:pPr>
+        <w:pStyle w:val="ListParagraph"/>
+        <w:numPr>
+          <w:ilvl w:val="0"/>
+          <w:numId w:val="7"/>
+        </w:numPr>
+      </w:pPr>
+      <w:r>
+        <w:t>Power Supply Unit</w:t>
+      </w:r>
+    </w:p>
+    <w:p/>
+    <w:p>
+      <w:pPr>
+        <w:pStyle w:val="Heading2"/>
+        <w:rPr>
+          <w:rFonts w:cs="Times New Roman"/>
+        </w:rPr>
+      </w:pPr>
+      <w:bookmarkStart w:id="5" w:name="_Toc66109691"/>
+      <w:r>
+        <w:rPr>
+          <w:rFonts w:cs="Times New Roman"/>
+        </w:rPr>
+        <w:t>Project Stakeholders and Roles</w:t>
+      </w:r>
+      <w:bookmarkEnd w:id="5"/>
+      <w:r>
+        <w:rPr>
+          <w:rFonts w:cs="Times New Roman"/>
+        </w:rPr>
+        <w:t xml:space="preserve">  </w:t>
       </w:r>
     </w:p>
     <w:tbl>
@@ -1591,8 +1767,8 @@
         <w:tblLook w:val="04A0" w:firstRow="1" w:lastRow="0" w:firstColumn="1" w:lastColumn="0" w:noHBand="0" w:noVBand="1"/>
       </w:tblPr>
       <w:tblGrid>
-        <w:gridCol w:w="1599"/>
-        <w:gridCol w:w="6938"/>
+        <w:gridCol w:w="2629"/>
+        <w:gridCol w:w="5908"/>
       </w:tblGrid>
       <w:tr>
         <w:trPr>
@@ -1600,31 +1776,7 @@
         </w:trPr>
         <w:tc>
           <w:tcPr>
-            <w:tcW w:w="1599" w:type="dxa"/>
-            <w:tcBorders>
-              <w:top w:val="single" w:sz="4" w:space="0" w:color="000000"/>
-              <w:left w:val="single" w:sz="4" w:space="0" w:color="000000"/>
-              <w:bottom w:val="single" w:sz="4" w:space="0" w:color="000000"/>
-              <w:right w:val="single" w:sz="4" w:space="0" w:color="000000"/>
-            </w:tcBorders>
-          </w:tcPr>
-          <w:p>
-            <w:pPr>
-              <w:ind w:left="19"/>
-              <w:jc w:val="left"/>
-            </w:pPr>
-            <w:r>
-              <w:rPr>
-                <w:b/>
-                <w:sz w:val="26"/>
-              </w:rPr>
-              <w:t xml:space="preserve">Project Sponsor </w:t>
-            </w:r>
-          </w:p>
-        </w:tc>
-        <w:tc>
-          <w:tcPr>
-            <w:tcW w:w="6938" w:type="dxa"/>
+            <w:tcW w:w="2629" w:type="dxa"/>
             <w:tcBorders>
               <w:top w:val="single" w:sz="4" w:space="0" w:color="000000"/>
               <w:left w:val="single" w:sz="4" w:space="0" w:color="000000"/>
@@ -1635,31 +1787,54 @@
           </w:tcPr>
           <w:p>
             <w:pPr>
-              <w:spacing w:after="110" w:line="216" w:lineRule="auto"/>
+              <w:ind w:left="19"/>
               <w:jc w:val="left"/>
             </w:pPr>
             <w:r>
-              <w:t xml:space="preserve">  </w:t>
-            </w:r>
-            <w:r>
-              <w:t xml:space="preserve">Self Sponsored </w:t>
+              <w:rPr>
+                <w:b/>
+                <w:sz w:val="26"/>
+              </w:rPr>
+              <w:t>Project Sponsor</w:t>
             </w:r>
           </w:p>
         </w:tc>
-      </w:tr>
-      <w:tr>
-        <w:trPr>
-          <w:trHeight w:val="1235"/>
-        </w:trPr>
         <w:tc>
           <w:tcPr>
-            <w:tcW w:w="1599" w:type="dxa"/>
+            <w:tcW w:w="5908" w:type="dxa"/>
             <w:tcBorders>
               <w:top w:val="single" w:sz="4" w:space="0" w:color="000000"/>
               <w:left w:val="single" w:sz="4" w:space="0" w:color="000000"/>
               <w:bottom w:val="single" w:sz="4" w:space="0" w:color="000000"/>
               <w:right w:val="single" w:sz="4" w:space="0" w:color="000000"/>
             </w:tcBorders>
+            <w:vAlign w:val="center"/>
+          </w:tcPr>
+          <w:p>
+            <w:pPr>
+              <w:spacing w:after="110"/>
+              <w:jc w:val="left"/>
+            </w:pPr>
+            <w:r>
+              <w:t>Self-Sponsored</w:t>
+            </w:r>
+          </w:p>
+        </w:tc>
+      </w:tr>
+      <w:tr>
+        <w:trPr>
+          <w:trHeight w:val="965"/>
+        </w:trPr>
+        <w:tc>
+          <w:tcPr>
+            <w:tcW w:w="2629" w:type="dxa"/>
+            <w:tcBorders>
+              <w:top w:val="single" w:sz="4" w:space="0" w:color="000000"/>
+              <w:left w:val="single" w:sz="4" w:space="0" w:color="000000"/>
+              <w:bottom w:val="single" w:sz="4" w:space="0" w:color="000000"/>
+              <w:right w:val="single" w:sz="4" w:space="0" w:color="000000"/>
+            </w:tcBorders>
+            <w:vAlign w:val="center"/>
           </w:tcPr>
           <w:p>
             <w:pPr>
@@ -1671,63 +1846,43 @@
                 <w:b/>
                 <w:sz w:val="26"/>
               </w:rPr>
-              <w:t xml:space="preserve">Stakeholder </w:t>
+              <w:t>Stakeholder</w:t>
             </w:r>
           </w:p>
         </w:tc>
         <w:tc>
           <w:tcPr>
-            <w:tcW w:w="6938" w:type="dxa"/>
+            <w:tcW w:w="5908" w:type="dxa"/>
             <w:tcBorders>
               <w:top w:val="single" w:sz="4" w:space="0" w:color="000000"/>
               <w:left w:val="single" w:sz="4" w:space="0" w:color="000000"/>
               <w:bottom w:val="single" w:sz="4" w:space="0" w:color="000000"/>
               <w:right w:val="single" w:sz="4" w:space="0" w:color="000000"/>
             </w:tcBorders>
+            <w:vAlign w:val="center"/>
           </w:tcPr>
           <w:p>
             <w:pPr>
-              <w:spacing w:line="240" w:lineRule="auto"/>
               <w:jc w:val="left"/>
             </w:pPr>
             <w:r>
-              <w:t xml:space="preserve">  Ammar Tariq </w:t>
+              <w:t>Ammar Tariq</w:t>
             </w:r>
           </w:p>
           <w:p>
             <w:pPr>
-              <w:spacing w:line="240" w:lineRule="auto"/>
               <w:jc w:val="left"/>
             </w:pPr>
             <w:r>
-              <w:t xml:space="preserve">  Salman Shafiq </w:t>
-            </w:r>
-            <w:r>
-              <w:t xml:space="preserve"> </w:t>
+              <w:t>Salman Shafiq</w:t>
             </w:r>
           </w:p>
           <w:p>
             <w:pPr>
-              <w:spacing w:line="240" w:lineRule="auto"/>
               <w:jc w:val="left"/>
             </w:pPr>
             <w:r>
-              <w:t xml:space="preserve">  </w:t>
-            </w:r>
-            <w:r>
-              <w:t>Project Supervisor Name:</w:t>
-            </w:r>
-            <w:r>
-              <w:t xml:space="preserve"> Sir Dr. Ali Shahid </w:t>
-            </w:r>
-          </w:p>
-          <w:p>
-            <w:pPr>
-              <w:spacing w:line="240" w:lineRule="auto"/>
-              <w:jc w:val="left"/>
-            </w:pPr>
-            <w:r>
-              <w:t xml:space="preserve">  </w:t>
+              <w:t>Dr. Ali Shahid</w:t>
             </w:r>
           </w:p>
         </w:tc>
@@ -1741,13 +1896,772 @@
     </w:p>
     <w:p>
       <w:pPr>
-        <w:ind w:left="-5"/>
-        <w:jc w:val="left"/>
-      </w:pPr>
-    </w:p>
+        <w:pStyle w:val="Heading2"/>
+        <w:rPr>
+          <w:rFonts w:cs="Times New Roman"/>
+        </w:rPr>
+      </w:pPr>
+      <w:bookmarkStart w:id="6" w:name="_Toc66109692"/>
+      <w:r>
+        <w:rPr>
+          <w:rFonts w:cs="Times New Roman"/>
+        </w:rPr>
+        <w:t>Block Diagram</w:t>
+      </w:r>
+      <w:bookmarkEnd w:id="6"/>
+    </w:p>
+    <w:p>
+      <w:pPr>
+        <w:jc w:val="center"/>
+      </w:pPr>
+      <w:r>
+        <w:rPr>
+          <w:noProof/>
+        </w:rPr>
+        <w:drawing>
+          <wp:inline distT="0" distB="0" distL="0" distR="0" wp14:anchorId="0F166D74" wp14:editId="3118C05B">
+            <wp:extent cx="4253789" cy="2286000"/>
+            <wp:effectExtent l="19050" t="0" r="0" b="0"/>
+            <wp:docPr id="4" name="Diagram 4"/>
+            <wp:cNvGraphicFramePr/>
+            <a:graphic xmlns:a="http://schemas.openxmlformats.org/drawingml/2006/main">
+              <a:graphicData uri="http://schemas.openxmlformats.org/drawingml/2006/diagram">
+                <dgm:relIds xmlns:dgm="http://schemas.openxmlformats.org/drawingml/2006/diagram" xmlns:r="http://schemas.openxmlformats.org/officeDocument/2006/relationships" r:dm="rId10" r:lo="rId11" r:qs="rId12" r:cs="rId13"/>
+              </a:graphicData>
+            </a:graphic>
+          </wp:inline>
+        </w:drawing>
+      </w:r>
+    </w:p>
+    <w:p>
+      <w:pPr>
+        <w:jc w:val="center"/>
+        <w:rPr>
+          <w:i/>
+          <w:iCs/>
+          <w:sz w:val="20"/>
+          <w:szCs w:val="20"/>
+        </w:rPr>
+      </w:pPr>
+      <w:r>
+        <w:rPr>
+          <w:i/>
+          <w:iCs/>
+          <w:sz w:val="20"/>
+          <w:szCs w:val="20"/>
+        </w:rPr>
+        <w:t>Fig 1. Block Diagram</w:t>
+      </w:r>
+    </w:p>
+    <w:p>
+      <w:pPr>
+        <w:jc w:val="center"/>
+        <w:rPr>
+          <w:i/>
+          <w:iCs/>
+          <w:sz w:val="20"/>
+          <w:szCs w:val="20"/>
+        </w:rPr>
+      </w:pPr>
+    </w:p>
+    <w:p>
+      <w:pPr>
+        <w:ind w:firstLine="720"/>
+      </w:pPr>
+      <w:r>
+        <w:t xml:space="preserve">This robot detects white surface and black strips using its sensors and feed the information to Raspberry PI using the data fed via sensors the motor driver is driven to control motors. </w:t>
+      </w:r>
+      <w:r>
+        <w:t>This robot functions in a way when both sensors are on the white surface both motors run on full speed this way our robot will move in a straight line. 2</w:t>
+      </w:r>
+      <w:r>
+        <w:rPr>
+          <w:vertAlign w:val="superscript"/>
+        </w:rPr>
+        <w:t>nd</w:t>
+      </w:r>
+      <w:r>
+        <w:t xml:space="preserve"> scenario for when one sensor is on black line either left or right and other one is on white surface our robot will change its direction to move either left or right respectively. For stopping mechanism our robot will continue to move unless both sensors are on a black surface.</w:t>
+      </w:r>
+    </w:p>
+    <w:p>
+      <w:pPr>
+        <w:rPr>
+          <w:sz w:val="20"/>
+          <w:szCs w:val="20"/>
+        </w:rPr>
+      </w:pPr>
+    </w:p>
+    <w:p>
+      <w:pPr>
+        <w:pStyle w:val="Heading2"/>
+        <w:rPr>
+          <w:rFonts w:cs="Times New Roman"/>
+        </w:rPr>
+      </w:pPr>
+      <w:r>
+        <w:rPr>
+          <w:rFonts w:cs="Times New Roman"/>
+        </w:rPr>
+        <w:t>Methodology</w:t>
+      </w:r>
+    </w:p>
+    <w:p>
+      <w:pPr>
+        <w:jc w:val="center"/>
+      </w:pPr>
+      <w:r>
+        <w:rPr>
+          <w:noProof/>
+        </w:rPr>
+        <w:drawing>
+          <wp:inline distT="0" distB="0" distL="0" distR="0" wp14:anchorId="0B9059BA" wp14:editId="0CEF3BA3">
+            <wp:extent cx="4080212" cy="2247900"/>
+            <wp:effectExtent l="0" t="0" r="0" b="0"/>
+            <wp:docPr id="7" name="Picture 7"/>
+            <wp:cNvGraphicFramePr>
+              <a:graphicFrameLocks xmlns:a="http://schemas.openxmlformats.org/drawingml/2006/main" noChangeAspect="1"/>
+            </wp:cNvGraphicFramePr>
+            <a:graphic xmlns:a="http://schemas.openxmlformats.org/drawingml/2006/main">
+              <a:graphicData uri="http://schemas.openxmlformats.org/drawingml/2006/picture">
+                <pic:pic xmlns:pic="http://schemas.openxmlformats.org/drawingml/2006/picture">
+                  <pic:nvPicPr>
+                    <pic:cNvPr id="0" name="Picture 5"/>
+                    <pic:cNvPicPr>
+                      <a:picLocks noChangeAspect="1" noChangeArrowheads="1"/>
+                    </pic:cNvPicPr>
+                  </pic:nvPicPr>
+                  <pic:blipFill>
+                    <a:blip r:embed="rId15">
+                      <a:extLst>
+                        <a:ext uri="{BEBA8EAE-BF5A-486C-A8C5-ECC9F3942E4B}">
+                          <a14:imgProps xmlns:a14="http://schemas.microsoft.com/office/drawing/2010/main">
+                            <a14:imgLayer r:embed="rId16">
+                              <a14:imgEffect>
+                                <a14:saturation sat="0"/>
+                              </a14:imgEffect>
+                            </a14:imgLayer>
+                          </a14:imgProps>
+                        </a:ext>
+                        <a:ext uri="{28A0092B-C50C-407E-A947-70E740481C1C}">
+                          <a14:useLocalDpi xmlns:a14="http://schemas.microsoft.com/office/drawing/2010/main" val="0"/>
+                        </a:ext>
+                      </a:extLst>
+                    </a:blip>
+                    <a:srcRect/>
+                    <a:stretch>
+                      <a:fillRect/>
+                    </a:stretch>
+                  </pic:blipFill>
+                  <pic:spPr bwMode="auto">
+                    <a:xfrm>
+                      <a:off x="0" y="0"/>
+                      <a:ext cx="4195624" cy="2311483"/>
+                    </a:xfrm>
+                    <a:prstGeom prst="rect">
+                      <a:avLst/>
+                    </a:prstGeom>
+                    <a:noFill/>
+                    <a:ln>
+                      <a:noFill/>
+                    </a:ln>
+                  </pic:spPr>
+                </pic:pic>
+              </a:graphicData>
+            </a:graphic>
+          </wp:inline>
+        </w:drawing>
+      </w:r>
+    </w:p>
+    <w:p>
+      <w:pPr>
+        <w:jc w:val="center"/>
+        <w:rPr>
+          <w:i/>
+          <w:iCs/>
+          <w:sz w:val="20"/>
+          <w:szCs w:val="20"/>
+        </w:rPr>
+      </w:pPr>
+      <w:r>
+        <w:rPr>
+          <w:i/>
+          <w:iCs/>
+          <w:sz w:val="20"/>
+          <w:szCs w:val="20"/>
+        </w:rPr>
+        <w:t>Fig 2</w:t>
+      </w:r>
+    </w:p>
+    <w:p/>
+    <w:p>
+      <w:pPr>
+        <w:ind w:firstLine="720"/>
+      </w:pPr>
+      <w:r>
+        <w:t>As described in figure 1</w:t>
+      </w:r>
+      <w:r>
+        <w:t>:</w:t>
+      </w:r>
+      <w:r>
+        <w:t xml:space="preserve"> IR </w:t>
+      </w:r>
+      <w:r>
+        <w:t>sensor</w:t>
+      </w:r>
+      <w:r>
+        <w:t xml:space="preserve"> </w:t>
+      </w:r>
+      <w:r>
+        <w:t>will be used to collect information from outside environment</w:t>
+      </w:r>
+      <w:r>
+        <w:t xml:space="preserve"> (surface)</w:t>
+      </w:r>
+      <w:r>
+        <w:t>.</w:t>
+      </w:r>
+      <w:r>
+        <w:t xml:space="preserve"> Figure 2</w:t>
+      </w:r>
+      <w:r>
+        <w:t>, IR sensors detect light using its photodiode emitted by their IR LED whenever it comes near a reflective surface (in our case white surface or a light-coloured surface)</w:t>
+      </w:r>
+      <w:r>
+        <w:t>.</w:t>
+      </w:r>
+      <w:r>
+        <w:t xml:space="preserve"> Our robot needs to be programmed in such a way </w:t>
+      </w:r>
+      <w:r>
+        <w:t xml:space="preserve">when right or left IR sensor detects input as ‘True’ it spins left or right motor at a full speed whereas if one sensor </w:t>
+      </w:r>
+      <w:r>
+        <w:t>i.e.,</w:t>
+      </w:r>
+      <w:r>
+        <w:t xml:space="preserve"> left one stops detecting IR light due to the black surface it will reduce its relevant motor speed to 50% hence our robot will move to left and on the other case if</w:t>
+      </w:r>
+      <w:r>
+        <w:t xml:space="preserve"> the</w:t>
+      </w:r>
+      <w:r>
+        <w:t xml:space="preserve"> </w:t>
+      </w:r>
+      <w:r>
+        <w:t>right IR sensor stops detecting light it will reduce speed of right motor to 50% and our car will potentially turn to right. Ultimately when both sensors detect black line the robot will stop as previously told.</w:t>
+      </w:r>
+      <w:r>
+        <w:t xml:space="preserve"> </w:t>
+      </w:r>
+    </w:p>
+    <w:p>
+      <w:pPr>
+        <w:pStyle w:val="Heading2"/>
+        <w:rPr>
+          <w:rFonts w:cs="Times New Roman"/>
+        </w:rPr>
+      </w:pPr>
+      <w:r>
+        <w:rPr>
+          <w:rFonts w:cs="Times New Roman"/>
+        </w:rPr>
+        <w:lastRenderedPageBreak/>
+        <w:t>Functionality</w:t>
+      </w:r>
+    </w:p>
+    <w:p>
+      <w:pPr>
+        <w:ind w:firstLine="720"/>
+      </w:pPr>
+      <w:r>
+        <w:t xml:space="preserve">Raspberry PI will identify colour variation </w:t>
+      </w:r>
+      <w:r>
+        <w:t xml:space="preserve">from the given </w:t>
+      </w:r>
+      <w:r>
+        <w:t xml:space="preserve">input via IR sensors </w:t>
+      </w:r>
+      <w:r>
+        <w:t>and obstacle distance from ultrasonic sensor sending the signal to motor driver correspondingly. Using PMW the robot will change the speed of its motor to move in potential direction.</w:t>
+      </w:r>
+    </w:p>
+    <w:p/>
+    <w:p>
+      <w:pPr>
+        <w:pStyle w:val="Heading2"/>
+        <w:rPr>
+          <w:rFonts w:cs="Times New Roman"/>
+        </w:rPr>
+      </w:pPr>
+      <w:bookmarkStart w:id="7" w:name="_Toc66109689"/>
+      <w:r>
+        <w:rPr>
+          <w:rFonts w:cs="Times New Roman"/>
+        </w:rPr>
+        <w:t>System Limitations/Constraints</w:t>
+      </w:r>
+      <w:bookmarkEnd w:id="7"/>
+      <w:r>
+        <w:rPr>
+          <w:rFonts w:cs="Times New Roman"/>
+        </w:rPr>
+        <w:t xml:space="preserve"> </w:t>
+      </w:r>
+    </w:p>
+    <w:p>
+      <w:pPr>
+        <w:ind w:firstLine="720"/>
+      </w:pPr>
+      <w:r>
+        <w:t>The proposed system best works in controlled environment.</w:t>
+      </w:r>
+      <w:r>
+        <w:t xml:space="preserve"> </w:t>
+      </w:r>
+      <w:r>
+        <w:t>It may not properly work under low lightning.</w:t>
+      </w:r>
+      <w:r>
+        <w:t xml:space="preserve"> </w:t>
+      </w:r>
+      <w:r>
+        <w:t>There should be less distortion as possible as it can be for the proposed system to yield the best output.</w:t>
+      </w:r>
+    </w:p>
+    <w:p>
+      <w:pPr>
+        <w:pStyle w:val="Heading3"/>
+        <w:rPr>
+          <w:rFonts w:cs="Times New Roman"/>
+        </w:rPr>
+      </w:pPr>
+      <w:r>
+        <w:rPr>
+          <w:rFonts w:cs="Times New Roman"/>
+        </w:rPr>
+        <w:t>Working on different surfaces</w:t>
+      </w:r>
+    </w:p>
+    <w:p/>
+    <w:tbl>
+      <w:tblPr>
+        <w:tblStyle w:val="TableGrid0"/>
+        <w:tblW w:w="0" w:type="auto"/>
+        <w:tblLook w:val="04A0" w:firstRow="1" w:lastRow="0" w:firstColumn="1" w:lastColumn="0" w:noHBand="0" w:noVBand="1"/>
+      </w:tblPr>
+      <w:tblGrid>
+        <w:gridCol w:w="4508"/>
+        <w:gridCol w:w="4508"/>
+      </w:tblGrid>
+      <w:tr>
+        <w:tc>
+          <w:tcPr>
+            <w:tcW w:w="4508" w:type="dxa"/>
+            <w:vAlign w:val="center"/>
+          </w:tcPr>
+          <w:p>
+            <w:pPr>
+              <w:jc w:val="center"/>
+              <w:rPr>
+                <w:b/>
+                <w:bCs/>
+              </w:rPr>
+            </w:pPr>
+            <w:r>
+              <w:rPr>
+                <w:b/>
+                <w:bCs/>
+              </w:rPr>
+              <w:t>Non-Uniform</w:t>
+            </w:r>
+          </w:p>
+        </w:tc>
+        <w:tc>
+          <w:tcPr>
+            <w:tcW w:w="4508" w:type="dxa"/>
+            <w:vAlign w:val="center"/>
+          </w:tcPr>
+          <w:p>
+            <w:pPr>
+              <w:jc w:val="center"/>
+              <w:rPr>
+                <w:b/>
+                <w:bCs/>
+              </w:rPr>
+            </w:pPr>
+            <w:r>
+              <w:rPr>
+                <w:b/>
+                <w:bCs/>
+              </w:rPr>
+              <w:t>Uniform</w:t>
+            </w:r>
+          </w:p>
+        </w:tc>
+      </w:tr>
+      <w:tr>
+        <w:tc>
+          <w:tcPr>
+            <w:tcW w:w="4508" w:type="dxa"/>
+            <w:vAlign w:val="center"/>
+          </w:tcPr>
+          <w:p>
+            <w:r>
+              <w:t>On distorted surface our robot cannot move as path is not fixed and is distorted accordingly</w:t>
+            </w:r>
+          </w:p>
+        </w:tc>
+        <w:tc>
+          <w:tcPr>
+            <w:tcW w:w="4508" w:type="dxa"/>
+            <w:vAlign w:val="center"/>
+          </w:tcPr>
+          <w:p>
+            <w:r>
+              <w:t>On flat surface our robot can move reliably as the path is smooth hence sensor move in a fix path</w:t>
+            </w:r>
+          </w:p>
+        </w:tc>
+      </w:tr>
+      <w:tr>
+        <w:tc>
+          <w:tcPr>
+            <w:tcW w:w="4508" w:type="dxa"/>
+            <w:vAlign w:val="center"/>
+          </w:tcPr>
+          <w:p>
+            <w:r>
+              <w:t>On a non-uniform surface, speed of motors is fluctuating due to imbalance between wheels</w:t>
+            </w:r>
+          </w:p>
+        </w:tc>
+        <w:tc>
+          <w:tcPr>
+            <w:tcW w:w="4508" w:type="dxa"/>
+            <w:vAlign w:val="center"/>
+          </w:tcPr>
+          <w:p>
+            <w:r>
+              <w:t>Speed is constant with having a uniform surface</w:t>
+            </w:r>
+          </w:p>
+        </w:tc>
+      </w:tr>
+      <w:tr>
+        <w:tc>
+          <w:tcPr>
+            <w:tcW w:w="4508" w:type="dxa"/>
+            <w:vAlign w:val="center"/>
+          </w:tcPr>
+          <w:p>
+            <w:r>
+              <w:t>Sharp turns and hard surface can cause error in turning edges</w:t>
+            </w:r>
+          </w:p>
+        </w:tc>
+        <w:tc>
+          <w:tcPr>
+            <w:tcW w:w="4508" w:type="dxa"/>
+            <w:vAlign w:val="center"/>
+          </w:tcPr>
+          <w:p>
+            <w:r>
+              <w:t>Robot will turn smoothly with the uniform surface</w:t>
+            </w:r>
+          </w:p>
+        </w:tc>
+      </w:tr>
+    </w:tbl>
+    <w:p>
+      <w:pPr>
+        <w:jc w:val="center"/>
+      </w:pPr>
+    </w:p>
+    <w:p>
+      <w:pPr>
+        <w:jc w:val="center"/>
+        <w:rPr>
+          <w:i/>
+          <w:iCs/>
+        </w:rPr>
+      </w:pPr>
+      <w:r>
+        <w:rPr>
+          <w:i/>
+          <w:iCs/>
+        </w:rPr>
+        <w:t>Table 1</w:t>
+      </w:r>
+    </w:p>
+    <w:p/>
+    <w:p>
+      <w:pPr>
+        <w:pStyle w:val="Heading2"/>
+        <w:rPr>
+          <w:rFonts w:cs="Times New Roman"/>
+        </w:rPr>
+      </w:pPr>
+      <w:r>
+        <w:rPr>
+          <w:rFonts w:cs="Times New Roman"/>
+        </w:rPr>
+        <w:t>S</w:t>
+      </w:r>
+      <w:r>
+        <w:rPr>
+          <w:rFonts w:cs="Times New Roman"/>
+        </w:rPr>
+        <w:t>cope</w:t>
+      </w:r>
+    </w:p>
+    <w:p>
+      <w:r>
+        <w:tab/>
+        <w:t xml:space="preserve">In big warehouses these robots play role in transporting items from one spot to another spot here no man power is required there for human labour can focus on other important matters this robot helps with the </w:t>
+      </w:r>
+      <w:r>
+        <w:t>fast-paced</w:t>
+      </w:r>
+      <w:r>
+        <w:t xml:space="preserve"> delivery of materials required to fulfil daily routines for example moving packed materials from</w:t>
+      </w:r>
+      <w:r>
+        <w:t xml:space="preserve"> packing lines</w:t>
+      </w:r>
+      <w:r>
+        <w:t xml:space="preserve"> to delivery lines and moving items from inventory to packing lines so on and so forth.</w:t>
+      </w:r>
+    </w:p>
+    <w:p>
+      <w:r>
+        <w:lastRenderedPageBreak/>
+        <w:tab/>
+        <w:t>Our version of robot costs less</w:t>
+      </w:r>
+      <w:r>
+        <w:t>er</w:t>
+      </w:r>
+      <w:r>
+        <w:t xml:space="preserve"> and provides</w:t>
+      </w:r>
+      <w:r>
+        <w:t xml:space="preserve"> somewhat</w:t>
+      </w:r>
+      <w:r>
+        <w:t xml:space="preserve"> similar functionality of those expensive robots. Therefore, our robot is more reliable and affordable this puts it apart from other line following robots.</w:t>
+      </w:r>
+    </w:p>
+    <w:p/>
+    <w:p>
+      <w:pPr>
+        <w:pStyle w:val="Heading2"/>
+        <w:rPr>
+          <w:rFonts w:cs="Times New Roman"/>
+        </w:rPr>
+      </w:pPr>
+      <w:r>
+        <w:rPr>
+          <w:rFonts w:cs="Times New Roman"/>
+        </w:rPr>
+        <w:t>Algorithm</w:t>
+      </w:r>
+    </w:p>
+    <w:p>
+      <w:r>
+        <w:t>START</w:t>
+      </w:r>
+    </w:p>
+    <w:p>
+      <w:r>
+        <w:t xml:space="preserve">2. </w:t>
+      </w:r>
+      <w:r>
+        <w:t>Input</w:t>
+      </w:r>
+      <w:r>
+        <w:t xml:space="preserve"> L</w:t>
+      </w:r>
+      <w:r>
+        <w:t>-IR</w:t>
+      </w:r>
+      <w:r>
+        <w:t xml:space="preserve"> and R</w:t>
+      </w:r>
+      <w:r>
+        <w:t>-IR</w:t>
+      </w:r>
+    </w:p>
+    <w:p>
+      <w:r>
+        <w:t>3. If L</w:t>
+      </w:r>
+      <w:r>
+        <w:t>-IR</w:t>
+      </w:r>
+      <w:r>
+        <w:t xml:space="preserve"> and R</w:t>
+      </w:r>
+      <w:r>
+        <w:t>-IR</w:t>
+      </w:r>
+      <w:r>
+        <w:t xml:space="preserve"> </w:t>
+      </w:r>
+      <w:r>
+        <w:t>Output = 1</w:t>
+      </w:r>
+    </w:p>
+    <w:p>
+      <w:r>
+        <w:t xml:space="preserve">4. </w:t>
+      </w:r>
+      <w:r>
+        <w:t>Go Straight (Both Motor 100% Speed)</w:t>
+      </w:r>
+    </w:p>
+    <w:p>
+      <w:r>
+        <w:t>5. Go to step-2</w:t>
+      </w:r>
+    </w:p>
+    <w:p>
+      <w:r>
+        <w:t>6. If L</w:t>
+      </w:r>
+      <w:r>
+        <w:t>-IR</w:t>
+      </w:r>
+      <w:r>
+        <w:t xml:space="preserve"> </w:t>
+      </w:r>
+      <w:r>
+        <w:t>Output = 0</w:t>
+      </w:r>
+    </w:p>
+    <w:p>
+      <w:r>
+        <w:t xml:space="preserve">7. </w:t>
+      </w:r>
+      <w:r>
+        <w:t xml:space="preserve">Turn to the Left </w:t>
+      </w:r>
+      <w:r>
+        <w:t>(</w:t>
+      </w:r>
+      <w:r>
+        <w:t>L</w:t>
+      </w:r>
+      <w:r>
+        <w:t>eft motor</w:t>
+      </w:r>
+      <w:r>
+        <w:t xml:space="preserve"> = 50% Right motor = 100%</w:t>
+      </w:r>
+      <w:r>
+        <w:t>)</w:t>
+      </w:r>
+    </w:p>
+    <w:p>
+      <w:r>
+        <w:t>8. Go to step 2</w:t>
+      </w:r>
+    </w:p>
+    <w:p>
+      <w:r>
+        <w:t>9. If R</w:t>
+      </w:r>
+      <w:r>
+        <w:t>-IR</w:t>
+      </w:r>
+      <w:r>
+        <w:t xml:space="preserve"> </w:t>
+      </w:r>
+      <w:r>
+        <w:t>Output = 0</w:t>
+      </w:r>
+    </w:p>
+    <w:p>
+      <w:r>
+        <w:t xml:space="preserve">10. </w:t>
+      </w:r>
+      <w:r>
+        <w:t xml:space="preserve">Turn to the Right </w:t>
+      </w:r>
+      <w:r>
+        <w:t>(</w:t>
+      </w:r>
+      <w:r>
+        <w:t>Left m</w:t>
+      </w:r>
+      <w:r>
+        <w:t>otor</w:t>
+      </w:r>
+      <w:r>
+        <w:t xml:space="preserve"> = 100% Right motor = 50%</w:t>
+      </w:r>
+      <w:r>
+        <w:t>)</w:t>
+      </w:r>
+    </w:p>
+    <w:p>
+      <w:r>
+        <w:t>11. Go to step 2</w:t>
+      </w:r>
+    </w:p>
+    <w:p>
+      <w:r>
+        <w:t>12. If L</w:t>
+      </w:r>
+      <w:r>
+        <w:t>-IR</w:t>
+      </w:r>
+      <w:r>
+        <w:t xml:space="preserve"> and R</w:t>
+      </w:r>
+      <w:r>
+        <w:t>-IR</w:t>
+      </w:r>
+      <w:r>
+        <w:t xml:space="preserve"> </w:t>
+      </w:r>
+      <w:r>
+        <w:t>Output = 0</w:t>
+      </w:r>
+    </w:p>
+    <w:p>
+      <w:r>
+        <w:t>13. Stop (Left motor = 0% Right motor = 0%)</w:t>
+      </w:r>
+    </w:p>
+    <w:p>
+      <w:r>
+        <w:t>STOP</w:t>
+      </w:r>
+    </w:p>
+    <w:p/>
+    <w:p/>
+    <w:p/>
+    <w:p/>
+    <w:p>
+      <w:r>
+        <w:t xml:space="preserve"> </w:t>
+      </w:r>
+    </w:p>
+    <w:p>
+      <w:pPr>
+        <w:rPr>
+          <w:sz w:val="20"/>
+          <w:szCs w:val="20"/>
+        </w:rPr>
+      </w:pPr>
+    </w:p>
+    <w:p/>
     <w:sectPr>
-      <w:headerReference w:type="default" r:id="rId10"/>
-      <w:footerReference w:type="default" r:id="rId11"/>
+      <w:headerReference w:type="default" r:id="rId17"/>
+      <w:footerReference w:type="default" r:id="rId18"/>
       <w:pgSz w:w="11906" w:h="16838"/>
       <w:pgMar w:top="1440" w:right="1440" w:bottom="1440" w:left="1440" w:header="708" w:footer="708" w:gutter="0"/>
       <w:cols w:space="708"/>
@@ -1922,7 +2836,6 @@
         <w:bCs/>
         <w:i/>
         <w:iCs/>
-        <w:lang w:val="en-GB"/>
       </w:rPr>
     </w:pPr>
     <w:r>
@@ -1989,7 +2902,6 @@
         <w:bCs/>
         <w:i/>
         <w:iCs/>
-        <w:lang w:val="en-GB"/>
       </w:rPr>
       <w:t xml:space="preserve">Undergraduate Final Year Project Proposal           </w:t>
     </w:r>
@@ -2000,6 +2912,268 @@
 <file path=word/numbering.xml><?xml version="1.0" encoding="utf-8"?>
 <w:numbering xmlns:wpc="http://schemas.microsoft.com/office/word/2010/wordprocessingCanvas" xmlns:cx="http://schemas.microsoft.com/office/drawing/2014/chartex" xmlns:cx1="http://schemas.microsoft.com/office/drawing/2015/9/8/chartex" xmlns:cx2="http://schemas.microsoft.com/office/drawing/2015/10/21/chartex" xmlns:cx3="http://schemas.microsoft.com/office/drawing/2016/5/9/chartex" xmlns:cx4="http://schemas.microsoft.com/office/drawing/2016/5/10/chartex" xmlns:cx5="http://schemas.microsoft.com/office/drawing/2016/5/11/chartex" xmlns:cx6="http://schemas.microsoft.com/office/drawing/2016/5/12/chartex" xmlns:cx7="http://schemas.microsoft.com/office/drawing/2016/5/13/chartex" xmlns:cx8="http://schemas.microsoft.com/office/drawing/2016/5/14/chartex" xmlns:mc="http://schemas.openxmlformats.org/markup-compatibility/2006" xmlns:aink="http://schemas.microsoft.com/office/drawing/2016/ink" xmlns:am3d="http://schemas.microsoft.com/office/drawing/2017/model3d" xmlns:o="urn:schemas-microsoft-com:office:office" xmlns:r="http://schemas.openxmlformats.org/officeDocument/2006/relationships" xmlns:m="http://schemas.openxmlformats.org/officeDocument/2006/math" xmlns:v="urn:schemas-microsoft-com:vml" xmlns:wp14="http://schemas.microsoft.com/office/word/2010/wordprocessingDrawing" xmlns:wp="http://schemas.openxmlformats.org/drawingml/2006/wordprocessingDrawing" xmlns:w10="urn:schemas-microsoft-com:office:word" xmlns:w="http://schemas.openxmlformats.org/wordprocessingml/2006/main" xmlns:w14="http://schemas.microsoft.com/office/word/2010/wordml" xmlns:w15="http://schemas.microsoft.com/office/word/2012/wordml" xmlns:w16cex="http://schemas.microsoft.com/office/word/2018/wordml/cex" xmlns:w16cid="http://schemas.microsoft.com/office/word/2016/wordml/cid" xmlns:w16="http://schemas.microsoft.com/office/word/2018/wordml" xmlns:w16se="http://schemas.microsoft.com/office/word/2015/wordml/symex" xmlns:wpg="http://schemas.microsoft.com/office/word/2010/wordprocessingGroup" xmlns:wpi="http://schemas.microsoft.com/office/word/2010/wordprocessingInk" xmlns:wne="http://schemas.microsoft.com/office/word/2006/wordml" xmlns:wps="http://schemas.microsoft.com/office/word/2010/wordprocessingShape" mc:Ignorable="w14 w15 w16se w16cid w16 w16cex wp14">
   <w:abstractNum w:abstractNumId="0" w15:restartNumberingAfterBreak="0">
+    <w:nsid w:val="22D61346"/>
+    <w:multiLevelType w:val="hybridMultilevel"/>
+    <w:tmpl w:val="0F34B2B2"/>
+    <w:lvl w:ilvl="0" w:tplc="0809000F">
+      <w:start w:val="1"/>
+      <w:numFmt w:val="decimal"/>
+      <w:lvlText w:val="%1."/>
+      <w:lvlJc w:val="left"/>
+      <w:pPr>
+        <w:ind w:left="720" w:hanging="360"/>
+      </w:pPr>
+    </w:lvl>
+    <w:lvl w:ilvl="1" w:tplc="08090019" w:tentative="1">
+      <w:start w:val="1"/>
+      <w:numFmt w:val="lowerLetter"/>
+      <w:lvlText w:val="%2."/>
+      <w:lvlJc w:val="left"/>
+      <w:pPr>
+        <w:ind w:left="1440" w:hanging="360"/>
+      </w:pPr>
+    </w:lvl>
+    <w:lvl w:ilvl="2" w:tplc="0809001B" w:tentative="1">
+      <w:start w:val="1"/>
+      <w:numFmt w:val="lowerRoman"/>
+      <w:lvlText w:val="%3."/>
+      <w:lvlJc w:val="right"/>
+      <w:pPr>
+        <w:ind w:left="2160" w:hanging="180"/>
+      </w:pPr>
+    </w:lvl>
+    <w:lvl w:ilvl="3" w:tplc="0809000F" w:tentative="1">
+      <w:start w:val="1"/>
+      <w:numFmt w:val="decimal"/>
+      <w:lvlText w:val="%4."/>
+      <w:lvlJc w:val="left"/>
+      <w:pPr>
+        <w:ind w:left="2880" w:hanging="360"/>
+      </w:pPr>
+    </w:lvl>
+    <w:lvl w:ilvl="4" w:tplc="08090019" w:tentative="1">
+      <w:start w:val="1"/>
+      <w:numFmt w:val="lowerLetter"/>
+      <w:lvlText w:val="%5."/>
+      <w:lvlJc w:val="left"/>
+      <w:pPr>
+        <w:ind w:left="3600" w:hanging="360"/>
+      </w:pPr>
+    </w:lvl>
+    <w:lvl w:ilvl="5" w:tplc="0809001B" w:tentative="1">
+      <w:start w:val="1"/>
+      <w:numFmt w:val="lowerRoman"/>
+      <w:lvlText w:val="%6."/>
+      <w:lvlJc w:val="right"/>
+      <w:pPr>
+        <w:ind w:left="4320" w:hanging="180"/>
+      </w:pPr>
+    </w:lvl>
+    <w:lvl w:ilvl="6" w:tplc="0809000F" w:tentative="1">
+      <w:start w:val="1"/>
+      <w:numFmt w:val="decimal"/>
+      <w:lvlText w:val="%7."/>
+      <w:lvlJc w:val="left"/>
+      <w:pPr>
+        <w:ind w:left="5040" w:hanging="360"/>
+      </w:pPr>
+    </w:lvl>
+    <w:lvl w:ilvl="7" w:tplc="08090019" w:tentative="1">
+      <w:start w:val="1"/>
+      <w:numFmt w:val="lowerLetter"/>
+      <w:lvlText w:val="%8."/>
+      <w:lvlJc w:val="left"/>
+      <w:pPr>
+        <w:ind w:left="5760" w:hanging="360"/>
+      </w:pPr>
+    </w:lvl>
+    <w:lvl w:ilvl="8" w:tplc="0809001B" w:tentative="1">
+      <w:start w:val="1"/>
+      <w:numFmt w:val="lowerRoman"/>
+      <w:lvlText w:val="%9."/>
+      <w:lvlJc w:val="right"/>
+      <w:pPr>
+        <w:ind w:left="6480" w:hanging="180"/>
+      </w:pPr>
+    </w:lvl>
+  </w:abstractNum>
+  <w:abstractNum w:abstractNumId="1" w15:restartNumberingAfterBreak="0">
+    <w:nsid w:val="2AD32452"/>
+    <w:multiLevelType w:val="hybridMultilevel"/>
+    <w:tmpl w:val="DEBEB0C2"/>
+    <w:lvl w:ilvl="0" w:tplc="41AE1242">
+      <w:start w:val="1"/>
+      <w:numFmt w:val="decimal"/>
+      <w:lvlText w:val="%1."/>
+      <w:lvlJc w:val="left"/>
+      <w:pPr>
+        <w:ind w:left="720" w:hanging="360"/>
+      </w:pPr>
+      <w:rPr>
+        <w:rFonts w:hint="default"/>
+        <w:b/>
+      </w:rPr>
+    </w:lvl>
+    <w:lvl w:ilvl="1" w:tplc="08090019" w:tentative="1">
+      <w:start w:val="1"/>
+      <w:numFmt w:val="lowerLetter"/>
+      <w:lvlText w:val="%2."/>
+      <w:lvlJc w:val="left"/>
+      <w:pPr>
+        <w:ind w:left="1440" w:hanging="360"/>
+      </w:pPr>
+    </w:lvl>
+    <w:lvl w:ilvl="2" w:tplc="0809001B" w:tentative="1">
+      <w:start w:val="1"/>
+      <w:numFmt w:val="lowerRoman"/>
+      <w:lvlText w:val="%3."/>
+      <w:lvlJc w:val="right"/>
+      <w:pPr>
+        <w:ind w:left="2160" w:hanging="180"/>
+      </w:pPr>
+    </w:lvl>
+    <w:lvl w:ilvl="3" w:tplc="0809000F" w:tentative="1">
+      <w:start w:val="1"/>
+      <w:numFmt w:val="decimal"/>
+      <w:lvlText w:val="%4."/>
+      <w:lvlJc w:val="left"/>
+      <w:pPr>
+        <w:ind w:left="2880" w:hanging="360"/>
+      </w:pPr>
+    </w:lvl>
+    <w:lvl w:ilvl="4" w:tplc="08090019" w:tentative="1">
+      <w:start w:val="1"/>
+      <w:numFmt w:val="lowerLetter"/>
+      <w:lvlText w:val="%5."/>
+      <w:lvlJc w:val="left"/>
+      <w:pPr>
+        <w:ind w:left="3600" w:hanging="360"/>
+      </w:pPr>
+    </w:lvl>
+    <w:lvl w:ilvl="5" w:tplc="0809001B" w:tentative="1">
+      <w:start w:val="1"/>
+      <w:numFmt w:val="lowerRoman"/>
+      <w:lvlText w:val="%6."/>
+      <w:lvlJc w:val="right"/>
+      <w:pPr>
+        <w:ind w:left="4320" w:hanging="180"/>
+      </w:pPr>
+    </w:lvl>
+    <w:lvl w:ilvl="6" w:tplc="0809000F" w:tentative="1">
+      <w:start w:val="1"/>
+      <w:numFmt w:val="decimal"/>
+      <w:lvlText w:val="%7."/>
+      <w:lvlJc w:val="left"/>
+      <w:pPr>
+        <w:ind w:left="5040" w:hanging="360"/>
+      </w:pPr>
+    </w:lvl>
+    <w:lvl w:ilvl="7" w:tplc="08090019" w:tentative="1">
+      <w:start w:val="1"/>
+      <w:numFmt w:val="lowerLetter"/>
+      <w:lvlText w:val="%8."/>
+      <w:lvlJc w:val="left"/>
+      <w:pPr>
+        <w:ind w:left="5760" w:hanging="360"/>
+      </w:pPr>
+    </w:lvl>
+    <w:lvl w:ilvl="8" w:tplc="0809001B" w:tentative="1">
+      <w:start w:val="1"/>
+      <w:numFmt w:val="lowerRoman"/>
+      <w:lvlText w:val="%9."/>
+      <w:lvlJc w:val="right"/>
+      <w:pPr>
+        <w:ind w:left="6480" w:hanging="180"/>
+      </w:pPr>
+    </w:lvl>
+  </w:abstractNum>
+  <w:abstractNum w:abstractNumId="2" w15:restartNumberingAfterBreak="0">
+    <w:nsid w:val="376E3C0D"/>
+    <w:multiLevelType w:val="hybridMultilevel"/>
+    <w:tmpl w:val="E334FE8E"/>
+    <w:lvl w:ilvl="0" w:tplc="0809000F">
+      <w:start w:val="1"/>
+      <w:numFmt w:val="decimal"/>
+      <w:lvlText w:val="%1."/>
+      <w:lvlJc w:val="left"/>
+      <w:pPr>
+        <w:ind w:left="720" w:hanging="360"/>
+      </w:pPr>
+    </w:lvl>
+    <w:lvl w:ilvl="1" w:tplc="08090019" w:tentative="1">
+      <w:start w:val="1"/>
+      <w:numFmt w:val="lowerLetter"/>
+      <w:lvlText w:val="%2."/>
+      <w:lvlJc w:val="left"/>
+      <w:pPr>
+        <w:ind w:left="1440" w:hanging="360"/>
+      </w:pPr>
+    </w:lvl>
+    <w:lvl w:ilvl="2" w:tplc="0809001B" w:tentative="1">
+      <w:start w:val="1"/>
+      <w:numFmt w:val="lowerRoman"/>
+      <w:lvlText w:val="%3."/>
+      <w:lvlJc w:val="right"/>
+      <w:pPr>
+        <w:ind w:left="2160" w:hanging="180"/>
+      </w:pPr>
+    </w:lvl>
+    <w:lvl w:ilvl="3" w:tplc="0809000F" w:tentative="1">
+      <w:start w:val="1"/>
+      <w:numFmt w:val="decimal"/>
+      <w:lvlText w:val="%4."/>
+      <w:lvlJc w:val="left"/>
+      <w:pPr>
+        <w:ind w:left="2880" w:hanging="360"/>
+      </w:pPr>
+    </w:lvl>
+    <w:lvl w:ilvl="4" w:tplc="08090019" w:tentative="1">
+      <w:start w:val="1"/>
+      <w:numFmt w:val="lowerLetter"/>
+      <w:lvlText w:val="%5."/>
+      <w:lvlJc w:val="left"/>
+      <w:pPr>
+        <w:ind w:left="3600" w:hanging="360"/>
+      </w:pPr>
+    </w:lvl>
+    <w:lvl w:ilvl="5" w:tplc="0809001B" w:tentative="1">
+      <w:start w:val="1"/>
+      <w:numFmt w:val="lowerRoman"/>
+      <w:lvlText w:val="%6."/>
+      <w:lvlJc w:val="right"/>
+      <w:pPr>
+        <w:ind w:left="4320" w:hanging="180"/>
+      </w:pPr>
+    </w:lvl>
+    <w:lvl w:ilvl="6" w:tplc="0809000F" w:tentative="1">
+      <w:start w:val="1"/>
+      <w:numFmt w:val="decimal"/>
+      <w:lvlText w:val="%7."/>
+      <w:lvlJc w:val="left"/>
+      <w:pPr>
+        <w:ind w:left="5040" w:hanging="360"/>
+      </w:pPr>
+    </w:lvl>
+    <w:lvl w:ilvl="7" w:tplc="08090019" w:tentative="1">
+      <w:start w:val="1"/>
+      <w:numFmt w:val="lowerLetter"/>
+      <w:lvlText w:val="%8."/>
+      <w:lvlJc w:val="left"/>
+      <w:pPr>
+        <w:ind w:left="5760" w:hanging="360"/>
+      </w:pPr>
+    </w:lvl>
+    <w:lvl w:ilvl="8" w:tplc="0809001B" w:tentative="1">
+      <w:start w:val="1"/>
+      <w:numFmt w:val="lowerRoman"/>
+      <w:lvlText w:val="%9."/>
+      <w:lvlJc w:val="right"/>
+      <w:pPr>
+        <w:ind w:left="6480" w:hanging="180"/>
+      </w:pPr>
+    </w:lvl>
+  </w:abstractNum>
+  <w:abstractNum w:abstractNumId="3" w15:restartNumberingAfterBreak="0">
     <w:nsid w:val="3D7A37A7"/>
     <w:multiLevelType w:val="hybridMultilevel"/>
     <w:tmpl w:val="6E10F3CA"/>
@@ -2112,7 +3286,7 @@
       </w:rPr>
     </w:lvl>
   </w:abstractNum>
-  <w:abstractNum w:abstractNumId="1" w15:restartNumberingAfterBreak="0">
+  <w:abstractNum w:abstractNumId="4" w15:restartNumberingAfterBreak="0">
     <w:nsid w:val="3EFA47BB"/>
     <w:multiLevelType w:val="hybridMultilevel"/>
     <w:tmpl w:val="268644FA"/>
@@ -2324,7 +3498,7 @@
       </w:rPr>
     </w:lvl>
   </w:abstractNum>
-  <w:abstractNum w:abstractNumId="2" w15:restartNumberingAfterBreak="0">
+  <w:abstractNum w:abstractNumId="5" w15:restartNumberingAfterBreak="0">
     <w:nsid w:val="4D2B4256"/>
     <w:multiLevelType w:val="hybridMultilevel"/>
     <w:tmpl w:val="9BFA5AEE"/>
@@ -2413,7 +3587,7 @@
       </w:pPr>
     </w:lvl>
   </w:abstractNum>
-  <w:abstractNum w:abstractNumId="3" w15:restartNumberingAfterBreak="0">
+  <w:abstractNum w:abstractNumId="6" w15:restartNumberingAfterBreak="0">
     <w:nsid w:val="4FC215A1"/>
     <w:multiLevelType w:val="hybridMultilevel"/>
     <w:tmpl w:val="D6FE4990"/>
@@ -2502,7 +3676,7 @@
       </w:pPr>
     </w:lvl>
   </w:abstractNum>
-  <w:abstractNum w:abstractNumId="4" w15:restartNumberingAfterBreak="0">
+  <w:abstractNum w:abstractNumId="7" w15:restartNumberingAfterBreak="0">
     <w:nsid w:val="60754095"/>
     <w:multiLevelType w:val="hybridMultilevel"/>
     <w:tmpl w:val="AE72B816"/>
@@ -2589,19 +3763,28 @@
     </w:lvl>
   </w:abstractNum>
   <w:num w:numId="1">
+    <w:abstractNumId w:val="5"/>
+  </w:num>
+  <w:num w:numId="2">
+    <w:abstractNumId w:val="6"/>
+  </w:num>
+  <w:num w:numId="3">
+    <w:abstractNumId w:val="7"/>
+  </w:num>
+  <w:num w:numId="4">
+    <w:abstractNumId w:val="3"/>
+  </w:num>
+  <w:num w:numId="5">
+    <w:abstractNumId w:val="4"/>
+  </w:num>
+  <w:num w:numId="6">
     <w:abstractNumId w:val="2"/>
   </w:num>
-  <w:num w:numId="2">
-    <w:abstractNumId w:val="3"/>
+  <w:num w:numId="7">
+    <w:abstractNumId w:val="1"/>
   </w:num>
-  <w:num w:numId="3">
-    <w:abstractNumId w:val="4"/>
-  </w:num>
-  <w:num w:numId="4">
+  <w:num w:numId="8">
     <w:abstractNumId w:val="0"/>
-  </w:num>
-  <w:num w:numId="5">
-    <w:abstractNumId w:val="1"/>
   </w:num>
 </w:numbering>
 </file>
@@ -3004,16 +4187,16 @@
   <w:style w:type="paragraph" w:default="1" w:styleId="Normal">
     <w:name w:val="Normal"/>
     <w:qFormat/>
-    <w:rsid w:val="00C603DF"/>
+    <w:rsid w:val="00E374E1"/>
     <w:pPr>
-      <w:spacing w:after="0" w:line="480" w:lineRule="auto"/>
+      <w:spacing w:after="0" w:line="360" w:lineRule="auto"/>
       <w:jc w:val="both"/>
     </w:pPr>
     <w:rPr>
       <w:rFonts w:ascii="Times New Roman" w:hAnsi="Times New Roman" w:cs="Times New Roman"/>
       <w:sz w:val="24"/>
       <w:szCs w:val="24"/>
-      <w:lang w:val="en-AU" w:eastAsia="en-AU"/>
+      <w:lang w:eastAsia="en-AU"/>
     </w:rPr>
   </w:style>
   <w:style w:type="paragraph" w:styleId="Heading1">
@@ -3023,11 +4206,11 @@
     <w:link w:val="Heading1Char"/>
     <w:autoRedefine/>
     <w:qFormat/>
-    <w:rsid w:val="00B514DE"/>
+    <w:rsid w:val="007B4A78"/>
     <w:pPr>
       <w:keepNext/>
       <w:spacing w:before="240" w:after="60"/>
-      <w:jc w:val="left"/>
+      <w:jc w:val="center"/>
       <w:outlineLvl w:val="0"/>
     </w:pPr>
     <w:rPr>
@@ -3083,6 +4266,7 @@
   <w:style w:type="character" w:default="1" w:styleId="DefaultParagraphFont">
     <w:name w:val="Default Paragraph Font"/>
     <w:uiPriority w:val="1"/>
+    <w:semiHidden/>
     <w:unhideWhenUsed/>
   </w:style>
   <w:style w:type="table" w:default="1" w:styleId="TableNormal">
@@ -3109,7 +4293,7 @@
   <w:style w:type="character" w:customStyle="1" w:styleId="Heading1Char">
     <w:name w:val="Heading 1 Char"/>
     <w:link w:val="Heading1"/>
-    <w:rsid w:val="00B514DE"/>
+    <w:rsid w:val="007B4A78"/>
     <w:rPr>
       <w:rFonts w:ascii="Times New Roman" w:hAnsi="Times New Roman" w:cs="Arial"/>
       <w:b/>
@@ -3117,7 +4301,7 @@
       <w:kern w:val="32"/>
       <w:sz w:val="36"/>
       <w:szCs w:val="36"/>
-      <w:lang w:val="en-AU" w:eastAsia="en-AU"/>
+      <w:lang w:eastAsia="en-AU"/>
     </w:rPr>
   </w:style>
   <w:style w:type="character" w:customStyle="1" w:styleId="Heading2Char">
@@ -3221,7 +4405,7 @@
     <w:autoRedefine/>
     <w:uiPriority w:val="10"/>
     <w:qFormat/>
-    <w:rsid w:val="00C603DF"/>
+    <w:rsid w:val="007B4A78"/>
     <w:pPr>
       <w:contextualSpacing/>
       <w:jc w:val="center"/>
@@ -3241,7 +4425,7 @@
     <w:basedOn w:val="DefaultParagraphFont"/>
     <w:link w:val="Title"/>
     <w:uiPriority w:val="10"/>
-    <w:rsid w:val="00C603DF"/>
+    <w:rsid w:val="007B4A78"/>
     <w:rPr>
       <w:rFonts w:ascii="Times New Roman" w:eastAsiaTheme="majorEastAsia" w:hAnsi="Times New Roman" w:cstheme="majorBidi"/>
       <w:b/>
@@ -3250,7 +4434,7 @@
       <w:kern w:val="28"/>
       <w:sz w:val="44"/>
       <w:szCs w:val="44"/>
-      <w:lang w:val="en-AU" w:eastAsia="en-AU"/>
+      <w:lang w:eastAsia="en-AU"/>
     </w:rPr>
   </w:style>
   <w:style w:type="paragraph" w:styleId="Subtitle">
@@ -3395,7 +4579,3075 @@
       </w:tblCellMar>
     </w:tblPr>
   </w:style>
+  <w:style w:type="table" w:styleId="TableGrid0">
+    <w:name w:val="Table Grid"/>
+    <w:basedOn w:val="TableNormal"/>
+    <w:uiPriority w:val="39"/>
+    <w:rsid w:val="006E0405"/>
+    <w:pPr>
+      <w:spacing w:after="0" w:line="240" w:lineRule="auto"/>
+    </w:pPr>
+    <w:tblPr>
+      <w:tblBorders>
+        <w:top w:val="single" w:sz="4" w:space="0" w:color="auto"/>
+        <w:left w:val="single" w:sz="4" w:space="0" w:color="auto"/>
+        <w:bottom w:val="single" w:sz="4" w:space="0" w:color="auto"/>
+        <w:right w:val="single" w:sz="4" w:space="0" w:color="auto"/>
+        <w:insideH w:val="single" w:sz="4" w:space="0" w:color="auto"/>
+        <w:insideV w:val="single" w:sz="4" w:space="0" w:color="auto"/>
+      </w:tblBorders>
+    </w:tblPr>
+  </w:style>
 </w:styles>
+</file>
+
+<file path=word/diagrams/colors1.xml><?xml version="1.0" encoding="utf-8"?>
+<dgm:colorsDef xmlns:dgm="http://schemas.openxmlformats.org/drawingml/2006/diagram" xmlns:a="http://schemas.openxmlformats.org/drawingml/2006/main" uniqueId="urn:microsoft.com/office/officeart/2005/8/colors/accent0_1">
+  <dgm:title val=""/>
+  <dgm:desc val=""/>
+  <dgm:catLst>
+    <dgm:cat type="mainScheme" pri="10100"/>
+  </dgm:catLst>
+  <dgm:styleLbl name="node0">
+    <dgm:fillClrLst meth="repeat">
+      <a:schemeClr val="lt1"/>
+    </dgm:fillClrLst>
+    <dgm:linClrLst meth="repeat">
+      <a:schemeClr val="dk1">
+        <a:shade val="80000"/>
+      </a:schemeClr>
+    </dgm:linClrLst>
+    <dgm:effectClrLst/>
+    <dgm:txLinClrLst/>
+    <dgm:txFillClrLst meth="repeat">
+      <a:schemeClr val="dk1"/>
+    </dgm:txFillClrLst>
+    <dgm:txEffectClrLst/>
+  </dgm:styleLbl>
+  <dgm:styleLbl name="node1">
+    <dgm:fillClrLst meth="repeat">
+      <a:schemeClr val="lt1"/>
+    </dgm:fillClrLst>
+    <dgm:linClrLst meth="repeat">
+      <a:schemeClr val="dk1">
+        <a:shade val="80000"/>
+      </a:schemeClr>
+    </dgm:linClrLst>
+    <dgm:effectClrLst/>
+    <dgm:txLinClrLst/>
+    <dgm:txFillClrLst meth="repeat">
+      <a:schemeClr val="dk1"/>
+    </dgm:txFillClrLst>
+    <dgm:txEffectClrLst/>
+  </dgm:styleLbl>
+  <dgm:styleLbl name="alignNode1">
+    <dgm:fillClrLst meth="repeat">
+      <a:schemeClr val="lt1"/>
+    </dgm:fillClrLst>
+    <dgm:linClrLst meth="repeat">
+      <a:schemeClr val="dk1">
+        <a:shade val="80000"/>
+      </a:schemeClr>
+    </dgm:linClrLst>
+    <dgm:effectClrLst/>
+    <dgm:txLinClrLst/>
+    <dgm:txFillClrLst meth="repeat">
+      <a:schemeClr val="dk1"/>
+    </dgm:txFillClrLst>
+    <dgm:txEffectClrLst/>
+  </dgm:styleLbl>
+  <dgm:styleLbl name="lnNode1">
+    <dgm:fillClrLst meth="repeat">
+      <a:schemeClr val="lt1"/>
+    </dgm:fillClrLst>
+    <dgm:linClrLst meth="repeat">
+      <a:schemeClr val="dk1">
+        <a:shade val="80000"/>
+      </a:schemeClr>
+    </dgm:linClrLst>
+    <dgm:effectClrLst/>
+    <dgm:txLinClrLst/>
+    <dgm:txFillClrLst meth="repeat">
+      <a:schemeClr val="dk1"/>
+    </dgm:txFillClrLst>
+    <dgm:txEffectClrLst/>
+  </dgm:styleLbl>
+  <dgm:styleLbl name="vennNode1">
+    <dgm:fillClrLst meth="repeat">
+      <a:schemeClr val="lt1">
+        <a:alpha val="50000"/>
+      </a:schemeClr>
+    </dgm:fillClrLst>
+    <dgm:linClrLst meth="repeat">
+      <a:schemeClr val="dk1">
+        <a:shade val="80000"/>
+      </a:schemeClr>
+    </dgm:linClrLst>
+    <dgm:effectClrLst/>
+    <dgm:txLinClrLst/>
+    <dgm:txFillClrLst/>
+    <dgm:txEffectClrLst/>
+  </dgm:styleLbl>
+  <dgm:styleLbl name="node2">
+    <dgm:fillClrLst meth="repeat">
+      <a:schemeClr val="lt1"/>
+    </dgm:fillClrLst>
+    <dgm:linClrLst meth="repeat">
+      <a:schemeClr val="dk1">
+        <a:shade val="80000"/>
+      </a:schemeClr>
+    </dgm:linClrLst>
+    <dgm:effectClrLst/>
+    <dgm:txLinClrLst/>
+    <dgm:txFillClrLst meth="repeat">
+      <a:schemeClr val="dk1"/>
+    </dgm:txFillClrLst>
+    <dgm:txEffectClrLst/>
+  </dgm:styleLbl>
+  <dgm:styleLbl name="node3">
+    <dgm:fillClrLst meth="repeat">
+      <a:schemeClr val="lt1"/>
+    </dgm:fillClrLst>
+    <dgm:linClrLst meth="repeat">
+      <a:schemeClr val="dk1">
+        <a:shade val="80000"/>
+      </a:schemeClr>
+    </dgm:linClrLst>
+    <dgm:effectClrLst/>
+    <dgm:txLinClrLst/>
+    <dgm:txFillClrLst meth="repeat">
+      <a:schemeClr val="dk1"/>
+    </dgm:txFillClrLst>
+    <dgm:txEffectClrLst/>
+  </dgm:styleLbl>
+  <dgm:styleLbl name="node4">
+    <dgm:fillClrLst meth="repeat">
+      <a:schemeClr val="lt1"/>
+    </dgm:fillClrLst>
+    <dgm:linClrLst meth="repeat">
+      <a:schemeClr val="dk1">
+        <a:shade val="80000"/>
+      </a:schemeClr>
+    </dgm:linClrLst>
+    <dgm:effectClrLst/>
+    <dgm:txLinClrLst/>
+    <dgm:txFillClrLst meth="repeat">
+      <a:schemeClr val="dk1"/>
+    </dgm:txFillClrLst>
+    <dgm:txEffectClrLst/>
+  </dgm:styleLbl>
+  <dgm:styleLbl name="fgImgPlace1">
+    <dgm:fillClrLst meth="repeat">
+      <a:schemeClr val="dk1">
+        <a:tint val="40000"/>
+      </a:schemeClr>
+    </dgm:fillClrLst>
+    <dgm:linClrLst meth="repeat">
+      <a:schemeClr val="dk1">
+        <a:shade val="80000"/>
+      </a:schemeClr>
+    </dgm:linClrLst>
+    <dgm:effectClrLst/>
+    <dgm:txLinClrLst/>
+    <dgm:txFillClrLst meth="repeat">
+      <a:schemeClr val="lt1"/>
+    </dgm:txFillClrLst>
+    <dgm:txEffectClrLst/>
+  </dgm:styleLbl>
+  <dgm:styleLbl name="alignImgPlace1">
+    <dgm:fillClrLst meth="repeat">
+      <a:schemeClr val="dk1">
+        <a:tint val="40000"/>
+      </a:schemeClr>
+    </dgm:fillClrLst>
+    <dgm:linClrLst meth="repeat">
+      <a:schemeClr val="dk1">
+        <a:shade val="80000"/>
+      </a:schemeClr>
+    </dgm:linClrLst>
+    <dgm:effectClrLst/>
+    <dgm:txLinClrLst/>
+    <dgm:txFillClrLst meth="repeat">
+      <a:schemeClr val="lt1"/>
+    </dgm:txFillClrLst>
+    <dgm:txEffectClrLst/>
+  </dgm:styleLbl>
+  <dgm:styleLbl name="bgImgPlace1">
+    <dgm:fillClrLst meth="repeat">
+      <a:schemeClr val="dk1">
+        <a:tint val="40000"/>
+      </a:schemeClr>
+    </dgm:fillClrLst>
+    <dgm:linClrLst meth="repeat">
+      <a:schemeClr val="dk1">
+        <a:shade val="80000"/>
+      </a:schemeClr>
+    </dgm:linClrLst>
+    <dgm:effectClrLst/>
+    <dgm:txLinClrLst/>
+    <dgm:txFillClrLst meth="repeat">
+      <a:schemeClr val="lt1"/>
+    </dgm:txFillClrLst>
+    <dgm:txEffectClrLst/>
+  </dgm:styleLbl>
+  <dgm:styleLbl name="sibTrans2D1">
+    <dgm:fillClrLst meth="repeat">
+      <a:schemeClr val="dk1">
+        <a:tint val="60000"/>
+      </a:schemeClr>
+    </dgm:fillClrLst>
+    <dgm:linClrLst meth="repeat">
+      <a:schemeClr val="dk1">
+        <a:tint val="60000"/>
+      </a:schemeClr>
+    </dgm:linClrLst>
+    <dgm:effectClrLst/>
+    <dgm:txLinClrLst/>
+    <dgm:txFillClrLst meth="repeat">
+      <a:schemeClr val="dk1"/>
+    </dgm:txFillClrLst>
+    <dgm:txEffectClrLst/>
+  </dgm:styleLbl>
+  <dgm:styleLbl name="fgSibTrans2D1">
+    <dgm:fillClrLst meth="repeat">
+      <a:schemeClr val="dk1">
+        <a:tint val="60000"/>
+      </a:schemeClr>
+    </dgm:fillClrLst>
+    <dgm:linClrLst meth="repeat">
+      <a:schemeClr val="dk1">
+        <a:tint val="60000"/>
+      </a:schemeClr>
+    </dgm:linClrLst>
+    <dgm:effectClrLst/>
+    <dgm:txLinClrLst/>
+    <dgm:txFillClrLst meth="repeat">
+      <a:schemeClr val="dk1"/>
+    </dgm:txFillClrLst>
+    <dgm:txEffectClrLst/>
+  </dgm:styleLbl>
+  <dgm:styleLbl name="bgSibTrans2D1">
+    <dgm:fillClrLst meth="repeat">
+      <a:schemeClr val="dk1">
+        <a:tint val="60000"/>
+      </a:schemeClr>
+    </dgm:fillClrLst>
+    <dgm:linClrLst meth="repeat">
+      <a:schemeClr val="dk1">
+        <a:tint val="60000"/>
+      </a:schemeClr>
+    </dgm:linClrLst>
+    <dgm:effectClrLst/>
+    <dgm:txLinClrLst/>
+    <dgm:txFillClrLst meth="repeat">
+      <a:schemeClr val="dk1"/>
+    </dgm:txFillClrLst>
+    <dgm:txEffectClrLst/>
+  </dgm:styleLbl>
+  <dgm:styleLbl name="sibTrans1D1">
+    <dgm:fillClrLst meth="repeat">
+      <a:schemeClr val="dk1"/>
+    </dgm:fillClrLst>
+    <dgm:linClrLst meth="repeat">
+      <a:schemeClr val="dk1"/>
+    </dgm:linClrLst>
+    <dgm:effectClrLst/>
+    <dgm:txLinClrLst/>
+    <dgm:txFillClrLst meth="repeat">
+      <a:schemeClr val="tx1"/>
+    </dgm:txFillClrLst>
+    <dgm:txEffectClrLst/>
+  </dgm:styleLbl>
+  <dgm:styleLbl name="callout">
+    <dgm:fillClrLst meth="repeat">
+      <a:schemeClr val="dk1"/>
+    </dgm:fillClrLst>
+    <dgm:linClrLst meth="repeat">
+      <a:schemeClr val="dk1"/>
+    </dgm:linClrLst>
+    <dgm:effectClrLst/>
+    <dgm:txLinClrLst/>
+    <dgm:txFillClrLst meth="repeat">
+      <a:schemeClr val="tx1"/>
+    </dgm:txFillClrLst>
+    <dgm:txEffectClrLst/>
+  </dgm:styleLbl>
+  <dgm:styleLbl name="asst0">
+    <dgm:fillClrLst meth="repeat">
+      <a:schemeClr val="lt1"/>
+    </dgm:fillClrLst>
+    <dgm:linClrLst meth="repeat">
+      <a:schemeClr val="dk1">
+        <a:shade val="80000"/>
+      </a:schemeClr>
+    </dgm:linClrLst>
+    <dgm:effectClrLst/>
+    <dgm:txLinClrLst/>
+    <dgm:txFillClrLst meth="repeat">
+      <a:schemeClr val="dk1"/>
+    </dgm:txFillClrLst>
+    <dgm:txEffectClrLst/>
+  </dgm:styleLbl>
+  <dgm:styleLbl name="asst1">
+    <dgm:fillClrLst meth="repeat">
+      <a:schemeClr val="lt1"/>
+    </dgm:fillClrLst>
+    <dgm:linClrLst meth="repeat">
+      <a:schemeClr val="dk1">
+        <a:shade val="80000"/>
+      </a:schemeClr>
+    </dgm:linClrLst>
+    <dgm:effectClrLst/>
+    <dgm:txLinClrLst/>
+    <dgm:txFillClrLst meth="repeat">
+      <a:schemeClr val="dk1"/>
+    </dgm:txFillClrLst>
+    <dgm:txEffectClrLst/>
+  </dgm:styleLbl>
+  <dgm:styleLbl name="asst2">
+    <dgm:fillClrLst meth="repeat">
+      <a:schemeClr val="lt1"/>
+    </dgm:fillClrLst>
+    <dgm:linClrLst meth="repeat">
+      <a:schemeClr val="dk1">
+        <a:shade val="80000"/>
+      </a:schemeClr>
+    </dgm:linClrLst>
+    <dgm:effectClrLst/>
+    <dgm:txLinClrLst/>
+    <dgm:txFillClrLst meth="repeat">
+      <a:schemeClr val="dk1"/>
+    </dgm:txFillClrLst>
+    <dgm:txEffectClrLst/>
+  </dgm:styleLbl>
+  <dgm:styleLbl name="asst3">
+    <dgm:fillClrLst meth="repeat">
+      <a:schemeClr val="lt1"/>
+    </dgm:fillClrLst>
+    <dgm:linClrLst meth="repeat">
+      <a:schemeClr val="dk1">
+        <a:shade val="80000"/>
+      </a:schemeClr>
+    </dgm:linClrLst>
+    <dgm:effectClrLst/>
+    <dgm:txLinClrLst/>
+    <dgm:txFillClrLst meth="repeat">
+      <a:schemeClr val="dk1"/>
+    </dgm:txFillClrLst>
+    <dgm:txEffectClrLst/>
+  </dgm:styleLbl>
+  <dgm:styleLbl name="asst4">
+    <dgm:fillClrLst meth="repeat">
+      <a:schemeClr val="lt1"/>
+    </dgm:fillClrLst>
+    <dgm:linClrLst meth="repeat">
+      <a:schemeClr val="dk1">
+        <a:shade val="80000"/>
+      </a:schemeClr>
+    </dgm:linClrLst>
+    <dgm:effectClrLst/>
+    <dgm:txLinClrLst/>
+    <dgm:txFillClrLst meth="repeat">
+      <a:schemeClr val="dk1"/>
+    </dgm:txFillClrLst>
+    <dgm:txEffectClrLst/>
+  </dgm:styleLbl>
+  <dgm:styleLbl name="parChTrans2D1">
+    <dgm:fillClrLst meth="repeat">
+      <a:schemeClr val="dk1">
+        <a:tint val="60000"/>
+      </a:schemeClr>
+    </dgm:fillClrLst>
+    <dgm:linClrLst meth="repeat">
+      <a:schemeClr val="dk1">
+        <a:tint val="60000"/>
+      </a:schemeClr>
+    </dgm:linClrLst>
+    <dgm:effectClrLst/>
+    <dgm:txLinClrLst/>
+    <dgm:txFillClrLst/>
+    <dgm:txEffectClrLst/>
+  </dgm:styleLbl>
+  <dgm:styleLbl name="parChTrans2D2">
+    <dgm:fillClrLst meth="repeat">
+      <a:schemeClr val="dk1"/>
+    </dgm:fillClrLst>
+    <dgm:linClrLst meth="repeat">
+      <a:schemeClr val="dk1"/>
+    </dgm:linClrLst>
+    <dgm:effectClrLst/>
+    <dgm:txLinClrLst/>
+    <dgm:txFillClrLst/>
+    <dgm:txEffectClrLst/>
+  </dgm:styleLbl>
+  <dgm:styleLbl name="parChTrans2D3">
+    <dgm:fillClrLst meth="repeat">
+      <a:schemeClr val="dk1"/>
+    </dgm:fillClrLst>
+    <dgm:linClrLst meth="repeat">
+      <a:schemeClr val="dk1"/>
+    </dgm:linClrLst>
+    <dgm:effectClrLst/>
+    <dgm:txLinClrLst/>
+    <dgm:txFillClrLst/>
+    <dgm:txEffectClrLst/>
+  </dgm:styleLbl>
+  <dgm:styleLbl name="parChTrans2D4">
+    <dgm:fillClrLst meth="repeat">
+      <a:schemeClr val="dk1"/>
+    </dgm:fillClrLst>
+    <dgm:linClrLst meth="repeat">
+      <a:schemeClr val="dk1"/>
+    </dgm:linClrLst>
+    <dgm:effectClrLst/>
+    <dgm:txLinClrLst/>
+    <dgm:txFillClrLst meth="repeat">
+      <a:schemeClr val="lt1"/>
+    </dgm:txFillClrLst>
+    <dgm:txEffectClrLst/>
+  </dgm:styleLbl>
+  <dgm:styleLbl name="parChTrans1D1">
+    <dgm:fillClrLst meth="repeat">
+      <a:schemeClr val="dk1"/>
+    </dgm:fillClrLst>
+    <dgm:linClrLst meth="repeat">
+      <a:schemeClr val="dk1">
+        <a:shade val="60000"/>
+      </a:schemeClr>
+    </dgm:linClrLst>
+    <dgm:effectClrLst/>
+    <dgm:txLinClrLst/>
+    <dgm:txFillClrLst meth="repeat">
+      <a:schemeClr val="tx1"/>
+    </dgm:txFillClrLst>
+    <dgm:txEffectClrLst/>
+  </dgm:styleLbl>
+  <dgm:styleLbl name="parChTrans1D2">
+    <dgm:fillClrLst meth="repeat">
+      <a:schemeClr val="dk1"/>
+    </dgm:fillClrLst>
+    <dgm:linClrLst meth="repeat">
+      <a:schemeClr val="dk1">
+        <a:shade val="60000"/>
+      </a:schemeClr>
+    </dgm:linClrLst>
+    <dgm:effectClrLst/>
+    <dgm:txLinClrLst/>
+    <dgm:txFillClrLst meth="repeat">
+      <a:schemeClr val="tx1"/>
+    </dgm:txFillClrLst>
+    <dgm:txEffectClrLst/>
+  </dgm:styleLbl>
+  <dgm:styleLbl name="parChTrans1D3">
+    <dgm:fillClrLst meth="repeat">
+      <a:schemeClr val="dk1"/>
+    </dgm:fillClrLst>
+    <dgm:linClrLst meth="repeat">
+      <a:schemeClr val="dk1">
+        <a:shade val="80000"/>
+      </a:schemeClr>
+    </dgm:linClrLst>
+    <dgm:effectClrLst/>
+    <dgm:txLinClrLst/>
+    <dgm:txFillClrLst meth="repeat">
+      <a:schemeClr val="tx1"/>
+    </dgm:txFillClrLst>
+    <dgm:txEffectClrLst/>
+  </dgm:styleLbl>
+  <dgm:styleLbl name="parChTrans1D4">
+    <dgm:fillClrLst meth="repeat">
+      <a:schemeClr val="dk1"/>
+    </dgm:fillClrLst>
+    <dgm:linClrLst meth="repeat">
+      <a:schemeClr val="dk1">
+        <a:shade val="80000"/>
+      </a:schemeClr>
+    </dgm:linClrLst>
+    <dgm:effectClrLst/>
+    <dgm:txLinClrLst/>
+    <dgm:txFillClrLst meth="repeat">
+      <a:schemeClr val="tx1"/>
+    </dgm:txFillClrLst>
+    <dgm:txEffectClrLst/>
+  </dgm:styleLbl>
+  <dgm:styleLbl name="fgAcc1">
+    <dgm:fillClrLst meth="repeat">
+      <a:schemeClr val="dk1">
+        <a:alpha val="90000"/>
+        <a:tint val="40000"/>
+      </a:schemeClr>
+    </dgm:fillClrLst>
+    <dgm:linClrLst meth="repeat">
+      <a:schemeClr val="dk1"/>
+    </dgm:linClrLst>
+    <dgm:effectClrLst/>
+    <dgm:txLinClrLst/>
+    <dgm:txFillClrLst meth="repeat">
+      <a:schemeClr val="dk1"/>
+    </dgm:txFillClrLst>
+    <dgm:txEffectClrLst/>
+  </dgm:styleLbl>
+  <dgm:styleLbl name="conFgAcc1">
+    <dgm:fillClrLst meth="repeat">
+      <a:schemeClr val="dk1">
+        <a:alpha val="90000"/>
+        <a:tint val="40000"/>
+      </a:schemeClr>
+    </dgm:fillClrLst>
+    <dgm:linClrLst meth="repeat">
+      <a:schemeClr val="dk1"/>
+    </dgm:linClrLst>
+    <dgm:effectClrLst/>
+    <dgm:txLinClrLst/>
+    <dgm:txFillClrLst meth="repeat">
+      <a:schemeClr val="dk1"/>
+    </dgm:txFillClrLst>
+    <dgm:txEffectClrLst/>
+  </dgm:styleLbl>
+  <dgm:styleLbl name="alignAcc1">
+    <dgm:fillClrLst meth="repeat">
+      <a:schemeClr val="dk1">
+        <a:alpha val="90000"/>
+        <a:tint val="40000"/>
+      </a:schemeClr>
+    </dgm:fillClrLst>
+    <dgm:linClrLst meth="repeat">
+      <a:schemeClr val="dk1"/>
+    </dgm:linClrLst>
+    <dgm:effectClrLst/>
+    <dgm:txLinClrLst/>
+    <dgm:txFillClrLst meth="repeat">
+      <a:schemeClr val="dk1"/>
+    </dgm:txFillClrLst>
+    <dgm:txEffectClrLst/>
+  </dgm:styleLbl>
+  <dgm:styleLbl name="trAlignAcc1">
+    <dgm:fillClrLst meth="repeat">
+      <a:schemeClr val="dk1">
+        <a:alpha val="40000"/>
+        <a:tint val="40000"/>
+      </a:schemeClr>
+    </dgm:fillClrLst>
+    <dgm:linClrLst meth="repeat">
+      <a:schemeClr val="dk1"/>
+    </dgm:linClrLst>
+    <dgm:effectClrLst/>
+    <dgm:txLinClrLst/>
+    <dgm:txFillClrLst meth="repeat">
+      <a:schemeClr val="dk1"/>
+    </dgm:txFillClrLst>
+    <dgm:txEffectClrLst/>
+  </dgm:styleLbl>
+  <dgm:styleLbl name="bgAcc1">
+    <dgm:fillClrLst meth="repeat">
+      <a:schemeClr val="dk1">
+        <a:alpha val="90000"/>
+        <a:tint val="40000"/>
+      </a:schemeClr>
+    </dgm:fillClrLst>
+    <dgm:linClrLst meth="repeat">
+      <a:schemeClr val="dk1"/>
+    </dgm:linClrLst>
+    <dgm:effectClrLst/>
+    <dgm:txLinClrLst/>
+    <dgm:txFillClrLst meth="repeat">
+      <a:schemeClr val="dk1"/>
+    </dgm:txFillClrLst>
+    <dgm:txEffectClrLst/>
+  </dgm:styleLbl>
+  <dgm:styleLbl name="solidFgAcc1">
+    <dgm:fillClrLst meth="repeat">
+      <a:schemeClr val="lt1"/>
+    </dgm:fillClrLst>
+    <dgm:linClrLst meth="repeat">
+      <a:schemeClr val="dk1"/>
+    </dgm:linClrLst>
+    <dgm:effectClrLst/>
+    <dgm:txLinClrLst/>
+    <dgm:txFillClrLst meth="repeat">
+      <a:schemeClr val="dk1"/>
+    </dgm:txFillClrLst>
+    <dgm:txEffectClrLst/>
+  </dgm:styleLbl>
+  <dgm:styleLbl name="solidAlignAcc1">
+    <dgm:fillClrLst meth="repeat">
+      <a:schemeClr val="lt1"/>
+    </dgm:fillClrLst>
+    <dgm:linClrLst meth="repeat">
+      <a:schemeClr val="dk1"/>
+    </dgm:linClrLst>
+    <dgm:effectClrLst/>
+    <dgm:txLinClrLst/>
+    <dgm:txFillClrLst meth="repeat">
+      <a:schemeClr val="dk1"/>
+    </dgm:txFillClrLst>
+    <dgm:txEffectClrLst/>
+  </dgm:styleLbl>
+  <dgm:styleLbl name="solidBgAcc1">
+    <dgm:fillClrLst meth="repeat">
+      <a:schemeClr val="lt1"/>
+    </dgm:fillClrLst>
+    <dgm:linClrLst meth="repeat">
+      <a:schemeClr val="dk1"/>
+    </dgm:linClrLst>
+    <dgm:effectClrLst/>
+    <dgm:txLinClrLst/>
+    <dgm:txFillClrLst meth="repeat">
+      <a:schemeClr val="dk1"/>
+    </dgm:txFillClrLst>
+    <dgm:txEffectClrLst/>
+  </dgm:styleLbl>
+  <dgm:styleLbl name="fgAccFollowNode1">
+    <dgm:fillClrLst meth="repeat">
+      <a:schemeClr val="lt1">
+        <a:alpha val="90000"/>
+        <a:tint val="40000"/>
+      </a:schemeClr>
+    </dgm:fillClrLst>
+    <dgm:linClrLst meth="repeat">
+      <a:schemeClr val="dk1">
+        <a:alpha val="90000"/>
+      </a:schemeClr>
+    </dgm:linClrLst>
+    <dgm:effectClrLst/>
+    <dgm:txLinClrLst/>
+    <dgm:txFillClrLst meth="repeat">
+      <a:schemeClr val="dk1"/>
+    </dgm:txFillClrLst>
+    <dgm:txEffectClrLst/>
+  </dgm:styleLbl>
+  <dgm:styleLbl name="alignAccFollowNode1">
+    <dgm:fillClrLst meth="repeat">
+      <a:schemeClr val="lt1">
+        <a:alpha val="90000"/>
+        <a:tint val="40000"/>
+      </a:schemeClr>
+    </dgm:fillClrLst>
+    <dgm:linClrLst meth="repeat">
+      <a:schemeClr val="dk1">
+        <a:alpha val="90000"/>
+      </a:schemeClr>
+    </dgm:linClrLst>
+    <dgm:effectClrLst/>
+    <dgm:txLinClrLst/>
+    <dgm:txFillClrLst meth="repeat">
+      <a:schemeClr val="dk1"/>
+    </dgm:txFillClrLst>
+    <dgm:txEffectClrLst/>
+  </dgm:styleLbl>
+  <dgm:styleLbl name="bgAccFollowNode1">
+    <dgm:fillClrLst meth="repeat">
+      <a:schemeClr val="lt1">
+        <a:alpha val="90000"/>
+        <a:tint val="40000"/>
+      </a:schemeClr>
+    </dgm:fillClrLst>
+    <dgm:linClrLst meth="repeat">
+      <a:schemeClr val="dk1">
+        <a:alpha val="90000"/>
+      </a:schemeClr>
+    </dgm:linClrLst>
+    <dgm:effectClrLst/>
+    <dgm:txLinClrLst/>
+    <dgm:txFillClrLst meth="repeat">
+      <a:schemeClr val="dk1"/>
+    </dgm:txFillClrLst>
+    <dgm:txEffectClrLst/>
+  </dgm:styleLbl>
+  <dgm:styleLbl name="fgAcc0">
+    <dgm:fillClrLst meth="repeat">
+      <a:schemeClr val="dk1">
+        <a:alpha val="90000"/>
+        <a:tint val="40000"/>
+      </a:schemeClr>
+    </dgm:fillClrLst>
+    <dgm:linClrLst meth="repeat">
+      <a:schemeClr val="dk1"/>
+    </dgm:linClrLst>
+    <dgm:effectClrLst/>
+    <dgm:txLinClrLst/>
+    <dgm:txFillClrLst meth="repeat">
+      <a:schemeClr val="dk1"/>
+    </dgm:txFillClrLst>
+    <dgm:txEffectClrLst/>
+  </dgm:styleLbl>
+  <dgm:styleLbl name="fgAcc2">
+    <dgm:fillClrLst meth="repeat">
+      <a:schemeClr val="dk1">
+        <a:alpha val="90000"/>
+        <a:tint val="40000"/>
+      </a:schemeClr>
+    </dgm:fillClrLst>
+    <dgm:linClrLst meth="repeat">
+      <a:schemeClr val="dk1"/>
+    </dgm:linClrLst>
+    <dgm:effectClrLst/>
+    <dgm:txLinClrLst/>
+    <dgm:txFillClrLst meth="repeat">
+      <a:schemeClr val="dk1"/>
+    </dgm:txFillClrLst>
+    <dgm:txEffectClrLst/>
+  </dgm:styleLbl>
+  <dgm:styleLbl name="fgAcc3">
+    <dgm:fillClrLst meth="repeat">
+      <a:schemeClr val="dk1">
+        <a:alpha val="90000"/>
+        <a:tint val="40000"/>
+      </a:schemeClr>
+    </dgm:fillClrLst>
+    <dgm:linClrLst meth="repeat">
+      <a:schemeClr val="dk1"/>
+    </dgm:linClrLst>
+    <dgm:effectClrLst/>
+    <dgm:txLinClrLst/>
+    <dgm:txFillClrLst meth="repeat">
+      <a:schemeClr val="dk1"/>
+    </dgm:txFillClrLst>
+    <dgm:txEffectClrLst/>
+  </dgm:styleLbl>
+  <dgm:styleLbl name="fgAcc4">
+    <dgm:fillClrLst meth="repeat">
+      <a:schemeClr val="dk1">
+        <a:alpha val="90000"/>
+        <a:tint val="40000"/>
+      </a:schemeClr>
+    </dgm:fillClrLst>
+    <dgm:linClrLst meth="repeat">
+      <a:schemeClr val="dk1"/>
+    </dgm:linClrLst>
+    <dgm:effectClrLst/>
+    <dgm:txLinClrLst/>
+    <dgm:txFillClrLst meth="repeat">
+      <a:schemeClr val="dk1"/>
+    </dgm:txFillClrLst>
+    <dgm:txEffectClrLst/>
+  </dgm:styleLbl>
+  <dgm:styleLbl name="bgShp">
+    <dgm:fillClrLst meth="repeat">
+      <a:schemeClr val="dk1">
+        <a:tint val="40000"/>
+      </a:schemeClr>
+    </dgm:fillClrLst>
+    <dgm:linClrLst meth="repeat">
+      <a:schemeClr val="dk1"/>
+    </dgm:linClrLst>
+    <dgm:effectClrLst/>
+    <dgm:txLinClrLst/>
+    <dgm:txFillClrLst meth="repeat">
+      <a:schemeClr val="dk1"/>
+    </dgm:txFillClrLst>
+    <dgm:txEffectClrLst/>
+  </dgm:styleLbl>
+  <dgm:styleLbl name="dkBgShp">
+    <dgm:fillClrLst meth="repeat">
+      <a:schemeClr val="dk1">
+        <a:shade val="80000"/>
+      </a:schemeClr>
+    </dgm:fillClrLst>
+    <dgm:linClrLst meth="repeat">
+      <a:schemeClr val="dk1"/>
+    </dgm:linClrLst>
+    <dgm:effectClrLst/>
+    <dgm:txLinClrLst/>
+    <dgm:txFillClrLst meth="repeat">
+      <a:schemeClr val="lt1"/>
+    </dgm:txFillClrLst>
+    <dgm:txEffectClrLst/>
+  </dgm:styleLbl>
+  <dgm:styleLbl name="trBgShp">
+    <dgm:fillClrLst meth="repeat">
+      <a:schemeClr val="dk1">
+        <a:tint val="50000"/>
+        <a:alpha val="40000"/>
+      </a:schemeClr>
+    </dgm:fillClrLst>
+    <dgm:linClrLst meth="repeat">
+      <a:schemeClr val="dk1"/>
+    </dgm:linClrLst>
+    <dgm:effectClrLst/>
+    <dgm:txLinClrLst/>
+    <dgm:txFillClrLst meth="repeat">
+      <a:schemeClr val="lt1"/>
+    </dgm:txFillClrLst>
+    <dgm:txEffectClrLst/>
+  </dgm:styleLbl>
+  <dgm:styleLbl name="fgShp">
+    <dgm:fillClrLst meth="repeat">
+      <a:schemeClr val="dk1">
+        <a:tint val="60000"/>
+      </a:schemeClr>
+    </dgm:fillClrLst>
+    <dgm:linClrLst meth="repeat">
+      <a:schemeClr val="lt1"/>
+    </dgm:linClrLst>
+    <dgm:effectClrLst/>
+    <dgm:txLinClrLst/>
+    <dgm:txFillClrLst meth="repeat">
+      <a:schemeClr val="dk1"/>
+    </dgm:txFillClrLst>
+    <dgm:txEffectClrLst/>
+  </dgm:styleLbl>
+  <dgm:styleLbl name="revTx">
+    <dgm:fillClrLst meth="repeat">
+      <a:schemeClr val="lt1">
+        <a:alpha val="0"/>
+      </a:schemeClr>
+    </dgm:fillClrLst>
+    <dgm:linClrLst meth="repeat">
+      <a:schemeClr val="dk1">
+        <a:alpha val="0"/>
+      </a:schemeClr>
+    </dgm:linClrLst>
+    <dgm:effectClrLst/>
+    <dgm:txLinClrLst/>
+    <dgm:txFillClrLst meth="repeat">
+      <a:schemeClr val="tx1"/>
+    </dgm:txFillClrLst>
+    <dgm:txEffectClrLst/>
+  </dgm:styleLbl>
+</dgm:colorsDef>
+</file>
+
+<file path=word/diagrams/data1.xml><?xml version="1.0" encoding="utf-8"?>
+<dgm:dataModel xmlns:dgm="http://schemas.openxmlformats.org/drawingml/2006/diagram" xmlns:a="http://schemas.openxmlformats.org/drawingml/2006/main">
+  <dgm:ptLst>
+    <dgm:pt modelId="{F40FE89A-B540-4D06-AEA1-62155BA1BFF4}" type="doc">
+      <dgm:prSet loTypeId="urn:microsoft.com/office/officeart/2005/8/layout/process1" loCatId="process" qsTypeId="urn:microsoft.com/office/officeart/2005/8/quickstyle/simple1" qsCatId="simple" csTypeId="urn:microsoft.com/office/officeart/2005/8/colors/accent0_1" csCatId="mainScheme" phldr="1"/>
+      <dgm:spPr/>
+      <dgm:t>
+        <a:bodyPr/>
+        <a:lstStyle/>
+        <a:p>
+          <a:endParaRPr lang="en-GB"/>
+        </a:p>
+      </dgm:t>
+    </dgm:pt>
+    <dgm:pt modelId="{9EC0493C-0B44-43AB-9328-5651C443647C}">
+      <dgm:prSet phldrT="[Text]" custT="1"/>
+      <dgm:spPr/>
+      <dgm:t>
+        <a:bodyPr/>
+        <a:lstStyle/>
+        <a:p>
+          <a:pPr algn="ctr"/>
+          <a:r>
+            <a:rPr lang="en-GB" sz="1200">
+              <a:latin typeface="Times New Roman" panose="02020603050405020304" pitchFamily="18" charset="0"/>
+              <a:cs typeface="Times New Roman" panose="02020603050405020304" pitchFamily="18" charset="0"/>
+            </a:rPr>
+            <a:t>Sensors</a:t>
+          </a:r>
+        </a:p>
+      </dgm:t>
+    </dgm:pt>
+    <dgm:pt modelId="{BC350763-F6DA-48F4-A110-B8A1D3908B04}" type="parTrans" cxnId="{3569B2E7-7B3D-49F7-AE18-A267A01E212A}">
+      <dgm:prSet/>
+      <dgm:spPr/>
+      <dgm:t>
+        <a:bodyPr/>
+        <a:lstStyle/>
+        <a:p>
+          <a:pPr algn="ctr"/>
+          <a:endParaRPr lang="en-GB"/>
+        </a:p>
+      </dgm:t>
+    </dgm:pt>
+    <dgm:pt modelId="{79BBF0CD-83AD-4136-BD0C-B73AFBF05B73}" type="sibTrans" cxnId="{3569B2E7-7B3D-49F7-AE18-A267A01E212A}">
+      <dgm:prSet/>
+      <dgm:spPr/>
+      <dgm:t>
+        <a:bodyPr/>
+        <a:lstStyle/>
+        <a:p>
+          <a:pPr algn="ctr"/>
+          <a:endParaRPr lang="en-GB"/>
+        </a:p>
+      </dgm:t>
+    </dgm:pt>
+    <dgm:pt modelId="{40BEFC4A-301B-474E-85D3-A361DC75BEAA}">
+      <dgm:prSet phldrT="[Text]" custT="1"/>
+      <dgm:spPr/>
+      <dgm:t>
+        <a:bodyPr/>
+        <a:lstStyle/>
+        <a:p>
+          <a:pPr algn="ctr"/>
+          <a:r>
+            <a:rPr lang="en-GB" sz="1200">
+              <a:latin typeface="Times New Roman" panose="02020603050405020304" pitchFamily="18" charset="0"/>
+              <a:cs typeface="Times New Roman" panose="02020603050405020304" pitchFamily="18" charset="0"/>
+            </a:rPr>
+            <a:t>RPI</a:t>
+          </a:r>
+        </a:p>
+      </dgm:t>
+    </dgm:pt>
+    <dgm:pt modelId="{013994F7-EA16-43CC-8BAE-0E66EAF51A4E}" type="parTrans" cxnId="{9E4CDA5B-67D8-45D8-A417-A49F5F979D1D}">
+      <dgm:prSet/>
+      <dgm:spPr/>
+      <dgm:t>
+        <a:bodyPr/>
+        <a:lstStyle/>
+        <a:p>
+          <a:pPr algn="ctr"/>
+          <a:endParaRPr lang="en-GB"/>
+        </a:p>
+      </dgm:t>
+    </dgm:pt>
+    <dgm:pt modelId="{4D676119-57FB-474E-9DF2-6197CDFF73FF}" type="sibTrans" cxnId="{9E4CDA5B-67D8-45D8-A417-A49F5F979D1D}">
+      <dgm:prSet/>
+      <dgm:spPr/>
+      <dgm:t>
+        <a:bodyPr/>
+        <a:lstStyle/>
+        <a:p>
+          <a:pPr algn="ctr"/>
+          <a:endParaRPr lang="en-GB"/>
+        </a:p>
+      </dgm:t>
+    </dgm:pt>
+    <dgm:pt modelId="{D5170318-9D4F-426D-AE82-2EA41E78CED6}">
+      <dgm:prSet phldrT="[Text]" custT="1"/>
+      <dgm:spPr/>
+      <dgm:t>
+        <a:bodyPr/>
+        <a:lstStyle/>
+        <a:p>
+          <a:pPr algn="ctr"/>
+          <a:r>
+            <a:rPr lang="en-GB" sz="1200">
+              <a:latin typeface="Times New Roman" panose="02020603050405020304" pitchFamily="18" charset="0"/>
+              <a:cs typeface="Times New Roman" panose="02020603050405020304" pitchFamily="18" charset="0"/>
+            </a:rPr>
+            <a:t>Motor Driver</a:t>
+          </a:r>
+        </a:p>
+      </dgm:t>
+    </dgm:pt>
+    <dgm:pt modelId="{686E3B35-3BB7-4756-999C-E47075150521}" type="parTrans" cxnId="{AE6C3F2D-3745-4026-9670-EE1CF89F79AC}">
+      <dgm:prSet/>
+      <dgm:spPr/>
+      <dgm:t>
+        <a:bodyPr/>
+        <a:lstStyle/>
+        <a:p>
+          <a:pPr algn="ctr"/>
+          <a:endParaRPr lang="en-GB"/>
+        </a:p>
+      </dgm:t>
+    </dgm:pt>
+    <dgm:pt modelId="{578DEED9-7B60-4A4C-B084-06C481F4462D}" type="sibTrans" cxnId="{AE6C3F2D-3745-4026-9670-EE1CF89F79AC}">
+      <dgm:prSet/>
+      <dgm:spPr/>
+      <dgm:t>
+        <a:bodyPr/>
+        <a:lstStyle/>
+        <a:p>
+          <a:pPr algn="ctr"/>
+          <a:endParaRPr lang="en-GB"/>
+        </a:p>
+      </dgm:t>
+    </dgm:pt>
+    <dgm:pt modelId="{29BFF21D-DCB2-421F-BEBC-A74092C00343}">
+      <dgm:prSet custT="1"/>
+      <dgm:spPr/>
+      <dgm:t>
+        <a:bodyPr/>
+        <a:lstStyle/>
+        <a:p>
+          <a:pPr algn="ctr"/>
+          <a:r>
+            <a:rPr lang="en-GB" sz="1200">
+              <a:latin typeface="Times New Roman" panose="02020603050405020304" pitchFamily="18" charset="0"/>
+              <a:cs typeface="Times New Roman" panose="02020603050405020304" pitchFamily="18" charset="0"/>
+            </a:rPr>
+            <a:t>Motor</a:t>
+          </a:r>
+        </a:p>
+      </dgm:t>
+    </dgm:pt>
+    <dgm:pt modelId="{D6D2CDD1-EA79-4C05-AAFC-A34B8905922B}" type="parTrans" cxnId="{D7C8E534-65AA-45B9-842C-7C083A6DBBA1}">
+      <dgm:prSet/>
+      <dgm:spPr/>
+      <dgm:t>
+        <a:bodyPr/>
+        <a:lstStyle/>
+        <a:p>
+          <a:pPr algn="ctr"/>
+          <a:endParaRPr lang="en-GB"/>
+        </a:p>
+      </dgm:t>
+    </dgm:pt>
+    <dgm:pt modelId="{9C9249B5-5A9F-4C9F-8901-121DFD0DDF4A}" type="sibTrans" cxnId="{D7C8E534-65AA-45B9-842C-7C083A6DBBA1}">
+      <dgm:prSet/>
+      <dgm:spPr/>
+      <dgm:t>
+        <a:bodyPr/>
+        <a:lstStyle/>
+        <a:p>
+          <a:pPr algn="ctr"/>
+          <a:endParaRPr lang="en-GB"/>
+        </a:p>
+      </dgm:t>
+    </dgm:pt>
+    <dgm:pt modelId="{8D684E0D-383B-43A6-854C-7334D1C44443}">
+      <dgm:prSet custT="1"/>
+      <dgm:spPr/>
+      <dgm:t>
+        <a:bodyPr/>
+        <a:lstStyle/>
+        <a:p>
+          <a:pPr algn="ctr"/>
+          <a:r>
+            <a:rPr lang="en-GB" sz="1200">
+              <a:latin typeface="Times New Roman" panose="02020603050405020304" pitchFamily="18" charset="0"/>
+              <a:cs typeface="Times New Roman" panose="02020603050405020304" pitchFamily="18" charset="0"/>
+            </a:rPr>
+            <a:t>Motor</a:t>
+          </a:r>
+        </a:p>
+      </dgm:t>
+    </dgm:pt>
+    <dgm:pt modelId="{E68D474B-ADC8-444A-8034-2197B471F023}" type="parTrans" cxnId="{B8CD3C77-A7F5-44DE-9265-0123E1DFBC77}">
+      <dgm:prSet/>
+      <dgm:spPr/>
+      <dgm:t>
+        <a:bodyPr/>
+        <a:lstStyle/>
+        <a:p>
+          <a:pPr algn="ctr"/>
+          <a:endParaRPr lang="en-GB"/>
+        </a:p>
+      </dgm:t>
+    </dgm:pt>
+    <dgm:pt modelId="{B157D598-AD45-4ACC-82BF-92746E8C67B8}" type="sibTrans" cxnId="{B8CD3C77-A7F5-44DE-9265-0123E1DFBC77}">
+      <dgm:prSet/>
+      <dgm:spPr/>
+      <dgm:t>
+        <a:bodyPr/>
+        <a:lstStyle/>
+        <a:p>
+          <a:pPr algn="ctr"/>
+          <a:endParaRPr lang="en-GB"/>
+        </a:p>
+      </dgm:t>
+    </dgm:pt>
+    <dgm:pt modelId="{7F54FA17-7B41-40E6-BBCD-72A521556FF7}" type="pres">
+      <dgm:prSet presAssocID="{F40FE89A-B540-4D06-AEA1-62155BA1BFF4}" presName="Name0" presStyleCnt="0">
+        <dgm:presLayoutVars>
+          <dgm:dir/>
+          <dgm:resizeHandles val="exact"/>
+        </dgm:presLayoutVars>
+      </dgm:prSet>
+      <dgm:spPr/>
+    </dgm:pt>
+    <dgm:pt modelId="{9ADF100B-AC8E-4D77-A4A6-36BDADC365EC}" type="pres">
+      <dgm:prSet presAssocID="{9EC0493C-0B44-43AB-9328-5651C443647C}" presName="node" presStyleLbl="node1" presStyleIdx="0" presStyleCnt="5">
+        <dgm:presLayoutVars>
+          <dgm:bulletEnabled val="1"/>
+        </dgm:presLayoutVars>
+      </dgm:prSet>
+      <dgm:spPr/>
+    </dgm:pt>
+    <dgm:pt modelId="{8A136AEC-4365-48B1-83FE-E5DB53018EE9}" type="pres">
+      <dgm:prSet presAssocID="{79BBF0CD-83AD-4136-BD0C-B73AFBF05B73}" presName="sibTrans" presStyleLbl="sibTrans2D1" presStyleIdx="0" presStyleCnt="4"/>
+      <dgm:spPr/>
+    </dgm:pt>
+    <dgm:pt modelId="{7C11A137-ADDE-4CF9-BB09-217AB5794FF6}" type="pres">
+      <dgm:prSet presAssocID="{79BBF0CD-83AD-4136-BD0C-B73AFBF05B73}" presName="connectorText" presStyleLbl="sibTrans2D1" presStyleIdx="0" presStyleCnt="4"/>
+      <dgm:spPr/>
+    </dgm:pt>
+    <dgm:pt modelId="{DC205B6C-85B0-4670-82B2-8B04A7C2AD55}" type="pres">
+      <dgm:prSet presAssocID="{40BEFC4A-301B-474E-85D3-A361DC75BEAA}" presName="node" presStyleLbl="node1" presStyleIdx="1" presStyleCnt="5">
+        <dgm:presLayoutVars>
+          <dgm:bulletEnabled val="1"/>
+        </dgm:presLayoutVars>
+      </dgm:prSet>
+      <dgm:spPr/>
+    </dgm:pt>
+    <dgm:pt modelId="{68269B41-AD19-452D-9CEC-1EA9A48D2CE2}" type="pres">
+      <dgm:prSet presAssocID="{4D676119-57FB-474E-9DF2-6197CDFF73FF}" presName="sibTrans" presStyleLbl="sibTrans2D1" presStyleIdx="1" presStyleCnt="4"/>
+      <dgm:spPr/>
+    </dgm:pt>
+    <dgm:pt modelId="{676422DD-50C5-4081-A063-389773F847DD}" type="pres">
+      <dgm:prSet presAssocID="{4D676119-57FB-474E-9DF2-6197CDFF73FF}" presName="connectorText" presStyleLbl="sibTrans2D1" presStyleIdx="1" presStyleCnt="4"/>
+      <dgm:spPr/>
+    </dgm:pt>
+    <dgm:pt modelId="{E6BD1156-AD43-4BE7-9A69-9FA95D14FABB}" type="pres">
+      <dgm:prSet presAssocID="{D5170318-9D4F-426D-AE82-2EA41E78CED6}" presName="node" presStyleLbl="node1" presStyleIdx="2" presStyleCnt="5">
+        <dgm:presLayoutVars>
+          <dgm:bulletEnabled val="1"/>
+        </dgm:presLayoutVars>
+      </dgm:prSet>
+      <dgm:spPr/>
+    </dgm:pt>
+    <dgm:pt modelId="{9A0BBACA-018A-4CE2-A645-F1A24D656B0A}" type="pres">
+      <dgm:prSet presAssocID="{578DEED9-7B60-4A4C-B084-06C481F4462D}" presName="sibTrans" presStyleLbl="sibTrans2D1" presStyleIdx="2" presStyleCnt="4"/>
+      <dgm:spPr/>
+    </dgm:pt>
+    <dgm:pt modelId="{5FC9B562-C448-4726-8FFA-A8F394C90E1F}" type="pres">
+      <dgm:prSet presAssocID="{578DEED9-7B60-4A4C-B084-06C481F4462D}" presName="connectorText" presStyleLbl="sibTrans2D1" presStyleIdx="2" presStyleCnt="4"/>
+      <dgm:spPr/>
+    </dgm:pt>
+    <dgm:pt modelId="{7A88A5BD-8744-4AC6-AF15-DB2D738E6803}" type="pres">
+      <dgm:prSet presAssocID="{29BFF21D-DCB2-421F-BEBC-A74092C00343}" presName="node" presStyleLbl="node1" presStyleIdx="3" presStyleCnt="5" custLinFactNeighborY="-75586">
+        <dgm:presLayoutVars>
+          <dgm:bulletEnabled val="1"/>
+        </dgm:presLayoutVars>
+      </dgm:prSet>
+      <dgm:spPr/>
+    </dgm:pt>
+    <dgm:pt modelId="{83079E64-737B-46E9-81F8-0CE0D3A52A65}" type="pres">
+      <dgm:prSet presAssocID="{9C9249B5-5A9F-4C9F-8901-121DFD0DDF4A}" presName="sibTrans" presStyleLbl="sibTrans2D1" presStyleIdx="3" presStyleCnt="4" custAng="4859393" custFlipHor="1" custScaleX="166000" custLinFactX="-260183" custLinFactY="31141" custLinFactNeighborX="-300000" custLinFactNeighborY="100000"/>
+      <dgm:spPr/>
+    </dgm:pt>
+    <dgm:pt modelId="{41A1BE75-90D0-493A-8EA0-B85066B86814}" type="pres">
+      <dgm:prSet presAssocID="{9C9249B5-5A9F-4C9F-8901-121DFD0DDF4A}" presName="connectorText" presStyleLbl="sibTrans2D1" presStyleIdx="3" presStyleCnt="4"/>
+      <dgm:spPr/>
+    </dgm:pt>
+    <dgm:pt modelId="{CF7CF407-7DC5-4A64-AFBD-2FA60C8E1609}" type="pres">
+      <dgm:prSet presAssocID="{8D684E0D-383B-43A6-854C-7334D1C44443}" presName="node" presStyleLbl="node1" presStyleIdx="4" presStyleCnt="5" custLinFactX="-100000" custLinFactNeighborX="-156356" custLinFactNeighborY="60423">
+        <dgm:presLayoutVars>
+          <dgm:bulletEnabled val="1"/>
+        </dgm:presLayoutVars>
+      </dgm:prSet>
+      <dgm:spPr/>
+    </dgm:pt>
+  </dgm:ptLst>
+  <dgm:cxnLst>
+    <dgm:cxn modelId="{AE6C3F2D-3745-4026-9670-EE1CF89F79AC}" srcId="{F40FE89A-B540-4D06-AEA1-62155BA1BFF4}" destId="{D5170318-9D4F-426D-AE82-2EA41E78CED6}" srcOrd="2" destOrd="0" parTransId="{686E3B35-3BB7-4756-999C-E47075150521}" sibTransId="{578DEED9-7B60-4A4C-B084-06C481F4462D}"/>
+    <dgm:cxn modelId="{D7C8E534-65AA-45B9-842C-7C083A6DBBA1}" srcId="{F40FE89A-B540-4D06-AEA1-62155BA1BFF4}" destId="{29BFF21D-DCB2-421F-BEBC-A74092C00343}" srcOrd="3" destOrd="0" parTransId="{D6D2CDD1-EA79-4C05-AAFC-A34B8905922B}" sibTransId="{9C9249B5-5A9F-4C9F-8901-121DFD0DDF4A}"/>
+    <dgm:cxn modelId="{9E4CDA5B-67D8-45D8-A417-A49F5F979D1D}" srcId="{F40FE89A-B540-4D06-AEA1-62155BA1BFF4}" destId="{40BEFC4A-301B-474E-85D3-A361DC75BEAA}" srcOrd="1" destOrd="0" parTransId="{013994F7-EA16-43CC-8BAE-0E66EAF51A4E}" sibTransId="{4D676119-57FB-474E-9DF2-6197CDFF73FF}"/>
+    <dgm:cxn modelId="{2CC33460-14EC-4796-ABCE-6D8DE7DA0421}" type="presOf" srcId="{578DEED9-7B60-4A4C-B084-06C481F4462D}" destId="{9A0BBACA-018A-4CE2-A645-F1A24D656B0A}" srcOrd="0" destOrd="0" presId="urn:microsoft.com/office/officeart/2005/8/layout/process1"/>
+    <dgm:cxn modelId="{86706844-BF50-4FAC-907D-61EC1EC2227C}" type="presOf" srcId="{29BFF21D-DCB2-421F-BEBC-A74092C00343}" destId="{7A88A5BD-8744-4AC6-AF15-DB2D738E6803}" srcOrd="0" destOrd="0" presId="urn:microsoft.com/office/officeart/2005/8/layout/process1"/>
+    <dgm:cxn modelId="{EE4E8646-7178-4D07-BBD9-7F6DEF314B52}" type="presOf" srcId="{4D676119-57FB-474E-9DF2-6197CDFF73FF}" destId="{68269B41-AD19-452D-9CEC-1EA9A48D2CE2}" srcOrd="0" destOrd="0" presId="urn:microsoft.com/office/officeart/2005/8/layout/process1"/>
+    <dgm:cxn modelId="{B8CD3C77-A7F5-44DE-9265-0123E1DFBC77}" srcId="{F40FE89A-B540-4D06-AEA1-62155BA1BFF4}" destId="{8D684E0D-383B-43A6-854C-7334D1C44443}" srcOrd="4" destOrd="0" parTransId="{E68D474B-ADC8-444A-8034-2197B471F023}" sibTransId="{B157D598-AD45-4ACC-82BF-92746E8C67B8}"/>
+    <dgm:cxn modelId="{3C949779-6588-4F15-9B1B-9D0CA8715E38}" type="presOf" srcId="{9C9249B5-5A9F-4C9F-8901-121DFD0DDF4A}" destId="{41A1BE75-90D0-493A-8EA0-B85066B86814}" srcOrd="1" destOrd="0" presId="urn:microsoft.com/office/officeart/2005/8/layout/process1"/>
+    <dgm:cxn modelId="{47F0C183-392D-401D-8D95-3FC39C9DAFEE}" type="presOf" srcId="{9EC0493C-0B44-43AB-9328-5651C443647C}" destId="{9ADF100B-AC8E-4D77-A4A6-36BDADC365EC}" srcOrd="0" destOrd="0" presId="urn:microsoft.com/office/officeart/2005/8/layout/process1"/>
+    <dgm:cxn modelId="{19B90384-6D0A-4D31-96AC-AD4757F85C7F}" type="presOf" srcId="{40BEFC4A-301B-474E-85D3-A361DC75BEAA}" destId="{DC205B6C-85B0-4670-82B2-8B04A7C2AD55}" srcOrd="0" destOrd="0" presId="urn:microsoft.com/office/officeart/2005/8/layout/process1"/>
+    <dgm:cxn modelId="{12232DB8-B743-429D-B613-B58048B1E9A9}" type="presOf" srcId="{79BBF0CD-83AD-4136-BD0C-B73AFBF05B73}" destId="{8A136AEC-4365-48B1-83FE-E5DB53018EE9}" srcOrd="0" destOrd="0" presId="urn:microsoft.com/office/officeart/2005/8/layout/process1"/>
+    <dgm:cxn modelId="{FB7BB5B8-56AB-436A-9F29-71713F348ADA}" type="presOf" srcId="{79BBF0CD-83AD-4136-BD0C-B73AFBF05B73}" destId="{7C11A137-ADDE-4CF9-BB09-217AB5794FF6}" srcOrd="1" destOrd="0" presId="urn:microsoft.com/office/officeart/2005/8/layout/process1"/>
+    <dgm:cxn modelId="{58957BC9-2AE6-4BD7-8D08-5A47A19DB2D4}" type="presOf" srcId="{4D676119-57FB-474E-9DF2-6197CDFF73FF}" destId="{676422DD-50C5-4081-A063-389773F847DD}" srcOrd="1" destOrd="0" presId="urn:microsoft.com/office/officeart/2005/8/layout/process1"/>
+    <dgm:cxn modelId="{892466D1-0C7C-4AC5-9E9F-A31504F461B3}" type="presOf" srcId="{8D684E0D-383B-43A6-854C-7334D1C44443}" destId="{CF7CF407-7DC5-4A64-AFBD-2FA60C8E1609}" srcOrd="0" destOrd="0" presId="urn:microsoft.com/office/officeart/2005/8/layout/process1"/>
+    <dgm:cxn modelId="{B15A7CD8-578C-476B-B929-B022A4225E81}" type="presOf" srcId="{F40FE89A-B540-4D06-AEA1-62155BA1BFF4}" destId="{7F54FA17-7B41-40E6-BBCD-72A521556FF7}" srcOrd="0" destOrd="0" presId="urn:microsoft.com/office/officeart/2005/8/layout/process1"/>
+    <dgm:cxn modelId="{42109CDE-DC6F-40B1-B8B6-9A777B892035}" type="presOf" srcId="{578DEED9-7B60-4A4C-B084-06C481F4462D}" destId="{5FC9B562-C448-4726-8FFA-A8F394C90E1F}" srcOrd="1" destOrd="0" presId="urn:microsoft.com/office/officeart/2005/8/layout/process1"/>
+    <dgm:cxn modelId="{3569B2E7-7B3D-49F7-AE18-A267A01E212A}" srcId="{F40FE89A-B540-4D06-AEA1-62155BA1BFF4}" destId="{9EC0493C-0B44-43AB-9328-5651C443647C}" srcOrd="0" destOrd="0" parTransId="{BC350763-F6DA-48F4-A110-B8A1D3908B04}" sibTransId="{79BBF0CD-83AD-4136-BD0C-B73AFBF05B73}"/>
+    <dgm:cxn modelId="{05964FF5-FF8B-4345-8197-7BD483E2D639}" type="presOf" srcId="{9C9249B5-5A9F-4C9F-8901-121DFD0DDF4A}" destId="{83079E64-737B-46E9-81F8-0CE0D3A52A65}" srcOrd="0" destOrd="0" presId="urn:microsoft.com/office/officeart/2005/8/layout/process1"/>
+    <dgm:cxn modelId="{2A4313FB-3AD6-4821-85A1-236D1D85CD2D}" type="presOf" srcId="{D5170318-9D4F-426D-AE82-2EA41E78CED6}" destId="{E6BD1156-AD43-4BE7-9A69-9FA95D14FABB}" srcOrd="0" destOrd="0" presId="urn:microsoft.com/office/officeart/2005/8/layout/process1"/>
+    <dgm:cxn modelId="{CF5181BC-5780-4583-A3B5-0C25BDC0ED4A}" type="presParOf" srcId="{7F54FA17-7B41-40E6-BBCD-72A521556FF7}" destId="{9ADF100B-AC8E-4D77-A4A6-36BDADC365EC}" srcOrd="0" destOrd="0" presId="urn:microsoft.com/office/officeart/2005/8/layout/process1"/>
+    <dgm:cxn modelId="{E6E768EB-D110-4AFD-9731-35FCA0B34441}" type="presParOf" srcId="{7F54FA17-7B41-40E6-BBCD-72A521556FF7}" destId="{8A136AEC-4365-48B1-83FE-E5DB53018EE9}" srcOrd="1" destOrd="0" presId="urn:microsoft.com/office/officeart/2005/8/layout/process1"/>
+    <dgm:cxn modelId="{2B8B2C1D-9565-4531-BCD1-83821EF1D5FD}" type="presParOf" srcId="{8A136AEC-4365-48B1-83FE-E5DB53018EE9}" destId="{7C11A137-ADDE-4CF9-BB09-217AB5794FF6}" srcOrd="0" destOrd="0" presId="urn:microsoft.com/office/officeart/2005/8/layout/process1"/>
+    <dgm:cxn modelId="{56C21445-898A-496F-99EA-AF26FD506164}" type="presParOf" srcId="{7F54FA17-7B41-40E6-BBCD-72A521556FF7}" destId="{DC205B6C-85B0-4670-82B2-8B04A7C2AD55}" srcOrd="2" destOrd="0" presId="urn:microsoft.com/office/officeart/2005/8/layout/process1"/>
+    <dgm:cxn modelId="{AE3FC345-716F-49E7-A455-921E16BFF76B}" type="presParOf" srcId="{7F54FA17-7B41-40E6-BBCD-72A521556FF7}" destId="{68269B41-AD19-452D-9CEC-1EA9A48D2CE2}" srcOrd="3" destOrd="0" presId="urn:microsoft.com/office/officeart/2005/8/layout/process1"/>
+    <dgm:cxn modelId="{850E7FFC-A63C-4AB1-9694-CCA6A842F565}" type="presParOf" srcId="{68269B41-AD19-452D-9CEC-1EA9A48D2CE2}" destId="{676422DD-50C5-4081-A063-389773F847DD}" srcOrd="0" destOrd="0" presId="urn:microsoft.com/office/officeart/2005/8/layout/process1"/>
+    <dgm:cxn modelId="{F00F78F4-C1A0-4B84-98B1-CC1F227439D9}" type="presParOf" srcId="{7F54FA17-7B41-40E6-BBCD-72A521556FF7}" destId="{E6BD1156-AD43-4BE7-9A69-9FA95D14FABB}" srcOrd="4" destOrd="0" presId="urn:microsoft.com/office/officeart/2005/8/layout/process1"/>
+    <dgm:cxn modelId="{428ED85D-E9C9-4EC8-BE1F-54D87593B7D1}" type="presParOf" srcId="{7F54FA17-7B41-40E6-BBCD-72A521556FF7}" destId="{9A0BBACA-018A-4CE2-A645-F1A24D656B0A}" srcOrd="5" destOrd="0" presId="urn:microsoft.com/office/officeart/2005/8/layout/process1"/>
+    <dgm:cxn modelId="{16316185-9F54-4E50-B614-85E9FB81A9D0}" type="presParOf" srcId="{9A0BBACA-018A-4CE2-A645-F1A24D656B0A}" destId="{5FC9B562-C448-4726-8FFA-A8F394C90E1F}" srcOrd="0" destOrd="0" presId="urn:microsoft.com/office/officeart/2005/8/layout/process1"/>
+    <dgm:cxn modelId="{DC26FE5E-0672-4480-A34B-C55E627ADC55}" type="presParOf" srcId="{7F54FA17-7B41-40E6-BBCD-72A521556FF7}" destId="{7A88A5BD-8744-4AC6-AF15-DB2D738E6803}" srcOrd="6" destOrd="0" presId="urn:microsoft.com/office/officeart/2005/8/layout/process1"/>
+    <dgm:cxn modelId="{B8348C90-AFDE-4E86-A8C8-BB3EE96095C4}" type="presParOf" srcId="{7F54FA17-7B41-40E6-BBCD-72A521556FF7}" destId="{83079E64-737B-46E9-81F8-0CE0D3A52A65}" srcOrd="7" destOrd="0" presId="urn:microsoft.com/office/officeart/2005/8/layout/process1"/>
+    <dgm:cxn modelId="{947B9F90-EB39-49E6-8666-C9A76DEA7EC1}" type="presParOf" srcId="{83079E64-737B-46E9-81F8-0CE0D3A52A65}" destId="{41A1BE75-90D0-493A-8EA0-B85066B86814}" srcOrd="0" destOrd="0" presId="urn:microsoft.com/office/officeart/2005/8/layout/process1"/>
+    <dgm:cxn modelId="{83FF1ADA-C36F-44AC-AFB5-0BA64BF02B57}" type="presParOf" srcId="{7F54FA17-7B41-40E6-BBCD-72A521556FF7}" destId="{CF7CF407-7DC5-4A64-AFBD-2FA60C8E1609}" srcOrd="8" destOrd="0" presId="urn:microsoft.com/office/officeart/2005/8/layout/process1"/>
+  </dgm:cxnLst>
+  <dgm:bg/>
+  <dgm:whole/>
+  <dgm:extLst>
+    <a:ext uri="http://schemas.microsoft.com/office/drawing/2008/diagram">
+      <dsp:dataModelExt xmlns:dsp="http://schemas.microsoft.com/office/drawing/2008/diagram" relId="rId14" minVer="http://schemas.openxmlformats.org/drawingml/2006/diagram"/>
+    </a:ext>
+  </dgm:extLst>
+</dgm:dataModel>
+</file>
+
+<file path=word/diagrams/drawing1.xml><?xml version="1.0" encoding="utf-8"?>
+<dsp:drawing xmlns:dgm="http://schemas.openxmlformats.org/drawingml/2006/diagram" xmlns:dsp="http://schemas.microsoft.com/office/drawing/2008/diagram" xmlns:a="http://schemas.openxmlformats.org/drawingml/2006/main">
+  <dsp:spTree>
+    <dsp:nvGrpSpPr>
+      <dsp:cNvPr id="0" name=""/>
+      <dsp:cNvGrpSpPr/>
+    </dsp:nvGrpSpPr>
+    <dsp:grpSpPr/>
+    <dsp:sp modelId="{9ADF100B-AC8E-4D77-A4A6-36BDADC365EC}">
+      <dsp:nvSpPr>
+        <dsp:cNvPr id="0" name=""/>
+        <dsp:cNvSpPr/>
+      </dsp:nvSpPr>
+      <dsp:spPr>
+        <a:xfrm>
+          <a:off x="2077" y="922670"/>
+          <a:ext cx="643884" cy="440658"/>
+        </a:xfrm>
+        <a:prstGeom prst="roundRect">
+          <a:avLst>
+            <a:gd name="adj" fmla="val 10000"/>
+          </a:avLst>
+        </a:prstGeom>
+        <a:solidFill>
+          <a:schemeClr val="lt1">
+            <a:hueOff val="0"/>
+            <a:satOff val="0"/>
+            <a:lumOff val="0"/>
+            <a:alphaOff val="0"/>
+          </a:schemeClr>
+        </a:solidFill>
+        <a:ln w="12700" cap="flat" cmpd="sng" algn="ctr">
+          <a:solidFill>
+            <a:schemeClr val="dk1">
+              <a:shade val="80000"/>
+              <a:hueOff val="0"/>
+              <a:satOff val="0"/>
+              <a:lumOff val="0"/>
+              <a:alphaOff val="0"/>
+            </a:schemeClr>
+          </a:solidFill>
+          <a:prstDash val="solid"/>
+          <a:miter lim="800000"/>
+        </a:ln>
+        <a:effectLst/>
+      </dsp:spPr>
+      <dsp:style>
+        <a:lnRef idx="2">
+          <a:scrgbClr r="0" g="0" b="0"/>
+        </a:lnRef>
+        <a:fillRef idx="1">
+          <a:scrgbClr r="0" g="0" b="0"/>
+        </a:fillRef>
+        <a:effectRef idx="0">
+          <a:scrgbClr r="0" g="0" b="0"/>
+        </a:effectRef>
+        <a:fontRef idx="minor">
+          <a:schemeClr val="lt1"/>
+        </a:fontRef>
+      </dsp:style>
+      <dsp:txBody>
+        <a:bodyPr spcFirstLastPara="0" vert="horz" wrap="square" lIns="45720" tIns="45720" rIns="45720" bIns="45720" numCol="1" spcCol="1270" anchor="ctr" anchorCtr="0">
+          <a:noAutofit/>
+        </a:bodyPr>
+        <a:lstStyle/>
+        <a:p>
+          <a:pPr marL="0" lvl="0" indent="0" algn="ctr" defTabSz="533400">
+            <a:lnSpc>
+              <a:spcPct val="90000"/>
+            </a:lnSpc>
+            <a:spcBef>
+              <a:spcPct val="0"/>
+            </a:spcBef>
+            <a:spcAft>
+              <a:spcPct val="35000"/>
+            </a:spcAft>
+            <a:buNone/>
+          </a:pPr>
+          <a:r>
+            <a:rPr lang="en-GB" sz="1200" kern="1200">
+              <a:latin typeface="Times New Roman" panose="02020603050405020304" pitchFamily="18" charset="0"/>
+              <a:cs typeface="Times New Roman" panose="02020603050405020304" pitchFamily="18" charset="0"/>
+            </a:rPr>
+            <a:t>Sensors</a:t>
+          </a:r>
+        </a:p>
+      </dsp:txBody>
+      <dsp:txXfrm>
+        <a:off x="14983" y="935576"/>
+        <a:ext cx="618072" cy="414846"/>
+      </dsp:txXfrm>
+    </dsp:sp>
+    <dsp:sp modelId="{8A136AEC-4365-48B1-83FE-E5DB53018EE9}">
+      <dsp:nvSpPr>
+        <dsp:cNvPr id="0" name=""/>
+        <dsp:cNvSpPr/>
+      </dsp:nvSpPr>
+      <dsp:spPr>
+        <a:xfrm>
+          <a:off x="710349" y="1063158"/>
+          <a:ext cx="136503" cy="159683"/>
+        </a:xfrm>
+        <a:prstGeom prst="rightArrow">
+          <a:avLst>
+            <a:gd name="adj1" fmla="val 60000"/>
+            <a:gd name="adj2" fmla="val 50000"/>
+          </a:avLst>
+        </a:prstGeom>
+        <a:solidFill>
+          <a:schemeClr val="dk1">
+            <a:tint val="60000"/>
+            <a:hueOff val="0"/>
+            <a:satOff val="0"/>
+            <a:lumOff val="0"/>
+            <a:alphaOff val="0"/>
+          </a:schemeClr>
+        </a:solidFill>
+        <a:ln>
+          <a:noFill/>
+        </a:ln>
+        <a:effectLst/>
+      </dsp:spPr>
+      <dsp:style>
+        <a:lnRef idx="0">
+          <a:scrgbClr r="0" g="0" b="0"/>
+        </a:lnRef>
+        <a:fillRef idx="1">
+          <a:scrgbClr r="0" g="0" b="0"/>
+        </a:fillRef>
+        <a:effectRef idx="0">
+          <a:scrgbClr r="0" g="0" b="0"/>
+        </a:effectRef>
+        <a:fontRef idx="minor">
+          <a:schemeClr val="lt1"/>
+        </a:fontRef>
+      </dsp:style>
+      <dsp:txBody>
+        <a:bodyPr spcFirstLastPara="0" vert="horz" wrap="square" lIns="0" tIns="0" rIns="0" bIns="0" numCol="1" spcCol="1270" anchor="ctr" anchorCtr="0">
+          <a:noAutofit/>
+        </a:bodyPr>
+        <a:lstStyle/>
+        <a:p>
+          <a:pPr marL="0" lvl="0" indent="0" algn="ctr" defTabSz="266700">
+            <a:lnSpc>
+              <a:spcPct val="90000"/>
+            </a:lnSpc>
+            <a:spcBef>
+              <a:spcPct val="0"/>
+            </a:spcBef>
+            <a:spcAft>
+              <a:spcPct val="35000"/>
+            </a:spcAft>
+            <a:buNone/>
+          </a:pPr>
+          <a:endParaRPr lang="en-GB" sz="600" kern="1200"/>
+        </a:p>
+      </dsp:txBody>
+      <dsp:txXfrm>
+        <a:off x="710349" y="1095095"/>
+        <a:ext cx="95552" cy="95809"/>
+      </dsp:txXfrm>
+    </dsp:sp>
+    <dsp:sp modelId="{DC205B6C-85B0-4670-82B2-8B04A7C2AD55}">
+      <dsp:nvSpPr>
+        <dsp:cNvPr id="0" name=""/>
+        <dsp:cNvSpPr/>
+      </dsp:nvSpPr>
+      <dsp:spPr>
+        <a:xfrm>
+          <a:off x="903514" y="922670"/>
+          <a:ext cx="643884" cy="440658"/>
+        </a:xfrm>
+        <a:prstGeom prst="roundRect">
+          <a:avLst>
+            <a:gd name="adj" fmla="val 10000"/>
+          </a:avLst>
+        </a:prstGeom>
+        <a:solidFill>
+          <a:schemeClr val="lt1">
+            <a:hueOff val="0"/>
+            <a:satOff val="0"/>
+            <a:lumOff val="0"/>
+            <a:alphaOff val="0"/>
+          </a:schemeClr>
+        </a:solidFill>
+        <a:ln w="12700" cap="flat" cmpd="sng" algn="ctr">
+          <a:solidFill>
+            <a:schemeClr val="dk1">
+              <a:shade val="80000"/>
+              <a:hueOff val="0"/>
+              <a:satOff val="0"/>
+              <a:lumOff val="0"/>
+              <a:alphaOff val="0"/>
+            </a:schemeClr>
+          </a:solidFill>
+          <a:prstDash val="solid"/>
+          <a:miter lim="800000"/>
+        </a:ln>
+        <a:effectLst/>
+      </dsp:spPr>
+      <dsp:style>
+        <a:lnRef idx="2">
+          <a:scrgbClr r="0" g="0" b="0"/>
+        </a:lnRef>
+        <a:fillRef idx="1">
+          <a:scrgbClr r="0" g="0" b="0"/>
+        </a:fillRef>
+        <a:effectRef idx="0">
+          <a:scrgbClr r="0" g="0" b="0"/>
+        </a:effectRef>
+        <a:fontRef idx="minor">
+          <a:schemeClr val="lt1"/>
+        </a:fontRef>
+      </dsp:style>
+      <dsp:txBody>
+        <a:bodyPr spcFirstLastPara="0" vert="horz" wrap="square" lIns="45720" tIns="45720" rIns="45720" bIns="45720" numCol="1" spcCol="1270" anchor="ctr" anchorCtr="0">
+          <a:noAutofit/>
+        </a:bodyPr>
+        <a:lstStyle/>
+        <a:p>
+          <a:pPr marL="0" lvl="0" indent="0" algn="ctr" defTabSz="533400">
+            <a:lnSpc>
+              <a:spcPct val="90000"/>
+            </a:lnSpc>
+            <a:spcBef>
+              <a:spcPct val="0"/>
+            </a:spcBef>
+            <a:spcAft>
+              <a:spcPct val="35000"/>
+            </a:spcAft>
+            <a:buNone/>
+          </a:pPr>
+          <a:r>
+            <a:rPr lang="en-GB" sz="1200" kern="1200">
+              <a:latin typeface="Times New Roman" panose="02020603050405020304" pitchFamily="18" charset="0"/>
+              <a:cs typeface="Times New Roman" panose="02020603050405020304" pitchFamily="18" charset="0"/>
+            </a:rPr>
+            <a:t>RPI</a:t>
+          </a:r>
+        </a:p>
+      </dsp:txBody>
+      <dsp:txXfrm>
+        <a:off x="916420" y="935576"/>
+        <a:ext cx="618072" cy="414846"/>
+      </dsp:txXfrm>
+    </dsp:sp>
+    <dsp:sp modelId="{68269B41-AD19-452D-9CEC-1EA9A48D2CE2}">
+      <dsp:nvSpPr>
+        <dsp:cNvPr id="0" name=""/>
+        <dsp:cNvSpPr/>
+      </dsp:nvSpPr>
+      <dsp:spPr>
+        <a:xfrm>
+          <a:off x="1611787" y="1063158"/>
+          <a:ext cx="136503" cy="159683"/>
+        </a:xfrm>
+        <a:prstGeom prst="rightArrow">
+          <a:avLst>
+            <a:gd name="adj1" fmla="val 60000"/>
+            <a:gd name="adj2" fmla="val 50000"/>
+          </a:avLst>
+        </a:prstGeom>
+        <a:solidFill>
+          <a:schemeClr val="dk1">
+            <a:tint val="60000"/>
+            <a:hueOff val="0"/>
+            <a:satOff val="0"/>
+            <a:lumOff val="0"/>
+            <a:alphaOff val="0"/>
+          </a:schemeClr>
+        </a:solidFill>
+        <a:ln>
+          <a:noFill/>
+        </a:ln>
+        <a:effectLst/>
+      </dsp:spPr>
+      <dsp:style>
+        <a:lnRef idx="0">
+          <a:scrgbClr r="0" g="0" b="0"/>
+        </a:lnRef>
+        <a:fillRef idx="1">
+          <a:scrgbClr r="0" g="0" b="0"/>
+        </a:fillRef>
+        <a:effectRef idx="0">
+          <a:scrgbClr r="0" g="0" b="0"/>
+        </a:effectRef>
+        <a:fontRef idx="minor">
+          <a:schemeClr val="lt1"/>
+        </a:fontRef>
+      </dsp:style>
+      <dsp:txBody>
+        <a:bodyPr spcFirstLastPara="0" vert="horz" wrap="square" lIns="0" tIns="0" rIns="0" bIns="0" numCol="1" spcCol="1270" anchor="ctr" anchorCtr="0">
+          <a:noAutofit/>
+        </a:bodyPr>
+        <a:lstStyle/>
+        <a:p>
+          <a:pPr marL="0" lvl="0" indent="0" algn="ctr" defTabSz="266700">
+            <a:lnSpc>
+              <a:spcPct val="90000"/>
+            </a:lnSpc>
+            <a:spcBef>
+              <a:spcPct val="0"/>
+            </a:spcBef>
+            <a:spcAft>
+              <a:spcPct val="35000"/>
+            </a:spcAft>
+            <a:buNone/>
+          </a:pPr>
+          <a:endParaRPr lang="en-GB" sz="600" kern="1200"/>
+        </a:p>
+      </dsp:txBody>
+      <dsp:txXfrm>
+        <a:off x="1611787" y="1095095"/>
+        <a:ext cx="95552" cy="95809"/>
+      </dsp:txXfrm>
+    </dsp:sp>
+    <dsp:sp modelId="{E6BD1156-AD43-4BE7-9A69-9FA95D14FABB}">
+      <dsp:nvSpPr>
+        <dsp:cNvPr id="0" name=""/>
+        <dsp:cNvSpPr/>
+      </dsp:nvSpPr>
+      <dsp:spPr>
+        <a:xfrm>
+          <a:off x="1804952" y="922670"/>
+          <a:ext cx="643884" cy="440658"/>
+        </a:xfrm>
+        <a:prstGeom prst="roundRect">
+          <a:avLst>
+            <a:gd name="adj" fmla="val 10000"/>
+          </a:avLst>
+        </a:prstGeom>
+        <a:solidFill>
+          <a:schemeClr val="lt1">
+            <a:hueOff val="0"/>
+            <a:satOff val="0"/>
+            <a:lumOff val="0"/>
+            <a:alphaOff val="0"/>
+          </a:schemeClr>
+        </a:solidFill>
+        <a:ln w="12700" cap="flat" cmpd="sng" algn="ctr">
+          <a:solidFill>
+            <a:schemeClr val="dk1">
+              <a:shade val="80000"/>
+              <a:hueOff val="0"/>
+              <a:satOff val="0"/>
+              <a:lumOff val="0"/>
+              <a:alphaOff val="0"/>
+            </a:schemeClr>
+          </a:solidFill>
+          <a:prstDash val="solid"/>
+          <a:miter lim="800000"/>
+        </a:ln>
+        <a:effectLst/>
+      </dsp:spPr>
+      <dsp:style>
+        <a:lnRef idx="2">
+          <a:scrgbClr r="0" g="0" b="0"/>
+        </a:lnRef>
+        <a:fillRef idx="1">
+          <a:scrgbClr r="0" g="0" b="0"/>
+        </a:fillRef>
+        <a:effectRef idx="0">
+          <a:scrgbClr r="0" g="0" b="0"/>
+        </a:effectRef>
+        <a:fontRef idx="minor">
+          <a:schemeClr val="lt1"/>
+        </a:fontRef>
+      </dsp:style>
+      <dsp:txBody>
+        <a:bodyPr spcFirstLastPara="0" vert="horz" wrap="square" lIns="45720" tIns="45720" rIns="45720" bIns="45720" numCol="1" spcCol="1270" anchor="ctr" anchorCtr="0">
+          <a:noAutofit/>
+        </a:bodyPr>
+        <a:lstStyle/>
+        <a:p>
+          <a:pPr marL="0" lvl="0" indent="0" algn="ctr" defTabSz="533400">
+            <a:lnSpc>
+              <a:spcPct val="90000"/>
+            </a:lnSpc>
+            <a:spcBef>
+              <a:spcPct val="0"/>
+            </a:spcBef>
+            <a:spcAft>
+              <a:spcPct val="35000"/>
+            </a:spcAft>
+            <a:buNone/>
+          </a:pPr>
+          <a:r>
+            <a:rPr lang="en-GB" sz="1200" kern="1200">
+              <a:latin typeface="Times New Roman" panose="02020603050405020304" pitchFamily="18" charset="0"/>
+              <a:cs typeface="Times New Roman" panose="02020603050405020304" pitchFamily="18" charset="0"/>
+            </a:rPr>
+            <a:t>Motor Driver</a:t>
+          </a:r>
+        </a:p>
+      </dsp:txBody>
+      <dsp:txXfrm>
+        <a:off x="1817858" y="935576"/>
+        <a:ext cx="618072" cy="414846"/>
+      </dsp:txXfrm>
+    </dsp:sp>
+    <dsp:sp modelId="{9A0BBACA-018A-4CE2-A645-F1A24D656B0A}">
+      <dsp:nvSpPr>
+        <dsp:cNvPr id="0" name=""/>
+        <dsp:cNvSpPr/>
+      </dsp:nvSpPr>
+      <dsp:spPr>
+        <a:xfrm rot="20383262">
+          <a:off x="2508714" y="895192"/>
+          <a:ext cx="145523" cy="159683"/>
+        </a:xfrm>
+        <a:prstGeom prst="rightArrow">
+          <a:avLst>
+            <a:gd name="adj1" fmla="val 60000"/>
+            <a:gd name="adj2" fmla="val 50000"/>
+          </a:avLst>
+        </a:prstGeom>
+        <a:solidFill>
+          <a:schemeClr val="dk1">
+            <a:tint val="60000"/>
+            <a:hueOff val="0"/>
+            <a:satOff val="0"/>
+            <a:lumOff val="0"/>
+            <a:alphaOff val="0"/>
+          </a:schemeClr>
+        </a:solidFill>
+        <a:ln>
+          <a:noFill/>
+        </a:ln>
+        <a:effectLst/>
+      </dsp:spPr>
+      <dsp:style>
+        <a:lnRef idx="0">
+          <a:scrgbClr r="0" g="0" b="0"/>
+        </a:lnRef>
+        <a:fillRef idx="1">
+          <a:scrgbClr r="0" g="0" b="0"/>
+        </a:fillRef>
+        <a:effectRef idx="0">
+          <a:scrgbClr r="0" g="0" b="0"/>
+        </a:effectRef>
+        <a:fontRef idx="minor">
+          <a:schemeClr val="lt1"/>
+        </a:fontRef>
+      </dsp:style>
+      <dsp:txBody>
+        <a:bodyPr spcFirstLastPara="0" vert="horz" wrap="square" lIns="0" tIns="0" rIns="0" bIns="0" numCol="1" spcCol="1270" anchor="ctr" anchorCtr="0">
+          <a:noAutofit/>
+        </a:bodyPr>
+        <a:lstStyle/>
+        <a:p>
+          <a:pPr marL="0" lvl="0" indent="0" algn="ctr" defTabSz="266700">
+            <a:lnSpc>
+              <a:spcPct val="90000"/>
+            </a:lnSpc>
+            <a:spcBef>
+              <a:spcPct val="0"/>
+            </a:spcBef>
+            <a:spcAft>
+              <a:spcPct val="35000"/>
+            </a:spcAft>
+            <a:buNone/>
+          </a:pPr>
+          <a:endParaRPr lang="en-GB" sz="600" kern="1200"/>
+        </a:p>
+      </dsp:txBody>
+      <dsp:txXfrm>
+        <a:off x="2510067" y="934695"/>
+        <a:ext cx="101866" cy="95809"/>
+      </dsp:txXfrm>
+    </dsp:sp>
+    <dsp:sp modelId="{7A88A5BD-8744-4AC6-AF15-DB2D738E6803}">
+      <dsp:nvSpPr>
+        <dsp:cNvPr id="0" name=""/>
+        <dsp:cNvSpPr/>
+      </dsp:nvSpPr>
+      <dsp:spPr>
+        <a:xfrm>
+          <a:off x="2706390" y="589595"/>
+          <a:ext cx="643884" cy="440658"/>
+        </a:xfrm>
+        <a:prstGeom prst="roundRect">
+          <a:avLst>
+            <a:gd name="adj" fmla="val 10000"/>
+          </a:avLst>
+        </a:prstGeom>
+        <a:solidFill>
+          <a:schemeClr val="lt1">
+            <a:hueOff val="0"/>
+            <a:satOff val="0"/>
+            <a:lumOff val="0"/>
+            <a:alphaOff val="0"/>
+          </a:schemeClr>
+        </a:solidFill>
+        <a:ln w="12700" cap="flat" cmpd="sng" algn="ctr">
+          <a:solidFill>
+            <a:schemeClr val="dk1">
+              <a:shade val="80000"/>
+              <a:hueOff val="0"/>
+              <a:satOff val="0"/>
+              <a:lumOff val="0"/>
+              <a:alphaOff val="0"/>
+            </a:schemeClr>
+          </a:solidFill>
+          <a:prstDash val="solid"/>
+          <a:miter lim="800000"/>
+        </a:ln>
+        <a:effectLst/>
+      </dsp:spPr>
+      <dsp:style>
+        <a:lnRef idx="2">
+          <a:scrgbClr r="0" g="0" b="0"/>
+        </a:lnRef>
+        <a:fillRef idx="1">
+          <a:scrgbClr r="0" g="0" b="0"/>
+        </a:fillRef>
+        <a:effectRef idx="0">
+          <a:scrgbClr r="0" g="0" b="0"/>
+        </a:effectRef>
+        <a:fontRef idx="minor">
+          <a:schemeClr val="lt1"/>
+        </a:fontRef>
+      </dsp:style>
+      <dsp:txBody>
+        <a:bodyPr spcFirstLastPara="0" vert="horz" wrap="square" lIns="45720" tIns="45720" rIns="45720" bIns="45720" numCol="1" spcCol="1270" anchor="ctr" anchorCtr="0">
+          <a:noAutofit/>
+        </a:bodyPr>
+        <a:lstStyle/>
+        <a:p>
+          <a:pPr marL="0" lvl="0" indent="0" algn="ctr" defTabSz="533400">
+            <a:lnSpc>
+              <a:spcPct val="90000"/>
+            </a:lnSpc>
+            <a:spcBef>
+              <a:spcPct val="0"/>
+            </a:spcBef>
+            <a:spcAft>
+              <a:spcPct val="35000"/>
+            </a:spcAft>
+            <a:buNone/>
+          </a:pPr>
+          <a:r>
+            <a:rPr lang="en-GB" sz="1200" kern="1200">
+              <a:latin typeface="Times New Roman" panose="02020603050405020304" pitchFamily="18" charset="0"/>
+              <a:cs typeface="Times New Roman" panose="02020603050405020304" pitchFamily="18" charset="0"/>
+            </a:rPr>
+            <a:t>Motor</a:t>
+          </a:r>
+        </a:p>
+      </dsp:txBody>
+      <dsp:txXfrm>
+        <a:off x="2719296" y="602501"/>
+        <a:ext cx="618072" cy="414846"/>
+      </dsp:txXfrm>
+    </dsp:sp>
+    <dsp:sp modelId="{83079E64-737B-46E9-81F8-0CE0D3A52A65}">
+      <dsp:nvSpPr>
+        <dsp:cNvPr id="0" name=""/>
+        <dsp:cNvSpPr/>
+      </dsp:nvSpPr>
+      <dsp:spPr>
+        <a:xfrm rot="11426416" flipH="1">
+          <a:off x="2494796" y="1241540"/>
+          <a:ext cx="139647" cy="159683"/>
+        </a:xfrm>
+        <a:prstGeom prst="rightArrow">
+          <a:avLst>
+            <a:gd name="adj1" fmla="val 60000"/>
+            <a:gd name="adj2" fmla="val 50000"/>
+          </a:avLst>
+        </a:prstGeom>
+        <a:solidFill>
+          <a:schemeClr val="dk1">
+            <a:tint val="60000"/>
+            <a:hueOff val="0"/>
+            <a:satOff val="0"/>
+            <a:lumOff val="0"/>
+            <a:alphaOff val="0"/>
+          </a:schemeClr>
+        </a:solidFill>
+        <a:ln>
+          <a:noFill/>
+        </a:ln>
+        <a:effectLst/>
+      </dsp:spPr>
+      <dsp:style>
+        <a:lnRef idx="0">
+          <a:scrgbClr r="0" g="0" b="0"/>
+        </a:lnRef>
+        <a:fillRef idx="1">
+          <a:scrgbClr r="0" g="0" b="0"/>
+        </a:fillRef>
+        <a:effectRef idx="0">
+          <a:scrgbClr r="0" g="0" b="0"/>
+        </a:effectRef>
+        <a:fontRef idx="minor">
+          <a:schemeClr val="lt1"/>
+        </a:fontRef>
+      </dsp:style>
+      <dsp:txBody>
+        <a:bodyPr spcFirstLastPara="0" vert="horz" wrap="square" lIns="0" tIns="0" rIns="0" bIns="0" numCol="1" spcCol="1270" anchor="ctr" anchorCtr="0">
+          <a:noAutofit/>
+        </a:bodyPr>
+        <a:lstStyle/>
+        <a:p>
+          <a:pPr marL="0" lvl="0" indent="0" algn="ctr" defTabSz="266700">
+            <a:lnSpc>
+              <a:spcPct val="90000"/>
+            </a:lnSpc>
+            <a:spcBef>
+              <a:spcPct val="0"/>
+            </a:spcBef>
+            <a:spcAft>
+              <a:spcPct val="35000"/>
+            </a:spcAft>
+            <a:buNone/>
+          </a:pPr>
+          <a:endParaRPr lang="en-GB" sz="600" kern="1200"/>
+        </a:p>
+      </dsp:txBody>
+      <dsp:txXfrm>
+        <a:off x="2495143" y="1269681"/>
+        <a:ext cx="97753" cy="95809"/>
+      </dsp:txXfrm>
+    </dsp:sp>
+    <dsp:sp modelId="{CF7CF407-7DC5-4A64-AFBD-2FA60C8E1609}">
+      <dsp:nvSpPr>
+        <dsp:cNvPr id="0" name=""/>
+        <dsp:cNvSpPr/>
+      </dsp:nvSpPr>
+      <dsp:spPr>
+        <a:xfrm>
+          <a:off x="2721353" y="1188929"/>
+          <a:ext cx="643884" cy="440658"/>
+        </a:xfrm>
+        <a:prstGeom prst="roundRect">
+          <a:avLst>
+            <a:gd name="adj" fmla="val 10000"/>
+          </a:avLst>
+        </a:prstGeom>
+        <a:solidFill>
+          <a:schemeClr val="lt1">
+            <a:hueOff val="0"/>
+            <a:satOff val="0"/>
+            <a:lumOff val="0"/>
+            <a:alphaOff val="0"/>
+          </a:schemeClr>
+        </a:solidFill>
+        <a:ln w="12700" cap="flat" cmpd="sng" algn="ctr">
+          <a:solidFill>
+            <a:schemeClr val="dk1">
+              <a:shade val="80000"/>
+              <a:hueOff val="0"/>
+              <a:satOff val="0"/>
+              <a:lumOff val="0"/>
+              <a:alphaOff val="0"/>
+            </a:schemeClr>
+          </a:solidFill>
+          <a:prstDash val="solid"/>
+          <a:miter lim="800000"/>
+        </a:ln>
+        <a:effectLst/>
+      </dsp:spPr>
+      <dsp:style>
+        <a:lnRef idx="2">
+          <a:scrgbClr r="0" g="0" b="0"/>
+        </a:lnRef>
+        <a:fillRef idx="1">
+          <a:scrgbClr r="0" g="0" b="0"/>
+        </a:fillRef>
+        <a:effectRef idx="0">
+          <a:scrgbClr r="0" g="0" b="0"/>
+        </a:effectRef>
+        <a:fontRef idx="minor">
+          <a:schemeClr val="lt1"/>
+        </a:fontRef>
+      </dsp:style>
+      <dsp:txBody>
+        <a:bodyPr spcFirstLastPara="0" vert="horz" wrap="square" lIns="45720" tIns="45720" rIns="45720" bIns="45720" numCol="1" spcCol="1270" anchor="ctr" anchorCtr="0">
+          <a:noAutofit/>
+        </a:bodyPr>
+        <a:lstStyle/>
+        <a:p>
+          <a:pPr marL="0" lvl="0" indent="0" algn="ctr" defTabSz="533400">
+            <a:lnSpc>
+              <a:spcPct val="90000"/>
+            </a:lnSpc>
+            <a:spcBef>
+              <a:spcPct val="0"/>
+            </a:spcBef>
+            <a:spcAft>
+              <a:spcPct val="35000"/>
+            </a:spcAft>
+            <a:buNone/>
+          </a:pPr>
+          <a:r>
+            <a:rPr lang="en-GB" sz="1200" kern="1200">
+              <a:latin typeface="Times New Roman" panose="02020603050405020304" pitchFamily="18" charset="0"/>
+              <a:cs typeface="Times New Roman" panose="02020603050405020304" pitchFamily="18" charset="0"/>
+            </a:rPr>
+            <a:t>Motor</a:t>
+          </a:r>
+        </a:p>
+      </dsp:txBody>
+      <dsp:txXfrm>
+        <a:off x="2734259" y="1201835"/>
+        <a:ext cx="618072" cy="414846"/>
+      </dsp:txXfrm>
+    </dsp:sp>
+  </dsp:spTree>
+</dsp:drawing>
+</file>
+
+<file path=word/diagrams/layout1.xml><?xml version="1.0" encoding="utf-8"?>
+<dgm:layoutDef xmlns:dgm="http://schemas.openxmlformats.org/drawingml/2006/diagram" xmlns:a="http://schemas.openxmlformats.org/drawingml/2006/main" uniqueId="urn:microsoft.com/office/officeart/2005/8/layout/process1">
+  <dgm:title val=""/>
+  <dgm:desc val=""/>
+  <dgm:catLst>
+    <dgm:cat type="process" pri="1000"/>
+    <dgm:cat type="convert" pri="15000"/>
+  </dgm:catLst>
+  <dgm:sampData useDef="1">
+    <dgm:dataModel>
+      <dgm:ptLst/>
+      <dgm:bg/>
+      <dgm:whole/>
+    </dgm:dataModel>
+  </dgm:sampData>
+  <dgm:styleData>
+    <dgm:dataModel>
+      <dgm:ptLst>
+        <dgm:pt modelId="0" type="doc"/>
+        <dgm:pt modelId="1"/>
+        <dgm:pt modelId="2"/>
+      </dgm:ptLst>
+      <dgm:cxnLst>
+        <dgm:cxn modelId="3" srcId="0" destId="1" srcOrd="0" destOrd="0"/>
+        <dgm:cxn modelId="4" srcId="0" destId="2" srcOrd="1" destOrd="0"/>
+      </dgm:cxnLst>
+      <dgm:bg/>
+      <dgm:whole/>
+    </dgm:dataModel>
+  </dgm:styleData>
+  <dgm:clrData>
+    <dgm:dataModel>
+      <dgm:ptLst>
+        <dgm:pt modelId="0" type="doc"/>
+        <dgm:pt modelId="1"/>
+        <dgm:pt modelId="2"/>
+        <dgm:pt modelId="3"/>
+        <dgm:pt modelId="4"/>
+      </dgm:ptLst>
+      <dgm:cxnLst>
+        <dgm:cxn modelId="5" srcId="0" destId="1" srcOrd="0" destOrd="0"/>
+        <dgm:cxn modelId="6" srcId="0" destId="2" srcOrd="1" destOrd="0"/>
+        <dgm:cxn modelId="7" srcId="0" destId="3" srcOrd="2" destOrd="0"/>
+        <dgm:cxn modelId="8" srcId="0" destId="4" srcOrd="3" destOrd="0"/>
+      </dgm:cxnLst>
+      <dgm:bg/>
+      <dgm:whole/>
+    </dgm:dataModel>
+  </dgm:clrData>
+  <dgm:layoutNode name="Name0">
+    <dgm:varLst>
+      <dgm:dir/>
+      <dgm:resizeHandles val="exact"/>
+    </dgm:varLst>
+    <dgm:choose name="Name1">
+      <dgm:if name="Name2" func="var" arg="dir" op="equ" val="norm">
+        <dgm:alg type="lin"/>
+      </dgm:if>
+      <dgm:else name="Name3">
+        <dgm:alg type="lin">
+          <dgm:param type="linDir" val="fromR"/>
+        </dgm:alg>
+      </dgm:else>
+    </dgm:choose>
+    <dgm:shape xmlns:r="http://schemas.openxmlformats.org/officeDocument/2006/relationships" r:blip="">
+      <dgm:adjLst/>
+    </dgm:shape>
+    <dgm:presOf/>
+    <dgm:constrLst>
+      <dgm:constr type="w" for="ch" ptType="node" refType="w"/>
+      <dgm:constr type="h" for="ch" ptType="node" op="equ"/>
+      <dgm:constr type="primFontSz" for="ch" ptType="node" op="equ" val="65"/>
+      <dgm:constr type="w" for="ch" ptType="sibTrans" refType="w" refFor="ch" refPtType="node" op="equ" fact="0.4"/>
+      <dgm:constr type="h" for="ch" ptType="sibTrans" op="equ"/>
+      <dgm:constr type="primFontSz" for="des" forName="connectorText" op="equ" val="55"/>
+      <dgm:constr type="primFontSz" for="des" forName="connectorText" refType="primFontSz" refFor="ch" refPtType="node" op="lte" fact="0.8"/>
+    </dgm:constrLst>
+    <dgm:ruleLst/>
+    <dgm:forEach name="nodesForEach" axis="ch" ptType="node">
+      <dgm:layoutNode name="node">
+        <dgm:varLst>
+          <dgm:bulletEnabled val="1"/>
+        </dgm:varLst>
+        <dgm:alg type="tx"/>
+        <dgm:shape xmlns:r="http://schemas.openxmlformats.org/officeDocument/2006/relationships" type="roundRect" r:blip="">
+          <dgm:adjLst>
+            <dgm:adj idx="1" val="0.1"/>
+          </dgm:adjLst>
+        </dgm:shape>
+        <dgm:presOf axis="desOrSelf" ptType="node"/>
+        <dgm:constrLst>
+          <dgm:constr type="h" refType="w" fact="0.6"/>
+          <dgm:constr type="tMarg" refType="primFontSz" fact="0.3"/>
+          <dgm:constr type="bMarg" refType="primFontSz" fact="0.3"/>
+          <dgm:constr type="lMarg" refType="primFontSz" fact="0.3"/>
+          <dgm:constr type="rMarg" refType="primFontSz" fact="0.3"/>
+        </dgm:constrLst>
+        <dgm:ruleLst>
+          <dgm:rule type="primFontSz" val="18" fact="NaN" max="NaN"/>
+          <dgm:rule type="h" val="NaN" fact="1.5" max="NaN"/>
+          <dgm:rule type="primFontSz" val="5" fact="NaN" max="NaN"/>
+          <dgm:rule type="h" val="INF" fact="NaN" max="NaN"/>
+        </dgm:ruleLst>
+      </dgm:layoutNode>
+      <dgm:forEach name="sibTransForEach" axis="followSib" ptType="sibTrans" cnt="1">
+        <dgm:layoutNode name="sibTrans">
+          <dgm:alg type="conn">
+            <dgm:param type="begPts" val="auto"/>
+            <dgm:param type="endPts" val="auto"/>
+          </dgm:alg>
+          <dgm:shape xmlns:r="http://schemas.openxmlformats.org/officeDocument/2006/relationships" type="conn" r:blip="">
+            <dgm:adjLst/>
+          </dgm:shape>
+          <dgm:presOf axis="self"/>
+          <dgm:constrLst>
+            <dgm:constr type="h" refType="w" fact="0.62"/>
+            <dgm:constr type="connDist"/>
+            <dgm:constr type="begPad" refType="connDist" fact="0.25"/>
+            <dgm:constr type="endPad" refType="connDist" fact="0.22"/>
+          </dgm:constrLst>
+          <dgm:ruleLst/>
+          <dgm:layoutNode name="connectorText">
+            <dgm:alg type="tx">
+              <dgm:param type="autoTxRot" val="grav"/>
+            </dgm:alg>
+            <dgm:shape xmlns:r="http://schemas.openxmlformats.org/officeDocument/2006/relationships" type="conn" r:blip="" hideGeom="1">
+              <dgm:adjLst/>
+            </dgm:shape>
+            <dgm:presOf axis="self"/>
+            <dgm:constrLst>
+              <dgm:constr type="lMarg"/>
+              <dgm:constr type="rMarg"/>
+              <dgm:constr type="tMarg"/>
+              <dgm:constr type="bMarg"/>
+            </dgm:constrLst>
+            <dgm:ruleLst>
+              <dgm:rule type="primFontSz" val="5" fact="NaN" max="NaN"/>
+            </dgm:ruleLst>
+          </dgm:layoutNode>
+        </dgm:layoutNode>
+      </dgm:forEach>
+    </dgm:forEach>
+  </dgm:layoutNode>
+</dgm:layoutDef>
+</file>
+
+<file path=word/diagrams/quickStyle1.xml><?xml version="1.0" encoding="utf-8"?>
+<dgm:styleDef xmlns:dgm="http://schemas.openxmlformats.org/drawingml/2006/diagram" xmlns:a="http://schemas.openxmlformats.org/drawingml/2006/main" uniqueId="urn:microsoft.com/office/officeart/2005/8/quickstyle/simple1">
+  <dgm:title val=""/>
+  <dgm:desc val=""/>
+  <dgm:catLst>
+    <dgm:cat type="simple" pri="10100"/>
+  </dgm:catLst>
+  <dgm:scene3d>
+    <a:camera prst="orthographicFront"/>
+    <a:lightRig rig="threePt" dir="t"/>
+  </dgm:scene3d>
+  <dgm:styleLbl name="node0">
+    <dgm:scene3d>
+      <a:camera prst="orthographicFront"/>
+      <a:lightRig rig="threePt" dir="t"/>
+    </dgm:scene3d>
+    <dgm:sp3d/>
+    <dgm:txPr/>
+    <dgm:style>
+      <a:lnRef idx="2">
+        <a:scrgbClr r="0" g="0" b="0"/>
+      </a:lnRef>
+      <a:fillRef idx="1">
+        <a:scrgbClr r="0" g="0" b="0"/>
+      </a:fillRef>
+      <a:effectRef idx="0">
+        <a:scrgbClr r="0" g="0" b="0"/>
+      </a:effectRef>
+      <a:fontRef idx="minor">
+        <a:schemeClr val="lt1"/>
+      </a:fontRef>
+    </dgm:style>
+  </dgm:styleLbl>
+  <dgm:styleLbl name="lnNode1">
+    <dgm:scene3d>
+      <a:camera prst="orthographicFront"/>
+      <a:lightRig rig="threePt" dir="t"/>
+    </dgm:scene3d>
+    <dgm:sp3d/>
+    <dgm:txPr/>
+    <dgm:style>
+      <a:lnRef idx="2">
+        <a:scrgbClr r="0" g="0" b="0"/>
+      </a:lnRef>
+      <a:fillRef idx="1">
+        <a:scrgbClr r="0" g="0" b="0"/>
+      </a:fillRef>
+      <a:effectRef idx="0">
+        <a:scrgbClr r="0" g="0" b="0"/>
+      </a:effectRef>
+      <a:fontRef idx="minor">
+        <a:schemeClr val="lt1"/>
+      </a:fontRef>
+    </dgm:style>
+  </dgm:styleLbl>
+  <dgm:styleLbl name="vennNode1">
+    <dgm:scene3d>
+      <a:camera prst="orthographicFront"/>
+      <a:lightRig rig="threePt" dir="t"/>
+    </dgm:scene3d>
+    <dgm:sp3d/>
+    <dgm:txPr/>
+    <dgm:style>
+      <a:lnRef idx="2">
+        <a:scrgbClr r="0" g="0" b="0"/>
+      </a:lnRef>
+      <a:fillRef idx="1">
+        <a:scrgbClr r="0" g="0" b="0"/>
+      </a:fillRef>
+      <a:effectRef idx="0">
+        <a:scrgbClr r="0" g="0" b="0"/>
+      </a:effectRef>
+      <a:fontRef idx="minor">
+        <a:schemeClr val="tx1"/>
+      </a:fontRef>
+    </dgm:style>
+  </dgm:styleLbl>
+  <dgm:styleLbl name="alignNode1">
+    <dgm:scene3d>
+      <a:camera prst="orthographicFront"/>
+      <a:lightRig rig="threePt" dir="t"/>
+    </dgm:scene3d>
+    <dgm:sp3d/>
+    <dgm:txPr/>
+    <dgm:style>
+      <a:lnRef idx="2">
+        <a:scrgbClr r="0" g="0" b="0"/>
+      </a:lnRef>
+      <a:fillRef idx="1">
+        <a:scrgbClr r="0" g="0" b="0"/>
+      </a:fillRef>
+      <a:effectRef idx="0">
+        <a:scrgbClr r="0" g="0" b="0"/>
+      </a:effectRef>
+      <a:fontRef idx="minor">
+        <a:schemeClr val="lt1"/>
+      </a:fontRef>
+    </dgm:style>
+  </dgm:styleLbl>
+  <dgm:styleLbl name="node1">
+    <dgm:scene3d>
+      <a:camera prst="orthographicFront"/>
+      <a:lightRig rig="threePt" dir="t"/>
+    </dgm:scene3d>
+    <dgm:sp3d/>
+    <dgm:txPr/>
+    <dgm:style>
+      <a:lnRef idx="2">
+        <a:scrgbClr r="0" g="0" b="0"/>
+      </a:lnRef>
+      <a:fillRef idx="1">
+        <a:scrgbClr r="0" g="0" b="0"/>
+      </a:fillRef>
+      <a:effectRef idx="0">
+        <a:scrgbClr r="0" g="0" b="0"/>
+      </a:effectRef>
+      <a:fontRef idx="minor">
+        <a:schemeClr val="lt1"/>
+      </a:fontRef>
+    </dgm:style>
+  </dgm:styleLbl>
+  <dgm:styleLbl name="node2">
+    <dgm:scene3d>
+      <a:camera prst="orthographicFront"/>
+      <a:lightRig rig="threePt" dir="t"/>
+    </dgm:scene3d>
+    <dgm:sp3d/>
+    <dgm:txPr/>
+    <dgm:style>
+      <a:lnRef idx="2">
+        <a:scrgbClr r="0" g="0" b="0"/>
+      </a:lnRef>
+      <a:fillRef idx="1">
+        <a:scrgbClr r="0" g="0" b="0"/>
+      </a:fillRef>
+      <a:effectRef idx="0">
+        <a:scrgbClr r="0" g="0" b="0"/>
+      </a:effectRef>
+      <a:fontRef idx="minor">
+        <a:schemeClr val="lt1"/>
+      </a:fontRef>
+    </dgm:style>
+  </dgm:styleLbl>
+  <dgm:styleLbl name="node3">
+    <dgm:scene3d>
+      <a:camera prst="orthographicFront"/>
+      <a:lightRig rig="threePt" dir="t"/>
+    </dgm:scene3d>
+    <dgm:sp3d/>
+    <dgm:txPr/>
+    <dgm:style>
+      <a:lnRef idx="2">
+        <a:scrgbClr r="0" g="0" b="0"/>
+      </a:lnRef>
+      <a:fillRef idx="1">
+        <a:scrgbClr r="0" g="0" b="0"/>
+      </a:fillRef>
+      <a:effectRef idx="0">
+        <a:scrgbClr r="0" g="0" b="0"/>
+      </a:effectRef>
+      <a:fontRef idx="minor">
+        <a:schemeClr val="lt1"/>
+      </a:fontRef>
+    </dgm:style>
+  </dgm:styleLbl>
+  <dgm:styleLbl name="node4">
+    <dgm:scene3d>
+      <a:camera prst="orthographicFront"/>
+      <a:lightRig rig="threePt" dir="t"/>
+    </dgm:scene3d>
+    <dgm:sp3d/>
+    <dgm:txPr/>
+    <dgm:style>
+      <a:lnRef idx="2">
+        <a:scrgbClr r="0" g="0" b="0"/>
+      </a:lnRef>
+      <a:fillRef idx="1">
+        <a:scrgbClr r="0" g="0" b="0"/>
+      </a:fillRef>
+      <a:effectRef idx="0">
+        <a:scrgbClr r="0" g="0" b="0"/>
+      </a:effectRef>
+      <a:fontRef idx="minor">
+        <a:schemeClr val="lt1"/>
+      </a:fontRef>
+    </dgm:style>
+  </dgm:styleLbl>
+  <dgm:styleLbl name="fgImgPlace1">
+    <dgm:scene3d>
+      <a:camera prst="orthographicFront"/>
+      <a:lightRig rig="threePt" dir="t"/>
+    </dgm:scene3d>
+    <dgm:sp3d/>
+    <dgm:txPr/>
+    <dgm:style>
+      <a:lnRef idx="2">
+        <a:scrgbClr r="0" g="0" b="0"/>
+      </a:lnRef>
+      <a:fillRef idx="1">
+        <a:scrgbClr r="0" g="0" b="0"/>
+      </a:fillRef>
+      <a:effectRef idx="0">
+        <a:scrgbClr r="0" g="0" b="0"/>
+      </a:effectRef>
+      <a:fontRef idx="minor"/>
+    </dgm:style>
+  </dgm:styleLbl>
+  <dgm:styleLbl name="alignImgPlace1">
+    <dgm:scene3d>
+      <a:camera prst="orthographicFront"/>
+      <a:lightRig rig="threePt" dir="t"/>
+    </dgm:scene3d>
+    <dgm:sp3d/>
+    <dgm:txPr/>
+    <dgm:style>
+      <a:lnRef idx="2">
+        <a:scrgbClr r="0" g="0" b="0"/>
+      </a:lnRef>
+      <a:fillRef idx="1">
+        <a:scrgbClr r="0" g="0" b="0"/>
+      </a:fillRef>
+      <a:effectRef idx="0">
+        <a:scrgbClr r="0" g="0" b="0"/>
+      </a:effectRef>
+      <a:fontRef idx="minor"/>
+    </dgm:style>
+  </dgm:styleLbl>
+  <dgm:styleLbl name="bgImgPlace1">
+    <dgm:scene3d>
+      <a:camera prst="orthographicFront"/>
+      <a:lightRig rig="threePt" dir="t"/>
+    </dgm:scene3d>
+    <dgm:sp3d/>
+    <dgm:txPr/>
+    <dgm:style>
+      <a:lnRef idx="2">
+        <a:scrgbClr r="0" g="0" b="0"/>
+      </a:lnRef>
+      <a:fillRef idx="1">
+        <a:scrgbClr r="0" g="0" b="0"/>
+      </a:fillRef>
+      <a:effectRef idx="0">
+        <a:scrgbClr r="0" g="0" b="0"/>
+      </a:effectRef>
+      <a:fontRef idx="minor"/>
+    </dgm:style>
+  </dgm:styleLbl>
+  <dgm:styleLbl name="sibTrans2D1">
+    <dgm:scene3d>
+      <a:camera prst="orthographicFront"/>
+      <a:lightRig rig="threePt" dir="t"/>
+    </dgm:scene3d>
+    <dgm:sp3d/>
+    <dgm:txPr/>
+    <dgm:style>
+      <a:lnRef idx="0">
+        <a:scrgbClr r="0" g="0" b="0"/>
+      </a:lnRef>
+      <a:fillRef idx="1">
+        <a:scrgbClr r="0" g="0" b="0"/>
+      </a:fillRef>
+      <a:effectRef idx="0">
+        <a:scrgbClr r="0" g="0" b="0"/>
+      </a:effectRef>
+      <a:fontRef idx="minor">
+        <a:schemeClr val="lt1"/>
+      </a:fontRef>
+    </dgm:style>
+  </dgm:styleLbl>
+  <dgm:styleLbl name="fgSibTrans2D1">
+    <dgm:scene3d>
+      <a:camera prst="orthographicFront"/>
+      <a:lightRig rig="threePt" dir="t"/>
+    </dgm:scene3d>
+    <dgm:sp3d/>
+    <dgm:txPr/>
+    <dgm:style>
+      <a:lnRef idx="0">
+        <a:scrgbClr r="0" g="0" b="0"/>
+      </a:lnRef>
+      <a:fillRef idx="1">
+        <a:scrgbClr r="0" g="0" b="0"/>
+      </a:fillRef>
+      <a:effectRef idx="0">
+        <a:scrgbClr r="0" g="0" b="0"/>
+      </a:effectRef>
+      <a:fontRef idx="minor">
+        <a:schemeClr val="lt1"/>
+      </a:fontRef>
+    </dgm:style>
+  </dgm:styleLbl>
+  <dgm:styleLbl name="bgSibTrans2D1">
+    <dgm:scene3d>
+      <a:camera prst="orthographicFront"/>
+      <a:lightRig rig="threePt" dir="t"/>
+    </dgm:scene3d>
+    <dgm:sp3d/>
+    <dgm:txPr/>
+    <dgm:style>
+      <a:lnRef idx="0">
+        <a:scrgbClr r="0" g="0" b="0"/>
+      </a:lnRef>
+      <a:fillRef idx="1">
+        <a:scrgbClr r="0" g="0" b="0"/>
+      </a:fillRef>
+      <a:effectRef idx="0">
+        <a:scrgbClr r="0" g="0" b="0"/>
+      </a:effectRef>
+      <a:fontRef idx="minor">
+        <a:schemeClr val="lt1"/>
+      </a:fontRef>
+    </dgm:style>
+  </dgm:styleLbl>
+  <dgm:styleLbl name="sibTrans1D1">
+    <dgm:scene3d>
+      <a:camera prst="orthographicFront"/>
+      <a:lightRig rig="threePt" dir="t"/>
+    </dgm:scene3d>
+    <dgm:sp3d/>
+    <dgm:txPr/>
+    <dgm:style>
+      <a:lnRef idx="1">
+        <a:scrgbClr r="0" g="0" b="0"/>
+      </a:lnRef>
+      <a:fillRef idx="0">
+        <a:scrgbClr r="0" g="0" b="0"/>
+      </a:fillRef>
+      <a:effectRef idx="0">
+        <a:scrgbClr r="0" g="0" b="0"/>
+      </a:effectRef>
+      <a:fontRef idx="minor"/>
+    </dgm:style>
+  </dgm:styleLbl>
+  <dgm:styleLbl name="callout">
+    <dgm:scene3d>
+      <a:camera prst="orthographicFront"/>
+      <a:lightRig rig="threePt" dir="t"/>
+    </dgm:scene3d>
+    <dgm:sp3d/>
+    <dgm:txPr/>
+    <dgm:style>
+      <a:lnRef idx="2">
+        <a:scrgbClr r="0" g="0" b="0"/>
+      </a:lnRef>
+      <a:fillRef idx="1">
+        <a:scrgbClr r="0" g="0" b="0"/>
+      </a:fillRef>
+      <a:effectRef idx="0">
+        <a:scrgbClr r="0" g="0" b="0"/>
+      </a:effectRef>
+      <a:fontRef idx="minor"/>
+    </dgm:style>
+  </dgm:styleLbl>
+  <dgm:styleLbl name="asst0">
+    <dgm:scene3d>
+      <a:camera prst="orthographicFront"/>
+      <a:lightRig rig="threePt" dir="t"/>
+    </dgm:scene3d>
+    <dgm:sp3d/>
+    <dgm:txPr/>
+    <dgm:style>
+      <a:lnRef idx="2">
+        <a:scrgbClr r="0" g="0" b="0"/>
+      </a:lnRef>
+      <a:fillRef idx="1">
+        <a:scrgbClr r="0" g="0" b="0"/>
+      </a:fillRef>
+      <a:effectRef idx="0">
+        <a:scrgbClr r="0" g="0" b="0"/>
+      </a:effectRef>
+      <a:fontRef idx="minor">
+        <a:schemeClr val="lt1"/>
+      </a:fontRef>
+    </dgm:style>
+  </dgm:styleLbl>
+  <dgm:styleLbl name="asst1">
+    <dgm:scene3d>
+      <a:camera prst="orthographicFront"/>
+      <a:lightRig rig="threePt" dir="t"/>
+    </dgm:scene3d>
+    <dgm:sp3d/>
+    <dgm:txPr/>
+    <dgm:style>
+      <a:lnRef idx="2">
+        <a:scrgbClr r="0" g="0" b="0"/>
+      </a:lnRef>
+      <a:fillRef idx="1">
+        <a:scrgbClr r="0" g="0" b="0"/>
+      </a:fillRef>
+      <a:effectRef idx="0">
+        <a:scrgbClr r="0" g="0" b="0"/>
+      </a:effectRef>
+      <a:fontRef idx="minor">
+        <a:schemeClr val="lt1"/>
+      </a:fontRef>
+    </dgm:style>
+  </dgm:styleLbl>
+  <dgm:styleLbl name="asst2">
+    <dgm:scene3d>
+      <a:camera prst="orthographicFront"/>
+      <a:lightRig rig="threePt" dir="t"/>
+    </dgm:scene3d>
+    <dgm:sp3d/>
+    <dgm:txPr/>
+    <dgm:style>
+      <a:lnRef idx="2">
+        <a:scrgbClr r="0" g="0" b="0"/>
+      </a:lnRef>
+      <a:fillRef idx="1">
+        <a:scrgbClr r="0" g="0" b="0"/>
+      </a:fillRef>
+      <a:effectRef idx="0">
+        <a:scrgbClr r="0" g="0" b="0"/>
+      </a:effectRef>
+      <a:fontRef idx="minor">
+        <a:schemeClr val="lt1"/>
+      </a:fontRef>
+    </dgm:style>
+  </dgm:styleLbl>
+  <dgm:styleLbl name="asst3">
+    <dgm:scene3d>
+      <a:camera prst="orthographicFront"/>
+      <a:lightRig rig="threePt" dir="t"/>
+    </dgm:scene3d>
+    <dgm:sp3d/>
+    <dgm:txPr/>
+    <dgm:style>
+      <a:lnRef idx="2">
+        <a:scrgbClr r="0" g="0" b="0"/>
+      </a:lnRef>
+      <a:fillRef idx="1">
+        <a:scrgbClr r="0" g="0" b="0"/>
+      </a:fillRef>
+      <a:effectRef idx="0">
+        <a:scrgbClr r="0" g="0" b="0"/>
+      </a:effectRef>
+      <a:fontRef idx="minor">
+        <a:schemeClr val="lt1"/>
+      </a:fontRef>
+    </dgm:style>
+  </dgm:styleLbl>
+  <dgm:styleLbl name="asst4">
+    <dgm:scene3d>
+      <a:camera prst="orthographicFront"/>
+      <a:lightRig rig="threePt" dir="t"/>
+    </dgm:scene3d>
+    <dgm:sp3d/>
+    <dgm:txPr/>
+    <dgm:style>
+      <a:lnRef idx="2">
+        <a:scrgbClr r="0" g="0" b="0"/>
+      </a:lnRef>
+      <a:fillRef idx="1">
+        <a:scrgbClr r="0" g="0" b="0"/>
+      </a:fillRef>
+      <a:effectRef idx="0">
+        <a:scrgbClr r="0" g="0" b="0"/>
+      </a:effectRef>
+      <a:fontRef idx="minor">
+        <a:schemeClr val="lt1"/>
+      </a:fontRef>
+    </dgm:style>
+  </dgm:styleLbl>
+  <dgm:styleLbl name="parChTrans2D1">
+    <dgm:scene3d>
+      <a:camera prst="orthographicFront"/>
+      <a:lightRig rig="threePt" dir="t"/>
+    </dgm:scene3d>
+    <dgm:sp3d/>
+    <dgm:txPr/>
+    <dgm:style>
+      <a:lnRef idx="2">
+        <a:scrgbClr r="0" g="0" b="0"/>
+      </a:lnRef>
+      <a:fillRef idx="1">
+        <a:scrgbClr r="0" g="0" b="0"/>
+      </a:fillRef>
+      <a:effectRef idx="0">
+        <a:scrgbClr r="0" g="0" b="0"/>
+      </a:effectRef>
+      <a:fontRef idx="minor">
+        <a:schemeClr val="lt1"/>
+      </a:fontRef>
+    </dgm:style>
+  </dgm:styleLbl>
+  <dgm:styleLbl name="parChTrans2D2">
+    <dgm:scene3d>
+      <a:camera prst="orthographicFront"/>
+      <a:lightRig rig="threePt" dir="t"/>
+    </dgm:scene3d>
+    <dgm:sp3d/>
+    <dgm:txPr/>
+    <dgm:style>
+      <a:lnRef idx="2">
+        <a:scrgbClr r="0" g="0" b="0"/>
+      </a:lnRef>
+      <a:fillRef idx="1">
+        <a:scrgbClr r="0" g="0" b="0"/>
+      </a:fillRef>
+      <a:effectRef idx="0">
+        <a:scrgbClr r="0" g="0" b="0"/>
+      </a:effectRef>
+      <a:fontRef idx="minor">
+        <a:schemeClr val="lt1"/>
+      </a:fontRef>
+    </dgm:style>
+  </dgm:styleLbl>
+  <dgm:styleLbl name="parChTrans2D3">
+    <dgm:scene3d>
+      <a:camera prst="orthographicFront"/>
+      <a:lightRig rig="threePt" dir="t"/>
+    </dgm:scene3d>
+    <dgm:sp3d/>
+    <dgm:txPr/>
+    <dgm:style>
+      <a:lnRef idx="2">
+        <a:scrgbClr r="0" g="0" b="0"/>
+      </a:lnRef>
+      <a:fillRef idx="1">
+        <a:scrgbClr r="0" g="0" b="0"/>
+      </a:fillRef>
+      <a:effectRef idx="0">
+        <a:scrgbClr r="0" g="0" b="0"/>
+      </a:effectRef>
+      <a:fontRef idx="minor">
+        <a:schemeClr val="lt1"/>
+      </a:fontRef>
+    </dgm:style>
+  </dgm:styleLbl>
+  <dgm:styleLbl name="parChTrans2D4">
+    <dgm:scene3d>
+      <a:camera prst="orthographicFront"/>
+      <a:lightRig rig="threePt" dir="t"/>
+    </dgm:scene3d>
+    <dgm:sp3d/>
+    <dgm:txPr/>
+    <dgm:style>
+      <a:lnRef idx="2">
+        <a:scrgbClr r="0" g="0" b="0"/>
+      </a:lnRef>
+      <a:fillRef idx="1">
+        <a:scrgbClr r="0" g="0" b="0"/>
+      </a:fillRef>
+      <a:effectRef idx="0">
+        <a:scrgbClr r="0" g="0" b="0"/>
+      </a:effectRef>
+      <a:fontRef idx="minor">
+        <a:schemeClr val="lt1"/>
+      </a:fontRef>
+    </dgm:style>
+  </dgm:styleLbl>
+  <dgm:styleLbl name="parChTrans1D1">
+    <dgm:scene3d>
+      <a:camera prst="orthographicFront"/>
+      <a:lightRig rig="threePt" dir="t"/>
+    </dgm:scene3d>
+    <dgm:sp3d/>
+    <dgm:txPr/>
+    <dgm:style>
+      <a:lnRef idx="2">
+        <a:scrgbClr r="0" g="0" b="0"/>
+      </a:lnRef>
+      <a:fillRef idx="0">
+        <a:scrgbClr r="0" g="0" b="0"/>
+      </a:fillRef>
+      <a:effectRef idx="0">
+        <a:scrgbClr r="0" g="0" b="0"/>
+      </a:effectRef>
+      <a:fontRef idx="minor"/>
+    </dgm:style>
+  </dgm:styleLbl>
+  <dgm:styleLbl name="parChTrans1D2">
+    <dgm:scene3d>
+      <a:camera prst="orthographicFront"/>
+      <a:lightRig rig="threePt" dir="t"/>
+    </dgm:scene3d>
+    <dgm:sp3d/>
+    <dgm:txPr/>
+    <dgm:style>
+      <a:lnRef idx="2">
+        <a:scrgbClr r="0" g="0" b="0"/>
+      </a:lnRef>
+      <a:fillRef idx="0">
+        <a:scrgbClr r="0" g="0" b="0"/>
+      </a:fillRef>
+      <a:effectRef idx="0">
+        <a:scrgbClr r="0" g="0" b="0"/>
+      </a:effectRef>
+      <a:fontRef idx="minor"/>
+    </dgm:style>
+  </dgm:styleLbl>
+  <dgm:styleLbl name="parChTrans1D3">
+    <dgm:scene3d>
+      <a:camera prst="orthographicFront"/>
+      <a:lightRig rig="threePt" dir="t"/>
+    </dgm:scene3d>
+    <dgm:sp3d/>
+    <dgm:txPr/>
+    <dgm:style>
+      <a:lnRef idx="2">
+        <a:scrgbClr r="0" g="0" b="0"/>
+      </a:lnRef>
+      <a:fillRef idx="0">
+        <a:scrgbClr r="0" g="0" b="0"/>
+      </a:fillRef>
+      <a:effectRef idx="0">
+        <a:scrgbClr r="0" g="0" b="0"/>
+      </a:effectRef>
+      <a:fontRef idx="minor"/>
+    </dgm:style>
+  </dgm:styleLbl>
+  <dgm:styleLbl name="parChTrans1D4">
+    <dgm:scene3d>
+      <a:camera prst="orthographicFront"/>
+      <a:lightRig rig="threePt" dir="t"/>
+    </dgm:scene3d>
+    <dgm:sp3d/>
+    <dgm:txPr/>
+    <dgm:style>
+      <a:lnRef idx="2">
+        <a:scrgbClr r="0" g="0" b="0"/>
+      </a:lnRef>
+      <a:fillRef idx="0">
+        <a:scrgbClr r="0" g="0" b="0"/>
+      </a:fillRef>
+      <a:effectRef idx="0">
+        <a:scrgbClr r="0" g="0" b="0"/>
+      </a:effectRef>
+      <a:fontRef idx="minor"/>
+    </dgm:style>
+  </dgm:styleLbl>
+  <dgm:styleLbl name="fgAcc1">
+    <dgm:scene3d>
+      <a:camera prst="orthographicFront"/>
+      <a:lightRig rig="threePt" dir="t"/>
+    </dgm:scene3d>
+    <dgm:sp3d/>
+    <dgm:txPr/>
+    <dgm:style>
+      <a:lnRef idx="2">
+        <a:scrgbClr r="0" g="0" b="0"/>
+      </a:lnRef>
+      <a:fillRef idx="1">
+        <a:scrgbClr r="0" g="0" b="0"/>
+      </a:fillRef>
+      <a:effectRef idx="0">
+        <a:scrgbClr r="0" g="0" b="0"/>
+      </a:effectRef>
+      <a:fontRef idx="minor"/>
+    </dgm:style>
+  </dgm:styleLbl>
+  <dgm:styleLbl name="conFgAcc1">
+    <dgm:scene3d>
+      <a:camera prst="orthographicFront"/>
+      <a:lightRig rig="threePt" dir="t"/>
+    </dgm:scene3d>
+    <dgm:sp3d/>
+    <dgm:txPr/>
+    <dgm:style>
+      <a:lnRef idx="2">
+        <a:scrgbClr r="0" g="0" b="0"/>
+      </a:lnRef>
+      <a:fillRef idx="1">
+        <a:scrgbClr r="0" g="0" b="0"/>
+      </a:fillRef>
+      <a:effectRef idx="0">
+        <a:scrgbClr r="0" g="0" b="0"/>
+      </a:effectRef>
+      <a:fontRef idx="minor"/>
+    </dgm:style>
+  </dgm:styleLbl>
+  <dgm:styleLbl name="alignAcc1">
+    <dgm:scene3d>
+      <a:camera prst="orthographicFront"/>
+      <a:lightRig rig="threePt" dir="t"/>
+    </dgm:scene3d>
+    <dgm:sp3d/>
+    <dgm:txPr/>
+    <dgm:style>
+      <a:lnRef idx="2">
+        <a:scrgbClr r="0" g="0" b="0"/>
+      </a:lnRef>
+      <a:fillRef idx="1">
+        <a:scrgbClr r="0" g="0" b="0"/>
+      </a:fillRef>
+      <a:effectRef idx="0">
+        <a:scrgbClr r="0" g="0" b="0"/>
+      </a:effectRef>
+      <a:fontRef idx="minor"/>
+    </dgm:style>
+  </dgm:styleLbl>
+  <dgm:styleLbl name="trAlignAcc1">
+    <dgm:scene3d>
+      <a:camera prst="orthographicFront"/>
+      <a:lightRig rig="threePt" dir="t"/>
+    </dgm:scene3d>
+    <dgm:sp3d/>
+    <dgm:txPr/>
+    <dgm:style>
+      <a:lnRef idx="1">
+        <a:scrgbClr r="0" g="0" b="0"/>
+      </a:lnRef>
+      <a:fillRef idx="1">
+        <a:scrgbClr r="0" g="0" b="0"/>
+      </a:fillRef>
+      <a:effectRef idx="0">
+        <a:scrgbClr r="0" g="0" b="0"/>
+      </a:effectRef>
+      <a:fontRef idx="minor"/>
+    </dgm:style>
+  </dgm:styleLbl>
+  <dgm:styleLbl name="bgAcc1">
+    <dgm:scene3d>
+      <a:camera prst="orthographicFront"/>
+      <a:lightRig rig="threePt" dir="t"/>
+    </dgm:scene3d>
+    <dgm:sp3d/>
+    <dgm:txPr/>
+    <dgm:style>
+      <a:lnRef idx="2">
+        <a:scrgbClr r="0" g="0" b="0"/>
+      </a:lnRef>
+      <a:fillRef idx="1">
+        <a:scrgbClr r="0" g="0" b="0"/>
+      </a:fillRef>
+      <a:effectRef idx="0">
+        <a:scrgbClr r="0" g="0" b="0"/>
+      </a:effectRef>
+      <a:fontRef idx="minor"/>
+    </dgm:style>
+  </dgm:styleLbl>
+  <dgm:styleLbl name="solidFgAcc1">
+    <dgm:scene3d>
+      <a:camera prst="orthographicFront"/>
+      <a:lightRig rig="threePt" dir="t"/>
+    </dgm:scene3d>
+    <dgm:sp3d/>
+    <dgm:txPr/>
+    <dgm:style>
+      <a:lnRef idx="2">
+        <a:scrgbClr r="0" g="0" b="0"/>
+      </a:lnRef>
+      <a:fillRef idx="1">
+        <a:scrgbClr r="0" g="0" b="0"/>
+      </a:fillRef>
+      <a:effectRef idx="0">
+        <a:scrgbClr r="0" g="0" b="0"/>
+      </a:effectRef>
+      <a:fontRef idx="minor"/>
+    </dgm:style>
+  </dgm:styleLbl>
+  <dgm:styleLbl name="solidAlignAcc1">
+    <dgm:scene3d>
+      <a:camera prst="orthographicFront"/>
+      <a:lightRig rig="threePt" dir="t"/>
+    </dgm:scene3d>
+    <dgm:sp3d/>
+    <dgm:txPr/>
+    <dgm:style>
+      <a:lnRef idx="2">
+        <a:scrgbClr r="0" g="0" b="0"/>
+      </a:lnRef>
+      <a:fillRef idx="1">
+        <a:scrgbClr r="0" g="0" b="0"/>
+      </a:fillRef>
+      <a:effectRef idx="0">
+        <a:scrgbClr r="0" g="0" b="0"/>
+      </a:effectRef>
+      <a:fontRef idx="minor"/>
+    </dgm:style>
+  </dgm:styleLbl>
+  <dgm:styleLbl name="solidBgAcc1">
+    <dgm:scene3d>
+      <a:camera prst="orthographicFront"/>
+      <a:lightRig rig="threePt" dir="t"/>
+    </dgm:scene3d>
+    <dgm:sp3d/>
+    <dgm:txPr/>
+    <dgm:style>
+      <a:lnRef idx="2">
+        <a:scrgbClr r="0" g="0" b="0"/>
+      </a:lnRef>
+      <a:fillRef idx="1">
+        <a:scrgbClr r="0" g="0" b="0"/>
+      </a:fillRef>
+      <a:effectRef idx="0">
+        <a:scrgbClr r="0" g="0" b="0"/>
+      </a:effectRef>
+      <a:fontRef idx="minor"/>
+    </dgm:style>
+  </dgm:styleLbl>
+  <dgm:styleLbl name="fgAccFollowNode1">
+    <dgm:scene3d>
+      <a:camera prst="orthographicFront"/>
+      <a:lightRig rig="threePt" dir="t"/>
+    </dgm:scene3d>
+    <dgm:sp3d/>
+    <dgm:txPr/>
+    <dgm:style>
+      <a:lnRef idx="2">
+        <a:scrgbClr r="0" g="0" b="0"/>
+      </a:lnRef>
+      <a:fillRef idx="1">
+        <a:scrgbClr r="0" g="0" b="0"/>
+      </a:fillRef>
+      <a:effectRef idx="0">
+        <a:scrgbClr r="0" g="0" b="0"/>
+      </a:effectRef>
+      <a:fontRef idx="minor"/>
+    </dgm:style>
+  </dgm:styleLbl>
+  <dgm:styleLbl name="alignAccFollowNode1">
+    <dgm:scene3d>
+      <a:camera prst="orthographicFront"/>
+      <a:lightRig rig="threePt" dir="t"/>
+    </dgm:scene3d>
+    <dgm:sp3d/>
+    <dgm:txPr/>
+    <dgm:style>
+      <a:lnRef idx="2">
+        <a:scrgbClr r="0" g="0" b="0"/>
+      </a:lnRef>
+      <a:fillRef idx="1">
+        <a:scrgbClr r="0" g="0" b="0"/>
+      </a:fillRef>
+      <a:effectRef idx="0">
+        <a:scrgbClr r="0" g="0" b="0"/>
+      </a:effectRef>
+      <a:fontRef idx="minor"/>
+    </dgm:style>
+  </dgm:styleLbl>
+  <dgm:styleLbl name="bgAccFollowNode1">
+    <dgm:scene3d>
+      <a:camera prst="orthographicFront"/>
+      <a:lightRig rig="threePt" dir="t"/>
+    </dgm:scene3d>
+    <dgm:sp3d/>
+    <dgm:txPr/>
+    <dgm:style>
+      <a:lnRef idx="2">
+        <a:scrgbClr r="0" g="0" b="0"/>
+      </a:lnRef>
+      <a:fillRef idx="1">
+        <a:scrgbClr r="0" g="0" b="0"/>
+      </a:fillRef>
+      <a:effectRef idx="0">
+        <a:scrgbClr r="0" g="0" b="0"/>
+      </a:effectRef>
+      <a:fontRef idx="minor"/>
+    </dgm:style>
+  </dgm:styleLbl>
+  <dgm:styleLbl name="fgAcc0">
+    <dgm:scene3d>
+      <a:camera prst="orthographicFront"/>
+      <a:lightRig rig="threePt" dir="t"/>
+    </dgm:scene3d>
+    <dgm:sp3d/>
+    <dgm:txPr/>
+    <dgm:style>
+      <a:lnRef idx="2">
+        <a:scrgbClr r="0" g="0" b="0"/>
+      </a:lnRef>
+      <a:fillRef idx="1">
+        <a:scrgbClr r="0" g="0" b="0"/>
+      </a:fillRef>
+      <a:effectRef idx="0">
+        <a:scrgbClr r="0" g="0" b="0"/>
+      </a:effectRef>
+      <a:fontRef idx="minor"/>
+    </dgm:style>
+  </dgm:styleLbl>
+  <dgm:styleLbl name="fgAcc2">
+    <dgm:scene3d>
+      <a:camera prst="orthographicFront"/>
+      <a:lightRig rig="threePt" dir="t"/>
+    </dgm:scene3d>
+    <dgm:sp3d/>
+    <dgm:txPr/>
+    <dgm:style>
+      <a:lnRef idx="2">
+        <a:scrgbClr r="0" g="0" b="0"/>
+      </a:lnRef>
+      <a:fillRef idx="1">
+        <a:scrgbClr r="0" g="0" b="0"/>
+      </a:fillRef>
+      <a:effectRef idx="0">
+        <a:scrgbClr r="0" g="0" b="0"/>
+      </a:effectRef>
+      <a:fontRef idx="minor"/>
+    </dgm:style>
+  </dgm:styleLbl>
+  <dgm:styleLbl name="fgAcc3">
+    <dgm:scene3d>
+      <a:camera prst="orthographicFront"/>
+      <a:lightRig rig="threePt" dir="t"/>
+    </dgm:scene3d>
+    <dgm:sp3d/>
+    <dgm:txPr/>
+    <dgm:style>
+      <a:lnRef idx="2">
+        <a:scrgbClr r="0" g="0" b="0"/>
+      </a:lnRef>
+      <a:fillRef idx="1">
+        <a:scrgbClr r="0" g="0" b="0"/>
+      </a:fillRef>
+      <a:effectRef idx="0">
+        <a:scrgbClr r="0" g="0" b="0"/>
+      </a:effectRef>
+      <a:fontRef idx="minor"/>
+    </dgm:style>
+  </dgm:styleLbl>
+  <dgm:styleLbl name="fgAcc4">
+    <dgm:scene3d>
+      <a:camera prst="orthographicFront"/>
+      <a:lightRig rig="threePt" dir="t"/>
+    </dgm:scene3d>
+    <dgm:sp3d/>
+    <dgm:txPr/>
+    <dgm:style>
+      <a:lnRef idx="2">
+        <a:scrgbClr r="0" g="0" b="0"/>
+      </a:lnRef>
+      <a:fillRef idx="1">
+        <a:scrgbClr r="0" g="0" b="0"/>
+      </a:fillRef>
+      <a:effectRef idx="0">
+        <a:scrgbClr r="0" g="0" b="0"/>
+      </a:effectRef>
+      <a:fontRef idx="minor"/>
+    </dgm:style>
+  </dgm:styleLbl>
+  <dgm:styleLbl name="bgShp">
+    <dgm:scene3d>
+      <a:camera prst="orthographicFront"/>
+      <a:lightRig rig="threePt" dir="t"/>
+    </dgm:scene3d>
+    <dgm:sp3d/>
+    <dgm:txPr/>
+    <dgm:style>
+      <a:lnRef idx="0">
+        <a:scrgbClr r="0" g="0" b="0"/>
+      </a:lnRef>
+      <a:fillRef idx="1">
+        <a:scrgbClr r="0" g="0" b="0"/>
+      </a:fillRef>
+      <a:effectRef idx="0">
+        <a:scrgbClr r="0" g="0" b="0"/>
+      </a:effectRef>
+      <a:fontRef idx="minor"/>
+    </dgm:style>
+  </dgm:styleLbl>
+  <dgm:styleLbl name="dkBgShp">
+    <dgm:scene3d>
+      <a:camera prst="orthographicFront"/>
+      <a:lightRig rig="threePt" dir="t"/>
+    </dgm:scene3d>
+    <dgm:sp3d/>
+    <dgm:txPr/>
+    <dgm:style>
+      <a:lnRef idx="0">
+        <a:scrgbClr r="0" g="0" b="0"/>
+      </a:lnRef>
+      <a:fillRef idx="1">
+        <a:scrgbClr r="0" g="0" b="0"/>
+      </a:fillRef>
+      <a:effectRef idx="0">
+        <a:scrgbClr r="0" g="0" b="0"/>
+      </a:effectRef>
+      <a:fontRef idx="minor"/>
+    </dgm:style>
+  </dgm:styleLbl>
+  <dgm:styleLbl name="trBgShp">
+    <dgm:scene3d>
+      <a:camera prst="orthographicFront"/>
+      <a:lightRig rig="threePt" dir="t"/>
+    </dgm:scene3d>
+    <dgm:sp3d/>
+    <dgm:txPr/>
+    <dgm:style>
+      <a:lnRef idx="0">
+        <a:scrgbClr r="0" g="0" b="0"/>
+      </a:lnRef>
+      <a:fillRef idx="1">
+        <a:scrgbClr r="0" g="0" b="0"/>
+      </a:fillRef>
+      <a:effectRef idx="0">
+        <a:scrgbClr r="0" g="0" b="0"/>
+      </a:effectRef>
+      <a:fontRef idx="minor"/>
+    </dgm:style>
+  </dgm:styleLbl>
+  <dgm:styleLbl name="fgShp">
+    <dgm:scene3d>
+      <a:camera prst="orthographicFront"/>
+      <a:lightRig rig="threePt" dir="t"/>
+    </dgm:scene3d>
+    <dgm:sp3d/>
+    <dgm:txPr/>
+    <dgm:style>
+      <a:lnRef idx="2">
+        <a:scrgbClr r="0" g="0" b="0"/>
+      </a:lnRef>
+      <a:fillRef idx="1">
+        <a:scrgbClr r="0" g="0" b="0"/>
+      </a:fillRef>
+      <a:effectRef idx="0">
+        <a:scrgbClr r="0" g="0" b="0"/>
+      </a:effectRef>
+      <a:fontRef idx="minor"/>
+    </dgm:style>
+  </dgm:styleLbl>
+  <dgm:styleLbl name="revTx">
+    <dgm:scene3d>
+      <a:camera prst="orthographicFront"/>
+      <a:lightRig rig="threePt" dir="t"/>
+    </dgm:scene3d>
+    <dgm:sp3d/>
+    <dgm:txPr/>
+    <dgm:style>
+      <a:lnRef idx="0">
+        <a:scrgbClr r="0" g="0" b="0"/>
+      </a:lnRef>
+      <a:fillRef idx="0">
+        <a:scrgbClr r="0" g="0" b="0"/>
+      </a:fillRef>
+      <a:effectRef idx="0">
+        <a:scrgbClr r="0" g="0" b="0"/>
+      </a:effectRef>
+      <a:fontRef idx="minor"/>
+    </dgm:style>
+  </dgm:styleLbl>
+</dgm:styleDef>
 </file>
 
 <file path=word/theme/theme1.xml><?xml version="1.0" encoding="utf-8"?>

--- a/Final Year Proposal.docx
+++ b/Final Year Proposal.docx
@@ -572,7 +572,7 @@
         </w:rPr>
       </w:pPr>
     </w:p>
-    <w:bookmarkStart w:id="0" w:name="_Toc66109685" w:displacedByCustomXml="next"/>
+    <w:bookmarkStart w:id="0" w:name="_Toc66117371" w:displacedByCustomXml="next"/>
     <w:sdt>
       <w:sdtPr>
         <w:rPr>
@@ -617,7 +617,7 @@
               <w:tab w:val="right" w:leader="dot" w:pos="9016"/>
             </w:tabs>
             <w:rPr>
-              <w:rFonts w:eastAsiaTheme="minorEastAsia"/>
+              <w:rFonts w:asciiTheme="minorHAnsi" w:eastAsiaTheme="minorEastAsia" w:hAnsiTheme="minorHAnsi" w:cstheme="minorBidi"/>
               <w:noProof/>
               <w:sz w:val="22"/>
               <w:szCs w:val="22"/>
@@ -633,7 +633,7 @@
           <w:r>
             <w:fldChar w:fldCharType="separate"/>
           </w:r>
-          <w:hyperlink w:anchor="_Toc66109685" w:history="1">
+          <w:hyperlink w:anchor="_Toc66117371" w:history="1">
             <w:r>
               <w:rPr>
                 <w:rStyle w:val="Hyperlink"/>
@@ -661,7 +661,7 @@
                 <w:noProof/>
                 <w:webHidden/>
               </w:rPr>
-              <w:instrText xml:space="preserve"> PAGEREF _Toc66109685 \h </w:instrText>
+              <w:instrText xml:space="preserve"> PAGEREF _Toc66117371 \h </w:instrText>
             </w:r>
             <w:r>
               <w:rPr>
@@ -699,14 +699,14 @@
               <w:tab w:val="right" w:leader="dot" w:pos="9016"/>
             </w:tabs>
             <w:rPr>
-              <w:rFonts w:eastAsiaTheme="minorEastAsia"/>
+              <w:rFonts w:asciiTheme="minorHAnsi" w:eastAsiaTheme="minorEastAsia" w:hAnsiTheme="minorHAnsi" w:cstheme="minorBidi"/>
               <w:noProof/>
               <w:sz w:val="22"/>
               <w:szCs w:val="22"/>
               <w:lang w:eastAsia="en-GB"/>
             </w:rPr>
           </w:pPr>
-          <w:hyperlink w:anchor="_Toc66109686" w:history="1">
+          <w:hyperlink w:anchor="_Toc66117372" w:history="1">
             <w:r>
               <w:rPr>
                 <w:rStyle w:val="Hyperlink"/>
@@ -735,7 +735,7 @@
                 <w:noProof/>
                 <w:webHidden/>
               </w:rPr>
-              <w:instrText xml:space="preserve"> PAGEREF _Toc66109686 \h </w:instrText>
+              <w:instrText xml:space="preserve"> PAGEREF _Toc66117372 \h </w:instrText>
             </w:r>
             <w:r>
               <w:rPr>
@@ -773,14 +773,14 @@
               <w:tab w:val="right" w:leader="dot" w:pos="9016"/>
             </w:tabs>
             <w:rPr>
-              <w:rFonts w:eastAsiaTheme="minorEastAsia"/>
+              <w:rFonts w:asciiTheme="minorHAnsi" w:eastAsiaTheme="minorEastAsia" w:hAnsiTheme="minorHAnsi" w:cstheme="minorBidi"/>
               <w:noProof/>
               <w:sz w:val="22"/>
               <w:szCs w:val="22"/>
               <w:lang w:eastAsia="en-GB"/>
             </w:rPr>
           </w:pPr>
-          <w:hyperlink w:anchor="_Toc66109687" w:history="1">
+          <w:hyperlink w:anchor="_Toc66117373" w:history="1">
             <w:r>
               <w:rPr>
                 <w:rStyle w:val="Hyperlink"/>
@@ -808,7 +808,7 @@
                 <w:noProof/>
                 <w:webHidden/>
               </w:rPr>
-              <w:instrText xml:space="preserve"> PAGEREF _Toc66109687 \h </w:instrText>
+              <w:instrText xml:space="preserve"> PAGEREF _Toc66117373 \h </w:instrText>
             </w:r>
             <w:r>
               <w:rPr>
@@ -846,14 +846,14 @@
               <w:tab w:val="right" w:leader="dot" w:pos="9016"/>
             </w:tabs>
             <w:rPr>
-              <w:rFonts w:eastAsiaTheme="minorEastAsia"/>
+              <w:rFonts w:asciiTheme="minorHAnsi" w:eastAsiaTheme="minorEastAsia" w:hAnsiTheme="minorHAnsi" w:cstheme="minorBidi"/>
               <w:noProof/>
               <w:sz w:val="22"/>
               <w:szCs w:val="22"/>
               <w:lang w:eastAsia="en-GB"/>
             </w:rPr>
           </w:pPr>
-          <w:hyperlink w:anchor="_Toc66109688" w:history="1">
+          <w:hyperlink w:anchor="_Toc66117374" w:history="1">
             <w:r>
               <w:rPr>
                 <w:rStyle w:val="Hyperlink"/>
@@ -881,7 +881,7 @@
                 <w:noProof/>
                 <w:webHidden/>
               </w:rPr>
-              <w:instrText xml:space="preserve"> PAGEREF _Toc66109688 \h </w:instrText>
+              <w:instrText xml:space="preserve"> PAGEREF _Toc66117374 \h </w:instrText>
             </w:r>
             <w:r>
               <w:rPr>
@@ -919,21 +919,21 @@
               <w:tab w:val="right" w:leader="dot" w:pos="9016"/>
             </w:tabs>
             <w:rPr>
-              <w:rFonts w:eastAsiaTheme="minorEastAsia"/>
+              <w:rFonts w:asciiTheme="minorHAnsi" w:eastAsiaTheme="minorEastAsia" w:hAnsiTheme="minorHAnsi" w:cstheme="minorBidi"/>
               <w:noProof/>
               <w:sz w:val="22"/>
               <w:szCs w:val="22"/>
               <w:lang w:eastAsia="en-GB"/>
             </w:rPr>
           </w:pPr>
-          <w:hyperlink w:anchor="_Toc66109689" w:history="1">
+          <w:hyperlink w:anchor="_Toc66117375" w:history="1">
             <w:r>
               <w:rPr>
                 <w:rStyle w:val="Hyperlink"/>
                 <w:rFonts w:eastAsiaTheme="majorEastAsia"/>
                 <w:noProof/>
               </w:rPr>
-              <w:t>System Limitations/Constraints</w:t>
+              <w:t>Hardware:</w:t>
             </w:r>
             <w:r>
               <w:rPr>
@@ -954,7 +954,7 @@
                 <w:noProof/>
                 <w:webHidden/>
               </w:rPr>
-              <w:instrText xml:space="preserve"> PAGEREF _Toc66109689 \h </w:instrText>
+              <w:instrText xml:space="preserve"> PAGEREF _Toc66117375 \h </w:instrText>
             </w:r>
             <w:r>
               <w:rPr>
@@ -974,7 +974,7 @@
                 <w:noProof/>
                 <w:webHidden/>
               </w:rPr>
-              <w:t>4</w:t>
+              <w:t>5</w:t>
             </w:r>
             <w:r>
               <w:rPr>
@@ -992,21 +992,21 @@
               <w:tab w:val="right" w:leader="dot" w:pos="9016"/>
             </w:tabs>
             <w:rPr>
-              <w:rFonts w:eastAsiaTheme="minorEastAsia"/>
+              <w:rFonts w:asciiTheme="minorHAnsi" w:eastAsiaTheme="minorEastAsia" w:hAnsiTheme="minorHAnsi" w:cstheme="minorBidi"/>
               <w:noProof/>
               <w:sz w:val="22"/>
               <w:szCs w:val="22"/>
               <w:lang w:eastAsia="en-GB"/>
             </w:rPr>
           </w:pPr>
-          <w:hyperlink w:anchor="_Toc66109690" w:history="1">
+          <w:hyperlink w:anchor="_Toc66117376" w:history="1">
             <w:r>
               <w:rPr>
                 <w:rStyle w:val="Hyperlink"/>
                 <w:rFonts w:eastAsiaTheme="majorEastAsia"/>
                 <w:noProof/>
               </w:rPr>
-              <w:t>Materials used:</w:t>
+              <w:t>Project Stakeholders and Sponsors</w:t>
             </w:r>
             <w:r>
               <w:rPr>
@@ -1027,7 +1027,7 @@
                 <w:noProof/>
                 <w:webHidden/>
               </w:rPr>
-              <w:instrText xml:space="preserve"> PAGEREF _Toc66109690 \h </w:instrText>
+              <w:instrText xml:space="preserve"> PAGEREF _Toc66117376 \h </w:instrText>
             </w:r>
             <w:r>
               <w:rPr>
@@ -1065,21 +1065,21 @@
               <w:tab w:val="right" w:leader="dot" w:pos="9016"/>
             </w:tabs>
             <w:rPr>
-              <w:rFonts w:eastAsiaTheme="minorEastAsia"/>
+              <w:rFonts w:asciiTheme="minorHAnsi" w:eastAsiaTheme="minorEastAsia" w:hAnsiTheme="minorHAnsi" w:cstheme="minorBidi"/>
               <w:noProof/>
               <w:sz w:val="22"/>
               <w:szCs w:val="22"/>
               <w:lang w:eastAsia="en-GB"/>
             </w:rPr>
           </w:pPr>
-          <w:hyperlink w:anchor="_Toc66109691" w:history="1">
+          <w:hyperlink w:anchor="_Toc66117377" w:history="1">
             <w:r>
               <w:rPr>
                 <w:rStyle w:val="Hyperlink"/>
                 <w:rFonts w:eastAsiaTheme="majorEastAsia"/>
                 <w:noProof/>
               </w:rPr>
-              <w:t>Project Stakeholders and Roles</w:t>
+              <w:t>Block Diagram</w:t>
             </w:r>
             <w:r>
               <w:rPr>
@@ -1100,7 +1100,7 @@
                 <w:noProof/>
                 <w:webHidden/>
               </w:rPr>
-              <w:instrText xml:space="preserve"> PAGEREF _Toc66109691 \h </w:instrText>
+              <w:instrText xml:space="preserve"> PAGEREF _Toc66117377 \h </w:instrText>
             </w:r>
             <w:r>
               <w:rPr>
@@ -1138,21 +1138,21 @@
               <w:tab w:val="right" w:leader="dot" w:pos="9016"/>
             </w:tabs>
             <w:rPr>
-              <w:rFonts w:eastAsiaTheme="minorEastAsia"/>
+              <w:rFonts w:asciiTheme="minorHAnsi" w:eastAsiaTheme="minorEastAsia" w:hAnsiTheme="minorHAnsi" w:cstheme="minorBidi"/>
               <w:noProof/>
               <w:sz w:val="22"/>
               <w:szCs w:val="22"/>
               <w:lang w:eastAsia="en-GB"/>
             </w:rPr>
           </w:pPr>
-          <w:hyperlink w:anchor="_Toc66109692" w:history="1">
+          <w:hyperlink w:anchor="_Toc66117378" w:history="1">
             <w:r>
               <w:rPr>
                 <w:rStyle w:val="Hyperlink"/>
                 <w:rFonts w:eastAsiaTheme="majorEastAsia"/>
                 <w:noProof/>
               </w:rPr>
-              <w:t>Block Diagram</w:t>
+              <w:t>Methodology</w:t>
             </w:r>
             <w:r>
               <w:rPr>
@@ -1173,7 +1173,7 @@
                 <w:noProof/>
                 <w:webHidden/>
               </w:rPr>
-              <w:instrText xml:space="preserve"> PAGEREF _Toc66109692 \h </w:instrText>
+              <w:instrText xml:space="preserve"> PAGEREF _Toc66117378 \h </w:instrText>
             </w:r>
             <w:r>
               <w:rPr>
@@ -1193,7 +1193,7 @@
                 <w:noProof/>
                 <w:webHidden/>
               </w:rPr>
-              <w:t>5</w:t>
+              <w:t>6</w:t>
             </w:r>
             <w:r>
               <w:rPr>
@@ -1211,21 +1211,21 @@
               <w:tab w:val="right" w:leader="dot" w:pos="9016"/>
             </w:tabs>
             <w:rPr>
-              <w:rFonts w:eastAsiaTheme="minorEastAsia"/>
+              <w:rFonts w:asciiTheme="minorHAnsi" w:eastAsiaTheme="minorEastAsia" w:hAnsiTheme="minorHAnsi" w:cstheme="minorBidi"/>
               <w:noProof/>
               <w:sz w:val="22"/>
               <w:szCs w:val="22"/>
               <w:lang w:eastAsia="en-GB"/>
             </w:rPr>
           </w:pPr>
-          <w:hyperlink w:anchor="_Toc66109693" w:history="1">
+          <w:hyperlink w:anchor="_Toc66117379" w:history="1">
             <w:r>
               <w:rPr>
                 <w:rStyle w:val="Hyperlink"/>
                 <w:rFonts w:eastAsiaTheme="majorEastAsia"/>
                 <w:noProof/>
               </w:rPr>
-              <w:t>Working</w:t>
+              <w:t>Functionality</w:t>
             </w:r>
             <w:r>
               <w:rPr>
@@ -1246,7 +1246,7 @@
                 <w:noProof/>
                 <w:webHidden/>
               </w:rPr>
-              <w:instrText xml:space="preserve"> PAGEREF _Toc66109693 \h </w:instrText>
+              <w:instrText xml:space="preserve"> PAGEREF _Toc66117379 \h </w:instrText>
             </w:r>
             <w:r>
               <w:rPr>
@@ -1266,7 +1266,372 @@
                 <w:noProof/>
                 <w:webHidden/>
               </w:rPr>
-              <w:t>6</w:t>
+              <w:t>7</w:t>
+            </w:r>
+            <w:r>
+              <w:rPr>
+                <w:noProof/>
+                <w:webHidden/>
+              </w:rPr>
+              <w:fldChar w:fldCharType="end"/>
+            </w:r>
+          </w:hyperlink>
+        </w:p>
+        <w:p>
+          <w:pPr>
+            <w:pStyle w:val="TOC2"/>
+            <w:tabs>
+              <w:tab w:val="right" w:leader="dot" w:pos="9016"/>
+            </w:tabs>
+            <w:rPr>
+              <w:rFonts w:asciiTheme="minorHAnsi" w:eastAsiaTheme="minorEastAsia" w:hAnsiTheme="minorHAnsi" w:cstheme="minorBidi"/>
+              <w:noProof/>
+              <w:sz w:val="22"/>
+              <w:szCs w:val="22"/>
+              <w:lang w:eastAsia="en-GB"/>
+            </w:rPr>
+          </w:pPr>
+          <w:hyperlink w:anchor="_Toc66117380" w:history="1">
+            <w:r>
+              <w:rPr>
+                <w:rStyle w:val="Hyperlink"/>
+                <w:rFonts w:eastAsiaTheme="majorEastAsia"/>
+                <w:noProof/>
+              </w:rPr>
+              <w:t>System Limitations/Constraints</w:t>
+            </w:r>
+            <w:r>
+              <w:rPr>
+                <w:noProof/>
+                <w:webHidden/>
+              </w:rPr>
+              <w:tab/>
+            </w:r>
+            <w:r>
+              <w:rPr>
+                <w:noProof/>
+                <w:webHidden/>
+              </w:rPr>
+              <w:fldChar w:fldCharType="begin"/>
+            </w:r>
+            <w:r>
+              <w:rPr>
+                <w:noProof/>
+                <w:webHidden/>
+              </w:rPr>
+              <w:instrText xml:space="preserve"> PAGEREF _Toc66117380 \h </w:instrText>
+            </w:r>
+            <w:r>
+              <w:rPr>
+                <w:noProof/>
+                <w:webHidden/>
+              </w:rPr>
+            </w:r>
+            <w:r>
+              <w:rPr>
+                <w:noProof/>
+                <w:webHidden/>
+              </w:rPr>
+              <w:fldChar w:fldCharType="separate"/>
+            </w:r>
+            <w:r>
+              <w:rPr>
+                <w:noProof/>
+                <w:webHidden/>
+              </w:rPr>
+              <w:t>7</w:t>
+            </w:r>
+            <w:r>
+              <w:rPr>
+                <w:noProof/>
+                <w:webHidden/>
+              </w:rPr>
+              <w:fldChar w:fldCharType="end"/>
+            </w:r>
+          </w:hyperlink>
+        </w:p>
+        <w:p>
+          <w:pPr>
+            <w:pStyle w:val="TOC3"/>
+            <w:tabs>
+              <w:tab w:val="right" w:leader="dot" w:pos="9016"/>
+            </w:tabs>
+            <w:rPr>
+              <w:rFonts w:asciiTheme="minorHAnsi" w:eastAsiaTheme="minorEastAsia" w:hAnsiTheme="minorHAnsi" w:cstheme="minorBidi"/>
+              <w:noProof/>
+              <w:sz w:val="22"/>
+              <w:szCs w:val="22"/>
+              <w:lang w:eastAsia="en-GB"/>
+            </w:rPr>
+          </w:pPr>
+          <w:hyperlink w:anchor="_Toc66117381" w:history="1">
+            <w:r>
+              <w:rPr>
+                <w:rStyle w:val="Hyperlink"/>
+                <w:rFonts w:eastAsiaTheme="majorEastAsia"/>
+                <w:noProof/>
+              </w:rPr>
+              <w:t>Working on different surfaces</w:t>
+            </w:r>
+            <w:r>
+              <w:rPr>
+                <w:noProof/>
+                <w:webHidden/>
+              </w:rPr>
+              <w:tab/>
+            </w:r>
+            <w:r>
+              <w:rPr>
+                <w:noProof/>
+                <w:webHidden/>
+              </w:rPr>
+              <w:fldChar w:fldCharType="begin"/>
+            </w:r>
+            <w:r>
+              <w:rPr>
+                <w:noProof/>
+                <w:webHidden/>
+              </w:rPr>
+              <w:instrText xml:space="preserve"> PAGEREF _Toc66117381 \h </w:instrText>
+            </w:r>
+            <w:r>
+              <w:rPr>
+                <w:noProof/>
+                <w:webHidden/>
+              </w:rPr>
+            </w:r>
+            <w:r>
+              <w:rPr>
+                <w:noProof/>
+                <w:webHidden/>
+              </w:rPr>
+              <w:fldChar w:fldCharType="separate"/>
+            </w:r>
+            <w:r>
+              <w:rPr>
+                <w:noProof/>
+                <w:webHidden/>
+              </w:rPr>
+              <w:t>7</w:t>
+            </w:r>
+            <w:r>
+              <w:rPr>
+                <w:noProof/>
+                <w:webHidden/>
+              </w:rPr>
+              <w:fldChar w:fldCharType="end"/>
+            </w:r>
+          </w:hyperlink>
+        </w:p>
+        <w:p>
+          <w:pPr>
+            <w:pStyle w:val="TOC2"/>
+            <w:tabs>
+              <w:tab w:val="right" w:leader="dot" w:pos="9016"/>
+            </w:tabs>
+            <w:rPr>
+              <w:rFonts w:asciiTheme="minorHAnsi" w:eastAsiaTheme="minorEastAsia" w:hAnsiTheme="minorHAnsi" w:cstheme="minorBidi"/>
+              <w:noProof/>
+              <w:sz w:val="22"/>
+              <w:szCs w:val="22"/>
+              <w:lang w:eastAsia="en-GB"/>
+            </w:rPr>
+          </w:pPr>
+          <w:hyperlink w:anchor="_Toc66117382" w:history="1">
+            <w:r>
+              <w:rPr>
+                <w:rStyle w:val="Hyperlink"/>
+                <w:rFonts w:eastAsiaTheme="majorEastAsia"/>
+                <w:noProof/>
+              </w:rPr>
+              <w:t>Scope</w:t>
+            </w:r>
+            <w:r>
+              <w:rPr>
+                <w:noProof/>
+                <w:webHidden/>
+              </w:rPr>
+              <w:tab/>
+            </w:r>
+            <w:r>
+              <w:rPr>
+                <w:noProof/>
+                <w:webHidden/>
+              </w:rPr>
+              <w:fldChar w:fldCharType="begin"/>
+            </w:r>
+            <w:r>
+              <w:rPr>
+                <w:noProof/>
+                <w:webHidden/>
+              </w:rPr>
+              <w:instrText xml:space="preserve"> PAGEREF _Toc66117382 \h </w:instrText>
+            </w:r>
+            <w:r>
+              <w:rPr>
+                <w:noProof/>
+                <w:webHidden/>
+              </w:rPr>
+            </w:r>
+            <w:r>
+              <w:rPr>
+                <w:noProof/>
+                <w:webHidden/>
+              </w:rPr>
+              <w:fldChar w:fldCharType="separate"/>
+            </w:r>
+            <w:r>
+              <w:rPr>
+                <w:noProof/>
+                <w:webHidden/>
+              </w:rPr>
+              <w:t>7</w:t>
+            </w:r>
+            <w:r>
+              <w:rPr>
+                <w:noProof/>
+                <w:webHidden/>
+              </w:rPr>
+              <w:fldChar w:fldCharType="end"/>
+            </w:r>
+          </w:hyperlink>
+        </w:p>
+        <w:p>
+          <w:pPr>
+            <w:pStyle w:val="TOC2"/>
+            <w:tabs>
+              <w:tab w:val="right" w:leader="dot" w:pos="9016"/>
+            </w:tabs>
+            <w:rPr>
+              <w:rFonts w:asciiTheme="minorHAnsi" w:eastAsiaTheme="minorEastAsia" w:hAnsiTheme="minorHAnsi" w:cstheme="minorBidi"/>
+              <w:noProof/>
+              <w:sz w:val="22"/>
+              <w:szCs w:val="22"/>
+              <w:lang w:eastAsia="en-GB"/>
+            </w:rPr>
+          </w:pPr>
+          <w:hyperlink w:anchor="_Toc66117383" w:history="1">
+            <w:r>
+              <w:rPr>
+                <w:rStyle w:val="Hyperlink"/>
+                <w:rFonts w:eastAsiaTheme="majorEastAsia"/>
+                <w:noProof/>
+              </w:rPr>
+              <w:t>Algorithm</w:t>
+            </w:r>
+            <w:r>
+              <w:rPr>
+                <w:noProof/>
+                <w:webHidden/>
+              </w:rPr>
+              <w:tab/>
+            </w:r>
+            <w:r>
+              <w:rPr>
+                <w:noProof/>
+                <w:webHidden/>
+              </w:rPr>
+              <w:fldChar w:fldCharType="begin"/>
+            </w:r>
+            <w:r>
+              <w:rPr>
+                <w:noProof/>
+                <w:webHidden/>
+              </w:rPr>
+              <w:instrText xml:space="preserve"> PAGEREF _Toc66117383 \h </w:instrText>
+            </w:r>
+            <w:r>
+              <w:rPr>
+                <w:noProof/>
+                <w:webHidden/>
+              </w:rPr>
+            </w:r>
+            <w:r>
+              <w:rPr>
+                <w:noProof/>
+                <w:webHidden/>
+              </w:rPr>
+              <w:fldChar w:fldCharType="separate"/>
+            </w:r>
+            <w:r>
+              <w:rPr>
+                <w:noProof/>
+                <w:webHidden/>
+              </w:rPr>
+              <w:t>8</w:t>
+            </w:r>
+            <w:r>
+              <w:rPr>
+                <w:noProof/>
+                <w:webHidden/>
+              </w:rPr>
+              <w:fldChar w:fldCharType="end"/>
+            </w:r>
+          </w:hyperlink>
+        </w:p>
+        <w:p>
+          <w:pPr>
+            <w:pStyle w:val="TOC2"/>
+            <w:tabs>
+              <w:tab w:val="right" w:leader="dot" w:pos="9016"/>
+            </w:tabs>
+            <w:rPr>
+              <w:rFonts w:asciiTheme="minorHAnsi" w:eastAsiaTheme="minorEastAsia" w:hAnsiTheme="minorHAnsi" w:cstheme="minorBidi"/>
+              <w:noProof/>
+              <w:sz w:val="22"/>
+              <w:szCs w:val="22"/>
+              <w:lang w:eastAsia="en-GB"/>
+            </w:rPr>
+          </w:pPr>
+          <w:hyperlink w:anchor="_Toc66117384" w:history="1">
+            <w:r>
+              <w:rPr>
+                <w:rStyle w:val="Hyperlink"/>
+                <w:rFonts w:eastAsiaTheme="majorEastAsia"/>
+                <w:noProof/>
+              </w:rPr>
+              <w:t>Future scope</w:t>
+            </w:r>
+            <w:r>
+              <w:rPr>
+                <w:noProof/>
+                <w:webHidden/>
+              </w:rPr>
+              <w:tab/>
+            </w:r>
+            <w:r>
+              <w:rPr>
+                <w:noProof/>
+                <w:webHidden/>
+              </w:rPr>
+              <w:fldChar w:fldCharType="begin"/>
+            </w:r>
+            <w:r>
+              <w:rPr>
+                <w:noProof/>
+                <w:webHidden/>
+              </w:rPr>
+              <w:instrText xml:space="preserve"> PAGEREF _Toc66117384 \h </w:instrText>
+            </w:r>
+            <w:r>
+              <w:rPr>
+                <w:noProof/>
+                <w:webHidden/>
+              </w:rPr>
+            </w:r>
+            <w:r>
+              <w:rPr>
+                <w:noProof/>
+                <w:webHidden/>
+              </w:rPr>
+              <w:fldChar w:fldCharType="separate"/>
+            </w:r>
+            <w:r>
+              <w:rPr>
+                <w:noProof/>
+                <w:webHidden/>
+              </w:rPr>
+              <w:t>8</w:t>
             </w:r>
             <w:r>
               <w:rPr>
@@ -1332,7 +1697,7 @@
           <w:color w:val="000000" w:themeColor="text1"/>
         </w:rPr>
       </w:pPr>
-      <w:bookmarkStart w:id="1" w:name="_Toc66109686"/>
+      <w:bookmarkStart w:id="1" w:name="_Toc66117372"/>
       <w:r>
         <w:rPr>
           <w:rStyle w:val="Heading2Char"/>
@@ -1382,7 +1747,7 @@
           <w:szCs w:val="36"/>
         </w:rPr>
       </w:pPr>
-      <w:bookmarkStart w:id="2" w:name="_Toc66109687"/>
+      <w:bookmarkStart w:id="2" w:name="_Toc66117373"/>
       <w:r>
         <w:rPr>
           <w:rFonts w:cs="Times New Roman"/>
@@ -1434,7 +1799,7 @@
           <w:rFonts w:cs="Times New Roman"/>
         </w:rPr>
       </w:pPr>
-      <w:bookmarkStart w:id="3" w:name="_Toc66109688"/>
+      <w:bookmarkStart w:id="3" w:name="_Toc66117374"/>
       <w:r>
         <w:rPr>
           <w:rFonts w:cs="Times New Roman"/>
@@ -1626,12 +1991,12 @@
           <w:rFonts w:cs="Times New Roman"/>
         </w:rPr>
       </w:pPr>
-      <w:bookmarkStart w:id="4" w:name="_Toc66109690"/>
+      <w:bookmarkStart w:id="4" w:name="_Toc66117375"/>
       <w:r>
         <w:rPr>
           <w:rFonts w:cs="Times New Roman"/>
         </w:rPr>
-        <w:t>Materials used:</w:t>
+        <w:t>Hardware</w:t>
       </w:r>
       <w:bookmarkEnd w:id="4"/>
     </w:p>
@@ -1739,20 +2104,20 @@
           <w:rFonts w:cs="Times New Roman"/>
         </w:rPr>
       </w:pPr>
-      <w:bookmarkStart w:id="5" w:name="_Toc66109691"/>
+      <w:bookmarkStart w:id="5" w:name="_Toc66117376"/>
       <w:r>
         <w:rPr>
           <w:rFonts w:cs="Times New Roman"/>
         </w:rPr>
-        <w:t>Project Stakeholders and Roles</w:t>
+        <w:t xml:space="preserve">Project Stakeholders and </w:t>
+      </w:r>
+      <w:r>
+        <w:rPr>
+          <w:rFonts w:cs="Times New Roman"/>
+        </w:rPr>
+        <w:t>Sponsors</w:t>
       </w:r>
       <w:bookmarkEnd w:id="5"/>
-      <w:r>
-        <w:rPr>
-          <w:rFonts w:cs="Times New Roman"/>
-        </w:rPr>
-        <w:t xml:space="preserve">  </w:t>
-      </w:r>
     </w:p>
     <w:tbl>
       <w:tblPr>
@@ -1901,7 +2266,7 @@
           <w:rFonts w:cs="Times New Roman"/>
         </w:rPr>
       </w:pPr>
-      <w:bookmarkStart w:id="6" w:name="_Toc66109692"/>
+      <w:bookmarkStart w:id="6" w:name="_Toc66117377"/>
       <w:r>
         <w:rPr>
           <w:rFonts w:cs="Times New Roman"/>
@@ -1999,12 +2364,14 @@
           <w:rFonts w:cs="Times New Roman"/>
         </w:rPr>
       </w:pPr>
+      <w:bookmarkStart w:id="7" w:name="_Toc66117378"/>
       <w:r>
         <w:rPr>
           <w:rFonts w:cs="Times New Roman"/>
         </w:rPr>
         <w:t>Methodology</w:t>
       </w:r>
+      <w:bookmarkEnd w:id="7"/>
     </w:p>
     <w:p>
       <w:pPr>
@@ -2163,6 +2530,7 @@
           <w:rFonts w:cs="Times New Roman"/>
         </w:rPr>
       </w:pPr>
+      <w:bookmarkStart w:id="8" w:name="_Toc66117379"/>
       <w:r>
         <w:rPr>
           <w:rFonts w:cs="Times New Roman"/>
@@ -2170,6 +2538,7 @@
         <w:lastRenderedPageBreak/>
         <w:t>Functionality</w:t>
       </w:r>
+      <w:bookmarkEnd w:id="8"/>
     </w:p>
     <w:p>
       <w:pPr>
@@ -2196,14 +2565,14 @@
           <w:rFonts w:cs="Times New Roman"/>
         </w:rPr>
       </w:pPr>
-      <w:bookmarkStart w:id="7" w:name="_Toc66109689"/>
+      <w:bookmarkStart w:id="9" w:name="_Toc66117380"/>
       <w:r>
         <w:rPr>
           <w:rFonts w:cs="Times New Roman"/>
         </w:rPr>
         <w:t>System Limitations/Constraints</w:t>
       </w:r>
-      <w:bookmarkEnd w:id="7"/>
+      <w:bookmarkEnd w:id="9"/>
       <w:r>
         <w:rPr>
           <w:rFonts w:cs="Times New Roman"/>
@@ -2238,12 +2607,14 @@
           <w:rFonts w:cs="Times New Roman"/>
         </w:rPr>
       </w:pPr>
+      <w:bookmarkStart w:id="10" w:name="_Toc66117381"/>
       <w:r>
         <w:rPr>
           <w:rFonts w:cs="Times New Roman"/>
         </w:rPr>
         <w:t>Working on different surfaces</w:t>
       </w:r>
+      <w:bookmarkEnd w:id="10"/>
     </w:p>
     <w:p/>
     <w:tbl>
@@ -2404,6 +2775,7 @@
           <w:rFonts w:cs="Times New Roman"/>
         </w:rPr>
       </w:pPr>
+      <w:bookmarkStart w:id="11" w:name="_Toc66117382"/>
       <w:r>
         <w:rPr>
           <w:rFonts w:cs="Times New Roman"/>
@@ -2416,6 +2788,7 @@
         </w:rPr>
         <w:t>cope</w:t>
       </w:r>
+      <w:bookmarkEnd w:id="11"/>
     </w:p>
     <w:p>
       <w:r>
@@ -2462,12 +2835,14 @@
           <w:rFonts w:cs="Times New Roman"/>
         </w:rPr>
       </w:pPr>
+      <w:bookmarkStart w:id="12" w:name="_Toc66117383"/>
       <w:r>
         <w:rPr>
           <w:rFonts w:cs="Times New Roman"/>
         </w:rPr>
         <w:t>Algorithm</w:t>
       </w:r>
+      <w:bookmarkEnd w:id="12"/>
     </w:p>
     <w:p>
       <w:r>
@@ -2642,23 +3017,114 @@
       </w:r>
     </w:p>
     <w:p/>
-    <w:p/>
-    <w:p/>
-    <w:p/>
-    <w:p>
-      <w:r>
-        <w:t xml:space="preserve"> </w:t>
-      </w:r>
-    </w:p>
-    <w:p>
-      <w:pPr>
-        <w:rPr>
-          <w:sz w:val="20"/>
-          <w:szCs w:val="20"/>
-        </w:rPr>
-      </w:pPr>
-    </w:p>
-    <w:p/>
+    <w:p>
+      <w:pPr>
+        <w:pStyle w:val="Heading2"/>
+      </w:pPr>
+      <w:bookmarkStart w:id="13" w:name="_Toc66117384"/>
+      <w:r>
+        <w:t>Future</w:t>
+      </w:r>
+      <w:r>
+        <w:t xml:space="preserve"> scope</w:t>
+      </w:r>
+      <w:bookmarkEnd w:id="13"/>
+    </w:p>
+    <w:p>
+      <w:r>
+        <w:t>We will include following in our future documentation:</w:t>
+      </w:r>
+    </w:p>
+    <w:p>
+      <w:pPr>
+        <w:pStyle w:val="ListParagraph"/>
+        <w:numPr>
+          <w:ilvl w:val="0"/>
+          <w:numId w:val="9"/>
+        </w:numPr>
+      </w:pPr>
+      <w:r>
+        <w:t>Time Chart</w:t>
+      </w:r>
+    </w:p>
+    <w:p>
+      <w:pPr>
+        <w:pStyle w:val="ListParagraph"/>
+        <w:numPr>
+          <w:ilvl w:val="1"/>
+          <w:numId w:val="9"/>
+        </w:numPr>
+      </w:pPr>
+      <w:r>
+        <w:t>Case 1 (Distance Covered on straight path in delta time)</w:t>
+      </w:r>
+    </w:p>
+    <w:p>
+      <w:pPr>
+        <w:pStyle w:val="ListParagraph"/>
+        <w:numPr>
+          <w:ilvl w:val="1"/>
+          <w:numId w:val="9"/>
+        </w:numPr>
+      </w:pPr>
+      <w:r>
+        <w:t>Case 2 (Distance Covered on curved path in delta time)</w:t>
+      </w:r>
+    </w:p>
+    <w:p>
+      <w:pPr>
+        <w:pStyle w:val="ListParagraph"/>
+        <w:numPr>
+          <w:ilvl w:val="0"/>
+          <w:numId w:val="9"/>
+        </w:numPr>
+      </w:pPr>
+      <w:r>
+        <w:t>Performance Chart</w:t>
+      </w:r>
+    </w:p>
+    <w:p>
+      <w:pPr>
+        <w:pStyle w:val="ListParagraph"/>
+        <w:numPr>
+          <w:ilvl w:val="1"/>
+          <w:numId w:val="9"/>
+        </w:numPr>
+      </w:pPr>
+      <w:r>
+        <w:t>Case 1 (Simple Curve)</w:t>
+      </w:r>
+    </w:p>
+    <w:p>
+      <w:pPr>
+        <w:pStyle w:val="ListParagraph"/>
+        <w:numPr>
+          <w:ilvl w:val="1"/>
+          <w:numId w:val="9"/>
+        </w:numPr>
+      </w:pPr>
+      <w:r>
+        <w:t>Case 2 (Conic Curve)</w:t>
+      </w:r>
+    </w:p>
+    <w:p>
+      <w:pPr>
+        <w:pStyle w:val="ListParagraph"/>
+        <w:numPr>
+          <w:ilvl w:val="1"/>
+          <w:numId w:val="9"/>
+        </w:numPr>
+      </w:pPr>
+      <w:r>
+        <w:t>Bezier curve (</w:t>
+      </w:r>
+      <w:r>
+        <w:t>S</w:t>
+      </w:r>
+      <w:r>
+        <w:t>-Curve)</w:t>
+      </w:r>
+    </w:p>
     <w:sectPr>
       <w:headerReference w:type="default" r:id="rId17"/>
       <w:footerReference w:type="default" r:id="rId18"/>
@@ -2912,6 +3378,92 @@
 <file path=word/numbering.xml><?xml version="1.0" encoding="utf-8"?>
 <w:numbering xmlns:wpc="http://schemas.microsoft.com/office/word/2010/wordprocessingCanvas" xmlns:cx="http://schemas.microsoft.com/office/drawing/2014/chartex" xmlns:cx1="http://schemas.microsoft.com/office/drawing/2015/9/8/chartex" xmlns:cx2="http://schemas.microsoft.com/office/drawing/2015/10/21/chartex" xmlns:cx3="http://schemas.microsoft.com/office/drawing/2016/5/9/chartex" xmlns:cx4="http://schemas.microsoft.com/office/drawing/2016/5/10/chartex" xmlns:cx5="http://schemas.microsoft.com/office/drawing/2016/5/11/chartex" xmlns:cx6="http://schemas.microsoft.com/office/drawing/2016/5/12/chartex" xmlns:cx7="http://schemas.microsoft.com/office/drawing/2016/5/13/chartex" xmlns:cx8="http://schemas.microsoft.com/office/drawing/2016/5/14/chartex" xmlns:mc="http://schemas.openxmlformats.org/markup-compatibility/2006" xmlns:aink="http://schemas.microsoft.com/office/drawing/2016/ink" xmlns:am3d="http://schemas.microsoft.com/office/drawing/2017/model3d" xmlns:o="urn:schemas-microsoft-com:office:office" xmlns:r="http://schemas.openxmlformats.org/officeDocument/2006/relationships" xmlns:m="http://schemas.openxmlformats.org/officeDocument/2006/math" xmlns:v="urn:schemas-microsoft-com:vml" xmlns:wp14="http://schemas.microsoft.com/office/word/2010/wordprocessingDrawing" xmlns:wp="http://schemas.openxmlformats.org/drawingml/2006/wordprocessingDrawing" xmlns:w10="urn:schemas-microsoft-com:office:word" xmlns:w="http://schemas.openxmlformats.org/wordprocessingml/2006/main" xmlns:w14="http://schemas.microsoft.com/office/word/2010/wordml" xmlns:w15="http://schemas.microsoft.com/office/word/2012/wordml" xmlns:w16cex="http://schemas.microsoft.com/office/word/2018/wordml/cex" xmlns:w16cid="http://schemas.microsoft.com/office/word/2016/wordml/cid" xmlns:w16="http://schemas.microsoft.com/office/word/2018/wordml" xmlns:w16se="http://schemas.microsoft.com/office/word/2015/wordml/symex" xmlns:wpg="http://schemas.microsoft.com/office/word/2010/wordprocessingGroup" xmlns:wpi="http://schemas.microsoft.com/office/word/2010/wordprocessingInk" xmlns:wne="http://schemas.microsoft.com/office/word/2006/wordml" xmlns:wps="http://schemas.microsoft.com/office/word/2010/wordprocessingShape" mc:Ignorable="w14 w15 w16se w16cid w16 w16cex wp14">
   <w:abstractNum w:abstractNumId="0" w15:restartNumberingAfterBreak="0">
+    <w:nsid w:val="17C34798"/>
+    <w:multiLevelType w:val="multilevel"/>
+    <w:tmpl w:val="0809001F"/>
+    <w:lvl w:ilvl="0">
+      <w:start w:val="1"/>
+      <w:numFmt w:val="decimal"/>
+      <w:lvlText w:val="%1."/>
+      <w:lvlJc w:val="left"/>
+      <w:pPr>
+        <w:ind w:left="360" w:hanging="360"/>
+      </w:pPr>
+    </w:lvl>
+    <w:lvl w:ilvl="1">
+      <w:start w:val="1"/>
+      <w:numFmt w:val="decimal"/>
+      <w:lvlText w:val="%1.%2."/>
+      <w:lvlJc w:val="left"/>
+      <w:pPr>
+        <w:ind w:left="792" w:hanging="432"/>
+      </w:pPr>
+    </w:lvl>
+    <w:lvl w:ilvl="2">
+      <w:start w:val="1"/>
+      <w:numFmt w:val="decimal"/>
+      <w:lvlText w:val="%1.%2.%3."/>
+      <w:lvlJc w:val="left"/>
+      <w:pPr>
+        <w:ind w:left="1224" w:hanging="504"/>
+      </w:pPr>
+    </w:lvl>
+    <w:lvl w:ilvl="3">
+      <w:start w:val="1"/>
+      <w:numFmt w:val="decimal"/>
+      <w:lvlText w:val="%1.%2.%3.%4."/>
+      <w:lvlJc w:val="left"/>
+      <w:pPr>
+        <w:ind w:left="1728" w:hanging="648"/>
+      </w:pPr>
+    </w:lvl>
+    <w:lvl w:ilvl="4">
+      <w:start w:val="1"/>
+      <w:numFmt w:val="decimal"/>
+      <w:lvlText w:val="%1.%2.%3.%4.%5."/>
+      <w:lvlJc w:val="left"/>
+      <w:pPr>
+        <w:ind w:left="2232" w:hanging="792"/>
+      </w:pPr>
+    </w:lvl>
+    <w:lvl w:ilvl="5">
+      <w:start w:val="1"/>
+      <w:numFmt w:val="decimal"/>
+      <w:lvlText w:val="%1.%2.%3.%4.%5.%6."/>
+      <w:lvlJc w:val="left"/>
+      <w:pPr>
+        <w:ind w:left="2736" w:hanging="936"/>
+      </w:pPr>
+    </w:lvl>
+    <w:lvl w:ilvl="6">
+      <w:start w:val="1"/>
+      <w:numFmt w:val="decimal"/>
+      <w:lvlText w:val="%1.%2.%3.%4.%5.%6.%7."/>
+      <w:lvlJc w:val="left"/>
+      <w:pPr>
+        <w:ind w:left="3240" w:hanging="1080"/>
+      </w:pPr>
+    </w:lvl>
+    <w:lvl w:ilvl="7">
+      <w:start w:val="1"/>
+      <w:numFmt w:val="decimal"/>
+      <w:lvlText w:val="%1.%2.%3.%4.%5.%6.%7.%8."/>
+      <w:lvlJc w:val="left"/>
+      <w:pPr>
+        <w:ind w:left="3744" w:hanging="1224"/>
+      </w:pPr>
+    </w:lvl>
+    <w:lvl w:ilvl="8">
+      <w:start w:val="1"/>
+      <w:numFmt w:val="decimal"/>
+      <w:lvlText w:val="%1.%2.%3.%4.%5.%6.%7.%8.%9."/>
+      <w:lvlJc w:val="left"/>
+      <w:pPr>
+        <w:ind w:left="4320" w:hanging="1440"/>
+      </w:pPr>
+    </w:lvl>
+  </w:abstractNum>
+  <w:abstractNum w:abstractNumId="1" w15:restartNumberingAfterBreak="0">
     <w:nsid w:val="22D61346"/>
     <w:multiLevelType w:val="hybridMultilevel"/>
     <w:tmpl w:val="0F34B2B2"/>
@@ -2997,7 +3549,7 @@
       </w:pPr>
     </w:lvl>
   </w:abstractNum>
-  <w:abstractNum w:abstractNumId="1" w15:restartNumberingAfterBreak="0">
+  <w:abstractNum w:abstractNumId="2" w15:restartNumberingAfterBreak="0">
     <w:nsid w:val="2AD32452"/>
     <w:multiLevelType w:val="hybridMultilevel"/>
     <w:tmpl w:val="DEBEB0C2"/>
@@ -3087,7 +3639,7 @@
       </w:pPr>
     </w:lvl>
   </w:abstractNum>
-  <w:abstractNum w:abstractNumId="2" w15:restartNumberingAfterBreak="0">
+  <w:abstractNum w:abstractNumId="3" w15:restartNumberingAfterBreak="0">
     <w:nsid w:val="376E3C0D"/>
     <w:multiLevelType w:val="hybridMultilevel"/>
     <w:tmpl w:val="E334FE8E"/>
@@ -3173,7 +3725,7 @@
       </w:pPr>
     </w:lvl>
   </w:abstractNum>
-  <w:abstractNum w:abstractNumId="3" w15:restartNumberingAfterBreak="0">
+  <w:abstractNum w:abstractNumId="4" w15:restartNumberingAfterBreak="0">
     <w:nsid w:val="3D7A37A7"/>
     <w:multiLevelType w:val="hybridMultilevel"/>
     <w:tmpl w:val="6E10F3CA"/>
@@ -3286,7 +3838,7 @@
       </w:rPr>
     </w:lvl>
   </w:abstractNum>
-  <w:abstractNum w:abstractNumId="4" w15:restartNumberingAfterBreak="0">
+  <w:abstractNum w:abstractNumId="5" w15:restartNumberingAfterBreak="0">
     <w:nsid w:val="3EFA47BB"/>
     <w:multiLevelType w:val="hybridMultilevel"/>
     <w:tmpl w:val="268644FA"/>
@@ -3498,7 +4050,7 @@
       </w:rPr>
     </w:lvl>
   </w:abstractNum>
-  <w:abstractNum w:abstractNumId="5" w15:restartNumberingAfterBreak="0">
+  <w:abstractNum w:abstractNumId="6" w15:restartNumberingAfterBreak="0">
     <w:nsid w:val="4D2B4256"/>
     <w:multiLevelType w:val="hybridMultilevel"/>
     <w:tmpl w:val="9BFA5AEE"/>
@@ -3587,7 +4139,7 @@
       </w:pPr>
     </w:lvl>
   </w:abstractNum>
-  <w:abstractNum w:abstractNumId="6" w15:restartNumberingAfterBreak="0">
+  <w:abstractNum w:abstractNumId="7" w15:restartNumberingAfterBreak="0">
     <w:nsid w:val="4FC215A1"/>
     <w:multiLevelType w:val="hybridMultilevel"/>
     <w:tmpl w:val="D6FE4990"/>
@@ -3676,7 +4228,7 @@
       </w:pPr>
     </w:lvl>
   </w:abstractNum>
-  <w:abstractNum w:abstractNumId="7" w15:restartNumberingAfterBreak="0">
+  <w:abstractNum w:abstractNumId="8" w15:restartNumberingAfterBreak="0">
     <w:nsid w:val="60754095"/>
     <w:multiLevelType w:val="hybridMultilevel"/>
     <w:tmpl w:val="AE72B816"/>
@@ -3763,27 +4315,30 @@
     </w:lvl>
   </w:abstractNum>
   <w:num w:numId="1">
+    <w:abstractNumId w:val="6"/>
+  </w:num>
+  <w:num w:numId="2">
+    <w:abstractNumId w:val="7"/>
+  </w:num>
+  <w:num w:numId="3">
+    <w:abstractNumId w:val="8"/>
+  </w:num>
+  <w:num w:numId="4">
+    <w:abstractNumId w:val="4"/>
+  </w:num>
+  <w:num w:numId="5">
     <w:abstractNumId w:val="5"/>
   </w:num>
-  <w:num w:numId="2">
-    <w:abstractNumId w:val="6"/>
-  </w:num>
-  <w:num w:numId="3">
-    <w:abstractNumId w:val="7"/>
-  </w:num>
-  <w:num w:numId="4">
+  <w:num w:numId="6">
     <w:abstractNumId w:val="3"/>
   </w:num>
-  <w:num w:numId="5">
-    <w:abstractNumId w:val="4"/>
-  </w:num>
-  <w:num w:numId="6">
+  <w:num w:numId="7">
     <w:abstractNumId w:val="2"/>
   </w:num>
-  <w:num w:numId="7">
+  <w:num w:numId="8">
     <w:abstractNumId w:val="1"/>
   </w:num>
-  <w:num w:numId="8">
+  <w:num w:numId="9">
     <w:abstractNumId w:val="0"/>
   </w:num>
 </w:numbering>

--- a/Final Year Proposal.docx
+++ b/Final Year Proposal.docx
@@ -572,7 +572,7 @@
         </w:rPr>
       </w:pPr>
     </w:p>
-    <w:bookmarkStart w:id="0" w:name="_Toc66117371" w:displacedByCustomXml="next"/>
+    <w:bookmarkStart w:id="0" w:name="_Toc66134397" w:displacedByCustomXml="next"/>
     <w:sdt>
       <w:sdtPr>
         <w:rPr>
@@ -633,7 +633,7 @@
           <w:r>
             <w:fldChar w:fldCharType="separate"/>
           </w:r>
-          <w:hyperlink w:anchor="_Toc66117371" w:history="1">
+          <w:hyperlink w:anchor="_Toc66134397" w:history="1">
             <w:r>
               <w:rPr>
                 <w:rStyle w:val="Hyperlink"/>
@@ -661,7 +661,7 @@
                 <w:noProof/>
                 <w:webHidden/>
               </w:rPr>
-              <w:instrText xml:space="preserve"> PAGEREF _Toc66117371 \h </w:instrText>
+              <w:instrText xml:space="preserve"> PAGEREF _Toc66134397 \h </w:instrText>
             </w:r>
             <w:r>
               <w:rPr>
@@ -706,7 +706,7 @@
               <w:lang w:eastAsia="en-GB"/>
             </w:rPr>
           </w:pPr>
-          <w:hyperlink w:anchor="_Toc66117372" w:history="1">
+          <w:hyperlink w:anchor="_Toc66134398" w:history="1">
             <w:r>
               <w:rPr>
                 <w:rStyle w:val="Hyperlink"/>
@@ -735,7 +735,7 @@
                 <w:noProof/>
                 <w:webHidden/>
               </w:rPr>
-              <w:instrText xml:space="preserve"> PAGEREF _Toc66117372 \h </w:instrText>
+              <w:instrText xml:space="preserve"> PAGEREF _Toc66134398 \h </w:instrText>
             </w:r>
             <w:r>
               <w:rPr>
@@ -755,7 +755,7 @@
                 <w:noProof/>
                 <w:webHidden/>
               </w:rPr>
-              <w:t>4</w:t>
+              <w:t>5</w:t>
             </w:r>
             <w:r>
               <w:rPr>
@@ -780,7 +780,7 @@
               <w:lang w:eastAsia="en-GB"/>
             </w:rPr>
           </w:pPr>
-          <w:hyperlink w:anchor="_Toc66117373" w:history="1">
+          <w:hyperlink w:anchor="_Toc66134399" w:history="1">
             <w:r>
               <w:rPr>
                 <w:rStyle w:val="Hyperlink"/>
@@ -808,7 +808,7 @@
                 <w:noProof/>
                 <w:webHidden/>
               </w:rPr>
-              <w:instrText xml:space="preserve"> PAGEREF _Toc66117373 \h </w:instrText>
+              <w:instrText xml:space="preserve"> PAGEREF _Toc66134399 \h </w:instrText>
             </w:r>
             <w:r>
               <w:rPr>
@@ -828,7 +828,7 @@
                 <w:noProof/>
                 <w:webHidden/>
               </w:rPr>
-              <w:t>4</w:t>
+              <w:t>5</w:t>
             </w:r>
             <w:r>
               <w:rPr>
@@ -853,7 +853,7 @@
               <w:lang w:eastAsia="en-GB"/>
             </w:rPr>
           </w:pPr>
-          <w:hyperlink w:anchor="_Toc66117374" w:history="1">
+          <w:hyperlink w:anchor="_Toc66134400" w:history="1">
             <w:r>
               <w:rPr>
                 <w:rStyle w:val="Hyperlink"/>
@@ -881,7 +881,7 @@
                 <w:noProof/>
                 <w:webHidden/>
               </w:rPr>
-              <w:instrText xml:space="preserve"> PAGEREF _Toc66117374 \h </w:instrText>
+              <w:instrText xml:space="preserve"> PAGEREF _Toc66134400 \h </w:instrText>
             </w:r>
             <w:r>
               <w:rPr>
@@ -901,7 +901,7 @@
                 <w:noProof/>
                 <w:webHidden/>
               </w:rPr>
-              <w:t>4</w:t>
+              <w:t>5</w:t>
             </w:r>
             <w:r>
               <w:rPr>
@@ -926,14 +926,14 @@
               <w:lang w:eastAsia="en-GB"/>
             </w:rPr>
           </w:pPr>
-          <w:hyperlink w:anchor="_Toc66117375" w:history="1">
+          <w:hyperlink w:anchor="_Toc66134401" w:history="1">
             <w:r>
               <w:rPr>
                 <w:rStyle w:val="Hyperlink"/>
                 <w:rFonts w:eastAsiaTheme="majorEastAsia"/>
                 <w:noProof/>
               </w:rPr>
-              <w:t>Hardware:</w:t>
+              <w:t>Tools and Technology</w:t>
             </w:r>
             <w:r>
               <w:rPr>
@@ -954,7 +954,7 @@
                 <w:noProof/>
                 <w:webHidden/>
               </w:rPr>
-              <w:instrText xml:space="preserve"> PAGEREF _Toc66117375 \h </w:instrText>
+              <w:instrText xml:space="preserve"> PAGEREF _Toc66134401 \h </w:instrText>
             </w:r>
             <w:r>
               <w:rPr>
@@ -974,7 +974,372 @@
                 <w:noProof/>
                 <w:webHidden/>
               </w:rPr>
-              <w:t>5</w:t>
+              <w:t>6</w:t>
+            </w:r>
+            <w:r>
+              <w:rPr>
+                <w:noProof/>
+                <w:webHidden/>
+              </w:rPr>
+              <w:fldChar w:fldCharType="end"/>
+            </w:r>
+          </w:hyperlink>
+        </w:p>
+        <w:p>
+          <w:pPr>
+            <w:pStyle w:val="TOC3"/>
+            <w:tabs>
+              <w:tab w:val="right" w:leader="dot" w:pos="9016"/>
+            </w:tabs>
+            <w:rPr>
+              <w:rFonts w:asciiTheme="minorHAnsi" w:eastAsiaTheme="minorEastAsia" w:hAnsiTheme="minorHAnsi" w:cstheme="minorBidi"/>
+              <w:noProof/>
+              <w:sz w:val="22"/>
+              <w:szCs w:val="22"/>
+              <w:lang w:eastAsia="en-GB"/>
+            </w:rPr>
+          </w:pPr>
+          <w:hyperlink w:anchor="_Toc66134402" w:history="1">
+            <w:r>
+              <w:rPr>
+                <w:rStyle w:val="Hyperlink"/>
+                <w:rFonts w:eastAsiaTheme="majorEastAsia"/>
+                <w:noProof/>
+              </w:rPr>
+              <w:t>Nano:</w:t>
+            </w:r>
+            <w:r>
+              <w:rPr>
+                <w:noProof/>
+                <w:webHidden/>
+              </w:rPr>
+              <w:tab/>
+            </w:r>
+            <w:r>
+              <w:rPr>
+                <w:noProof/>
+                <w:webHidden/>
+              </w:rPr>
+              <w:fldChar w:fldCharType="begin"/>
+            </w:r>
+            <w:r>
+              <w:rPr>
+                <w:noProof/>
+                <w:webHidden/>
+              </w:rPr>
+              <w:instrText xml:space="preserve"> PAGEREF _Toc66134402 \h </w:instrText>
+            </w:r>
+            <w:r>
+              <w:rPr>
+                <w:noProof/>
+                <w:webHidden/>
+              </w:rPr>
+            </w:r>
+            <w:r>
+              <w:rPr>
+                <w:noProof/>
+                <w:webHidden/>
+              </w:rPr>
+              <w:fldChar w:fldCharType="separate"/>
+            </w:r>
+            <w:r>
+              <w:rPr>
+                <w:noProof/>
+                <w:webHidden/>
+              </w:rPr>
+              <w:t>6</w:t>
+            </w:r>
+            <w:r>
+              <w:rPr>
+                <w:noProof/>
+                <w:webHidden/>
+              </w:rPr>
+              <w:fldChar w:fldCharType="end"/>
+            </w:r>
+          </w:hyperlink>
+        </w:p>
+        <w:p>
+          <w:pPr>
+            <w:pStyle w:val="TOC3"/>
+            <w:tabs>
+              <w:tab w:val="right" w:leader="dot" w:pos="9016"/>
+            </w:tabs>
+            <w:rPr>
+              <w:rFonts w:asciiTheme="minorHAnsi" w:eastAsiaTheme="minorEastAsia" w:hAnsiTheme="minorHAnsi" w:cstheme="minorBidi"/>
+              <w:noProof/>
+              <w:sz w:val="22"/>
+              <w:szCs w:val="22"/>
+              <w:lang w:eastAsia="en-GB"/>
+            </w:rPr>
+          </w:pPr>
+          <w:hyperlink w:anchor="_Toc66134403" w:history="1">
+            <w:r>
+              <w:rPr>
+                <w:rStyle w:val="Hyperlink"/>
+                <w:rFonts w:eastAsiaTheme="majorEastAsia"/>
+                <w:noProof/>
+              </w:rPr>
+              <w:t>Vim:</w:t>
+            </w:r>
+            <w:r>
+              <w:rPr>
+                <w:noProof/>
+                <w:webHidden/>
+              </w:rPr>
+              <w:tab/>
+            </w:r>
+            <w:r>
+              <w:rPr>
+                <w:noProof/>
+                <w:webHidden/>
+              </w:rPr>
+              <w:fldChar w:fldCharType="begin"/>
+            </w:r>
+            <w:r>
+              <w:rPr>
+                <w:noProof/>
+                <w:webHidden/>
+              </w:rPr>
+              <w:instrText xml:space="preserve"> PAGEREF _Toc66134403 \h </w:instrText>
+            </w:r>
+            <w:r>
+              <w:rPr>
+                <w:noProof/>
+                <w:webHidden/>
+              </w:rPr>
+            </w:r>
+            <w:r>
+              <w:rPr>
+                <w:noProof/>
+                <w:webHidden/>
+              </w:rPr>
+              <w:fldChar w:fldCharType="separate"/>
+            </w:r>
+            <w:r>
+              <w:rPr>
+                <w:noProof/>
+                <w:webHidden/>
+              </w:rPr>
+              <w:t>6</w:t>
+            </w:r>
+            <w:r>
+              <w:rPr>
+                <w:noProof/>
+                <w:webHidden/>
+              </w:rPr>
+              <w:fldChar w:fldCharType="end"/>
+            </w:r>
+          </w:hyperlink>
+        </w:p>
+        <w:p>
+          <w:pPr>
+            <w:pStyle w:val="TOC3"/>
+            <w:tabs>
+              <w:tab w:val="right" w:leader="dot" w:pos="9016"/>
+            </w:tabs>
+            <w:rPr>
+              <w:rFonts w:asciiTheme="minorHAnsi" w:eastAsiaTheme="minorEastAsia" w:hAnsiTheme="minorHAnsi" w:cstheme="minorBidi"/>
+              <w:noProof/>
+              <w:sz w:val="22"/>
+              <w:szCs w:val="22"/>
+              <w:lang w:eastAsia="en-GB"/>
+            </w:rPr>
+          </w:pPr>
+          <w:hyperlink w:anchor="_Toc66134404" w:history="1">
+            <w:r>
+              <w:rPr>
+                <w:rStyle w:val="Hyperlink"/>
+                <w:rFonts w:eastAsiaTheme="majorEastAsia"/>
+                <w:noProof/>
+              </w:rPr>
+              <w:t>Pip:</w:t>
+            </w:r>
+            <w:r>
+              <w:rPr>
+                <w:noProof/>
+                <w:webHidden/>
+              </w:rPr>
+              <w:tab/>
+            </w:r>
+            <w:r>
+              <w:rPr>
+                <w:noProof/>
+                <w:webHidden/>
+              </w:rPr>
+              <w:fldChar w:fldCharType="begin"/>
+            </w:r>
+            <w:r>
+              <w:rPr>
+                <w:noProof/>
+                <w:webHidden/>
+              </w:rPr>
+              <w:instrText xml:space="preserve"> PAGEREF _Toc66134404 \h </w:instrText>
+            </w:r>
+            <w:r>
+              <w:rPr>
+                <w:noProof/>
+                <w:webHidden/>
+              </w:rPr>
+            </w:r>
+            <w:r>
+              <w:rPr>
+                <w:noProof/>
+                <w:webHidden/>
+              </w:rPr>
+              <w:fldChar w:fldCharType="separate"/>
+            </w:r>
+            <w:r>
+              <w:rPr>
+                <w:noProof/>
+                <w:webHidden/>
+              </w:rPr>
+              <w:t>7</w:t>
+            </w:r>
+            <w:r>
+              <w:rPr>
+                <w:noProof/>
+                <w:webHidden/>
+              </w:rPr>
+              <w:fldChar w:fldCharType="end"/>
+            </w:r>
+          </w:hyperlink>
+        </w:p>
+        <w:p>
+          <w:pPr>
+            <w:pStyle w:val="TOC3"/>
+            <w:tabs>
+              <w:tab w:val="right" w:leader="dot" w:pos="9016"/>
+            </w:tabs>
+            <w:rPr>
+              <w:rFonts w:asciiTheme="minorHAnsi" w:eastAsiaTheme="minorEastAsia" w:hAnsiTheme="minorHAnsi" w:cstheme="minorBidi"/>
+              <w:noProof/>
+              <w:sz w:val="22"/>
+              <w:szCs w:val="22"/>
+              <w:lang w:eastAsia="en-GB"/>
+            </w:rPr>
+          </w:pPr>
+          <w:hyperlink w:anchor="_Toc66134405" w:history="1">
+            <w:r>
+              <w:rPr>
+                <w:rStyle w:val="Hyperlink"/>
+                <w:rFonts w:eastAsiaTheme="majorEastAsia"/>
+                <w:noProof/>
+              </w:rPr>
+              <w:t>Arduino IDE:</w:t>
+            </w:r>
+            <w:r>
+              <w:rPr>
+                <w:noProof/>
+                <w:webHidden/>
+              </w:rPr>
+              <w:tab/>
+            </w:r>
+            <w:r>
+              <w:rPr>
+                <w:noProof/>
+                <w:webHidden/>
+              </w:rPr>
+              <w:fldChar w:fldCharType="begin"/>
+            </w:r>
+            <w:r>
+              <w:rPr>
+                <w:noProof/>
+                <w:webHidden/>
+              </w:rPr>
+              <w:instrText xml:space="preserve"> PAGEREF _Toc66134405 \h </w:instrText>
+            </w:r>
+            <w:r>
+              <w:rPr>
+                <w:noProof/>
+                <w:webHidden/>
+              </w:rPr>
+            </w:r>
+            <w:r>
+              <w:rPr>
+                <w:noProof/>
+                <w:webHidden/>
+              </w:rPr>
+              <w:fldChar w:fldCharType="separate"/>
+            </w:r>
+            <w:r>
+              <w:rPr>
+                <w:noProof/>
+                <w:webHidden/>
+              </w:rPr>
+              <w:t>7</w:t>
+            </w:r>
+            <w:r>
+              <w:rPr>
+                <w:noProof/>
+                <w:webHidden/>
+              </w:rPr>
+              <w:fldChar w:fldCharType="end"/>
+            </w:r>
+          </w:hyperlink>
+        </w:p>
+        <w:p>
+          <w:pPr>
+            <w:pStyle w:val="TOC3"/>
+            <w:tabs>
+              <w:tab w:val="right" w:leader="dot" w:pos="9016"/>
+            </w:tabs>
+            <w:rPr>
+              <w:rFonts w:asciiTheme="minorHAnsi" w:eastAsiaTheme="minorEastAsia" w:hAnsiTheme="minorHAnsi" w:cstheme="minorBidi"/>
+              <w:noProof/>
+              <w:sz w:val="22"/>
+              <w:szCs w:val="22"/>
+              <w:lang w:eastAsia="en-GB"/>
+            </w:rPr>
+          </w:pPr>
+          <w:hyperlink w:anchor="_Toc66134406" w:history="1">
+            <w:r>
+              <w:rPr>
+                <w:rStyle w:val="Hyperlink"/>
+                <w:rFonts w:eastAsiaTheme="majorEastAsia"/>
+                <w:noProof/>
+              </w:rPr>
+              <w:t>Open SSH</w:t>
+            </w:r>
+            <w:r>
+              <w:rPr>
+                <w:noProof/>
+                <w:webHidden/>
+              </w:rPr>
+              <w:tab/>
+            </w:r>
+            <w:r>
+              <w:rPr>
+                <w:noProof/>
+                <w:webHidden/>
+              </w:rPr>
+              <w:fldChar w:fldCharType="begin"/>
+            </w:r>
+            <w:r>
+              <w:rPr>
+                <w:noProof/>
+                <w:webHidden/>
+              </w:rPr>
+              <w:instrText xml:space="preserve"> PAGEREF _Toc66134406 \h </w:instrText>
+            </w:r>
+            <w:r>
+              <w:rPr>
+                <w:noProof/>
+                <w:webHidden/>
+              </w:rPr>
+            </w:r>
+            <w:r>
+              <w:rPr>
+                <w:noProof/>
+                <w:webHidden/>
+              </w:rPr>
+              <w:fldChar w:fldCharType="separate"/>
+            </w:r>
+            <w:r>
+              <w:rPr>
+                <w:noProof/>
+                <w:webHidden/>
+              </w:rPr>
+              <w:t>7</w:t>
             </w:r>
             <w:r>
               <w:rPr>
@@ -999,14 +1364,14 @@
               <w:lang w:eastAsia="en-GB"/>
             </w:rPr>
           </w:pPr>
-          <w:hyperlink w:anchor="_Toc66117376" w:history="1">
+          <w:hyperlink w:anchor="_Toc66134407" w:history="1">
             <w:r>
               <w:rPr>
                 <w:rStyle w:val="Hyperlink"/>
                 <w:rFonts w:eastAsiaTheme="majorEastAsia"/>
                 <w:noProof/>
               </w:rPr>
-              <w:t>Project Stakeholders and Sponsors</w:t>
+              <w:t>Programming Language</w:t>
             </w:r>
             <w:r>
               <w:rPr>
@@ -1027,7 +1392,7 @@
                 <w:noProof/>
                 <w:webHidden/>
               </w:rPr>
-              <w:instrText xml:space="preserve"> PAGEREF _Toc66117376 \h </w:instrText>
+              <w:instrText xml:space="preserve"> PAGEREF _Toc66134407 \h </w:instrText>
             </w:r>
             <w:r>
               <w:rPr>
@@ -1047,7 +1412,7 @@
                 <w:noProof/>
                 <w:webHidden/>
               </w:rPr>
-              <w:t>5</w:t>
+              <w:t>7</w:t>
             </w:r>
             <w:r>
               <w:rPr>
@@ -1072,14 +1437,14 @@
               <w:lang w:eastAsia="en-GB"/>
             </w:rPr>
           </w:pPr>
-          <w:hyperlink w:anchor="_Toc66117377" w:history="1">
+          <w:hyperlink w:anchor="_Toc66134408" w:history="1">
             <w:r>
               <w:rPr>
                 <w:rStyle w:val="Hyperlink"/>
                 <w:rFonts w:eastAsiaTheme="majorEastAsia"/>
                 <w:noProof/>
               </w:rPr>
-              <w:t>Block Diagram</w:t>
+              <w:t>Library</w:t>
             </w:r>
             <w:r>
               <w:rPr>
@@ -1100,7 +1465,7 @@
                 <w:noProof/>
                 <w:webHidden/>
               </w:rPr>
-              <w:instrText xml:space="preserve"> PAGEREF _Toc66117377 \h </w:instrText>
+              <w:instrText xml:space="preserve"> PAGEREF _Toc66134408 \h </w:instrText>
             </w:r>
             <w:r>
               <w:rPr>
@@ -1120,7 +1485,7 @@
                 <w:noProof/>
                 <w:webHidden/>
               </w:rPr>
-              <w:t>5</w:t>
+              <w:t>7</w:t>
             </w:r>
             <w:r>
               <w:rPr>
@@ -1145,14 +1510,14 @@
               <w:lang w:eastAsia="en-GB"/>
             </w:rPr>
           </w:pPr>
-          <w:hyperlink w:anchor="_Toc66117378" w:history="1">
+          <w:hyperlink w:anchor="_Toc66134409" w:history="1">
             <w:r>
               <w:rPr>
                 <w:rStyle w:val="Hyperlink"/>
                 <w:rFonts w:eastAsiaTheme="majorEastAsia"/>
                 <w:noProof/>
               </w:rPr>
-              <w:t>Methodology</w:t>
+              <w:t>Python</w:t>
             </w:r>
             <w:r>
               <w:rPr>
@@ -1173,7 +1538,7 @@
                 <w:noProof/>
                 <w:webHidden/>
               </w:rPr>
-              <w:instrText xml:space="preserve"> PAGEREF _Toc66117378 \h </w:instrText>
+              <w:instrText xml:space="preserve"> PAGEREF _Toc66134409 \h </w:instrText>
             </w:r>
             <w:r>
               <w:rPr>
@@ -1193,7 +1558,7 @@
                 <w:noProof/>
                 <w:webHidden/>
               </w:rPr>
-              <w:t>6</w:t>
+              <w:t>7</w:t>
             </w:r>
             <w:r>
               <w:rPr>
@@ -1218,14 +1583,14 @@
               <w:lang w:eastAsia="en-GB"/>
             </w:rPr>
           </w:pPr>
-          <w:hyperlink w:anchor="_Toc66117379" w:history="1">
+          <w:hyperlink w:anchor="_Toc66134410" w:history="1">
             <w:r>
               <w:rPr>
                 <w:rStyle w:val="Hyperlink"/>
                 <w:rFonts w:eastAsiaTheme="majorEastAsia"/>
                 <w:noProof/>
               </w:rPr>
-              <w:t>Functionality</w:t>
+              <w:t>RPI.GPIO</w:t>
             </w:r>
             <w:r>
               <w:rPr>
@@ -1246,7 +1611,7 @@
                 <w:noProof/>
                 <w:webHidden/>
               </w:rPr>
-              <w:instrText xml:space="preserve"> PAGEREF _Toc66117379 \h </w:instrText>
+              <w:instrText xml:space="preserve"> PAGEREF _Toc66134410 \h </w:instrText>
             </w:r>
             <w:r>
               <w:rPr>
@@ -1291,13 +1656,451 @@
               <w:lang w:eastAsia="en-GB"/>
             </w:rPr>
           </w:pPr>
-          <w:hyperlink w:anchor="_Toc66117380" w:history="1">
+          <w:hyperlink w:anchor="_Toc66134411" w:history="1">
             <w:r>
               <w:rPr>
                 <w:rStyle w:val="Hyperlink"/>
                 <w:rFonts w:eastAsiaTheme="majorEastAsia"/>
                 <w:noProof/>
               </w:rPr>
+              <w:t>C</w:t>
+            </w:r>
+            <w:r>
+              <w:rPr>
+                <w:noProof/>
+                <w:webHidden/>
+              </w:rPr>
+              <w:tab/>
+            </w:r>
+            <w:r>
+              <w:rPr>
+                <w:noProof/>
+                <w:webHidden/>
+              </w:rPr>
+              <w:fldChar w:fldCharType="begin"/>
+            </w:r>
+            <w:r>
+              <w:rPr>
+                <w:noProof/>
+                <w:webHidden/>
+              </w:rPr>
+              <w:instrText xml:space="preserve"> PAGEREF _Toc66134411 \h </w:instrText>
+            </w:r>
+            <w:r>
+              <w:rPr>
+                <w:noProof/>
+                <w:webHidden/>
+              </w:rPr>
+            </w:r>
+            <w:r>
+              <w:rPr>
+                <w:noProof/>
+                <w:webHidden/>
+              </w:rPr>
+              <w:fldChar w:fldCharType="separate"/>
+            </w:r>
+            <w:r>
+              <w:rPr>
+                <w:noProof/>
+                <w:webHidden/>
+              </w:rPr>
+              <w:t>7</w:t>
+            </w:r>
+            <w:r>
+              <w:rPr>
+                <w:noProof/>
+                <w:webHidden/>
+              </w:rPr>
+              <w:fldChar w:fldCharType="end"/>
+            </w:r>
+          </w:hyperlink>
+        </w:p>
+        <w:p>
+          <w:pPr>
+            <w:pStyle w:val="TOC2"/>
+            <w:tabs>
+              <w:tab w:val="right" w:leader="dot" w:pos="9016"/>
+            </w:tabs>
+            <w:rPr>
+              <w:rFonts w:asciiTheme="minorHAnsi" w:eastAsiaTheme="minorEastAsia" w:hAnsiTheme="minorHAnsi" w:cstheme="minorBidi"/>
+              <w:noProof/>
+              <w:sz w:val="22"/>
+              <w:szCs w:val="22"/>
+              <w:lang w:eastAsia="en-GB"/>
+            </w:rPr>
+          </w:pPr>
+          <w:hyperlink w:anchor="_Toc66134412" w:history="1">
+            <w:r>
+              <w:rPr>
+                <w:rStyle w:val="Hyperlink"/>
+                <w:rFonts w:eastAsiaTheme="majorEastAsia"/>
+                <w:noProof/>
+              </w:rPr>
+              <w:t>Keyboard.h</w:t>
+            </w:r>
+            <w:r>
+              <w:rPr>
+                <w:noProof/>
+                <w:webHidden/>
+              </w:rPr>
+              <w:tab/>
+            </w:r>
+            <w:r>
+              <w:rPr>
+                <w:noProof/>
+                <w:webHidden/>
+              </w:rPr>
+              <w:fldChar w:fldCharType="begin"/>
+            </w:r>
+            <w:r>
+              <w:rPr>
+                <w:noProof/>
+                <w:webHidden/>
+              </w:rPr>
+              <w:instrText xml:space="preserve"> PAGEREF _Toc66134412 \h </w:instrText>
+            </w:r>
+            <w:r>
+              <w:rPr>
+                <w:noProof/>
+                <w:webHidden/>
+              </w:rPr>
+            </w:r>
+            <w:r>
+              <w:rPr>
+                <w:noProof/>
+                <w:webHidden/>
+              </w:rPr>
+              <w:fldChar w:fldCharType="separate"/>
+            </w:r>
+            <w:r>
+              <w:rPr>
+                <w:noProof/>
+                <w:webHidden/>
+              </w:rPr>
+              <w:t>7</w:t>
+            </w:r>
+            <w:r>
+              <w:rPr>
+                <w:noProof/>
+                <w:webHidden/>
+              </w:rPr>
+              <w:fldChar w:fldCharType="end"/>
+            </w:r>
+          </w:hyperlink>
+        </w:p>
+        <w:p>
+          <w:pPr>
+            <w:pStyle w:val="TOC2"/>
+            <w:tabs>
+              <w:tab w:val="right" w:leader="dot" w:pos="9016"/>
+            </w:tabs>
+            <w:rPr>
+              <w:rFonts w:asciiTheme="minorHAnsi" w:eastAsiaTheme="minorEastAsia" w:hAnsiTheme="minorHAnsi" w:cstheme="minorBidi"/>
+              <w:noProof/>
+              <w:sz w:val="22"/>
+              <w:szCs w:val="22"/>
+              <w:lang w:eastAsia="en-GB"/>
+            </w:rPr>
+          </w:pPr>
+          <w:hyperlink w:anchor="_Toc66134413" w:history="1">
+            <w:r>
+              <w:rPr>
+                <w:rStyle w:val="Hyperlink"/>
+                <w:rFonts w:eastAsiaTheme="majorEastAsia"/>
+                <w:noProof/>
+              </w:rPr>
+              <w:t>Project Stakeholders and Sponsors</w:t>
+            </w:r>
+            <w:r>
+              <w:rPr>
+                <w:noProof/>
+                <w:webHidden/>
+              </w:rPr>
+              <w:tab/>
+            </w:r>
+            <w:r>
+              <w:rPr>
+                <w:noProof/>
+                <w:webHidden/>
+              </w:rPr>
+              <w:fldChar w:fldCharType="begin"/>
+            </w:r>
+            <w:r>
+              <w:rPr>
+                <w:noProof/>
+                <w:webHidden/>
+              </w:rPr>
+              <w:instrText xml:space="preserve"> PAGEREF _Toc66134413 \h </w:instrText>
+            </w:r>
+            <w:r>
+              <w:rPr>
+                <w:noProof/>
+                <w:webHidden/>
+              </w:rPr>
+            </w:r>
+            <w:r>
+              <w:rPr>
+                <w:noProof/>
+                <w:webHidden/>
+              </w:rPr>
+              <w:fldChar w:fldCharType="separate"/>
+            </w:r>
+            <w:r>
+              <w:rPr>
+                <w:noProof/>
+                <w:webHidden/>
+              </w:rPr>
+              <w:t>8</w:t>
+            </w:r>
+            <w:r>
+              <w:rPr>
+                <w:noProof/>
+                <w:webHidden/>
+              </w:rPr>
+              <w:fldChar w:fldCharType="end"/>
+            </w:r>
+          </w:hyperlink>
+        </w:p>
+        <w:p>
+          <w:pPr>
+            <w:pStyle w:val="TOC2"/>
+            <w:tabs>
+              <w:tab w:val="right" w:leader="dot" w:pos="9016"/>
+            </w:tabs>
+            <w:rPr>
+              <w:rFonts w:asciiTheme="minorHAnsi" w:eastAsiaTheme="minorEastAsia" w:hAnsiTheme="minorHAnsi" w:cstheme="minorBidi"/>
+              <w:noProof/>
+              <w:sz w:val="22"/>
+              <w:szCs w:val="22"/>
+              <w:lang w:eastAsia="en-GB"/>
+            </w:rPr>
+          </w:pPr>
+          <w:hyperlink w:anchor="_Toc66134414" w:history="1">
+            <w:r>
+              <w:rPr>
+                <w:rStyle w:val="Hyperlink"/>
+                <w:rFonts w:eastAsiaTheme="majorEastAsia"/>
+                <w:noProof/>
+              </w:rPr>
+              <w:t>Block Diagram</w:t>
+            </w:r>
+            <w:r>
+              <w:rPr>
+                <w:noProof/>
+                <w:webHidden/>
+              </w:rPr>
+              <w:tab/>
+            </w:r>
+            <w:r>
+              <w:rPr>
+                <w:noProof/>
+                <w:webHidden/>
+              </w:rPr>
+              <w:fldChar w:fldCharType="begin"/>
+            </w:r>
+            <w:r>
+              <w:rPr>
+                <w:noProof/>
+                <w:webHidden/>
+              </w:rPr>
+              <w:instrText xml:space="preserve"> PAGEREF _Toc66134414 \h </w:instrText>
+            </w:r>
+            <w:r>
+              <w:rPr>
+                <w:noProof/>
+                <w:webHidden/>
+              </w:rPr>
+            </w:r>
+            <w:r>
+              <w:rPr>
+                <w:noProof/>
+                <w:webHidden/>
+              </w:rPr>
+              <w:fldChar w:fldCharType="separate"/>
+            </w:r>
+            <w:r>
+              <w:rPr>
+                <w:noProof/>
+                <w:webHidden/>
+              </w:rPr>
+              <w:t>8</w:t>
+            </w:r>
+            <w:r>
+              <w:rPr>
+                <w:noProof/>
+                <w:webHidden/>
+              </w:rPr>
+              <w:fldChar w:fldCharType="end"/>
+            </w:r>
+          </w:hyperlink>
+        </w:p>
+        <w:p>
+          <w:pPr>
+            <w:pStyle w:val="TOC2"/>
+            <w:tabs>
+              <w:tab w:val="right" w:leader="dot" w:pos="9016"/>
+            </w:tabs>
+            <w:rPr>
+              <w:rFonts w:asciiTheme="minorHAnsi" w:eastAsiaTheme="minorEastAsia" w:hAnsiTheme="minorHAnsi" w:cstheme="minorBidi"/>
+              <w:noProof/>
+              <w:sz w:val="22"/>
+              <w:szCs w:val="22"/>
+              <w:lang w:eastAsia="en-GB"/>
+            </w:rPr>
+          </w:pPr>
+          <w:hyperlink w:anchor="_Toc66134415" w:history="1">
+            <w:r>
+              <w:rPr>
+                <w:rStyle w:val="Hyperlink"/>
+                <w:rFonts w:eastAsiaTheme="majorEastAsia"/>
+                <w:noProof/>
+              </w:rPr>
+              <w:t>Methodology</w:t>
+            </w:r>
+            <w:r>
+              <w:rPr>
+                <w:noProof/>
+                <w:webHidden/>
+              </w:rPr>
+              <w:tab/>
+            </w:r>
+            <w:r>
+              <w:rPr>
+                <w:noProof/>
+                <w:webHidden/>
+              </w:rPr>
+              <w:fldChar w:fldCharType="begin"/>
+            </w:r>
+            <w:r>
+              <w:rPr>
+                <w:noProof/>
+                <w:webHidden/>
+              </w:rPr>
+              <w:instrText xml:space="preserve"> PAGEREF _Toc66134415 \h </w:instrText>
+            </w:r>
+            <w:r>
+              <w:rPr>
+                <w:noProof/>
+                <w:webHidden/>
+              </w:rPr>
+            </w:r>
+            <w:r>
+              <w:rPr>
+                <w:noProof/>
+                <w:webHidden/>
+              </w:rPr>
+              <w:fldChar w:fldCharType="separate"/>
+            </w:r>
+            <w:r>
+              <w:rPr>
+                <w:noProof/>
+                <w:webHidden/>
+              </w:rPr>
+              <w:t>9</w:t>
+            </w:r>
+            <w:r>
+              <w:rPr>
+                <w:noProof/>
+                <w:webHidden/>
+              </w:rPr>
+              <w:fldChar w:fldCharType="end"/>
+            </w:r>
+          </w:hyperlink>
+        </w:p>
+        <w:p>
+          <w:pPr>
+            <w:pStyle w:val="TOC2"/>
+            <w:tabs>
+              <w:tab w:val="right" w:leader="dot" w:pos="9016"/>
+            </w:tabs>
+            <w:rPr>
+              <w:rFonts w:asciiTheme="minorHAnsi" w:eastAsiaTheme="minorEastAsia" w:hAnsiTheme="minorHAnsi" w:cstheme="minorBidi"/>
+              <w:noProof/>
+              <w:sz w:val="22"/>
+              <w:szCs w:val="22"/>
+              <w:lang w:eastAsia="en-GB"/>
+            </w:rPr>
+          </w:pPr>
+          <w:hyperlink w:anchor="_Toc66134416" w:history="1">
+            <w:r>
+              <w:rPr>
+                <w:rStyle w:val="Hyperlink"/>
+                <w:rFonts w:eastAsiaTheme="majorEastAsia"/>
+                <w:noProof/>
+              </w:rPr>
+              <w:t>Functionality</w:t>
+            </w:r>
+            <w:r>
+              <w:rPr>
+                <w:noProof/>
+                <w:webHidden/>
+              </w:rPr>
+              <w:tab/>
+            </w:r>
+            <w:r>
+              <w:rPr>
+                <w:noProof/>
+                <w:webHidden/>
+              </w:rPr>
+              <w:fldChar w:fldCharType="begin"/>
+            </w:r>
+            <w:r>
+              <w:rPr>
+                <w:noProof/>
+                <w:webHidden/>
+              </w:rPr>
+              <w:instrText xml:space="preserve"> PAGEREF _Toc66134416 \h </w:instrText>
+            </w:r>
+            <w:r>
+              <w:rPr>
+                <w:noProof/>
+                <w:webHidden/>
+              </w:rPr>
+            </w:r>
+            <w:r>
+              <w:rPr>
+                <w:noProof/>
+                <w:webHidden/>
+              </w:rPr>
+              <w:fldChar w:fldCharType="separate"/>
+            </w:r>
+            <w:r>
+              <w:rPr>
+                <w:noProof/>
+                <w:webHidden/>
+              </w:rPr>
+              <w:t>9</w:t>
+            </w:r>
+            <w:r>
+              <w:rPr>
+                <w:noProof/>
+                <w:webHidden/>
+              </w:rPr>
+              <w:fldChar w:fldCharType="end"/>
+            </w:r>
+          </w:hyperlink>
+        </w:p>
+        <w:p>
+          <w:pPr>
+            <w:pStyle w:val="TOC2"/>
+            <w:tabs>
+              <w:tab w:val="right" w:leader="dot" w:pos="9016"/>
+            </w:tabs>
+            <w:rPr>
+              <w:rFonts w:asciiTheme="minorHAnsi" w:eastAsiaTheme="minorEastAsia" w:hAnsiTheme="minorHAnsi" w:cstheme="minorBidi"/>
+              <w:noProof/>
+              <w:sz w:val="22"/>
+              <w:szCs w:val="22"/>
+              <w:lang w:eastAsia="en-GB"/>
+            </w:rPr>
+          </w:pPr>
+          <w:hyperlink w:anchor="_Toc66134417" w:history="1">
+            <w:r>
+              <w:rPr>
+                <w:rStyle w:val="Hyperlink"/>
+                <w:rFonts w:eastAsiaTheme="majorEastAsia"/>
+                <w:noProof/>
+              </w:rPr>
               <w:t>System Limitations/Constraints</w:t>
             </w:r>
             <w:r>
@@ -1319,7 +2122,7 @@
                 <w:noProof/>
                 <w:webHidden/>
               </w:rPr>
-              <w:instrText xml:space="preserve"> PAGEREF _Toc66117380 \h </w:instrText>
+              <w:instrText xml:space="preserve"> PAGEREF _Toc66134417 \h </w:instrText>
             </w:r>
             <w:r>
               <w:rPr>
@@ -1339,7 +2142,7 @@
                 <w:noProof/>
                 <w:webHidden/>
               </w:rPr>
-              <w:t>7</w:t>
+              <w:t>10</w:t>
             </w:r>
             <w:r>
               <w:rPr>
@@ -1364,7 +2167,7 @@
               <w:lang w:eastAsia="en-GB"/>
             </w:rPr>
           </w:pPr>
-          <w:hyperlink w:anchor="_Toc66117381" w:history="1">
+          <w:hyperlink w:anchor="_Toc66134418" w:history="1">
             <w:r>
               <w:rPr>
                 <w:rStyle w:val="Hyperlink"/>
@@ -1392,7 +2195,7 @@
                 <w:noProof/>
                 <w:webHidden/>
               </w:rPr>
-              <w:instrText xml:space="preserve"> PAGEREF _Toc66117381 \h </w:instrText>
+              <w:instrText xml:space="preserve"> PAGEREF _Toc66134418 \h </w:instrText>
             </w:r>
             <w:r>
               <w:rPr>
@@ -1412,7 +2215,7 @@
                 <w:noProof/>
                 <w:webHidden/>
               </w:rPr>
-              <w:t>7</w:t>
+              <w:t>10</w:t>
             </w:r>
             <w:r>
               <w:rPr>
@@ -1437,7 +2240,7 @@
               <w:lang w:eastAsia="en-GB"/>
             </w:rPr>
           </w:pPr>
-          <w:hyperlink w:anchor="_Toc66117382" w:history="1">
+          <w:hyperlink w:anchor="_Toc66134419" w:history="1">
             <w:r>
               <w:rPr>
                 <w:rStyle w:val="Hyperlink"/>
@@ -1465,7 +2268,7 @@
                 <w:noProof/>
                 <w:webHidden/>
               </w:rPr>
-              <w:instrText xml:space="preserve"> PAGEREF _Toc66117382 \h </w:instrText>
+              <w:instrText xml:space="preserve"> PAGEREF _Toc66134419 \h </w:instrText>
             </w:r>
             <w:r>
               <w:rPr>
@@ -1485,7 +2288,7 @@
                 <w:noProof/>
                 <w:webHidden/>
               </w:rPr>
-              <w:t>7</w:t>
+              <w:t>10</w:t>
             </w:r>
             <w:r>
               <w:rPr>
@@ -1510,7 +2313,7 @@
               <w:lang w:eastAsia="en-GB"/>
             </w:rPr>
           </w:pPr>
-          <w:hyperlink w:anchor="_Toc66117383" w:history="1">
+          <w:hyperlink w:anchor="_Toc66134420" w:history="1">
             <w:r>
               <w:rPr>
                 <w:rStyle w:val="Hyperlink"/>
@@ -1538,7 +2341,7 @@
                 <w:noProof/>
                 <w:webHidden/>
               </w:rPr>
-              <w:instrText xml:space="preserve"> PAGEREF _Toc66117383 \h </w:instrText>
+              <w:instrText xml:space="preserve"> PAGEREF _Toc66134420 \h </w:instrText>
             </w:r>
             <w:r>
               <w:rPr>
@@ -1558,7 +2361,7 @@
                 <w:noProof/>
                 <w:webHidden/>
               </w:rPr>
-              <w:t>8</w:t>
+              <w:t>11</w:t>
             </w:r>
             <w:r>
               <w:rPr>
@@ -1583,13 +2386,86 @@
               <w:lang w:eastAsia="en-GB"/>
             </w:rPr>
           </w:pPr>
-          <w:hyperlink w:anchor="_Toc66117384" w:history="1">
+          <w:hyperlink w:anchor="_Toc66134421" w:history="1">
             <w:r>
               <w:rPr>
                 <w:rStyle w:val="Hyperlink"/>
                 <w:rFonts w:eastAsiaTheme="majorEastAsia"/>
                 <w:noProof/>
               </w:rPr>
+              <w:t>Gantt Chart</w:t>
+            </w:r>
+            <w:r>
+              <w:rPr>
+                <w:noProof/>
+                <w:webHidden/>
+              </w:rPr>
+              <w:tab/>
+            </w:r>
+            <w:r>
+              <w:rPr>
+                <w:noProof/>
+                <w:webHidden/>
+              </w:rPr>
+              <w:fldChar w:fldCharType="begin"/>
+            </w:r>
+            <w:r>
+              <w:rPr>
+                <w:noProof/>
+                <w:webHidden/>
+              </w:rPr>
+              <w:instrText xml:space="preserve"> PAGEREF _Toc66134421 \h </w:instrText>
+            </w:r>
+            <w:r>
+              <w:rPr>
+                <w:noProof/>
+                <w:webHidden/>
+              </w:rPr>
+            </w:r>
+            <w:r>
+              <w:rPr>
+                <w:noProof/>
+                <w:webHidden/>
+              </w:rPr>
+              <w:fldChar w:fldCharType="separate"/>
+            </w:r>
+            <w:r>
+              <w:rPr>
+                <w:noProof/>
+                <w:webHidden/>
+              </w:rPr>
+              <w:t>12</w:t>
+            </w:r>
+            <w:r>
+              <w:rPr>
+                <w:noProof/>
+                <w:webHidden/>
+              </w:rPr>
+              <w:fldChar w:fldCharType="end"/>
+            </w:r>
+          </w:hyperlink>
+        </w:p>
+        <w:p>
+          <w:pPr>
+            <w:pStyle w:val="TOC2"/>
+            <w:tabs>
+              <w:tab w:val="right" w:leader="dot" w:pos="9016"/>
+            </w:tabs>
+            <w:rPr>
+              <w:rFonts w:asciiTheme="minorHAnsi" w:eastAsiaTheme="minorEastAsia" w:hAnsiTheme="minorHAnsi" w:cstheme="minorBidi"/>
+              <w:noProof/>
+              <w:sz w:val="22"/>
+              <w:szCs w:val="22"/>
+              <w:lang w:eastAsia="en-GB"/>
+            </w:rPr>
+          </w:pPr>
+          <w:hyperlink w:anchor="_Toc66134422" w:history="1">
+            <w:r>
+              <w:rPr>
+                <w:rStyle w:val="Hyperlink"/>
+                <w:rFonts w:eastAsiaTheme="majorEastAsia"/>
+                <w:noProof/>
+              </w:rPr>
               <w:t>Future scope</w:t>
             </w:r>
             <w:r>
@@ -1611,7 +2487,7 @@
                 <w:noProof/>
                 <w:webHidden/>
               </w:rPr>
-              <w:instrText xml:space="preserve"> PAGEREF _Toc66117384 \h </w:instrText>
+              <w:instrText xml:space="preserve"> PAGEREF _Toc66134422 \h </w:instrText>
             </w:r>
             <w:r>
               <w:rPr>
@@ -1631,7 +2507,80 @@
                 <w:noProof/>
                 <w:webHidden/>
               </w:rPr>
-              <w:t>8</w:t>
+              <w:t>13</w:t>
+            </w:r>
+            <w:r>
+              <w:rPr>
+                <w:noProof/>
+                <w:webHidden/>
+              </w:rPr>
+              <w:fldChar w:fldCharType="end"/>
+            </w:r>
+          </w:hyperlink>
+        </w:p>
+        <w:p>
+          <w:pPr>
+            <w:pStyle w:val="TOC2"/>
+            <w:tabs>
+              <w:tab w:val="right" w:leader="dot" w:pos="9016"/>
+            </w:tabs>
+            <w:rPr>
+              <w:rFonts w:asciiTheme="minorHAnsi" w:eastAsiaTheme="minorEastAsia" w:hAnsiTheme="minorHAnsi" w:cstheme="minorBidi"/>
+              <w:noProof/>
+              <w:sz w:val="22"/>
+              <w:szCs w:val="22"/>
+              <w:lang w:eastAsia="en-GB"/>
+            </w:rPr>
+          </w:pPr>
+          <w:hyperlink w:anchor="_Toc66134423" w:history="1">
+            <w:r>
+              <w:rPr>
+                <w:rStyle w:val="Hyperlink"/>
+                <w:rFonts w:eastAsiaTheme="majorEastAsia"/>
+                <w:noProof/>
+              </w:rPr>
+              <w:t>Reference</w:t>
+            </w:r>
+            <w:r>
+              <w:rPr>
+                <w:noProof/>
+                <w:webHidden/>
+              </w:rPr>
+              <w:tab/>
+            </w:r>
+            <w:r>
+              <w:rPr>
+                <w:noProof/>
+                <w:webHidden/>
+              </w:rPr>
+              <w:fldChar w:fldCharType="begin"/>
+            </w:r>
+            <w:r>
+              <w:rPr>
+                <w:noProof/>
+                <w:webHidden/>
+              </w:rPr>
+              <w:instrText xml:space="preserve"> PAGEREF _Toc66134423 \h </w:instrText>
+            </w:r>
+            <w:r>
+              <w:rPr>
+                <w:noProof/>
+                <w:webHidden/>
+              </w:rPr>
+            </w:r>
+            <w:r>
+              <w:rPr>
+                <w:noProof/>
+                <w:webHidden/>
+              </w:rPr>
+              <w:fldChar w:fldCharType="separate"/>
+            </w:r>
+            <w:r>
+              <w:rPr>
+                <w:noProof/>
+                <w:webHidden/>
+              </w:rPr>
+              <w:t>14</w:t>
             </w:r>
             <w:r>
               <w:rPr>
@@ -1697,7 +2646,7 @@
           <w:color w:val="000000" w:themeColor="text1"/>
         </w:rPr>
       </w:pPr>
-      <w:bookmarkStart w:id="1" w:name="_Toc66117372"/>
+      <w:bookmarkStart w:id="1" w:name="_Toc66134398"/>
       <w:r>
         <w:rPr>
           <w:rStyle w:val="Heading2Char"/>
@@ -1747,7 +2696,7 @@
           <w:szCs w:val="36"/>
         </w:rPr>
       </w:pPr>
-      <w:bookmarkStart w:id="2" w:name="_Toc66117373"/>
+      <w:bookmarkStart w:id="2" w:name="_Toc66134399"/>
       <w:r>
         <w:rPr>
           <w:rFonts w:cs="Times New Roman"/>
@@ -1763,7 +2712,13 @@
         <w:ind w:firstLine="720"/>
       </w:pPr>
       <w:r>
-        <w:t>Self-navigating object carrying hardware utilizes Arduino or Raspberry pi microcomputers. It is fundamentally a robot that follows a specific path or direction and chooses its own navigation-plan interacting with the type of obstacle. The path can be a dark line on the white floor here we will use the dark line. Its applications start from fundamental homegrown uses to mechanical industry utilization, and so on.</w:t>
+        <w:t xml:space="preserve">Self-navigating object carrying hardware utilizes </w:t>
+      </w:r>
+      <w:r>
+        <w:t>Raspberry PI [1]</w:t>
+      </w:r>
+      <w:r>
+        <w:t>. It is fundamentally a robot that follows a specific path or direction and chooses its own navigation-plan interacting with the type of obstacle. The path can be a dark line on the white floor. Its applications start from fundamental homegrown uses to mechanical industry utilization, and so on.</w:t>
       </w:r>
       <w:r>
         <w:t xml:space="preserve"> The utilization of line following mechanical vehicle is transport the materials starting with one spot then onto the next place in the hemisphere. This robot development totally relies upon the track.</w:t>
@@ -1799,7 +2754,7 @@
           <w:rFonts w:cs="Times New Roman"/>
         </w:rPr>
       </w:pPr>
-      <w:bookmarkStart w:id="3" w:name="_Toc66117374"/>
+      <w:bookmarkStart w:id="3" w:name="_Toc66134400"/>
       <w:r>
         <w:rPr>
           <w:rFonts w:cs="Times New Roman"/>
@@ -1861,12 +2816,24 @@
         <w:rPr>
           <w:color w:val="000000" w:themeColor="text1"/>
         </w:rPr>
-        <w:t>For better understanding of line following robot, prior knowledge of Raspberry PI,</w:t>
+        <w:t xml:space="preserve">For better understanding of line following robot, prior knowledge of </w:t>
       </w:r>
       <w:r>
         <w:rPr>
           <w:color w:val="000000" w:themeColor="text1"/>
         </w:rPr>
+        <w:t>Raspberry PI [1]</w:t>
+      </w:r>
+      <w:r>
+        <w:rPr>
+          <w:color w:val="000000" w:themeColor="text1"/>
+        </w:rPr>
+        <w:t>,</w:t>
+      </w:r>
+      <w:r>
+        <w:rPr>
+          <w:color w:val="000000" w:themeColor="text1"/>
+        </w:rPr>
         <w:t xml:space="preserve"> </w:t>
       </w:r>
       <w:r>
@@ -1895,10 +2862,10 @@
         <w:ind w:firstLine="720"/>
       </w:pPr>
       <w:r>
-        <w:t>Raspberry Pi is a Linux based single board full fledge computer runs on 32-bit single-core RISC processor, GPU and 2 GB RAM. SD card for its OS and data storage. It can control our mechanical hardware using its GPIO pins</w:t>
-      </w:r>
-      <w:r>
-        <w:t>.</w:t>
+        <w:t>Raspberry PI [1]</w:t>
+      </w:r>
+      <w:r>
+        <w:t xml:space="preserve"> is a Linux based single board full fledge computer runs on 32-bit single-core RISC processor, GPU and 2 GB RAM. SD card for its OS and data storage. It can control our mechanical hardware using its GPIO pins.</w:t>
       </w:r>
     </w:p>
     <w:p>
@@ -1909,6 +2876,25 @@
     <w:p>
       <w:pPr>
         <w:ind w:firstLine="720"/>
+      </w:pPr>
+      <w:r>
+        <w:t xml:space="preserve">ATtiny85 [2] </w:t>
+      </w:r>
+      <w:r>
+        <w:t xml:space="preserve">microcontroller is one of the small and high-performance AVR microcontroller, which is based on RISC CPU. </w:t>
+      </w:r>
+      <w:r>
+        <w:t>We will be using it to initialize our code headless as it will be injecting keystrokes into Linux CLI to initialize the controls.</w:t>
+      </w:r>
+    </w:p>
+    <w:p>
+      <w:pPr>
+        <w:ind w:firstLine="720"/>
+      </w:pPr>
+    </w:p>
+    <w:p>
+      <w:pPr>
+        <w:ind w:firstLine="720"/>
         <w:rPr>
           <w:color w:val="000000" w:themeColor="text1"/>
         </w:rPr>
@@ -1917,6 +2903,7 @@
         <w:rPr>
           <w:color w:val="000000" w:themeColor="text1"/>
         </w:rPr>
+        <w:lastRenderedPageBreak/>
         <w:t>IR sensors is an electronic device used to detect properties of surroundings. It detects using infrared radiation. On coloured surface in our case (</w:t>
       </w:r>
       <w:r>
@@ -1956,34 +2943,718 @@
         <w:rPr>
           <w:color w:val="000000" w:themeColor="text1"/>
         </w:rPr>
+        <w:t xml:space="preserve">Motor Driver is used to drive motors in any direction and acts as a bridge between the </w:t>
+      </w:r>
+      <w:r>
+        <w:rPr>
+          <w:color w:val="000000" w:themeColor="text1"/>
+        </w:rPr>
+        <w:t>controller</w:t>
+      </w:r>
+      <w:r>
+        <w:rPr>
+          <w:color w:val="000000" w:themeColor="text1"/>
+        </w:rPr>
+        <w:t xml:space="preserve"> and the motor driver.</w:t>
+      </w:r>
+    </w:p>
+    <w:p>
+      <w:pPr>
+        <w:pStyle w:val="Heading2"/>
+      </w:pPr>
+      <w:bookmarkStart w:id="4" w:name="_Toc66134401"/>
+      <w:r>
+        <w:t>Tools and Technology</w:t>
+      </w:r>
+      <w:bookmarkEnd w:id="4"/>
+    </w:p>
+    <w:tbl>
+      <w:tblPr>
+        <w:tblStyle w:val="TableGrid0"/>
+        <w:tblW w:w="0" w:type="auto"/>
+        <w:tblLook w:val="04A0" w:firstRow="1" w:lastRow="0" w:firstColumn="1" w:lastColumn="0" w:noHBand="0" w:noVBand="1"/>
+      </w:tblPr>
+      <w:tblGrid>
+        <w:gridCol w:w="4214"/>
+        <w:gridCol w:w="4214"/>
+      </w:tblGrid>
+      <w:tr>
+        <w:trPr>
+          <w:trHeight w:val="565"/>
+        </w:trPr>
+        <w:tc>
+          <w:tcPr>
+            <w:tcW w:w="4214" w:type="dxa"/>
+            <w:vAlign w:val="center"/>
+          </w:tcPr>
+          <w:p>
+            <w:pPr>
+              <w:ind w:left="360"/>
+              <w:jc w:val="center"/>
+              <w:rPr>
+                <w:b/>
+                <w:bCs/>
+              </w:rPr>
+            </w:pPr>
+            <w:r>
+              <w:rPr>
+                <w:b/>
+                <w:bCs/>
+              </w:rPr>
+              <w:t>Hardware</w:t>
+            </w:r>
+          </w:p>
+        </w:tc>
+        <w:tc>
+          <w:tcPr>
+            <w:tcW w:w="4214" w:type="dxa"/>
+            <w:vAlign w:val="center"/>
+          </w:tcPr>
+          <w:p>
+            <w:pPr>
+              <w:ind w:left="360"/>
+              <w:jc w:val="center"/>
+              <w:rPr>
+                <w:b/>
+                <w:bCs/>
+              </w:rPr>
+            </w:pPr>
+            <w:r>
+              <w:rPr>
+                <w:b/>
+                <w:bCs/>
+              </w:rPr>
+              <w:t>Software</w:t>
+            </w:r>
+          </w:p>
+        </w:tc>
+      </w:tr>
+      <w:tr>
+        <w:trPr>
+          <w:trHeight w:val="565"/>
+        </w:trPr>
+        <w:tc>
+          <w:tcPr>
+            <w:tcW w:w="4214" w:type="dxa"/>
+            <w:vAlign w:val="center"/>
+          </w:tcPr>
+          <w:p>
+            <w:pPr>
+              <w:ind w:left="360"/>
+              <w:jc w:val="center"/>
+            </w:pPr>
+            <w:r>
+              <w:t>Raspberry PI [1]</w:t>
+            </w:r>
+          </w:p>
+        </w:tc>
+        <w:tc>
+          <w:tcPr>
+            <w:tcW w:w="4214" w:type="dxa"/>
+            <w:vAlign w:val="center"/>
+          </w:tcPr>
+          <w:p>
+            <w:pPr>
+              <w:ind w:left="360"/>
+              <w:jc w:val="center"/>
+            </w:pPr>
+            <w:r>
+              <w:t>Vim / Nano</w:t>
+            </w:r>
+          </w:p>
+        </w:tc>
+      </w:tr>
+      <w:tr>
+        <w:trPr>
+          <w:trHeight w:val="565"/>
+        </w:trPr>
+        <w:tc>
+          <w:tcPr>
+            <w:tcW w:w="4214" w:type="dxa"/>
+            <w:vAlign w:val="center"/>
+          </w:tcPr>
+          <w:p>
+            <w:pPr>
+              <w:ind w:left="360"/>
+              <w:jc w:val="center"/>
+            </w:pPr>
+            <w:r>
+              <w:t>AT</w:t>
+            </w:r>
+            <w:r>
+              <w:t>tiny85 (Digispark) [2]</w:t>
+            </w:r>
+          </w:p>
+        </w:tc>
+        <w:tc>
+          <w:tcPr>
+            <w:tcW w:w="4214" w:type="dxa"/>
+            <w:vAlign w:val="center"/>
+          </w:tcPr>
+          <w:p>
+            <w:pPr>
+              <w:ind w:left="360"/>
+              <w:jc w:val="center"/>
+            </w:pPr>
+            <w:r>
+              <w:t>Open SSH</w:t>
+            </w:r>
+          </w:p>
+        </w:tc>
+      </w:tr>
+      <w:tr>
+        <w:trPr>
+          <w:trHeight w:val="565"/>
+        </w:trPr>
+        <w:tc>
+          <w:tcPr>
+            <w:tcW w:w="4214" w:type="dxa"/>
+            <w:vAlign w:val="center"/>
+          </w:tcPr>
+          <w:p>
+            <w:pPr>
+              <w:ind w:left="360"/>
+              <w:jc w:val="center"/>
+            </w:pPr>
+            <w:r>
+              <w:t>Driver Hat</w:t>
+            </w:r>
+          </w:p>
+        </w:tc>
+        <w:tc>
+          <w:tcPr>
+            <w:tcW w:w="4214" w:type="dxa"/>
+            <w:vAlign w:val="center"/>
+          </w:tcPr>
+          <w:p>
+            <w:pPr>
+              <w:ind w:left="360"/>
+              <w:jc w:val="center"/>
+            </w:pPr>
+            <w:r>
+              <w:t>Pip</w:t>
+            </w:r>
+          </w:p>
+        </w:tc>
+      </w:tr>
+      <w:tr>
+        <w:trPr>
+          <w:trHeight w:val="565"/>
+        </w:trPr>
+        <w:tc>
+          <w:tcPr>
+            <w:tcW w:w="4214" w:type="dxa"/>
+            <w:vAlign w:val="center"/>
+          </w:tcPr>
+          <w:p>
+            <w:pPr>
+              <w:ind w:left="360"/>
+              <w:jc w:val="center"/>
+            </w:pPr>
+            <w:r>
+              <w:t>DC Motors</w:t>
+            </w:r>
+          </w:p>
+        </w:tc>
+        <w:tc>
+          <w:tcPr>
+            <w:tcW w:w="4214" w:type="dxa"/>
+            <w:vAlign w:val="center"/>
+          </w:tcPr>
+          <w:p>
+            <w:pPr>
+              <w:ind w:left="360"/>
+              <w:jc w:val="center"/>
+            </w:pPr>
+            <w:r>
+              <w:t>Arduino IDE</w:t>
+            </w:r>
+          </w:p>
+        </w:tc>
+      </w:tr>
+      <w:tr>
+        <w:trPr>
+          <w:trHeight w:val="565"/>
+        </w:trPr>
+        <w:tc>
+          <w:tcPr>
+            <w:tcW w:w="4214" w:type="dxa"/>
+            <w:vAlign w:val="center"/>
+          </w:tcPr>
+          <w:p>
+            <w:pPr>
+              <w:ind w:left="360"/>
+              <w:jc w:val="center"/>
+            </w:pPr>
+            <w:r>
+              <w:t>Robot Chassis</w:t>
+            </w:r>
+          </w:p>
+        </w:tc>
+        <w:tc>
+          <w:tcPr>
+            <w:tcW w:w="4214" w:type="dxa"/>
+            <w:vAlign w:val="center"/>
+          </w:tcPr>
+          <w:p>
+            <w:pPr>
+              <w:ind w:left="360"/>
+              <w:jc w:val="center"/>
+            </w:pPr>
+          </w:p>
+        </w:tc>
+      </w:tr>
+      <w:tr>
+        <w:trPr>
+          <w:trHeight w:val="565"/>
+        </w:trPr>
+        <w:tc>
+          <w:tcPr>
+            <w:tcW w:w="4214" w:type="dxa"/>
+            <w:vAlign w:val="center"/>
+          </w:tcPr>
+          <w:p>
+            <w:pPr>
+              <w:ind w:left="360"/>
+              <w:jc w:val="center"/>
+            </w:pPr>
+            <w:r>
+              <w:t>IR Sensor Module</w:t>
+            </w:r>
+          </w:p>
+        </w:tc>
+        <w:tc>
+          <w:tcPr>
+            <w:tcW w:w="4214" w:type="dxa"/>
+            <w:vAlign w:val="center"/>
+          </w:tcPr>
+          <w:p>
+            <w:pPr>
+              <w:ind w:left="360"/>
+              <w:jc w:val="center"/>
+            </w:pPr>
+          </w:p>
+        </w:tc>
+      </w:tr>
+      <w:tr>
+        <w:trPr>
+          <w:trHeight w:val="565"/>
+        </w:trPr>
+        <w:tc>
+          <w:tcPr>
+            <w:tcW w:w="4214" w:type="dxa"/>
+            <w:vAlign w:val="center"/>
+          </w:tcPr>
+          <w:p>
+            <w:pPr>
+              <w:ind w:left="360"/>
+              <w:jc w:val="center"/>
+            </w:pPr>
+            <w:r>
+              <w:t>Insulation Tape</w:t>
+            </w:r>
+          </w:p>
+        </w:tc>
+        <w:tc>
+          <w:tcPr>
+            <w:tcW w:w="4214" w:type="dxa"/>
+            <w:vAlign w:val="center"/>
+          </w:tcPr>
+          <w:p>
+            <w:pPr>
+              <w:ind w:left="360"/>
+              <w:jc w:val="center"/>
+            </w:pPr>
+          </w:p>
+        </w:tc>
+      </w:tr>
+      <w:tr>
+        <w:trPr>
+          <w:trHeight w:val="565"/>
+        </w:trPr>
+        <w:tc>
+          <w:tcPr>
+            <w:tcW w:w="4214" w:type="dxa"/>
+            <w:vAlign w:val="center"/>
+          </w:tcPr>
+          <w:p>
+            <w:pPr>
+              <w:ind w:left="360"/>
+              <w:jc w:val="center"/>
+            </w:pPr>
+            <w:r>
+              <w:t>Conductors</w:t>
+            </w:r>
+          </w:p>
+        </w:tc>
+        <w:tc>
+          <w:tcPr>
+            <w:tcW w:w="4214" w:type="dxa"/>
+            <w:vAlign w:val="center"/>
+          </w:tcPr>
+          <w:p>
+            <w:pPr>
+              <w:ind w:left="360"/>
+              <w:jc w:val="center"/>
+            </w:pPr>
+          </w:p>
+        </w:tc>
+      </w:tr>
+      <w:tr>
+        <w:trPr>
+          <w:trHeight w:val="565"/>
+        </w:trPr>
+        <w:tc>
+          <w:tcPr>
+            <w:tcW w:w="4214" w:type="dxa"/>
+            <w:vAlign w:val="center"/>
+          </w:tcPr>
+          <w:p>
+            <w:pPr>
+              <w:ind w:left="360"/>
+              <w:jc w:val="center"/>
+            </w:pPr>
+            <w:r>
+              <w:t>Battery</w:t>
+            </w:r>
+          </w:p>
+        </w:tc>
+        <w:tc>
+          <w:tcPr>
+            <w:tcW w:w="4214" w:type="dxa"/>
+            <w:vAlign w:val="center"/>
+          </w:tcPr>
+          <w:p>
+            <w:pPr>
+              <w:ind w:left="360"/>
+              <w:jc w:val="center"/>
+            </w:pPr>
+          </w:p>
+        </w:tc>
+      </w:tr>
+    </w:tbl>
+    <w:p/>
+    <w:p>
+      <w:pPr>
+        <w:pStyle w:val="Heading3"/>
+      </w:pPr>
+      <w:bookmarkStart w:id="5" w:name="_Toc66134402"/>
+      <w:r>
+        <w:t>Nano:</w:t>
+      </w:r>
+      <w:bookmarkEnd w:id="5"/>
+    </w:p>
+    <w:p>
+      <w:r>
+        <w:t>GNU nano</w:t>
+      </w:r>
+      <w:r>
+        <w:t xml:space="preserve"> [3]</w:t>
+      </w:r>
+      <w:r>
+        <w:t xml:space="preserve"> is a text editor for Unix-like computing systems or operating environments using a command line interface</w:t>
+      </w:r>
+    </w:p>
+    <w:p>
+      <w:pPr>
+        <w:pStyle w:val="Heading3"/>
+      </w:pPr>
+      <w:bookmarkStart w:id="6" w:name="_Toc66134403"/>
+      <w:r>
+        <w:t>Vim:</w:t>
+      </w:r>
+      <w:bookmarkEnd w:id="6"/>
+    </w:p>
+    <w:p>
+      <w:r>
+        <w:t>Vim</w:t>
+      </w:r>
+      <w:r>
+        <w:t xml:space="preserve"> [4]</w:t>
+      </w:r>
+      <w:r>
+        <w:t xml:space="preserve"> is a highly configurable text editor built to make creating and changing any kind of text very efficient. It is included as "vi" with most UNIX systems and with Apple OS</w:t>
+      </w:r>
+    </w:p>
+    <w:p>
+      <w:pPr>
+        <w:pStyle w:val="Heading3"/>
+      </w:pPr>
+      <w:bookmarkStart w:id="7" w:name="_Toc66134404"/>
+      <w:r>
         <w:lastRenderedPageBreak/>
-        <w:t xml:space="preserve">Motor Driver is used to drive motors in any direction and acts as a bridge between the </w:t>
-      </w:r>
-      <w:r>
-        <w:rPr>
-          <w:color w:val="000000" w:themeColor="text1"/>
-        </w:rPr>
-        <w:t>controller (</w:t>
-      </w:r>
-      <w:r>
-        <w:rPr>
-          <w:color w:val="000000" w:themeColor="text1"/>
-        </w:rPr>
-        <w:t>Rasp</w:t>
-      </w:r>
-      <w:r>
-        <w:rPr>
-          <w:color w:val="000000" w:themeColor="text1"/>
-        </w:rPr>
-        <w:t>b</w:t>
-      </w:r>
-      <w:r>
-        <w:rPr>
-          <w:color w:val="000000" w:themeColor="text1"/>
-        </w:rPr>
-        <w:t>erry Pi) and the motor driver.</w:t>
-      </w:r>
-    </w:p>
+        <w:t>Pip:</w:t>
+      </w:r>
+      <w:bookmarkEnd w:id="7"/>
+    </w:p>
+    <w:p>
+      <w:r>
+        <w:t>Pip</w:t>
+      </w:r>
+      <w:r>
+        <w:t xml:space="preserve"> [5]</w:t>
+      </w:r>
+      <w:r>
+        <w:t xml:space="preserve"> is the package installer for Python. You can use pip to install packages from the Python Package Index and other indexes.</w:t>
+      </w:r>
+    </w:p>
+    <w:p>
+      <w:pPr>
+        <w:pStyle w:val="Heading3"/>
+      </w:pPr>
+      <w:bookmarkStart w:id="8" w:name="_Toc66134405"/>
+      <w:r>
+        <w:t>Arduino IDE:</w:t>
+      </w:r>
+      <w:bookmarkEnd w:id="8"/>
+    </w:p>
+    <w:p>
+      <w:r>
+        <w:t xml:space="preserve">The Arduino Integrated Development Environment </w:t>
+      </w:r>
+      <w:r>
+        <w:t>[6]</w:t>
+      </w:r>
+      <w:r>
+        <w:t>- or Arduino Software (IDE) - contains a text editor for writing code, a message area, a text console, a toolbar with buttons for common functions and a series of menus. It connects to the Arduino and Genuino hardware to upload programs and communicate with them.</w:t>
+      </w:r>
+    </w:p>
+    <w:p/>
+    <w:p>
+      <w:pPr>
+        <w:pStyle w:val="Heading3"/>
+      </w:pPr>
+      <w:bookmarkStart w:id="9" w:name="_Toc66134406"/>
+      <w:r>
+        <w:t>Open SSH</w:t>
+      </w:r>
+      <w:bookmarkEnd w:id="9"/>
+    </w:p>
+    <w:p>
+      <w:r>
+        <w:t>OpenSSH</w:t>
+      </w:r>
+      <w:r>
+        <w:t xml:space="preserve"> [</w:t>
+      </w:r>
+      <w:r>
+        <w:t>7</w:t>
+      </w:r>
+      <w:r>
+        <w:t>]</w:t>
+      </w:r>
+      <w:r>
+        <w:t xml:space="preserve"> is the premier connectivity tool for remote login with the SSH protocol. It encrypts all traffic to eliminate eavesdropping, connection hijacking, and other attacks. In addition, OpenSSH provides a large suite of secure tunnelling capabilities, several authentication methods, and sophisticated configuration options.</w:t>
+      </w:r>
+    </w:p>
+    <w:p/>
+    <w:tbl>
+      <w:tblPr>
+        <w:tblStyle w:val="TableGrid0"/>
+        <w:tblW w:w="9368" w:type="dxa"/>
+        <w:tblLook w:val="04A0" w:firstRow="1" w:lastRow="0" w:firstColumn="1" w:lastColumn="0" w:noHBand="0" w:noVBand="1"/>
+      </w:tblPr>
+      <w:tblGrid>
+        <w:gridCol w:w="4684"/>
+        <w:gridCol w:w="4684"/>
+      </w:tblGrid>
+      <w:tr>
+        <w:trPr>
+          <w:trHeight w:val="346"/>
+        </w:trPr>
+        <w:tc>
+          <w:tcPr>
+            <w:tcW w:w="4684" w:type="dxa"/>
+            <w:vAlign w:val="center"/>
+          </w:tcPr>
+          <w:p>
+            <w:pPr>
+              <w:pStyle w:val="Heading2"/>
+              <w:jc w:val="center"/>
+              <w:outlineLvl w:val="1"/>
+              <w:rPr>
+                <w:rFonts w:cs="Times New Roman"/>
+              </w:rPr>
+            </w:pPr>
+            <w:bookmarkStart w:id="10" w:name="_Toc66134407"/>
+            <w:r>
+              <w:rPr>
+                <w:rFonts w:cs="Times New Roman"/>
+                <w:sz w:val="24"/>
+                <w:szCs w:val="24"/>
+              </w:rPr>
+              <w:t>Programming Language</w:t>
+            </w:r>
+            <w:bookmarkEnd w:id="10"/>
+          </w:p>
+        </w:tc>
+        <w:tc>
+          <w:tcPr>
+            <w:tcW w:w="4684" w:type="dxa"/>
+          </w:tcPr>
+          <w:p>
+            <w:pPr>
+              <w:pStyle w:val="Heading2"/>
+              <w:jc w:val="center"/>
+              <w:outlineLvl w:val="1"/>
+              <w:rPr>
+                <w:rFonts w:cs="Times New Roman"/>
+                <w:sz w:val="24"/>
+                <w:szCs w:val="24"/>
+              </w:rPr>
+            </w:pPr>
+            <w:bookmarkStart w:id="11" w:name="_Toc66134408"/>
+            <w:r>
+              <w:rPr>
+                <w:rFonts w:cs="Times New Roman"/>
+                <w:sz w:val="24"/>
+                <w:szCs w:val="24"/>
+              </w:rPr>
+              <w:t>Library</w:t>
+            </w:r>
+            <w:bookmarkEnd w:id="11"/>
+          </w:p>
+        </w:tc>
+      </w:tr>
+      <w:tr>
+        <w:trPr>
+          <w:trHeight w:val="344"/>
+        </w:trPr>
+        <w:tc>
+          <w:tcPr>
+            <w:tcW w:w="4684" w:type="dxa"/>
+            <w:vAlign w:val="center"/>
+          </w:tcPr>
+          <w:p>
+            <w:pPr>
+              <w:pStyle w:val="Heading2"/>
+              <w:jc w:val="center"/>
+              <w:outlineLvl w:val="1"/>
+              <w:rPr>
+                <w:rFonts w:cs="Times New Roman"/>
+                <w:b w:val="0"/>
+                <w:bCs w:val="0"/>
+              </w:rPr>
+            </w:pPr>
+            <w:bookmarkStart w:id="12" w:name="_Toc66134409"/>
+            <w:r>
+              <w:rPr>
+                <w:rFonts w:cs="Times New Roman"/>
+                <w:b w:val="0"/>
+                <w:bCs w:val="0"/>
+                <w:sz w:val="24"/>
+                <w:szCs w:val="24"/>
+              </w:rPr>
+              <w:t>Python</w:t>
+            </w:r>
+            <w:bookmarkEnd w:id="12"/>
+          </w:p>
+        </w:tc>
+        <w:tc>
+          <w:tcPr>
+            <w:tcW w:w="4684" w:type="dxa"/>
+          </w:tcPr>
+          <w:p>
+            <w:pPr>
+              <w:pStyle w:val="Heading2"/>
+              <w:jc w:val="center"/>
+              <w:outlineLvl w:val="1"/>
+              <w:rPr>
+                <w:rFonts w:cs="Times New Roman"/>
+                <w:b w:val="0"/>
+                <w:bCs w:val="0"/>
+                <w:sz w:val="24"/>
+                <w:szCs w:val="24"/>
+              </w:rPr>
+            </w:pPr>
+            <w:bookmarkStart w:id="13" w:name="_Toc66134410"/>
+            <w:r>
+              <w:rPr>
+                <w:rFonts w:cs="Times New Roman"/>
+                <w:b w:val="0"/>
+                <w:bCs w:val="0"/>
+                <w:sz w:val="24"/>
+                <w:szCs w:val="24"/>
+              </w:rPr>
+              <w:t>RPI.GPIO</w:t>
+            </w:r>
+            <w:bookmarkEnd w:id="13"/>
+          </w:p>
+        </w:tc>
+      </w:tr>
+      <w:tr>
+        <w:trPr>
+          <w:trHeight w:val="380"/>
+        </w:trPr>
+        <w:tc>
+          <w:tcPr>
+            <w:tcW w:w="4684" w:type="dxa"/>
+            <w:vAlign w:val="center"/>
+          </w:tcPr>
+          <w:p>
+            <w:pPr>
+              <w:pStyle w:val="Heading2"/>
+              <w:jc w:val="center"/>
+              <w:outlineLvl w:val="1"/>
+              <w:rPr>
+                <w:rFonts w:cs="Times New Roman"/>
+                <w:b w:val="0"/>
+                <w:bCs w:val="0"/>
+              </w:rPr>
+            </w:pPr>
+            <w:bookmarkStart w:id="14" w:name="_Toc66134411"/>
+            <w:r>
+              <w:rPr>
+                <w:rFonts w:cs="Times New Roman"/>
+                <w:b w:val="0"/>
+                <w:bCs w:val="0"/>
+              </w:rPr>
+              <w:t>C</w:t>
+            </w:r>
+            <w:bookmarkEnd w:id="14"/>
+          </w:p>
+        </w:tc>
+        <w:tc>
+          <w:tcPr>
+            <w:tcW w:w="4684" w:type="dxa"/>
+          </w:tcPr>
+          <w:p>
+            <w:pPr>
+              <w:pStyle w:val="Heading2"/>
+              <w:jc w:val="center"/>
+              <w:outlineLvl w:val="1"/>
+              <w:rPr>
+                <w:rFonts w:cs="Times New Roman"/>
+                <w:b w:val="0"/>
+                <w:bCs w:val="0"/>
+                <w:sz w:val="24"/>
+                <w:szCs w:val="24"/>
+              </w:rPr>
+            </w:pPr>
+            <w:bookmarkStart w:id="15" w:name="_Toc66134412"/>
+            <w:r>
+              <w:rPr>
+                <w:rFonts w:cs="Times New Roman"/>
+                <w:b w:val="0"/>
+                <w:bCs w:val="0"/>
+                <w:sz w:val="24"/>
+                <w:szCs w:val="24"/>
+              </w:rPr>
+              <w:t>Keyboard.h</w:t>
+            </w:r>
+            <w:bookmarkEnd w:id="15"/>
+          </w:p>
+          <w:p>
+            <w:pPr>
+              <w:jc w:val="center"/>
+            </w:pPr>
+            <w:r>
+              <w:t>Micronucleus</w:t>
+            </w:r>
+          </w:p>
+        </w:tc>
+      </w:tr>
+    </w:tbl>
     <w:p>
       <w:pPr>
         <w:pStyle w:val="Heading2"/>
@@ -1991,139 +3662,52 @@
           <w:rFonts w:cs="Times New Roman"/>
         </w:rPr>
       </w:pPr>
-      <w:bookmarkStart w:id="4" w:name="_Toc66117375"/>
-      <w:r>
+    </w:p>
+    <w:p>
+      <w:pPr>
+        <w:spacing w:after="160" w:line="259" w:lineRule="auto"/>
+        <w:jc w:val="left"/>
+        <w:rPr>
+          <w:b/>
+          <w:bCs/>
+          <w:iCs/>
+          <w:sz w:val="28"/>
+          <w:szCs w:val="28"/>
+        </w:rPr>
+      </w:pPr>
+      <w:r>
+        <w:br w:type="page"/>
+      </w:r>
+    </w:p>
+    <w:p>
+      <w:pPr>
+        <w:pStyle w:val="Heading2"/>
         <w:rPr>
           <w:rFonts w:cs="Times New Roman"/>
         </w:rPr>
-        <w:t>Hardware</w:t>
-      </w:r>
-      <w:bookmarkEnd w:id="4"/>
-    </w:p>
-    <w:p>
-      <w:pPr>
-        <w:pStyle w:val="ListParagraph"/>
-        <w:numPr>
-          <w:ilvl w:val="0"/>
-          <w:numId w:val="7"/>
-        </w:numPr>
-      </w:pPr>
-      <w:r>
-        <w:t>Raspberry PI</w:t>
-      </w:r>
-    </w:p>
-    <w:p>
-      <w:pPr>
-        <w:pStyle w:val="ListParagraph"/>
-        <w:numPr>
-          <w:ilvl w:val="0"/>
-          <w:numId w:val="7"/>
-        </w:numPr>
-      </w:pPr>
-      <w:r>
-        <w:t>Motor Driver</w:t>
-      </w:r>
-    </w:p>
-    <w:p>
-      <w:pPr>
-        <w:pStyle w:val="ListParagraph"/>
-        <w:numPr>
-          <w:ilvl w:val="0"/>
-          <w:numId w:val="7"/>
-        </w:numPr>
-      </w:pPr>
-      <w:r>
-        <w:t>DC Motors</w:t>
-      </w:r>
-    </w:p>
-    <w:p>
-      <w:pPr>
-        <w:pStyle w:val="ListParagraph"/>
-        <w:numPr>
-          <w:ilvl w:val="0"/>
-          <w:numId w:val="7"/>
-        </w:numPr>
-      </w:pPr>
-      <w:r>
-        <w:t>Robot Chassis</w:t>
-      </w:r>
-    </w:p>
-    <w:p>
-      <w:pPr>
-        <w:pStyle w:val="ListParagraph"/>
-        <w:numPr>
-          <w:ilvl w:val="0"/>
-          <w:numId w:val="7"/>
-        </w:numPr>
-      </w:pPr>
-      <w:r>
-        <w:t>IR Sensor Module</w:t>
-      </w:r>
-    </w:p>
-    <w:p>
-      <w:pPr>
-        <w:pStyle w:val="ListParagraph"/>
-        <w:numPr>
-          <w:ilvl w:val="0"/>
-          <w:numId w:val="7"/>
-        </w:numPr>
-      </w:pPr>
-      <w:r>
-        <w:t>Insulation Tape</w:t>
-      </w:r>
-    </w:p>
-    <w:p>
-      <w:pPr>
-        <w:pStyle w:val="ListParagraph"/>
-        <w:numPr>
-          <w:ilvl w:val="0"/>
-          <w:numId w:val="7"/>
-        </w:numPr>
-      </w:pPr>
-      <w:r>
-        <w:t>Conductors</w:t>
-      </w:r>
-    </w:p>
-    <w:p>
-      <w:pPr>
-        <w:pStyle w:val="ListParagraph"/>
-        <w:numPr>
-          <w:ilvl w:val="0"/>
-          <w:numId w:val="7"/>
-        </w:numPr>
-      </w:pPr>
-      <w:r>
-        <w:t>Power Supply Unit</w:t>
-      </w:r>
-    </w:p>
-    <w:p/>
-    <w:p>
-      <w:pPr>
-        <w:pStyle w:val="Heading2"/>
+      </w:pPr>
+      <w:bookmarkStart w:id="16" w:name="_Toc66134413"/>
+      <w:r>
         <w:rPr>
           <w:rFonts w:cs="Times New Roman"/>
         </w:rPr>
-      </w:pPr>
-      <w:bookmarkStart w:id="5" w:name="_Toc66117376"/>
+        <w:lastRenderedPageBreak/>
+        <w:t xml:space="preserve">Project Stakeholders and </w:t>
+      </w:r>
       <w:r>
         <w:rPr>
           <w:rFonts w:cs="Times New Roman"/>
         </w:rPr>
-        <w:t xml:space="preserve">Project Stakeholders and </w:t>
-      </w:r>
-      <w:r>
-        <w:rPr>
-          <w:rFonts w:cs="Times New Roman"/>
-        </w:rPr>
         <w:t>Sponsors</w:t>
       </w:r>
-      <w:bookmarkEnd w:id="5"/>
+      <w:bookmarkEnd w:id="16"/>
     </w:p>
     <w:tbl>
       <w:tblPr>
         <w:tblStyle w:val="TableGrid"/>
         <w:tblW w:w="8537" w:type="dxa"/>
-        <w:tblInd w:w="-82" w:type="dxa"/>
+        <w:jc w:val="center"/>
+        <w:tblInd w:w="0" w:type="dxa"/>
         <w:tblCellMar>
           <w:top w:w="16" w:type="dxa"/>
           <w:left w:w="79" w:type="dxa"/>
@@ -2138,6 +3722,7 @@
       <w:tr>
         <w:trPr>
           <w:trHeight w:val="1075"/>
+          <w:jc w:val="center"/>
         </w:trPr>
         <w:tc>
           <w:tcPr>
@@ -2181,7 +3766,10 @@
               <w:jc w:val="left"/>
             </w:pPr>
             <w:r>
-              <w:t>Self-Sponsored</w:t>
+              <w:t>Self</w:t>
+            </w:r>
+            <w:r>
+              <w:t>-Funded</w:t>
             </w:r>
           </w:p>
         </w:tc>
@@ -2189,6 +3777,7 @@
       <w:tr>
         <w:trPr>
           <w:trHeight w:val="965"/>
+          <w:jc w:val="center"/>
         </w:trPr>
         <w:tc>
           <w:tcPr>
@@ -2266,14 +3855,14 @@
           <w:rFonts w:cs="Times New Roman"/>
         </w:rPr>
       </w:pPr>
-      <w:bookmarkStart w:id="6" w:name="_Toc66117377"/>
+      <w:bookmarkStart w:id="17" w:name="_Toc66134414"/>
       <w:r>
         <w:rPr>
           <w:rFonts w:cs="Times New Roman"/>
         </w:rPr>
         <w:t>Block Diagram</w:t>
       </w:r>
-      <w:bookmarkEnd w:id="6"/>
+      <w:bookmarkEnd w:id="17"/>
     </w:p>
     <w:p>
       <w:pPr>
@@ -2334,7 +3923,25 @@
         <w:ind w:firstLine="720"/>
       </w:pPr>
       <w:r>
-        <w:t xml:space="preserve">This robot detects white surface and black strips using its sensors and feed the information to Raspberry PI using the data fed via sensors the motor driver is driven to control motors. </w:t>
+        <w:t>This robot</w:t>
+      </w:r>
+      <w:r>
+        <w:t xml:space="preserve"> stays in the idle state after it successfully boots up to change from idle to functional </w:t>
+      </w:r>
+      <w:r>
+        <w:t>state,</w:t>
+      </w:r>
+      <w:r>
+        <w:t xml:space="preserve"> we need to insert ATtiny85 [2] chip into one of its UBS port to inject keystrokes and set it to functional state from then on it</w:t>
+      </w:r>
+      <w:r>
+        <w:t xml:space="preserve"> detects white surface and black strips using its sensors and feed the information to </w:t>
+      </w:r>
+      <w:r>
+        <w:t>Raspberry PI [1]</w:t>
+      </w:r>
+      <w:r>
+        <w:t xml:space="preserve"> using the data fed via sensors the motor driver is driven to control motors. </w:t>
       </w:r>
       <w:r>
         <w:t>This robot functions in a way when both sensors are on the white surface both motors run on full speed this way our robot will move in a straight line. 2</w:t>
@@ -2364,14 +3971,15 @@
           <w:rFonts w:cs="Times New Roman"/>
         </w:rPr>
       </w:pPr>
-      <w:bookmarkStart w:id="7" w:name="_Toc66117378"/>
+      <w:bookmarkStart w:id="18" w:name="_Toc66134415"/>
       <w:r>
         <w:rPr>
           <w:rFonts w:cs="Times New Roman"/>
         </w:rPr>
+        <w:lastRenderedPageBreak/>
         <w:t>Methodology</w:t>
       </w:r>
-      <w:bookmarkEnd w:id="7"/>
+      <w:bookmarkEnd w:id="18"/>
     </w:p>
     <w:p>
       <w:pPr>
@@ -2466,7 +4074,13 @@
         <w:ind w:firstLine="720"/>
       </w:pPr>
       <w:r>
-        <w:t>As described in figure 1</w:t>
+        <w:t xml:space="preserve">As described in </w:t>
+      </w:r>
+      <w:r>
+        <w:t>F</w:t>
+      </w:r>
+      <w:r>
+        <w:t>igure 1</w:t>
       </w:r>
       <w:r>
         <w:t>:</w:t>
@@ -2530,22 +4144,36 @@
           <w:rFonts w:cs="Times New Roman"/>
         </w:rPr>
       </w:pPr>
-      <w:bookmarkStart w:id="8" w:name="_Toc66117379"/>
+      <w:bookmarkStart w:id="19" w:name="_Toc66134416"/>
       <w:r>
         <w:rPr>
           <w:rFonts w:cs="Times New Roman"/>
         </w:rPr>
-        <w:lastRenderedPageBreak/>
         <w:t>Functionality</w:t>
       </w:r>
-      <w:bookmarkEnd w:id="8"/>
+      <w:bookmarkEnd w:id="19"/>
     </w:p>
     <w:p>
       <w:pPr>
         <w:ind w:firstLine="720"/>
       </w:pPr>
       <w:r>
-        <w:t xml:space="preserve">Raspberry PI will identify colour variation </w:t>
+        <w:t xml:space="preserve">At very first we will use </w:t>
+      </w:r>
+      <w:r>
+        <w:t>ATt</w:t>
+      </w:r>
+      <w:r>
+        <w:t>iny</w:t>
+      </w:r>
+      <w:r>
+        <w:t>85</w:t>
+      </w:r>
+      <w:r>
+        <w:t xml:space="preserve"> microcontroller to start the code from then on Raspberry PI [1]</w:t>
+      </w:r>
+      <w:r>
+        <w:t xml:space="preserve"> will identify colour variation </w:t>
       </w:r>
       <w:r>
         <w:t xml:space="preserve">from the given </w:t>
@@ -2557,6 +4185,15 @@
         <w:t>and obstacle distance from ultrasonic sensor sending the signal to motor driver correspondingly. Using PMW the robot will change the speed of its motor to move in potential direction.</w:t>
       </w:r>
     </w:p>
+    <w:p>
+      <w:pPr>
+        <w:spacing w:after="160" w:line="259" w:lineRule="auto"/>
+        <w:jc w:val="left"/>
+      </w:pPr>
+      <w:r>
+        <w:br w:type="page"/>
+      </w:r>
+    </w:p>
     <w:p/>
     <w:p>
       <w:pPr>
@@ -2565,14 +4202,14 @@
           <w:rFonts w:cs="Times New Roman"/>
         </w:rPr>
       </w:pPr>
-      <w:bookmarkStart w:id="9" w:name="_Toc66117380"/>
+      <w:bookmarkStart w:id="20" w:name="_Toc66134417"/>
       <w:r>
         <w:rPr>
           <w:rFonts w:cs="Times New Roman"/>
         </w:rPr>
         <w:t>System Limitations/Constraints</w:t>
       </w:r>
-      <w:bookmarkEnd w:id="9"/>
+      <w:bookmarkEnd w:id="20"/>
       <w:r>
         <w:rPr>
           <w:rFonts w:cs="Times New Roman"/>
@@ -2599,6 +4236,9 @@
       <w:r>
         <w:t>There should be less distortion as possible as it can be for the proposed system to yield the best output.</w:t>
       </w:r>
+      <w:r>
+        <w:t xml:space="preserve"> Read table 1 for further details.</w:t>
+      </w:r>
     </w:p>
     <w:p>
       <w:pPr>
@@ -2607,14 +4247,14 @@
           <w:rFonts w:cs="Times New Roman"/>
         </w:rPr>
       </w:pPr>
-      <w:bookmarkStart w:id="10" w:name="_Toc66117381"/>
+      <w:bookmarkStart w:id="21" w:name="_Toc66134418"/>
       <w:r>
         <w:rPr>
           <w:rFonts w:cs="Times New Roman"/>
         </w:rPr>
         <w:t>Working on different surfaces</w:t>
       </w:r>
-      <w:bookmarkEnd w:id="10"/>
+      <w:bookmarkEnd w:id="21"/>
     </w:p>
     <w:p/>
     <w:tbl>
@@ -2775,7 +4415,7 @@
           <w:rFonts w:cs="Times New Roman"/>
         </w:rPr>
       </w:pPr>
-      <w:bookmarkStart w:id="11" w:name="_Toc66117382"/>
+      <w:bookmarkStart w:id="22" w:name="_Toc66134419"/>
       <w:r>
         <w:rPr>
           <w:rFonts w:cs="Times New Roman"/>
@@ -2788,7 +4428,7 @@
         </w:rPr>
         <w:t>cope</w:t>
       </w:r>
-      <w:bookmarkEnd w:id="11"/>
+      <w:bookmarkEnd w:id="22"/>
     </w:p>
     <w:p>
       <w:r>
@@ -2810,7 +4450,6 @@
     </w:p>
     <w:p>
       <w:r>
-        <w:lastRenderedPageBreak/>
         <w:tab/>
         <w:t>Our version of robot costs less</w:t>
       </w:r>
@@ -2827,208 +4466,2399 @@
         <w:t xml:space="preserve"> similar functionality of those expensive robots. Therefore, our robot is more reliable and affordable this puts it apart from other line following robots.</w:t>
       </w:r>
     </w:p>
+    <w:p>
+      <w:pPr>
+        <w:spacing w:after="160" w:line="259" w:lineRule="auto"/>
+        <w:jc w:val="left"/>
+      </w:pPr>
+      <w:r>
+        <w:br w:type="page"/>
+      </w:r>
+    </w:p>
+    <w:p>
+      <w:pPr>
+        <w:pStyle w:val="Heading2"/>
+        <w:rPr>
+          <w:rFonts w:ascii="Calibri" w:hAnsi="Calibri" w:cs="Calibri"/>
+        </w:rPr>
+      </w:pPr>
+      <w:bookmarkStart w:id="23" w:name="_Toc66134420"/>
+      <w:r>
+        <w:rPr>
+          <w:rFonts w:cs="Times New Roman"/>
+        </w:rPr>
+        <w:lastRenderedPageBreak/>
+        <w:t>Algorithm</w:t>
+      </w:r>
+      <w:bookmarkEnd w:id="23"/>
+    </w:p>
+    <w:p>
+      <w:pPr>
+        <w:rPr>
+          <w:rFonts w:ascii="Calibri" w:hAnsi="Calibri" w:cs="Calibri"/>
+          <w:color w:val="767171" w:themeColor="background2" w:themeShade="80"/>
+        </w:rPr>
+      </w:pPr>
+      <w:r>
+        <w:rPr>
+          <w:rFonts w:ascii="Calibri" w:hAnsi="Calibri" w:cs="Calibri"/>
+          <w:color w:val="767171" w:themeColor="background2" w:themeShade="80"/>
+        </w:rPr>
+        <w:t>[</w:t>
+      </w:r>
+      <w:r>
+        <w:rPr>
+          <w:rFonts w:ascii="Calibri" w:hAnsi="Calibri" w:cs="Calibri"/>
+          <w:color w:val="767171" w:themeColor="background2" w:themeShade="80"/>
+        </w:rPr>
+        <w:t>START</w:t>
+      </w:r>
+      <w:r>
+        <w:rPr>
+          <w:rFonts w:ascii="Calibri" w:hAnsi="Calibri" w:cs="Calibri"/>
+          <w:color w:val="767171" w:themeColor="background2" w:themeShade="80"/>
+        </w:rPr>
+        <w:t>]</w:t>
+      </w:r>
+    </w:p>
+    <w:p>
+      <w:pPr>
+        <w:pStyle w:val="ListParagraph"/>
+        <w:numPr>
+          <w:ilvl w:val="0"/>
+          <w:numId w:val="12"/>
+        </w:numPr>
+        <w:rPr>
+          <w:rFonts w:ascii="Calibri" w:hAnsi="Calibri" w:cs="Calibri"/>
+          <w:color w:val="767171" w:themeColor="background2" w:themeShade="80"/>
+        </w:rPr>
+      </w:pPr>
+      <w:r>
+        <w:rPr>
+          <w:rFonts w:ascii="Calibri" w:hAnsi="Calibri" w:cs="Calibri"/>
+          <w:color w:val="767171" w:themeColor="background2" w:themeShade="80"/>
+        </w:rPr>
+        <w:t>Input L-IR and R-IR</w:t>
+      </w:r>
+    </w:p>
+    <w:p>
+      <w:pPr>
+        <w:pStyle w:val="ListParagraph"/>
+        <w:numPr>
+          <w:ilvl w:val="0"/>
+          <w:numId w:val="12"/>
+        </w:numPr>
+        <w:rPr>
+          <w:rFonts w:ascii="Calibri" w:hAnsi="Calibri" w:cs="Calibri"/>
+          <w:color w:val="767171" w:themeColor="background2" w:themeShade="80"/>
+        </w:rPr>
+      </w:pPr>
+      <w:r>
+        <w:rPr>
+          <w:rFonts w:ascii="Calibri" w:hAnsi="Calibri" w:cs="Calibri"/>
+          <w:color w:val="767171" w:themeColor="background2" w:themeShade="80"/>
+        </w:rPr>
+        <w:t xml:space="preserve">If L-IR and R-IR </w:t>
+      </w:r>
+      <w:r>
+        <w:rPr>
+          <w:rFonts w:ascii="Calibri" w:hAnsi="Calibri" w:cs="Calibri"/>
+          <w:color w:val="767171" w:themeColor="background2" w:themeShade="80"/>
+        </w:rPr>
+        <w:t>Output = 1</w:t>
+      </w:r>
+    </w:p>
+    <w:p>
+      <w:pPr>
+        <w:pStyle w:val="ListParagraph"/>
+        <w:numPr>
+          <w:ilvl w:val="0"/>
+          <w:numId w:val="12"/>
+        </w:numPr>
+        <w:rPr>
+          <w:rFonts w:ascii="Calibri" w:hAnsi="Calibri" w:cs="Calibri"/>
+          <w:color w:val="767171" w:themeColor="background2" w:themeShade="80"/>
+        </w:rPr>
+      </w:pPr>
+      <w:r>
+        <w:rPr>
+          <w:rFonts w:ascii="Calibri" w:hAnsi="Calibri" w:cs="Calibri"/>
+          <w:color w:val="767171" w:themeColor="background2" w:themeShade="80"/>
+        </w:rPr>
+        <w:t xml:space="preserve">Go Straight </w:t>
+      </w:r>
+    </w:p>
+    <w:p>
+      <w:pPr>
+        <w:pStyle w:val="ListParagraph"/>
+        <w:numPr>
+          <w:ilvl w:val="0"/>
+          <w:numId w:val="12"/>
+        </w:numPr>
+        <w:rPr>
+          <w:rFonts w:ascii="Calibri" w:hAnsi="Calibri" w:cs="Calibri"/>
+          <w:b/>
+          <w:bCs/>
+          <w:color w:val="767171" w:themeColor="background2" w:themeShade="80"/>
+        </w:rPr>
+      </w:pPr>
+      <w:r>
+        <w:rPr>
+          <w:rFonts w:ascii="Calibri" w:hAnsi="Calibri" w:cs="Calibri"/>
+          <w:b/>
+          <w:bCs/>
+          <w:color w:val="767171" w:themeColor="background2" w:themeShade="80"/>
+        </w:rPr>
+        <w:t>Go to step-</w:t>
+      </w:r>
+      <w:r>
+        <w:rPr>
+          <w:rFonts w:ascii="Calibri" w:hAnsi="Calibri" w:cs="Calibri"/>
+          <w:b/>
+          <w:bCs/>
+          <w:color w:val="767171" w:themeColor="background2" w:themeShade="80"/>
+        </w:rPr>
+        <w:t>1</w:t>
+      </w:r>
+    </w:p>
+    <w:p>
+      <w:pPr>
+        <w:pStyle w:val="ListParagraph"/>
+        <w:numPr>
+          <w:ilvl w:val="0"/>
+          <w:numId w:val="12"/>
+        </w:numPr>
+        <w:rPr>
+          <w:rFonts w:ascii="Calibri" w:hAnsi="Calibri" w:cs="Calibri"/>
+          <w:color w:val="767171" w:themeColor="background2" w:themeShade="80"/>
+        </w:rPr>
+      </w:pPr>
+      <w:r>
+        <w:rPr>
+          <w:rFonts w:ascii="Calibri" w:hAnsi="Calibri" w:cs="Calibri"/>
+          <w:color w:val="767171" w:themeColor="background2" w:themeShade="80"/>
+        </w:rPr>
+        <w:t>If L</w:t>
+      </w:r>
+      <w:r>
+        <w:rPr>
+          <w:rFonts w:ascii="Calibri" w:hAnsi="Calibri" w:cs="Calibri"/>
+          <w:color w:val="767171" w:themeColor="background2" w:themeShade="80"/>
+        </w:rPr>
+        <w:t>-IR</w:t>
+      </w:r>
+      <w:r>
+        <w:rPr>
+          <w:rFonts w:ascii="Calibri" w:hAnsi="Calibri" w:cs="Calibri"/>
+          <w:color w:val="767171" w:themeColor="background2" w:themeShade="80"/>
+        </w:rPr>
+        <w:t xml:space="preserve"> </w:t>
+      </w:r>
+      <w:r>
+        <w:rPr>
+          <w:rFonts w:ascii="Calibri" w:hAnsi="Calibri" w:cs="Calibri"/>
+          <w:color w:val="767171" w:themeColor="background2" w:themeShade="80"/>
+        </w:rPr>
+        <w:t>Output = 0</w:t>
+      </w:r>
+    </w:p>
+    <w:p>
+      <w:pPr>
+        <w:pStyle w:val="ListParagraph"/>
+        <w:numPr>
+          <w:ilvl w:val="0"/>
+          <w:numId w:val="12"/>
+        </w:numPr>
+        <w:rPr>
+          <w:rFonts w:ascii="Calibri" w:hAnsi="Calibri" w:cs="Calibri"/>
+          <w:color w:val="767171" w:themeColor="background2" w:themeShade="80"/>
+        </w:rPr>
+      </w:pPr>
+      <w:r>
+        <w:rPr>
+          <w:rFonts w:ascii="Calibri" w:hAnsi="Calibri" w:cs="Calibri"/>
+          <w:color w:val="767171" w:themeColor="background2" w:themeShade="80"/>
+        </w:rPr>
+        <w:t xml:space="preserve">Turn to the Left </w:t>
+      </w:r>
+    </w:p>
+    <w:p>
+      <w:pPr>
+        <w:pStyle w:val="ListParagraph"/>
+        <w:numPr>
+          <w:ilvl w:val="0"/>
+          <w:numId w:val="12"/>
+        </w:numPr>
+        <w:rPr>
+          <w:rFonts w:ascii="Calibri" w:hAnsi="Calibri" w:cs="Calibri"/>
+          <w:b/>
+          <w:bCs/>
+          <w:color w:val="767171" w:themeColor="background2" w:themeShade="80"/>
+        </w:rPr>
+      </w:pPr>
+      <w:r>
+        <w:rPr>
+          <w:rFonts w:ascii="Calibri" w:hAnsi="Calibri" w:cs="Calibri"/>
+          <w:b/>
+          <w:bCs/>
+          <w:color w:val="767171" w:themeColor="background2" w:themeShade="80"/>
+        </w:rPr>
+        <w:t xml:space="preserve">Go to step </w:t>
+      </w:r>
+      <w:r>
+        <w:rPr>
+          <w:rFonts w:ascii="Calibri" w:hAnsi="Calibri" w:cs="Calibri"/>
+          <w:b/>
+          <w:bCs/>
+          <w:color w:val="767171" w:themeColor="background2" w:themeShade="80"/>
+        </w:rPr>
+        <w:t>1</w:t>
+      </w:r>
+    </w:p>
+    <w:p>
+      <w:pPr>
+        <w:pStyle w:val="ListParagraph"/>
+        <w:numPr>
+          <w:ilvl w:val="0"/>
+          <w:numId w:val="12"/>
+        </w:numPr>
+        <w:rPr>
+          <w:rFonts w:ascii="Calibri" w:hAnsi="Calibri" w:cs="Calibri"/>
+          <w:color w:val="767171" w:themeColor="background2" w:themeShade="80"/>
+        </w:rPr>
+      </w:pPr>
+      <w:r>
+        <w:rPr>
+          <w:rFonts w:ascii="Calibri" w:hAnsi="Calibri" w:cs="Calibri"/>
+          <w:color w:val="767171" w:themeColor="background2" w:themeShade="80"/>
+        </w:rPr>
+        <w:t>If R</w:t>
+      </w:r>
+      <w:r>
+        <w:rPr>
+          <w:rFonts w:ascii="Calibri" w:hAnsi="Calibri" w:cs="Calibri"/>
+          <w:color w:val="767171" w:themeColor="background2" w:themeShade="80"/>
+        </w:rPr>
+        <w:t>-IR</w:t>
+      </w:r>
+      <w:r>
+        <w:rPr>
+          <w:rFonts w:ascii="Calibri" w:hAnsi="Calibri" w:cs="Calibri"/>
+          <w:color w:val="767171" w:themeColor="background2" w:themeShade="80"/>
+        </w:rPr>
+        <w:t xml:space="preserve"> </w:t>
+      </w:r>
+      <w:r>
+        <w:rPr>
+          <w:rFonts w:ascii="Calibri" w:hAnsi="Calibri" w:cs="Calibri"/>
+          <w:color w:val="767171" w:themeColor="background2" w:themeShade="80"/>
+        </w:rPr>
+        <w:t>Output = 0</w:t>
+      </w:r>
+    </w:p>
+    <w:p>
+      <w:pPr>
+        <w:pStyle w:val="ListParagraph"/>
+        <w:numPr>
+          <w:ilvl w:val="0"/>
+          <w:numId w:val="12"/>
+        </w:numPr>
+        <w:rPr>
+          <w:rFonts w:ascii="Calibri" w:hAnsi="Calibri" w:cs="Calibri"/>
+          <w:color w:val="767171" w:themeColor="background2" w:themeShade="80"/>
+        </w:rPr>
+      </w:pPr>
+      <w:r>
+        <w:rPr>
+          <w:rFonts w:ascii="Calibri" w:hAnsi="Calibri" w:cs="Calibri"/>
+          <w:color w:val="767171" w:themeColor="background2" w:themeShade="80"/>
+        </w:rPr>
+        <w:t xml:space="preserve">Turn to the Right </w:t>
+      </w:r>
+    </w:p>
+    <w:p>
+      <w:pPr>
+        <w:pStyle w:val="ListParagraph"/>
+        <w:numPr>
+          <w:ilvl w:val="0"/>
+          <w:numId w:val="12"/>
+        </w:numPr>
+        <w:rPr>
+          <w:rFonts w:ascii="Calibri" w:hAnsi="Calibri" w:cs="Calibri"/>
+          <w:b/>
+          <w:bCs/>
+          <w:color w:val="767171" w:themeColor="background2" w:themeShade="80"/>
+        </w:rPr>
+      </w:pPr>
+      <w:r>
+        <w:rPr>
+          <w:rFonts w:ascii="Calibri" w:hAnsi="Calibri" w:cs="Calibri"/>
+          <w:b/>
+          <w:bCs/>
+          <w:color w:val="767171" w:themeColor="background2" w:themeShade="80"/>
+        </w:rPr>
+        <w:t xml:space="preserve">Go to step </w:t>
+      </w:r>
+      <w:r>
+        <w:rPr>
+          <w:rFonts w:ascii="Calibri" w:hAnsi="Calibri" w:cs="Calibri"/>
+          <w:b/>
+          <w:bCs/>
+          <w:color w:val="767171" w:themeColor="background2" w:themeShade="80"/>
+        </w:rPr>
+        <w:t>1</w:t>
+      </w:r>
+    </w:p>
+    <w:p>
+      <w:pPr>
+        <w:pStyle w:val="ListParagraph"/>
+        <w:numPr>
+          <w:ilvl w:val="0"/>
+          <w:numId w:val="12"/>
+        </w:numPr>
+        <w:rPr>
+          <w:rFonts w:ascii="Calibri" w:hAnsi="Calibri" w:cs="Calibri"/>
+          <w:color w:val="767171" w:themeColor="background2" w:themeShade="80"/>
+        </w:rPr>
+      </w:pPr>
+      <w:r>
+        <w:rPr>
+          <w:rFonts w:ascii="Calibri" w:hAnsi="Calibri" w:cs="Calibri"/>
+          <w:color w:val="767171" w:themeColor="background2" w:themeShade="80"/>
+        </w:rPr>
+        <w:t>If L</w:t>
+      </w:r>
+      <w:r>
+        <w:rPr>
+          <w:rFonts w:ascii="Calibri" w:hAnsi="Calibri" w:cs="Calibri"/>
+          <w:color w:val="767171" w:themeColor="background2" w:themeShade="80"/>
+        </w:rPr>
+        <w:t>-IR</w:t>
+      </w:r>
+      <w:r>
+        <w:rPr>
+          <w:rFonts w:ascii="Calibri" w:hAnsi="Calibri" w:cs="Calibri"/>
+          <w:color w:val="767171" w:themeColor="background2" w:themeShade="80"/>
+        </w:rPr>
+        <w:t xml:space="preserve"> and R</w:t>
+      </w:r>
+      <w:r>
+        <w:rPr>
+          <w:rFonts w:ascii="Calibri" w:hAnsi="Calibri" w:cs="Calibri"/>
+          <w:color w:val="767171" w:themeColor="background2" w:themeShade="80"/>
+        </w:rPr>
+        <w:t>-IR</w:t>
+      </w:r>
+      <w:r>
+        <w:rPr>
+          <w:rFonts w:ascii="Calibri" w:hAnsi="Calibri" w:cs="Calibri"/>
+          <w:color w:val="767171" w:themeColor="background2" w:themeShade="80"/>
+        </w:rPr>
+        <w:t xml:space="preserve"> </w:t>
+      </w:r>
+      <w:r>
+        <w:rPr>
+          <w:rFonts w:ascii="Calibri" w:hAnsi="Calibri" w:cs="Calibri"/>
+          <w:color w:val="767171" w:themeColor="background2" w:themeShade="80"/>
+        </w:rPr>
+        <w:t>Output = 0</w:t>
+      </w:r>
+    </w:p>
+    <w:p>
+      <w:pPr>
+        <w:pStyle w:val="ListParagraph"/>
+        <w:numPr>
+          <w:ilvl w:val="0"/>
+          <w:numId w:val="12"/>
+        </w:numPr>
+        <w:rPr>
+          <w:rFonts w:ascii="Calibri" w:hAnsi="Calibri" w:cs="Calibri"/>
+          <w:color w:val="767171" w:themeColor="background2" w:themeShade="80"/>
+        </w:rPr>
+      </w:pPr>
+      <w:r>
+        <w:rPr>
+          <w:rFonts w:ascii="Calibri" w:hAnsi="Calibri" w:cs="Calibri"/>
+          <w:color w:val="767171" w:themeColor="background2" w:themeShade="80"/>
+        </w:rPr>
+        <w:t>Stop</w:t>
+      </w:r>
+    </w:p>
+    <w:p>
+      <w:pPr>
+        <w:rPr>
+          <w:rFonts w:ascii="Calibri" w:hAnsi="Calibri" w:cs="Calibri"/>
+          <w:color w:val="767171" w:themeColor="background2" w:themeShade="80"/>
+        </w:rPr>
+      </w:pPr>
+      <w:r>
+        <w:rPr>
+          <w:rFonts w:ascii="Calibri" w:hAnsi="Calibri" w:cs="Calibri"/>
+          <w:color w:val="767171" w:themeColor="background2" w:themeShade="80"/>
+        </w:rPr>
+        <w:t>[</w:t>
+      </w:r>
+      <w:r>
+        <w:rPr>
+          <w:rFonts w:ascii="Calibri" w:hAnsi="Calibri" w:cs="Calibri"/>
+          <w:color w:val="767171" w:themeColor="background2" w:themeShade="80"/>
+        </w:rPr>
+        <w:t>STOP</w:t>
+      </w:r>
+      <w:r>
+        <w:rPr>
+          <w:rFonts w:ascii="Calibri" w:hAnsi="Calibri" w:cs="Calibri"/>
+          <w:color w:val="767171" w:themeColor="background2" w:themeShade="80"/>
+        </w:rPr>
+        <w:t>]</w:t>
+      </w:r>
+    </w:p>
+    <w:p>
+      <w:pPr>
+        <w:pStyle w:val="Heading2"/>
+        <w:jc w:val="center"/>
+        <w:rPr>
+          <w:rFonts w:cs="Times New Roman"/>
+          <w:b w:val="0"/>
+          <w:bCs w:val="0"/>
+          <w:iCs w:val="0"/>
+          <w:sz w:val="24"/>
+          <w:szCs w:val="24"/>
+        </w:rPr>
+      </w:pPr>
+    </w:p>
+    <w:p>
+      <w:pPr>
+        <w:spacing w:after="160" w:line="259" w:lineRule="auto"/>
+        <w:jc w:val="left"/>
+      </w:pPr>
+      <w:r>
+        <w:rPr>
+          <w:b/>
+          <w:bCs/>
+          <w:iCs/>
+        </w:rPr>
+        <w:br w:type="page"/>
+      </w:r>
+    </w:p>
+    <w:p>
+      <w:pPr>
+        <w:pStyle w:val="Heading2"/>
+        <w:jc w:val="center"/>
+        <w:rPr>
+          <w:rFonts w:cs="Times New Roman"/>
+          <w:b w:val="0"/>
+          <w:bCs w:val="0"/>
+          <w:iCs w:val="0"/>
+          <w:sz w:val="24"/>
+          <w:szCs w:val="24"/>
+        </w:rPr>
+      </w:pPr>
+    </w:p>
+    <w:p>
+      <w:pPr>
+        <w:pStyle w:val="Heading2"/>
+      </w:pPr>
+      <w:r>
+        <w:t>Mock-up</w:t>
+      </w:r>
+    </w:p>
+    <w:p>
+      <w:r>
+        <w:rPr>
+          <w:noProof/>
+        </w:rPr>
+        <w:drawing>
+          <wp:inline distT="0" distB="0" distL="0" distR="0" wp14:anchorId="1719BAFE" wp14:editId="38F1D5C5">
+            <wp:extent cx="2924175" cy="2261362"/>
+            <wp:effectExtent l="0" t="0" r="0" b="5715"/>
+            <wp:docPr id="13" name="Picture 13"/>
+            <wp:cNvGraphicFramePr>
+              <a:graphicFrameLocks xmlns:a="http://schemas.openxmlformats.org/drawingml/2006/main" noChangeAspect="1"/>
+            </wp:cNvGraphicFramePr>
+            <a:graphic xmlns:a="http://schemas.openxmlformats.org/drawingml/2006/main">
+              <a:graphicData uri="http://schemas.openxmlformats.org/drawingml/2006/picture">
+                <pic:pic xmlns:pic="http://schemas.openxmlformats.org/drawingml/2006/picture">
+                  <pic:nvPicPr>
+                    <pic:cNvPr id="0" name="Picture 7"/>
+                    <pic:cNvPicPr>
+                      <a:picLocks noChangeAspect="1" noChangeArrowheads="1"/>
+                    </pic:cNvPicPr>
+                  </pic:nvPicPr>
+                  <pic:blipFill>
+                    <a:blip r:embed="rId17">
+                      <a:extLst>
+                        <a:ext uri="{28A0092B-C50C-407E-A947-70E740481C1C}">
+                          <a14:useLocalDpi xmlns:a14="http://schemas.microsoft.com/office/drawing/2010/main" val="0"/>
+                        </a:ext>
+                      </a:extLst>
+                    </a:blip>
+                    <a:srcRect/>
+                    <a:stretch>
+                      <a:fillRect/>
+                    </a:stretch>
+                  </pic:blipFill>
+                  <pic:spPr bwMode="auto">
+                    <a:xfrm>
+                      <a:off x="0" y="0"/>
+                      <a:ext cx="2934736" cy="2269529"/>
+                    </a:xfrm>
+                    <a:prstGeom prst="rect">
+                      <a:avLst/>
+                    </a:prstGeom>
+                    <a:noFill/>
+                    <a:ln>
+                      <a:noFill/>
+                    </a:ln>
+                  </pic:spPr>
+                </pic:pic>
+              </a:graphicData>
+            </a:graphic>
+          </wp:inline>
+        </w:drawing>
+      </w:r>
+      <w:r>
+        <w:rPr>
+          <w:noProof/>
+        </w:rPr>
+        <w:drawing>
+          <wp:inline distT="0" distB="0" distL="0" distR="0" wp14:anchorId="2BEFE45A" wp14:editId="2FF4FE7D">
+            <wp:extent cx="2797844" cy="2552700"/>
+            <wp:effectExtent l="0" t="0" r="2540" b="0"/>
+            <wp:docPr id="10" name="Picture 10"/>
+            <wp:cNvGraphicFramePr>
+              <a:graphicFrameLocks xmlns:a="http://schemas.openxmlformats.org/drawingml/2006/main" noChangeAspect="1"/>
+            </wp:cNvGraphicFramePr>
+            <a:graphic xmlns:a="http://schemas.openxmlformats.org/drawingml/2006/main">
+              <a:graphicData uri="http://schemas.openxmlformats.org/drawingml/2006/picture">
+                <pic:pic xmlns:pic="http://schemas.openxmlformats.org/drawingml/2006/picture">
+                  <pic:nvPicPr>
+                    <pic:cNvPr id="0" name="Picture 2"/>
+                    <pic:cNvPicPr>
+                      <a:picLocks noChangeAspect="1" noChangeArrowheads="1"/>
+                    </pic:cNvPicPr>
+                  </pic:nvPicPr>
+                  <pic:blipFill>
+                    <a:blip r:embed="rId18">
+                      <a:extLst>
+                        <a:ext uri="{28A0092B-C50C-407E-A947-70E740481C1C}">
+                          <a14:useLocalDpi xmlns:a14="http://schemas.microsoft.com/office/drawing/2010/main" val="0"/>
+                        </a:ext>
+                      </a:extLst>
+                    </a:blip>
+                    <a:srcRect/>
+                    <a:stretch>
+                      <a:fillRect/>
+                    </a:stretch>
+                  </pic:blipFill>
+                  <pic:spPr bwMode="auto">
+                    <a:xfrm>
+                      <a:off x="0" y="0"/>
+                      <a:ext cx="2819696" cy="2572638"/>
+                    </a:xfrm>
+                    <a:prstGeom prst="rect">
+                      <a:avLst/>
+                    </a:prstGeom>
+                    <a:noFill/>
+                    <a:ln>
+                      <a:noFill/>
+                    </a:ln>
+                  </pic:spPr>
+                </pic:pic>
+              </a:graphicData>
+            </a:graphic>
+          </wp:inline>
+        </w:drawing>
+      </w:r>
+      <w:r>
+        <w:rPr>
+          <w:noProof/>
+        </w:rPr>
+        <w:drawing>
+          <wp:inline distT="0" distB="0" distL="0" distR="0" wp14:anchorId="4BE99A4D" wp14:editId="51EE18A2">
+            <wp:extent cx="2870638" cy="2081213"/>
+            <wp:effectExtent l="0" t="0" r="6350" b="0"/>
+            <wp:docPr id="11" name="Picture 11"/>
+            <wp:cNvGraphicFramePr>
+              <a:graphicFrameLocks xmlns:a="http://schemas.openxmlformats.org/drawingml/2006/main" noChangeAspect="1"/>
+            </wp:cNvGraphicFramePr>
+            <a:graphic xmlns:a="http://schemas.openxmlformats.org/drawingml/2006/main">
+              <a:graphicData uri="http://schemas.openxmlformats.org/drawingml/2006/picture">
+                <pic:pic xmlns:pic="http://schemas.openxmlformats.org/drawingml/2006/picture">
+                  <pic:nvPicPr>
+                    <pic:cNvPr id="0" name="Picture 4"/>
+                    <pic:cNvPicPr>
+                      <a:picLocks noChangeAspect="1" noChangeArrowheads="1"/>
+                    </pic:cNvPicPr>
+                  </pic:nvPicPr>
+                  <pic:blipFill>
+                    <a:blip r:embed="rId19">
+                      <a:extLst>
+                        <a:ext uri="{28A0092B-C50C-407E-A947-70E740481C1C}">
+                          <a14:useLocalDpi xmlns:a14="http://schemas.microsoft.com/office/drawing/2010/main" val="0"/>
+                        </a:ext>
+                      </a:extLst>
+                    </a:blip>
+                    <a:srcRect/>
+                    <a:stretch>
+                      <a:fillRect/>
+                    </a:stretch>
+                  </pic:blipFill>
+                  <pic:spPr bwMode="auto">
+                    <a:xfrm>
+                      <a:off x="0" y="0"/>
+                      <a:ext cx="2923875" cy="2119810"/>
+                    </a:xfrm>
+                    <a:prstGeom prst="rect">
+                      <a:avLst/>
+                    </a:prstGeom>
+                    <a:noFill/>
+                    <a:ln>
+                      <a:noFill/>
+                    </a:ln>
+                  </pic:spPr>
+                </pic:pic>
+              </a:graphicData>
+            </a:graphic>
+          </wp:inline>
+        </w:drawing>
+      </w:r>
+      <w:r>
+        <w:rPr>
+          <w:noProof/>
+        </w:rPr>
+        <w:drawing>
+          <wp:inline distT="0" distB="0" distL="0" distR="0" wp14:anchorId="6DF15921" wp14:editId="542A0992">
+            <wp:extent cx="2819400" cy="2133345"/>
+            <wp:effectExtent l="0" t="0" r="0" b="635"/>
+            <wp:docPr id="12" name="Picture 12"/>
+            <wp:cNvGraphicFramePr>
+              <a:graphicFrameLocks xmlns:a="http://schemas.openxmlformats.org/drawingml/2006/main" noChangeAspect="1"/>
+            </wp:cNvGraphicFramePr>
+            <a:graphic xmlns:a="http://schemas.openxmlformats.org/drawingml/2006/main">
+              <a:graphicData uri="http://schemas.openxmlformats.org/drawingml/2006/picture">
+                <pic:pic xmlns:pic="http://schemas.openxmlformats.org/drawingml/2006/picture">
+                  <pic:nvPicPr>
+                    <pic:cNvPr id="0" name="Picture 5"/>
+                    <pic:cNvPicPr>
+                      <a:picLocks noChangeAspect="1" noChangeArrowheads="1"/>
+                    </pic:cNvPicPr>
+                  </pic:nvPicPr>
+                  <pic:blipFill>
+                    <a:blip r:embed="rId20">
+                      <a:extLst>
+                        <a:ext uri="{28A0092B-C50C-407E-A947-70E740481C1C}">
+                          <a14:useLocalDpi xmlns:a14="http://schemas.microsoft.com/office/drawing/2010/main" val="0"/>
+                        </a:ext>
+                      </a:extLst>
+                    </a:blip>
+                    <a:srcRect/>
+                    <a:stretch>
+                      <a:fillRect/>
+                    </a:stretch>
+                  </pic:blipFill>
+                  <pic:spPr bwMode="auto">
+                    <a:xfrm>
+                      <a:off x="0" y="0"/>
+                      <a:ext cx="2832589" cy="2143325"/>
+                    </a:xfrm>
+                    <a:prstGeom prst="rect">
+                      <a:avLst/>
+                    </a:prstGeom>
+                    <a:noFill/>
+                    <a:ln>
+                      <a:noFill/>
+                    </a:ln>
+                  </pic:spPr>
+                </pic:pic>
+              </a:graphicData>
+            </a:graphic>
+          </wp:inline>
+        </w:drawing>
+      </w:r>
+    </w:p>
+    <w:p>
+      <w:pPr>
+        <w:spacing w:after="160" w:line="259" w:lineRule="auto"/>
+        <w:jc w:val="left"/>
+        <w:rPr>
+          <w:rFonts w:cs="Arial"/>
+          <w:b/>
+          <w:bCs/>
+          <w:iCs/>
+          <w:sz w:val="28"/>
+          <w:szCs w:val="28"/>
+        </w:rPr>
+      </w:pPr>
+      <w:bookmarkStart w:id="24" w:name="_Toc66134421"/>
+      <w:r>
+        <w:br w:type="page"/>
+      </w:r>
+    </w:p>
+    <w:p>
+      <w:pPr>
+        <w:pStyle w:val="Heading2"/>
+      </w:pPr>
+      <w:r>
+        <w:lastRenderedPageBreak/>
+        <w:t>Gantt Chart</w:t>
+      </w:r>
+      <w:bookmarkEnd w:id="24"/>
+    </w:p>
+    <w:tbl>
+      <w:tblPr>
+        <w:tblStyle w:val="TableGrid0"/>
+        <w:tblW w:w="10180" w:type="dxa"/>
+        <w:jc w:val="center"/>
+        <w:tblLayout w:type="fixed"/>
+        <w:tblLook w:val="04A0" w:firstRow="1" w:lastRow="0" w:firstColumn="1" w:lastColumn="0" w:noHBand="0" w:noVBand="1"/>
+      </w:tblPr>
+      <w:tblGrid>
+        <w:gridCol w:w="1555"/>
+        <w:gridCol w:w="989"/>
+        <w:gridCol w:w="428"/>
+        <w:gridCol w:w="284"/>
+        <w:gridCol w:w="242"/>
+        <w:gridCol w:w="466"/>
+        <w:gridCol w:w="11"/>
+        <w:gridCol w:w="477"/>
+        <w:gridCol w:w="236"/>
+        <w:gridCol w:w="269"/>
+        <w:gridCol w:w="449"/>
+        <w:gridCol w:w="259"/>
+        <w:gridCol w:w="142"/>
+        <w:gridCol w:w="77"/>
+        <w:gridCol w:w="65"/>
+        <w:gridCol w:w="413"/>
+        <w:gridCol w:w="477"/>
+        <w:gridCol w:w="477"/>
+        <w:gridCol w:w="334"/>
+        <w:gridCol w:w="709"/>
+        <w:gridCol w:w="708"/>
+        <w:gridCol w:w="157"/>
+        <w:gridCol w:w="956"/>
+      </w:tblGrid>
+      <w:tr>
+        <w:trPr>
+          <w:trHeight w:val="566"/>
+          <w:jc w:val="center"/>
+        </w:trPr>
+        <w:tc>
+          <w:tcPr>
+            <w:tcW w:w="1555" w:type="dxa"/>
+            <w:vAlign w:val="center"/>
+          </w:tcPr>
+          <w:p>
+            <w:pPr>
+              <w:jc w:val="center"/>
+              <w:rPr>
+                <w:sz w:val="18"/>
+                <w:szCs w:val="18"/>
+              </w:rPr>
+            </w:pPr>
+            <w:r>
+              <w:rPr>
+                <w:sz w:val="18"/>
+                <w:szCs w:val="18"/>
+              </w:rPr>
+              <w:t>Task</w:t>
+            </w:r>
+          </w:p>
+        </w:tc>
+        <w:tc>
+          <w:tcPr>
+            <w:tcW w:w="989" w:type="dxa"/>
+            <w:vAlign w:val="center"/>
+          </w:tcPr>
+          <w:p>
+            <w:pPr>
+              <w:jc w:val="center"/>
+              <w:rPr>
+                <w:sz w:val="18"/>
+                <w:szCs w:val="18"/>
+              </w:rPr>
+            </w:pPr>
+            <w:r>
+              <w:rPr>
+                <w:sz w:val="18"/>
+                <w:szCs w:val="18"/>
+              </w:rPr>
+              <w:t>June-July</w:t>
+            </w:r>
+          </w:p>
+          <w:p>
+            <w:pPr>
+              <w:jc w:val="center"/>
+              <w:rPr>
+                <w:sz w:val="18"/>
+                <w:szCs w:val="18"/>
+              </w:rPr>
+            </w:pPr>
+            <w:r>
+              <w:rPr>
+                <w:sz w:val="18"/>
+                <w:szCs w:val="18"/>
+              </w:rPr>
+              <w:t>2020</w:t>
+            </w:r>
+          </w:p>
+        </w:tc>
+        <w:tc>
+          <w:tcPr>
+            <w:tcW w:w="954" w:type="dxa"/>
+            <w:gridSpan w:val="3"/>
+            <w:vAlign w:val="center"/>
+          </w:tcPr>
+          <w:p>
+            <w:pPr>
+              <w:jc w:val="center"/>
+              <w:rPr>
+                <w:sz w:val="18"/>
+                <w:szCs w:val="18"/>
+              </w:rPr>
+            </w:pPr>
+            <w:r>
+              <w:rPr>
+                <w:sz w:val="18"/>
+                <w:szCs w:val="18"/>
+              </w:rPr>
+              <w:t>Sept-Oct</w:t>
+            </w:r>
+          </w:p>
+          <w:p>
+            <w:pPr>
+              <w:jc w:val="center"/>
+              <w:rPr>
+                <w:sz w:val="18"/>
+                <w:szCs w:val="18"/>
+              </w:rPr>
+            </w:pPr>
+            <w:r>
+              <w:rPr>
+                <w:sz w:val="18"/>
+                <w:szCs w:val="18"/>
+              </w:rPr>
+              <w:t>2020</w:t>
+            </w:r>
+          </w:p>
+        </w:tc>
+        <w:tc>
+          <w:tcPr>
+            <w:tcW w:w="954" w:type="dxa"/>
+            <w:gridSpan w:val="3"/>
+            <w:vAlign w:val="center"/>
+          </w:tcPr>
+          <w:p>
+            <w:pPr>
+              <w:jc w:val="center"/>
+              <w:rPr>
+                <w:sz w:val="18"/>
+                <w:szCs w:val="18"/>
+              </w:rPr>
+            </w:pPr>
+            <w:r>
+              <w:rPr>
+                <w:sz w:val="18"/>
+                <w:szCs w:val="18"/>
+              </w:rPr>
+              <w:t>Nov-Dec</w:t>
+            </w:r>
+          </w:p>
+          <w:p>
+            <w:pPr>
+              <w:jc w:val="center"/>
+              <w:rPr>
+                <w:sz w:val="18"/>
+                <w:szCs w:val="18"/>
+              </w:rPr>
+            </w:pPr>
+            <w:r>
+              <w:rPr>
+                <w:sz w:val="18"/>
+                <w:szCs w:val="18"/>
+              </w:rPr>
+              <w:t>2020</w:t>
+            </w:r>
+          </w:p>
+        </w:tc>
+        <w:tc>
+          <w:tcPr>
+            <w:tcW w:w="954" w:type="dxa"/>
+            <w:gridSpan w:val="3"/>
+            <w:vAlign w:val="center"/>
+          </w:tcPr>
+          <w:p>
+            <w:pPr>
+              <w:jc w:val="center"/>
+              <w:rPr>
+                <w:sz w:val="18"/>
+                <w:szCs w:val="18"/>
+              </w:rPr>
+            </w:pPr>
+            <w:r>
+              <w:rPr>
+                <w:sz w:val="18"/>
+                <w:szCs w:val="18"/>
+              </w:rPr>
+              <w:t>Jan-Feb</w:t>
+            </w:r>
+          </w:p>
+          <w:p>
+            <w:pPr>
+              <w:jc w:val="center"/>
+              <w:rPr>
+                <w:sz w:val="18"/>
+                <w:szCs w:val="18"/>
+              </w:rPr>
+            </w:pPr>
+            <w:r>
+              <w:rPr>
+                <w:sz w:val="18"/>
+                <w:szCs w:val="18"/>
+              </w:rPr>
+              <w:t>2021</w:t>
+            </w:r>
+          </w:p>
+        </w:tc>
+        <w:tc>
+          <w:tcPr>
+            <w:tcW w:w="956" w:type="dxa"/>
+            <w:gridSpan w:val="5"/>
+            <w:vAlign w:val="center"/>
+          </w:tcPr>
+          <w:p>
+            <w:pPr>
+              <w:jc w:val="center"/>
+              <w:rPr>
+                <w:sz w:val="18"/>
+                <w:szCs w:val="18"/>
+              </w:rPr>
+            </w:pPr>
+            <w:r>
+              <w:rPr>
+                <w:sz w:val="18"/>
+                <w:szCs w:val="18"/>
+              </w:rPr>
+              <w:t>Mar</w:t>
+            </w:r>
+          </w:p>
+          <w:p>
+            <w:pPr>
+              <w:jc w:val="center"/>
+              <w:rPr>
+                <w:sz w:val="18"/>
+                <w:szCs w:val="18"/>
+              </w:rPr>
+            </w:pPr>
+            <w:r>
+              <w:rPr>
+                <w:sz w:val="18"/>
+                <w:szCs w:val="18"/>
+              </w:rPr>
+              <w:t>2021</w:t>
+            </w:r>
+          </w:p>
+        </w:tc>
+        <w:tc>
+          <w:tcPr>
+            <w:tcW w:w="954" w:type="dxa"/>
+            <w:gridSpan w:val="2"/>
+            <w:vAlign w:val="center"/>
+          </w:tcPr>
+          <w:p>
+            <w:pPr>
+              <w:jc w:val="center"/>
+              <w:rPr>
+                <w:sz w:val="18"/>
+                <w:szCs w:val="18"/>
+              </w:rPr>
+            </w:pPr>
+            <w:r>
+              <w:rPr>
+                <w:sz w:val="18"/>
+                <w:szCs w:val="18"/>
+              </w:rPr>
+              <w:t>Apr</w:t>
+            </w:r>
+            <w:r>
+              <w:rPr>
+                <w:sz w:val="18"/>
+                <w:szCs w:val="18"/>
+              </w:rPr>
+              <w:t xml:space="preserve"> – Jun</w:t>
+            </w:r>
+          </w:p>
+          <w:p>
+            <w:pPr>
+              <w:jc w:val="center"/>
+              <w:rPr>
+                <w:sz w:val="18"/>
+                <w:szCs w:val="18"/>
+              </w:rPr>
+            </w:pPr>
+            <w:r>
+              <w:rPr>
+                <w:sz w:val="18"/>
+                <w:szCs w:val="18"/>
+              </w:rPr>
+              <w:t>2021</w:t>
+            </w:r>
+          </w:p>
+        </w:tc>
+        <w:tc>
+          <w:tcPr>
+            <w:tcW w:w="1043" w:type="dxa"/>
+            <w:gridSpan w:val="2"/>
+            <w:vAlign w:val="center"/>
+          </w:tcPr>
+          <w:p>
+            <w:pPr>
+              <w:jc w:val="center"/>
+              <w:rPr>
+                <w:sz w:val="18"/>
+                <w:szCs w:val="18"/>
+              </w:rPr>
+            </w:pPr>
+            <w:r>
+              <w:rPr>
+                <w:sz w:val="18"/>
+                <w:szCs w:val="18"/>
+              </w:rPr>
+              <w:t>Oct</w:t>
+            </w:r>
+          </w:p>
+          <w:p>
+            <w:pPr>
+              <w:jc w:val="center"/>
+              <w:rPr>
+                <w:sz w:val="18"/>
+                <w:szCs w:val="18"/>
+              </w:rPr>
+            </w:pPr>
+            <w:r>
+              <w:rPr>
+                <w:sz w:val="18"/>
+                <w:szCs w:val="18"/>
+              </w:rPr>
+              <w:t>2021</w:t>
+            </w:r>
+          </w:p>
+        </w:tc>
+        <w:tc>
+          <w:tcPr>
+            <w:tcW w:w="865" w:type="dxa"/>
+            <w:gridSpan w:val="2"/>
+            <w:vAlign w:val="center"/>
+          </w:tcPr>
+          <w:p>
+            <w:pPr>
+              <w:jc w:val="center"/>
+              <w:rPr>
+                <w:sz w:val="18"/>
+                <w:szCs w:val="18"/>
+              </w:rPr>
+            </w:pPr>
+            <w:r>
+              <w:rPr>
+                <w:sz w:val="18"/>
+                <w:szCs w:val="18"/>
+              </w:rPr>
+              <w:t>Nov</w:t>
+            </w:r>
+          </w:p>
+          <w:p>
+            <w:pPr>
+              <w:jc w:val="center"/>
+              <w:rPr>
+                <w:sz w:val="18"/>
+                <w:szCs w:val="18"/>
+              </w:rPr>
+            </w:pPr>
+            <w:r>
+              <w:rPr>
+                <w:sz w:val="18"/>
+                <w:szCs w:val="18"/>
+              </w:rPr>
+              <w:t>2021</w:t>
+            </w:r>
+          </w:p>
+        </w:tc>
+        <w:tc>
+          <w:tcPr>
+            <w:tcW w:w="956" w:type="dxa"/>
+            <w:vAlign w:val="center"/>
+          </w:tcPr>
+          <w:p>
+            <w:pPr>
+              <w:jc w:val="center"/>
+              <w:rPr>
+                <w:sz w:val="18"/>
+                <w:szCs w:val="18"/>
+              </w:rPr>
+            </w:pPr>
+            <w:r>
+              <w:rPr>
+                <w:sz w:val="18"/>
+                <w:szCs w:val="18"/>
+              </w:rPr>
+              <w:t>December</w:t>
+            </w:r>
+          </w:p>
+          <w:p>
+            <w:pPr>
+              <w:jc w:val="center"/>
+              <w:rPr>
+                <w:sz w:val="18"/>
+                <w:szCs w:val="18"/>
+              </w:rPr>
+            </w:pPr>
+            <w:r>
+              <w:rPr>
+                <w:sz w:val="18"/>
+                <w:szCs w:val="18"/>
+              </w:rPr>
+              <w:t>2021</w:t>
+            </w:r>
+          </w:p>
+        </w:tc>
+      </w:tr>
+      <w:tr>
+        <w:trPr>
+          <w:trHeight w:val="573"/>
+          <w:jc w:val="center"/>
+        </w:trPr>
+        <w:tc>
+          <w:tcPr>
+            <w:tcW w:w="1555" w:type="dxa"/>
+            <w:vAlign w:val="center"/>
+          </w:tcPr>
+          <w:p>
+            <w:pPr>
+              <w:jc w:val="center"/>
+              <w:rPr>
+                <w:sz w:val="18"/>
+                <w:szCs w:val="18"/>
+              </w:rPr>
+            </w:pPr>
+            <w:r>
+              <w:rPr>
+                <w:sz w:val="18"/>
+                <w:szCs w:val="18"/>
+              </w:rPr>
+              <w:t>Initial Study</w:t>
+            </w:r>
+          </w:p>
+        </w:tc>
+        <w:tc>
+          <w:tcPr>
+            <w:tcW w:w="989" w:type="dxa"/>
+            <w:shd w:val="clear" w:color="auto" w:fill="808080" w:themeFill="background1" w:themeFillShade="80"/>
+            <w:vAlign w:val="center"/>
+          </w:tcPr>
+          <w:p>
+            <w:pPr>
+              <w:jc w:val="center"/>
+              <w:rPr>
+                <w:sz w:val="18"/>
+                <w:szCs w:val="18"/>
+              </w:rPr>
+            </w:pPr>
+          </w:p>
+        </w:tc>
+        <w:tc>
+          <w:tcPr>
+            <w:tcW w:w="7636" w:type="dxa"/>
+            <w:gridSpan w:val="21"/>
+            <w:tcBorders>
+              <w:bottom w:val="single" w:sz="4" w:space="0" w:color="4472C4" w:themeColor="accent1"/>
+            </w:tcBorders>
+            <w:vAlign w:val="center"/>
+          </w:tcPr>
+          <w:p>
+            <w:pPr>
+              <w:jc w:val="left"/>
+              <w:rPr>
+                <w:sz w:val="18"/>
+                <w:szCs w:val="18"/>
+              </w:rPr>
+            </w:pPr>
+            <w:r>
+              <w:rPr>
+                <w:sz w:val="18"/>
+                <w:szCs w:val="18"/>
+              </w:rPr>
+              <w:t>June 2020 – July 2020</w:t>
+            </w:r>
+          </w:p>
+        </w:tc>
+      </w:tr>
+      <w:tr>
+        <w:trPr>
+          <w:trHeight w:val="566"/>
+          <w:jc w:val="center"/>
+        </w:trPr>
+        <w:tc>
+          <w:tcPr>
+            <w:tcW w:w="1555" w:type="dxa"/>
+            <w:vAlign w:val="center"/>
+          </w:tcPr>
+          <w:p>
+            <w:pPr>
+              <w:jc w:val="center"/>
+              <w:rPr>
+                <w:sz w:val="18"/>
+                <w:szCs w:val="18"/>
+              </w:rPr>
+            </w:pPr>
+            <w:r>
+              <w:rPr>
+                <w:sz w:val="18"/>
+                <w:szCs w:val="18"/>
+              </w:rPr>
+              <w:t>Project Selection</w:t>
+            </w:r>
+          </w:p>
+        </w:tc>
+        <w:tc>
+          <w:tcPr>
+            <w:tcW w:w="989" w:type="dxa"/>
+            <w:vAlign w:val="center"/>
+          </w:tcPr>
+          <w:p>
+            <w:pPr>
+              <w:jc w:val="center"/>
+              <w:rPr>
+                <w:sz w:val="18"/>
+                <w:szCs w:val="18"/>
+              </w:rPr>
+            </w:pPr>
+          </w:p>
+        </w:tc>
+        <w:tc>
+          <w:tcPr>
+            <w:tcW w:w="954" w:type="dxa"/>
+            <w:gridSpan w:val="3"/>
+            <w:tcBorders>
+              <w:top w:val="single" w:sz="4" w:space="0" w:color="4472C4" w:themeColor="accent1"/>
+            </w:tcBorders>
+            <w:shd w:val="clear" w:color="auto" w:fill="808080" w:themeFill="background1" w:themeFillShade="80"/>
+            <w:vAlign w:val="center"/>
+          </w:tcPr>
+          <w:p>
+            <w:pPr>
+              <w:jc w:val="center"/>
+              <w:rPr>
+                <w:sz w:val="18"/>
+                <w:szCs w:val="18"/>
+              </w:rPr>
+            </w:pPr>
+          </w:p>
+        </w:tc>
+        <w:tc>
+          <w:tcPr>
+            <w:tcW w:w="6682" w:type="dxa"/>
+            <w:gridSpan w:val="18"/>
+            <w:tcBorders>
+              <w:top w:val="single" w:sz="4" w:space="0" w:color="4472C4" w:themeColor="accent1"/>
+            </w:tcBorders>
+            <w:vAlign w:val="center"/>
+          </w:tcPr>
+          <w:p>
+            <w:pPr>
+              <w:jc w:val="left"/>
+              <w:rPr>
+                <w:sz w:val="18"/>
+                <w:szCs w:val="18"/>
+              </w:rPr>
+            </w:pPr>
+            <w:r>
+              <w:rPr>
+                <w:sz w:val="18"/>
+                <w:szCs w:val="18"/>
+              </w:rPr>
+              <w:t xml:space="preserve">September 2020 – October 2020 </w:t>
+            </w:r>
+          </w:p>
+        </w:tc>
+      </w:tr>
+      <w:tr>
+        <w:trPr>
+          <w:trHeight w:val="566"/>
+          <w:jc w:val="center"/>
+        </w:trPr>
+        <w:tc>
+          <w:tcPr>
+            <w:tcW w:w="1555" w:type="dxa"/>
+            <w:vAlign w:val="center"/>
+          </w:tcPr>
+          <w:p>
+            <w:pPr>
+              <w:jc w:val="center"/>
+              <w:rPr>
+                <w:sz w:val="18"/>
+                <w:szCs w:val="18"/>
+              </w:rPr>
+            </w:pPr>
+            <w:r>
+              <w:rPr>
+                <w:sz w:val="18"/>
+                <w:szCs w:val="18"/>
+              </w:rPr>
+              <w:t>Literature</w:t>
+            </w:r>
+          </w:p>
+          <w:p>
+            <w:pPr>
+              <w:jc w:val="center"/>
+              <w:rPr>
+                <w:sz w:val="18"/>
+                <w:szCs w:val="18"/>
+              </w:rPr>
+            </w:pPr>
+            <w:r>
+              <w:rPr>
+                <w:sz w:val="18"/>
+                <w:szCs w:val="18"/>
+              </w:rPr>
+              <w:t>Review</w:t>
+            </w:r>
+          </w:p>
+        </w:tc>
+        <w:tc>
+          <w:tcPr>
+            <w:tcW w:w="1701" w:type="dxa"/>
+            <w:gridSpan w:val="3"/>
+            <w:vAlign w:val="center"/>
+          </w:tcPr>
+          <w:p>
+            <w:pPr>
+              <w:jc w:val="center"/>
+              <w:rPr>
+                <w:sz w:val="18"/>
+                <w:szCs w:val="18"/>
+              </w:rPr>
+            </w:pPr>
+          </w:p>
+        </w:tc>
+        <w:tc>
+          <w:tcPr>
+            <w:tcW w:w="1701" w:type="dxa"/>
+            <w:gridSpan w:val="6"/>
+            <w:shd w:val="clear" w:color="auto" w:fill="808080" w:themeFill="background1" w:themeFillShade="80"/>
+            <w:vAlign w:val="center"/>
+          </w:tcPr>
+          <w:p>
+            <w:pPr>
+              <w:jc w:val="left"/>
+              <w:rPr>
+                <w:sz w:val="18"/>
+                <w:szCs w:val="18"/>
+              </w:rPr>
+            </w:pPr>
+          </w:p>
+        </w:tc>
+        <w:tc>
+          <w:tcPr>
+            <w:tcW w:w="5223" w:type="dxa"/>
+            <w:gridSpan w:val="13"/>
+            <w:tcBorders>
+              <w:top w:val="single" w:sz="4" w:space="0" w:color="4472C4" w:themeColor="accent1"/>
+            </w:tcBorders>
+            <w:vAlign w:val="center"/>
+          </w:tcPr>
+          <w:p>
+            <w:pPr>
+              <w:jc w:val="left"/>
+              <w:rPr>
+                <w:sz w:val="18"/>
+                <w:szCs w:val="18"/>
+              </w:rPr>
+            </w:pPr>
+            <w:r>
+              <w:rPr>
+                <w:sz w:val="18"/>
+                <w:szCs w:val="18"/>
+              </w:rPr>
+              <w:t>October 2020 – January 2020</w:t>
+            </w:r>
+          </w:p>
+        </w:tc>
+      </w:tr>
+      <w:tr>
+        <w:trPr>
+          <w:trHeight w:val="566"/>
+          <w:jc w:val="center"/>
+        </w:trPr>
+        <w:tc>
+          <w:tcPr>
+            <w:tcW w:w="1555" w:type="dxa"/>
+            <w:vAlign w:val="center"/>
+          </w:tcPr>
+          <w:p>
+            <w:pPr>
+              <w:jc w:val="center"/>
+              <w:rPr>
+                <w:sz w:val="18"/>
+                <w:szCs w:val="18"/>
+              </w:rPr>
+            </w:pPr>
+            <w:r>
+              <w:rPr>
+                <w:sz w:val="18"/>
+                <w:szCs w:val="18"/>
+              </w:rPr>
+              <w:t>Hardware Testing</w:t>
+            </w:r>
+          </w:p>
+        </w:tc>
+        <w:tc>
+          <w:tcPr>
+            <w:tcW w:w="1417" w:type="dxa"/>
+            <w:gridSpan w:val="2"/>
+            <w:vAlign w:val="center"/>
+          </w:tcPr>
+          <w:p>
+            <w:pPr>
+              <w:jc w:val="center"/>
+              <w:rPr>
+                <w:sz w:val="18"/>
+                <w:szCs w:val="18"/>
+              </w:rPr>
+            </w:pPr>
+          </w:p>
+        </w:tc>
+        <w:tc>
+          <w:tcPr>
+            <w:tcW w:w="992" w:type="dxa"/>
+            <w:gridSpan w:val="3"/>
+            <w:shd w:val="clear" w:color="auto" w:fill="808080" w:themeFill="background1" w:themeFillShade="80"/>
+            <w:vAlign w:val="center"/>
+          </w:tcPr>
+          <w:p>
+            <w:pPr>
+              <w:jc w:val="left"/>
+              <w:rPr>
+                <w:sz w:val="18"/>
+                <w:szCs w:val="18"/>
+              </w:rPr>
+            </w:pPr>
+          </w:p>
+        </w:tc>
+        <w:tc>
+          <w:tcPr>
+            <w:tcW w:w="6216" w:type="dxa"/>
+            <w:gridSpan w:val="17"/>
+            <w:vAlign w:val="center"/>
+          </w:tcPr>
+          <w:p>
+            <w:pPr>
+              <w:jc w:val="left"/>
+              <w:rPr>
+                <w:sz w:val="18"/>
+                <w:szCs w:val="18"/>
+              </w:rPr>
+            </w:pPr>
+            <w:r>
+              <w:rPr>
+                <w:sz w:val="18"/>
+                <w:szCs w:val="18"/>
+              </w:rPr>
+              <w:t>October 2020 – December 2020</w:t>
+            </w:r>
+          </w:p>
+        </w:tc>
+      </w:tr>
+      <w:tr>
+        <w:trPr>
+          <w:trHeight w:val="712"/>
+          <w:jc w:val="center"/>
+        </w:trPr>
+        <w:tc>
+          <w:tcPr>
+            <w:tcW w:w="1555" w:type="dxa"/>
+            <w:vAlign w:val="center"/>
+          </w:tcPr>
+          <w:p>
+            <w:pPr>
+              <w:jc w:val="center"/>
+              <w:rPr>
+                <w:sz w:val="18"/>
+                <w:szCs w:val="18"/>
+              </w:rPr>
+            </w:pPr>
+            <w:r>
+              <w:rPr>
+                <w:sz w:val="18"/>
+                <w:szCs w:val="18"/>
+              </w:rPr>
+              <w:t xml:space="preserve">Design </w:t>
+            </w:r>
+          </w:p>
+          <w:p>
+            <w:pPr>
+              <w:jc w:val="center"/>
+              <w:rPr>
+                <w:sz w:val="18"/>
+                <w:szCs w:val="18"/>
+              </w:rPr>
+            </w:pPr>
+            <w:r>
+              <w:rPr>
+                <w:sz w:val="18"/>
+                <w:szCs w:val="18"/>
+              </w:rPr>
+              <w:t>Testing</w:t>
+            </w:r>
+          </w:p>
+        </w:tc>
+        <w:tc>
+          <w:tcPr>
+            <w:tcW w:w="2420" w:type="dxa"/>
+            <w:gridSpan w:val="6"/>
+            <w:vAlign w:val="center"/>
+          </w:tcPr>
+          <w:p>
+            <w:pPr>
+              <w:jc w:val="left"/>
+              <w:rPr>
+                <w:sz w:val="18"/>
+                <w:szCs w:val="18"/>
+              </w:rPr>
+            </w:pPr>
+          </w:p>
+        </w:tc>
+        <w:tc>
+          <w:tcPr>
+            <w:tcW w:w="1431" w:type="dxa"/>
+            <w:gridSpan w:val="4"/>
+            <w:shd w:val="clear" w:color="auto" w:fill="808080" w:themeFill="background1" w:themeFillShade="80"/>
+            <w:vAlign w:val="center"/>
+          </w:tcPr>
+          <w:p>
+            <w:pPr>
+              <w:jc w:val="left"/>
+              <w:rPr>
+                <w:sz w:val="18"/>
+                <w:szCs w:val="18"/>
+              </w:rPr>
+            </w:pPr>
+          </w:p>
+        </w:tc>
+        <w:tc>
+          <w:tcPr>
+            <w:tcW w:w="4774" w:type="dxa"/>
+            <w:gridSpan w:val="12"/>
+            <w:vAlign w:val="center"/>
+          </w:tcPr>
+          <w:p>
+            <w:pPr>
+              <w:jc w:val="left"/>
+              <w:rPr>
+                <w:sz w:val="18"/>
+                <w:szCs w:val="18"/>
+              </w:rPr>
+            </w:pPr>
+            <w:r>
+              <w:rPr>
+                <w:sz w:val="18"/>
+                <w:szCs w:val="18"/>
+              </w:rPr>
+              <w:t>December 2020 – January 2021</w:t>
+            </w:r>
+          </w:p>
+        </w:tc>
+      </w:tr>
+      <w:tr>
+        <w:trPr>
+          <w:trHeight w:val="708"/>
+          <w:jc w:val="center"/>
+        </w:trPr>
+        <w:tc>
+          <w:tcPr>
+            <w:tcW w:w="1555" w:type="dxa"/>
+            <w:vAlign w:val="center"/>
+          </w:tcPr>
+          <w:p>
+            <w:pPr>
+              <w:jc w:val="center"/>
+              <w:rPr>
+                <w:sz w:val="18"/>
+                <w:szCs w:val="18"/>
+              </w:rPr>
+            </w:pPr>
+            <w:r>
+              <w:rPr>
+                <w:sz w:val="18"/>
+                <w:szCs w:val="18"/>
+              </w:rPr>
+              <w:t>Proposal Writing</w:t>
+            </w:r>
+          </w:p>
+        </w:tc>
+        <w:tc>
+          <w:tcPr>
+            <w:tcW w:w="3133" w:type="dxa"/>
+            <w:gridSpan w:val="8"/>
+            <w:vAlign w:val="center"/>
+          </w:tcPr>
+          <w:p>
+            <w:pPr>
+              <w:jc w:val="left"/>
+              <w:rPr>
+                <w:sz w:val="18"/>
+                <w:szCs w:val="18"/>
+              </w:rPr>
+            </w:pPr>
+          </w:p>
+        </w:tc>
+        <w:tc>
+          <w:tcPr>
+            <w:tcW w:w="1119" w:type="dxa"/>
+            <w:gridSpan w:val="4"/>
+            <w:shd w:val="clear" w:color="auto" w:fill="808080" w:themeFill="background1" w:themeFillShade="80"/>
+            <w:vAlign w:val="center"/>
+          </w:tcPr>
+          <w:p>
+            <w:pPr>
+              <w:jc w:val="left"/>
+              <w:rPr>
+                <w:sz w:val="18"/>
+                <w:szCs w:val="18"/>
+              </w:rPr>
+            </w:pPr>
+          </w:p>
+        </w:tc>
+        <w:tc>
+          <w:tcPr>
+            <w:tcW w:w="4373" w:type="dxa"/>
+            <w:gridSpan w:val="10"/>
+            <w:vAlign w:val="center"/>
+          </w:tcPr>
+          <w:p>
+            <w:pPr>
+              <w:jc w:val="left"/>
+              <w:rPr>
+                <w:sz w:val="18"/>
+                <w:szCs w:val="18"/>
+              </w:rPr>
+            </w:pPr>
+            <w:r>
+              <w:rPr>
+                <w:sz w:val="18"/>
+                <w:szCs w:val="18"/>
+              </w:rPr>
+              <w:t xml:space="preserve"> January – March 2021</w:t>
+            </w:r>
+          </w:p>
+        </w:tc>
+      </w:tr>
+      <w:tr>
+        <w:trPr>
+          <w:trHeight w:val="708"/>
+          <w:jc w:val="center"/>
+        </w:trPr>
+        <w:tc>
+          <w:tcPr>
+            <w:tcW w:w="1555" w:type="dxa"/>
+            <w:vAlign w:val="center"/>
+          </w:tcPr>
+          <w:p>
+            <w:pPr>
+              <w:jc w:val="center"/>
+              <w:rPr>
+                <w:sz w:val="18"/>
+                <w:szCs w:val="18"/>
+              </w:rPr>
+            </w:pPr>
+            <w:r>
+              <w:rPr>
+                <w:sz w:val="18"/>
+                <w:szCs w:val="18"/>
+              </w:rPr>
+              <w:t>Defence</w:t>
+            </w:r>
+          </w:p>
+        </w:tc>
+        <w:tc>
+          <w:tcPr>
+            <w:tcW w:w="4110" w:type="dxa"/>
+            <w:gridSpan w:val="11"/>
+            <w:vAlign w:val="center"/>
+          </w:tcPr>
+          <w:p>
+            <w:pPr>
+              <w:jc w:val="left"/>
+              <w:rPr>
+                <w:sz w:val="18"/>
+                <w:szCs w:val="18"/>
+              </w:rPr>
+            </w:pPr>
+          </w:p>
+        </w:tc>
+        <w:tc>
+          <w:tcPr>
+            <w:tcW w:w="284" w:type="dxa"/>
+            <w:gridSpan w:val="3"/>
+            <w:shd w:val="clear" w:color="auto" w:fill="808080" w:themeFill="background1" w:themeFillShade="80"/>
+            <w:vAlign w:val="center"/>
+          </w:tcPr>
+          <w:p>
+            <w:pPr>
+              <w:jc w:val="left"/>
+              <w:rPr>
+                <w:sz w:val="18"/>
+                <w:szCs w:val="18"/>
+              </w:rPr>
+            </w:pPr>
+          </w:p>
+        </w:tc>
+        <w:tc>
+          <w:tcPr>
+            <w:tcW w:w="4231" w:type="dxa"/>
+            <w:gridSpan w:val="8"/>
+            <w:shd w:val="clear" w:color="auto" w:fill="auto"/>
+            <w:vAlign w:val="center"/>
+          </w:tcPr>
+          <w:p>
+            <w:pPr>
+              <w:jc w:val="left"/>
+              <w:rPr>
+                <w:sz w:val="18"/>
+                <w:szCs w:val="18"/>
+              </w:rPr>
+            </w:pPr>
+            <w:r>
+              <w:rPr>
+                <w:sz w:val="18"/>
+                <w:szCs w:val="18"/>
+              </w:rPr>
+              <w:t>March 2021</w:t>
+            </w:r>
+          </w:p>
+        </w:tc>
+      </w:tr>
+      <w:tr>
+        <w:trPr>
+          <w:trHeight w:val="708"/>
+          <w:jc w:val="center"/>
+        </w:trPr>
+        <w:tc>
+          <w:tcPr>
+            <w:tcW w:w="1555" w:type="dxa"/>
+            <w:vAlign w:val="center"/>
+          </w:tcPr>
+          <w:p>
+            <w:pPr>
+              <w:jc w:val="center"/>
+              <w:rPr>
+                <w:sz w:val="18"/>
+                <w:szCs w:val="18"/>
+              </w:rPr>
+            </w:pPr>
+            <w:r>
+              <w:rPr>
+                <w:sz w:val="18"/>
+                <w:szCs w:val="18"/>
+              </w:rPr>
+              <w:t>Plan Enforcement</w:t>
+            </w:r>
+          </w:p>
+        </w:tc>
+        <w:tc>
+          <w:tcPr>
+            <w:tcW w:w="4329" w:type="dxa"/>
+            <w:gridSpan w:val="13"/>
+            <w:vAlign w:val="center"/>
+          </w:tcPr>
+          <w:p>
+            <w:pPr>
+              <w:jc w:val="left"/>
+              <w:rPr>
+                <w:sz w:val="18"/>
+                <w:szCs w:val="18"/>
+              </w:rPr>
+            </w:pPr>
+          </w:p>
+        </w:tc>
+        <w:tc>
+          <w:tcPr>
+            <w:tcW w:w="478" w:type="dxa"/>
+            <w:gridSpan w:val="2"/>
+            <w:shd w:val="clear" w:color="auto" w:fill="F2F2F2" w:themeFill="background1" w:themeFillShade="F2"/>
+            <w:vAlign w:val="center"/>
+          </w:tcPr>
+          <w:p>
+            <w:pPr>
+              <w:jc w:val="left"/>
+              <w:rPr>
+                <w:sz w:val="18"/>
+                <w:szCs w:val="18"/>
+              </w:rPr>
+            </w:pPr>
+          </w:p>
+        </w:tc>
+        <w:tc>
+          <w:tcPr>
+            <w:tcW w:w="3818" w:type="dxa"/>
+            <w:gridSpan w:val="7"/>
+            <w:vAlign w:val="center"/>
+          </w:tcPr>
+          <w:p>
+            <w:pPr>
+              <w:jc w:val="left"/>
+              <w:rPr>
+                <w:sz w:val="18"/>
+                <w:szCs w:val="18"/>
+              </w:rPr>
+            </w:pPr>
+            <w:r>
+              <w:rPr>
+                <w:sz w:val="18"/>
+                <w:szCs w:val="18"/>
+              </w:rPr>
+              <w:t>March 2021</w:t>
+            </w:r>
+          </w:p>
+        </w:tc>
+      </w:tr>
+      <w:tr>
+        <w:trPr>
+          <w:trHeight w:val="708"/>
+          <w:jc w:val="center"/>
+        </w:trPr>
+        <w:tc>
+          <w:tcPr>
+            <w:tcW w:w="1555" w:type="dxa"/>
+            <w:vAlign w:val="center"/>
+          </w:tcPr>
+          <w:p>
+            <w:pPr>
+              <w:jc w:val="center"/>
+              <w:rPr>
+                <w:sz w:val="18"/>
+                <w:szCs w:val="18"/>
+              </w:rPr>
+            </w:pPr>
+            <w:r>
+              <w:rPr>
+                <w:sz w:val="18"/>
+                <w:szCs w:val="18"/>
+              </w:rPr>
+              <w:t>Mid-Term Report</w:t>
+            </w:r>
+          </w:p>
+        </w:tc>
+        <w:tc>
+          <w:tcPr>
+            <w:tcW w:w="4807" w:type="dxa"/>
+            <w:gridSpan w:val="15"/>
+            <w:vAlign w:val="center"/>
+          </w:tcPr>
+          <w:p>
+            <w:pPr>
+              <w:jc w:val="right"/>
+              <w:rPr>
+                <w:sz w:val="18"/>
+                <w:szCs w:val="18"/>
+              </w:rPr>
+            </w:pPr>
+            <w:r>
+              <w:rPr>
+                <w:sz w:val="18"/>
+                <w:szCs w:val="18"/>
+              </w:rPr>
+              <w:t xml:space="preserve">April 2021 – </w:t>
+            </w:r>
+            <w:r>
+              <w:rPr>
+                <w:sz w:val="18"/>
+                <w:szCs w:val="18"/>
+              </w:rPr>
+              <w:t>June</w:t>
+            </w:r>
+            <w:r>
+              <w:rPr>
+                <w:sz w:val="18"/>
+                <w:szCs w:val="18"/>
+              </w:rPr>
+              <w:t xml:space="preserve"> 2021</w:t>
+            </w:r>
+          </w:p>
+        </w:tc>
+        <w:tc>
+          <w:tcPr>
+            <w:tcW w:w="1288" w:type="dxa"/>
+            <w:gridSpan w:val="3"/>
+            <w:shd w:val="clear" w:color="auto" w:fill="F2F2F2" w:themeFill="background1" w:themeFillShade="F2"/>
+            <w:vAlign w:val="center"/>
+          </w:tcPr>
+          <w:p>
+            <w:pPr>
+              <w:jc w:val="left"/>
+              <w:rPr>
+                <w:sz w:val="18"/>
+                <w:szCs w:val="18"/>
+              </w:rPr>
+            </w:pPr>
+          </w:p>
+        </w:tc>
+        <w:tc>
+          <w:tcPr>
+            <w:tcW w:w="2530" w:type="dxa"/>
+            <w:gridSpan w:val="4"/>
+            <w:shd w:val="clear" w:color="auto" w:fill="auto"/>
+            <w:vAlign w:val="center"/>
+          </w:tcPr>
+          <w:p>
+            <w:pPr>
+              <w:jc w:val="left"/>
+              <w:rPr>
+                <w:sz w:val="18"/>
+                <w:szCs w:val="18"/>
+              </w:rPr>
+            </w:pPr>
+          </w:p>
+        </w:tc>
+      </w:tr>
+      <w:tr>
+        <w:trPr>
+          <w:trHeight w:val="708"/>
+          <w:jc w:val="center"/>
+        </w:trPr>
+        <w:tc>
+          <w:tcPr>
+            <w:tcW w:w="1555" w:type="dxa"/>
+            <w:vAlign w:val="center"/>
+          </w:tcPr>
+          <w:p>
+            <w:pPr>
+              <w:jc w:val="center"/>
+              <w:rPr>
+                <w:sz w:val="18"/>
+                <w:szCs w:val="18"/>
+              </w:rPr>
+            </w:pPr>
+            <w:r>
+              <w:rPr>
+                <w:sz w:val="18"/>
+                <w:szCs w:val="18"/>
+              </w:rPr>
+              <w:t>Hardware Assembly</w:t>
+            </w:r>
+          </w:p>
+        </w:tc>
+        <w:tc>
+          <w:tcPr>
+            <w:tcW w:w="5284" w:type="dxa"/>
+            <w:gridSpan w:val="16"/>
+            <w:vAlign w:val="center"/>
+          </w:tcPr>
+          <w:p>
+            <w:pPr>
+              <w:jc w:val="right"/>
+              <w:rPr>
+                <w:sz w:val="18"/>
+                <w:szCs w:val="18"/>
+              </w:rPr>
+            </w:pPr>
+            <w:r>
+              <w:rPr>
+                <w:sz w:val="18"/>
+                <w:szCs w:val="18"/>
+              </w:rPr>
+              <w:t>July 2021 – November 2021</w:t>
+            </w:r>
+          </w:p>
+        </w:tc>
+        <w:tc>
+          <w:tcPr>
+            <w:tcW w:w="2228" w:type="dxa"/>
+            <w:gridSpan w:val="4"/>
+            <w:shd w:val="clear" w:color="auto" w:fill="F2F2F2" w:themeFill="background1" w:themeFillShade="F2"/>
+            <w:vAlign w:val="center"/>
+          </w:tcPr>
+          <w:p>
+            <w:pPr>
+              <w:jc w:val="center"/>
+              <w:rPr>
+                <w:sz w:val="18"/>
+                <w:szCs w:val="18"/>
+              </w:rPr>
+            </w:pPr>
+          </w:p>
+        </w:tc>
+        <w:tc>
+          <w:tcPr>
+            <w:tcW w:w="1113" w:type="dxa"/>
+            <w:gridSpan w:val="2"/>
+            <w:vAlign w:val="center"/>
+          </w:tcPr>
+          <w:p>
+            <w:pPr>
+              <w:jc w:val="center"/>
+              <w:rPr>
+                <w:sz w:val="18"/>
+                <w:szCs w:val="18"/>
+              </w:rPr>
+            </w:pPr>
+          </w:p>
+        </w:tc>
+      </w:tr>
+      <w:tr>
+        <w:trPr>
+          <w:trHeight w:val="708"/>
+          <w:jc w:val="center"/>
+        </w:trPr>
+        <w:tc>
+          <w:tcPr>
+            <w:tcW w:w="1555" w:type="dxa"/>
+            <w:vAlign w:val="center"/>
+          </w:tcPr>
+          <w:p>
+            <w:pPr>
+              <w:jc w:val="center"/>
+              <w:rPr>
+                <w:sz w:val="18"/>
+                <w:szCs w:val="18"/>
+              </w:rPr>
+            </w:pPr>
+            <w:r>
+              <w:rPr>
+                <w:sz w:val="18"/>
+                <w:szCs w:val="18"/>
+              </w:rPr>
+              <w:t>Testing and Evaluation of the system</w:t>
+            </w:r>
+          </w:p>
+        </w:tc>
+        <w:tc>
+          <w:tcPr>
+            <w:tcW w:w="7512" w:type="dxa"/>
+            <w:gridSpan w:val="20"/>
+            <w:vAlign w:val="center"/>
+          </w:tcPr>
+          <w:p>
+            <w:pPr>
+              <w:jc w:val="right"/>
+              <w:rPr>
+                <w:sz w:val="18"/>
+                <w:szCs w:val="18"/>
+              </w:rPr>
+            </w:pPr>
+            <w:r>
+              <w:rPr>
+                <w:sz w:val="18"/>
+                <w:szCs w:val="18"/>
+              </w:rPr>
+              <w:t>December 2021</w:t>
+            </w:r>
+          </w:p>
+        </w:tc>
+        <w:tc>
+          <w:tcPr>
+            <w:tcW w:w="1113" w:type="dxa"/>
+            <w:gridSpan w:val="2"/>
+            <w:shd w:val="clear" w:color="auto" w:fill="F2F2F2" w:themeFill="background1" w:themeFillShade="F2"/>
+            <w:vAlign w:val="center"/>
+          </w:tcPr>
+          <w:p>
+            <w:pPr>
+              <w:jc w:val="center"/>
+              <w:rPr>
+                <w:sz w:val="18"/>
+                <w:szCs w:val="18"/>
+              </w:rPr>
+            </w:pPr>
+          </w:p>
+        </w:tc>
+      </w:tr>
+    </w:tbl>
     <w:p/>
     <w:p>
       <w:pPr>
+        <w:spacing w:after="160" w:line="259" w:lineRule="auto"/>
+        <w:jc w:val="left"/>
+      </w:pPr>
+      <w:r>
+        <w:rPr>
+          <w:noProof/>
+        </w:rPr>
+        <mc:AlternateContent>
+          <mc:Choice Requires="wps">
+            <w:drawing>
+              <wp:anchor distT="0" distB="0" distL="114300" distR="114300" simplePos="0" relativeHeight="251661312" behindDoc="0" locked="0" layoutInCell="1" allowOverlap="1" wp14:anchorId="5CC78685" wp14:editId="1961379E">
+                <wp:simplePos x="0" y="0"/>
+                <wp:positionH relativeFrom="margin">
+                  <wp:align>left</wp:align>
+                </wp:positionH>
+                <wp:positionV relativeFrom="paragraph">
+                  <wp:posOffset>653415</wp:posOffset>
+                </wp:positionV>
+                <wp:extent cx="1657350" cy="428625"/>
+                <wp:effectExtent l="0" t="0" r="19050" b="28575"/>
+                <wp:wrapNone/>
+                <wp:docPr id="8" name="Rectangle 8"/>
+                <wp:cNvGraphicFramePr/>
+                <a:graphic xmlns:a="http://schemas.openxmlformats.org/drawingml/2006/main">
+                  <a:graphicData uri="http://schemas.microsoft.com/office/word/2010/wordprocessingShape">
+                    <wps:wsp>
+                      <wps:cNvSpPr/>
+                      <wps:spPr>
+                        <a:xfrm>
+                          <a:off x="0" y="0"/>
+                          <a:ext cx="1657350" cy="428625"/>
+                        </a:xfrm>
+                        <a:prstGeom prst="rect">
+                          <a:avLst/>
+                        </a:prstGeom>
+                        <a:solidFill>
+                          <a:schemeClr val="bg1">
+                            <a:lumMod val="95000"/>
+                          </a:schemeClr>
+                        </a:solidFill>
+                        <a:ln w="3175">
+                          <a:solidFill>
+                            <a:schemeClr val="tx1"/>
+                          </a:solidFill>
+                        </a:ln>
+                      </wps:spPr>
+                      <wps:style>
+                        <a:lnRef idx="2">
+                          <a:schemeClr val="accent6"/>
+                        </a:lnRef>
+                        <a:fillRef idx="1">
+                          <a:schemeClr val="lt1"/>
+                        </a:fillRef>
+                        <a:effectRef idx="0">
+                          <a:schemeClr val="accent6"/>
+                        </a:effectRef>
+                        <a:fontRef idx="minor">
+                          <a:schemeClr val="dk1"/>
+                        </a:fontRef>
+                      </wps:style>
+                      <wps:txbx>
+                        <w:txbxContent>
+                          <w:p>
+                            <w:pPr>
+                              <w:jc w:val="center"/>
+                              <w:rPr>
+                                <w:color w:val="767171" w:themeColor="background2" w:themeShade="80"/>
+                                <w:sz w:val="18"/>
+                                <w:szCs w:val="18"/>
+                              </w:rPr>
+                            </w:pPr>
+                            <w:r>
+                              <w:rPr>
+                                <w:color w:val="767171" w:themeColor="background2" w:themeShade="80"/>
+                                <w:sz w:val="18"/>
+                                <w:szCs w:val="18"/>
+                              </w:rPr>
+                              <w:t>Pending</w:t>
+                            </w:r>
+                          </w:p>
+                        </w:txbxContent>
+                      </wps:txbx>
+                      <wps:bodyPr rot="0" spcFirstLastPara="0" vertOverflow="overflow" horzOverflow="overflow" vert="horz" wrap="square" lIns="91440" tIns="45720" rIns="91440" bIns="45720" numCol="1" spcCol="0" rtlCol="0" fromWordArt="0" anchor="ctr" anchorCtr="0" forceAA="0" compatLnSpc="1">
+                        <a:prstTxWarp prst="textNoShape">
+                          <a:avLst/>
+                        </a:prstTxWarp>
+                        <a:noAutofit/>
+                      </wps:bodyPr>
+                    </wps:wsp>
+                  </a:graphicData>
+                </a:graphic>
+                <wp14:sizeRelV relativeFrom="margin">
+                  <wp14:pctHeight>0</wp14:pctHeight>
+                </wp14:sizeRelV>
+              </wp:anchor>
+            </w:drawing>
+          </mc:Choice>
+          <mc:Fallback>
+            <w:pict>
+              <v:rect w14:anchorId="5CC78685" id="Rectangle 8" o:spid="_x0000_s1026" style="position:absolute;margin-left:0;margin-top:51.45pt;width:130.5pt;height:33.75pt;z-index:251661312;visibility:visible;mso-wrap-style:square;mso-height-percent:0;mso-wrap-distance-left:9pt;mso-wrap-distance-top:0;mso-wrap-distance-right:9pt;mso-wrap-distance-bottom:0;mso-position-horizontal:left;mso-position-horizontal-relative:margin;mso-position-vertical:absolute;mso-position-vertical-relative:text;mso-height-percent:0;mso-height-relative:margin;v-text-anchor:middle" o:gfxdata="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" fillcolor="#f2f2f2 [3052]" strokecolor="black [3213]" strokeweight=".25pt">
+                <v:textbox>
+                  <w:txbxContent>
+                    <w:p>
+                      <w:pPr>
+                        <w:jc w:val="center"/>
+                        <w:rPr>
+                          <w:color w:val="767171" w:themeColor="background2" w:themeShade="80"/>
+                          <w:sz w:val="18"/>
+                          <w:szCs w:val="18"/>
+                        </w:rPr>
+                      </w:pPr>
+                      <w:r>
+                        <w:rPr>
+                          <w:color w:val="767171" w:themeColor="background2" w:themeShade="80"/>
+                          <w:sz w:val="18"/>
+                          <w:szCs w:val="18"/>
+                        </w:rPr>
+                        <w:t>Pending</w:t>
+                      </w:r>
+                    </w:p>
+                  </w:txbxContent>
+                </v:textbox>
+                <w10:wrap anchorx="margin"/>
+              </v:rect>
+            </w:pict>
+          </mc:Fallback>
+        </mc:AlternateContent>
+      </w:r>
+      <w:r>
+        <w:rPr>
+          <w:noProof/>
+        </w:rPr>
+        <mc:AlternateContent>
+          <mc:Choice Requires="wps">
+            <w:drawing>
+              <wp:anchor distT="0" distB="0" distL="114300" distR="114300" simplePos="0" relativeHeight="251659264" behindDoc="0" locked="0" layoutInCell="1" allowOverlap="1" wp14:anchorId="481D02CF" wp14:editId="59974732">
+                <wp:simplePos x="0" y="0"/>
+                <wp:positionH relativeFrom="margin">
+                  <wp:align>left</wp:align>
+                </wp:positionH>
+                <wp:positionV relativeFrom="paragraph">
+                  <wp:posOffset>20320</wp:posOffset>
+                </wp:positionV>
+                <wp:extent cx="1657350" cy="428625"/>
+                <wp:effectExtent l="0" t="0" r="19050" b="28575"/>
+                <wp:wrapNone/>
+                <wp:docPr id="6" name="Rectangle 6"/>
+                <wp:cNvGraphicFramePr/>
+                <a:graphic xmlns:a="http://schemas.openxmlformats.org/drawingml/2006/main">
+                  <a:graphicData uri="http://schemas.microsoft.com/office/word/2010/wordprocessingShape">
+                    <wps:wsp>
+                      <wps:cNvSpPr/>
+                      <wps:spPr>
+                        <a:xfrm>
+                          <a:off x="0" y="0"/>
+                          <a:ext cx="1657350" cy="428625"/>
+                        </a:xfrm>
+                        <a:prstGeom prst="rect">
+                          <a:avLst/>
+                        </a:prstGeom>
+                        <a:solidFill>
+                          <a:schemeClr val="bg1">
+                            <a:lumMod val="50000"/>
+                          </a:schemeClr>
+                        </a:solidFill>
+                        <a:ln w="3175">
+                          <a:solidFill>
+                            <a:schemeClr val="tx1"/>
+                          </a:solidFill>
+                        </a:ln>
+                      </wps:spPr>
+                      <wps:style>
+                        <a:lnRef idx="2">
+                          <a:schemeClr val="accent6"/>
+                        </a:lnRef>
+                        <a:fillRef idx="1">
+                          <a:schemeClr val="lt1"/>
+                        </a:fillRef>
+                        <a:effectRef idx="0">
+                          <a:schemeClr val="accent6"/>
+                        </a:effectRef>
+                        <a:fontRef idx="minor">
+                          <a:schemeClr val="dk1"/>
+                        </a:fontRef>
+                      </wps:style>
+                      <wps:txbx>
+                        <w:txbxContent>
+                          <w:p>
+                            <w:pPr>
+                              <w:jc w:val="center"/>
+                              <w:rPr>
+                                <w:color w:val="FFFFFF" w:themeColor="background1"/>
+                                <w:sz w:val="18"/>
+                                <w:szCs w:val="18"/>
+                              </w:rPr>
+                            </w:pPr>
+                            <w:r>
+                              <w:rPr>
+                                <w:color w:val="FFFFFF" w:themeColor="background1"/>
+                                <w:sz w:val="18"/>
+                                <w:szCs w:val="18"/>
+                              </w:rPr>
+                              <w:t>Finished</w:t>
+                            </w:r>
+                          </w:p>
+                        </w:txbxContent>
+                      </wps:txbx>
+                      <wps:bodyPr rot="0" spcFirstLastPara="0" vertOverflow="overflow" horzOverflow="overflow" vert="horz" wrap="square" lIns="91440" tIns="45720" rIns="91440" bIns="45720" numCol="1" spcCol="0" rtlCol="0" fromWordArt="0" anchor="ctr" anchorCtr="0" forceAA="0" compatLnSpc="1">
+                        <a:prstTxWarp prst="textNoShape">
+                          <a:avLst/>
+                        </a:prstTxWarp>
+                        <a:noAutofit/>
+                      </wps:bodyPr>
+                    </wps:wsp>
+                  </a:graphicData>
+                </a:graphic>
+                <wp14:sizeRelV relativeFrom="margin">
+                  <wp14:pctHeight>0</wp14:pctHeight>
+                </wp14:sizeRelV>
+              </wp:anchor>
+            </w:drawing>
+          </mc:Choice>
+          <mc:Fallback>
+            <w:pict>
+              <v:rect w14:anchorId="481D02CF" id="Rectangle 6" o:spid="_x0000_s1027" style="position:absolute;margin-left:0;margin-top:1.6pt;width:130.5pt;height:33.75pt;z-index:251659264;visibility:visible;mso-wrap-style:square;mso-height-percent:0;mso-wrap-distance-left:9pt;mso-wrap-distance-top:0;mso-wrap-distance-right:9pt;mso-wrap-distance-bottom:0;mso-position-horizontal:left;mso-position-horizontal-relative:margin;mso-position-vertical:absolute;mso-position-vertical-relative:text;mso-height-percent:0;mso-height-relative:margin;v-text-anchor:middle" o:gfxdata="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" fillcolor="#7f7f7f [1612]" strokecolor="black [3213]" strokeweight=".25pt">
+                <v:textbox>
+                  <w:txbxContent>
+                    <w:p>
+                      <w:pPr>
+                        <w:jc w:val="center"/>
+                        <w:rPr>
+                          <w:color w:val="FFFFFF" w:themeColor="background1"/>
+                          <w:sz w:val="18"/>
+                          <w:szCs w:val="18"/>
+                        </w:rPr>
+                      </w:pPr>
+                      <w:r>
+                        <w:rPr>
+                          <w:color w:val="FFFFFF" w:themeColor="background1"/>
+                          <w:sz w:val="18"/>
+                          <w:szCs w:val="18"/>
+                        </w:rPr>
+                        <w:t>Finished</w:t>
+                      </w:r>
+                    </w:p>
+                  </w:txbxContent>
+                </v:textbox>
+                <w10:wrap anchorx="margin"/>
+              </v:rect>
+            </w:pict>
+          </mc:Fallback>
+        </mc:AlternateContent>
+      </w:r>
+      <w:r>
+        <w:br w:type="page"/>
+      </w:r>
+    </w:p>
+    <w:p>
+      <w:pPr>
+        <w:spacing w:after="160" w:line="259" w:lineRule="auto"/>
+        <w:jc w:val="left"/>
+        <w:rPr>
+          <w:rFonts w:cs="Arial"/>
+          <w:b/>
+          <w:bCs/>
+          <w:iCs/>
+          <w:sz w:val="28"/>
+          <w:szCs w:val="28"/>
+        </w:rPr>
+      </w:pPr>
+    </w:p>
+    <w:p>
+      <w:pPr>
         <w:pStyle w:val="Heading2"/>
-        <w:rPr>
-          <w:rFonts w:cs="Times New Roman"/>
-        </w:rPr>
-      </w:pPr>
-      <w:bookmarkStart w:id="12" w:name="_Toc66117383"/>
-      <w:r>
-        <w:rPr>
-          <w:rFonts w:cs="Times New Roman"/>
-        </w:rPr>
-        <w:t>Algorithm</w:t>
-      </w:r>
-      <w:bookmarkEnd w:id="12"/>
-    </w:p>
-    <w:p>
-      <w:r>
-        <w:t>START</w:t>
-      </w:r>
-    </w:p>
-    <w:p>
-      <w:r>
-        <w:t xml:space="preserve">2. </w:t>
-      </w:r>
-      <w:r>
-        <w:t>Input</w:t>
-      </w:r>
-      <w:r>
-        <w:t xml:space="preserve"> L</w:t>
-      </w:r>
-      <w:r>
-        <w:t>-IR</w:t>
-      </w:r>
-      <w:r>
-        <w:t xml:space="preserve"> and R</w:t>
-      </w:r>
-      <w:r>
-        <w:t>-IR</w:t>
-      </w:r>
-    </w:p>
-    <w:p>
-      <w:r>
-        <w:t>3. If L</w:t>
-      </w:r>
-      <w:r>
-        <w:t>-IR</w:t>
-      </w:r>
-      <w:r>
-        <w:t xml:space="preserve"> and R</w:t>
-      </w:r>
-      <w:r>
-        <w:t>-IR</w:t>
-      </w:r>
-      <w:r>
-        <w:t xml:space="preserve"> </w:t>
-      </w:r>
-      <w:r>
-        <w:t>Output = 1</w:t>
-      </w:r>
-    </w:p>
-    <w:p>
-      <w:r>
-        <w:t xml:space="preserve">4. </w:t>
-      </w:r>
-      <w:r>
-        <w:t>Go Straight (Both Motor 100% Speed)</w:t>
-      </w:r>
-    </w:p>
-    <w:p>
-      <w:r>
-        <w:t>5. Go to step-2</w:t>
-      </w:r>
-    </w:p>
-    <w:p>
-      <w:r>
-        <w:t>6. If L</w:t>
-      </w:r>
-      <w:r>
-        <w:t>-IR</w:t>
-      </w:r>
-      <w:r>
-        <w:t xml:space="preserve"> </w:t>
-      </w:r>
-      <w:r>
-        <w:t>Output = 0</w:t>
-      </w:r>
-    </w:p>
-    <w:p>
-      <w:r>
-        <w:t xml:space="preserve">7. </w:t>
-      </w:r>
-      <w:r>
-        <w:t xml:space="preserve">Turn to the Left </w:t>
-      </w:r>
-      <w:r>
-        <w:t>(</w:t>
-      </w:r>
-      <w:r>
-        <w:t>L</w:t>
-      </w:r>
-      <w:r>
-        <w:t>eft motor</w:t>
-      </w:r>
-      <w:r>
-        <w:t xml:space="preserve"> = 50% Right motor = 100%</w:t>
-      </w:r>
-      <w:r>
-        <w:t>)</w:t>
-      </w:r>
-    </w:p>
-    <w:p>
-      <w:r>
-        <w:t>8. Go to step 2</w:t>
-      </w:r>
-    </w:p>
-    <w:p>
-      <w:r>
-        <w:t>9. If R</w:t>
-      </w:r>
-      <w:r>
-        <w:t>-IR</w:t>
-      </w:r>
-      <w:r>
-        <w:t xml:space="preserve"> </w:t>
-      </w:r>
-      <w:r>
-        <w:t>Output = 0</w:t>
-      </w:r>
-    </w:p>
-    <w:p>
-      <w:r>
-        <w:t xml:space="preserve">10. </w:t>
-      </w:r>
-      <w:r>
-        <w:t xml:space="preserve">Turn to the Right </w:t>
-      </w:r>
-      <w:r>
-        <w:t>(</w:t>
-      </w:r>
-      <w:r>
-        <w:t>Left m</w:t>
-      </w:r>
-      <w:r>
-        <w:t>otor</w:t>
-      </w:r>
-      <w:r>
-        <w:t xml:space="preserve"> = 100% Right motor = 50%</w:t>
-      </w:r>
-      <w:r>
-        <w:t>)</w:t>
-      </w:r>
-    </w:p>
-    <w:p>
-      <w:r>
-        <w:t>11. Go to step 2</w:t>
-      </w:r>
-    </w:p>
-    <w:p>
-      <w:r>
-        <w:t>12. If L</w:t>
-      </w:r>
-      <w:r>
-        <w:t>-IR</w:t>
-      </w:r>
-      <w:r>
-        <w:t xml:space="preserve"> and R</w:t>
-      </w:r>
-      <w:r>
-        <w:t>-IR</w:t>
-      </w:r>
-      <w:r>
-        <w:t xml:space="preserve"> </w:t>
-      </w:r>
-      <w:r>
-        <w:t>Output = 0</w:t>
-      </w:r>
-    </w:p>
-    <w:p>
-      <w:r>
-        <w:t>13. Stop (Left motor = 0% Right motor = 0%)</w:t>
-      </w:r>
-    </w:p>
-    <w:p>
-      <w:r>
-        <w:t>STOP</w:t>
-      </w:r>
-    </w:p>
-    <w:p/>
-    <w:p>
-      <w:pPr>
-        <w:pStyle w:val="Heading2"/>
-      </w:pPr>
-      <w:bookmarkStart w:id="13" w:name="_Toc66117384"/>
+      </w:pPr>
+      <w:bookmarkStart w:id="25" w:name="_Toc66134422"/>
       <w:r>
         <w:t>Future</w:t>
       </w:r>
       <w:r>
         <w:t xml:space="preserve"> scope</w:t>
       </w:r>
-      <w:bookmarkEnd w:id="13"/>
+      <w:bookmarkEnd w:id="25"/>
     </w:p>
     <w:p>
       <w:r>
@@ -3125,9 +6955,225 @@
         <w:t>-Curve)</w:t>
       </w:r>
     </w:p>
+    <w:p>
+      <w:pPr>
+        <w:spacing w:after="160" w:line="259" w:lineRule="auto"/>
+        <w:jc w:val="left"/>
+      </w:pPr>
+      <w:r>
+        <w:br w:type="page"/>
+      </w:r>
+    </w:p>
+    <w:p>
+      <w:pPr>
+        <w:pStyle w:val="Heading2"/>
+      </w:pPr>
+      <w:bookmarkStart w:id="26" w:name="_Toc66134423"/>
+      <w:r>
+        <w:lastRenderedPageBreak/>
+        <w:t>Reference</w:t>
+      </w:r>
+      <w:bookmarkEnd w:id="26"/>
+    </w:p>
+    <w:p>
+      <w:pPr>
+        <w:pStyle w:val="ListParagraph"/>
+        <w:numPr>
+          <w:ilvl w:val="0"/>
+          <w:numId w:val="13"/>
+        </w:numPr>
+      </w:pPr>
+      <w:hyperlink r:id="rId21" w:history="1">
+        <w:r>
+          <w:rPr>
+            <w:rStyle w:val="Hyperlink"/>
+          </w:rPr>
+          <w:t>https://www.raspberrypi.org/</w:t>
+        </w:r>
+      </w:hyperlink>
+    </w:p>
+    <w:p>
+      <w:pPr>
+        <w:pStyle w:val="ListParagraph"/>
+        <w:numPr>
+          <w:ilvl w:val="0"/>
+          <w:numId w:val="13"/>
+        </w:numPr>
+      </w:pPr>
+      <w:hyperlink r:id="rId22" w:history="1">
+        <w:r>
+          <w:rPr>
+            <w:rStyle w:val="Hyperlink"/>
+          </w:rPr>
+          <w:t>https://modernelec</w:t>
+        </w:r>
+        <w:r>
+          <w:rPr>
+            <w:rStyle w:val="Hyperlink"/>
+          </w:rPr>
+          <w:t>t</w:t>
+        </w:r>
+        <w:r>
+          <w:rPr>
+            <w:rStyle w:val="Hyperlink"/>
+          </w:rPr>
+          <w:t>ronics.com.pk/product/digispark-attiny85/</w:t>
+        </w:r>
+      </w:hyperlink>
+    </w:p>
+    <w:p>
+      <w:pPr>
+        <w:pStyle w:val="ListParagraph"/>
+        <w:numPr>
+          <w:ilvl w:val="0"/>
+          <w:numId w:val="13"/>
+        </w:numPr>
+      </w:pPr>
+      <w:r>
+        <w:t>https://www.nano-editor.org/</w:t>
+      </w:r>
+      <w:r>
+        <w:t xml:space="preserve"> </w:t>
+      </w:r>
+    </w:p>
+    <w:p>
+      <w:pPr>
+        <w:pStyle w:val="ListParagraph"/>
+        <w:numPr>
+          <w:ilvl w:val="0"/>
+          <w:numId w:val="13"/>
+        </w:numPr>
+      </w:pPr>
+      <w:hyperlink r:id="rId23" w:history="1">
+        <w:r>
+          <w:rPr>
+            <w:rStyle w:val="Hyperlink"/>
+          </w:rPr>
+          <w:t>https://www.vim.org/</w:t>
+        </w:r>
+      </w:hyperlink>
+      <w:r>
+        <w:t xml:space="preserve"> </w:t>
+      </w:r>
+    </w:p>
+    <w:p>
+      <w:pPr>
+        <w:pStyle w:val="ListParagraph"/>
+        <w:numPr>
+          <w:ilvl w:val="0"/>
+          <w:numId w:val="13"/>
+        </w:numPr>
+      </w:pPr>
+      <w:hyperlink r:id="rId24" w:history="1">
+        <w:r>
+          <w:rPr>
+            <w:rStyle w:val="Hyperlink"/>
+          </w:rPr>
+          <w:t>https://www.arduino.cc/en/software</w:t>
+        </w:r>
+      </w:hyperlink>
+    </w:p>
+    <w:p>
+      <w:pPr>
+        <w:pStyle w:val="ListParagraph"/>
+        <w:numPr>
+          <w:ilvl w:val="0"/>
+          <w:numId w:val="13"/>
+        </w:numPr>
+      </w:pPr>
+      <w:hyperlink r:id="rId25" w:history="1">
+        <w:r>
+          <w:rPr>
+            <w:rStyle w:val="Hyperlink"/>
+          </w:rPr>
+          <w:t>https://pypi.org/project/pip/</w:t>
+        </w:r>
+      </w:hyperlink>
+    </w:p>
+    <w:p>
+      <w:pPr>
+        <w:pStyle w:val="ListParagraph"/>
+        <w:numPr>
+          <w:ilvl w:val="0"/>
+          <w:numId w:val="13"/>
+        </w:numPr>
+      </w:pPr>
+      <w:hyperlink r:id="rId26" w:history="1">
+        <w:r>
+          <w:rPr>
+            <w:rStyle w:val="Hyperlink"/>
+          </w:rPr>
+          <w:t>https://www.openssh.com/</w:t>
+        </w:r>
+      </w:hyperlink>
+    </w:p>
+    <w:p>
+      <w:pPr>
+        <w:pStyle w:val="ListParagraph"/>
+        <w:numPr>
+          <w:ilvl w:val="0"/>
+          <w:numId w:val="13"/>
+        </w:numPr>
+      </w:pPr>
+      <w:r>
+        <w:t>https://circuitdigest.com/sites/default/files/inlineimages/Working-of-Arduino-Line-Fol.gif</w:t>
+      </w:r>
+    </w:p>
+    <w:p>
+      <w:pPr>
+        <w:pStyle w:val="ListParagraph"/>
+        <w:numPr>
+          <w:ilvl w:val="0"/>
+          <w:numId w:val="13"/>
+        </w:numPr>
+      </w:pPr>
+      <w:hyperlink r:id="rId27" w:history="1">
+        <w:r>
+          <w:rPr>
+            <w:rStyle w:val="Hyperlink"/>
+          </w:rPr>
+          <w:t>https://circuitdigest.com/sites/default/files/inlineimages/Turning-left-to-line-follow.gif</w:t>
+        </w:r>
+      </w:hyperlink>
+    </w:p>
+    <w:p>
+      <w:pPr>
+        <w:pStyle w:val="ListParagraph"/>
+        <w:numPr>
+          <w:ilvl w:val="0"/>
+          <w:numId w:val="13"/>
+        </w:numPr>
+      </w:pPr>
+      <w:hyperlink r:id="rId28" w:history="1">
+        <w:r>
+          <w:rPr>
+            <w:rStyle w:val="Hyperlink"/>
+          </w:rPr>
+          <w:t>https://circuitdigest.com/sites/default/files/inlineimages/Turning-right-to-line-follo.gif</w:t>
+        </w:r>
+      </w:hyperlink>
+    </w:p>
+    <w:p>
+      <w:pPr>
+        <w:pStyle w:val="ListParagraph"/>
+        <w:numPr>
+          <w:ilvl w:val="0"/>
+          <w:numId w:val="13"/>
+        </w:numPr>
+      </w:pPr>
+      <w:hyperlink r:id="rId29" w:history="1">
+        <w:r>
+          <w:rPr>
+            <w:rStyle w:val="Hyperlink"/>
+          </w:rPr>
+          <w:t>https://circuitdigest.com/sites/default/files/inlineimages/Stopping-Line-Follower-Robo.gif</w:t>
+        </w:r>
+      </w:hyperlink>
+    </w:p>
+    <w:p/>
     <w:sectPr>
-      <w:headerReference w:type="default" r:id="rId17"/>
-      <w:footerReference w:type="default" r:id="rId18"/>
+      <w:headerReference w:type="default" r:id="rId30"/>
+      <w:footerReference w:type="default" r:id="rId31"/>
       <w:pgSz w:w="11906" w:h="16838"/>
       <w:pgMar w:top="1440" w:right="1440" w:bottom="1440" w:left="1440" w:header="708" w:footer="708" w:gutter="0"/>
       <w:cols w:space="708"/>
@@ -3320,7 +7366,7 @@
           <wp:extent cx="649605" cy="649605"/>
           <wp:effectExtent l="0" t="0" r="0" b="0"/>
           <wp:wrapSquare wrapText="bothSides"/>
-          <wp:docPr id="1" name="Picture 1"/>
+          <wp:docPr id="5" name="Picture 5"/>
           <wp:cNvGraphicFramePr/>
           <a:graphic xmlns:a="http://schemas.openxmlformats.org/drawingml/2006/main">
             <a:graphicData uri="http://schemas.openxmlformats.org/drawingml/2006/picture">
@@ -3378,6 +7424,92 @@
 <file path=word/numbering.xml><?xml version="1.0" encoding="utf-8"?>
 <w:numbering xmlns:wpc="http://schemas.microsoft.com/office/word/2010/wordprocessingCanvas" xmlns:cx="http://schemas.microsoft.com/office/drawing/2014/chartex" xmlns:cx1="http://schemas.microsoft.com/office/drawing/2015/9/8/chartex" xmlns:cx2="http://schemas.microsoft.com/office/drawing/2015/10/21/chartex" xmlns:cx3="http://schemas.microsoft.com/office/drawing/2016/5/9/chartex" xmlns:cx4="http://schemas.microsoft.com/office/drawing/2016/5/10/chartex" xmlns:cx5="http://schemas.microsoft.com/office/drawing/2016/5/11/chartex" xmlns:cx6="http://schemas.microsoft.com/office/drawing/2016/5/12/chartex" xmlns:cx7="http://schemas.microsoft.com/office/drawing/2016/5/13/chartex" xmlns:cx8="http://schemas.microsoft.com/office/drawing/2016/5/14/chartex" xmlns:mc="http://schemas.openxmlformats.org/markup-compatibility/2006" xmlns:aink="http://schemas.microsoft.com/office/drawing/2016/ink" xmlns:am3d="http://schemas.microsoft.com/office/drawing/2017/model3d" xmlns:o="urn:schemas-microsoft-com:office:office" xmlns:r="http://schemas.openxmlformats.org/officeDocument/2006/relationships" xmlns:m="http://schemas.openxmlformats.org/officeDocument/2006/math" xmlns:v="urn:schemas-microsoft-com:vml" xmlns:wp14="http://schemas.microsoft.com/office/word/2010/wordprocessingDrawing" xmlns:wp="http://schemas.openxmlformats.org/drawingml/2006/wordprocessingDrawing" xmlns:w10="urn:schemas-microsoft-com:office:word" xmlns:w="http://schemas.openxmlformats.org/wordprocessingml/2006/main" xmlns:w14="http://schemas.microsoft.com/office/word/2010/wordml" xmlns:w15="http://schemas.microsoft.com/office/word/2012/wordml" xmlns:w16cex="http://schemas.microsoft.com/office/word/2018/wordml/cex" xmlns:w16cid="http://schemas.microsoft.com/office/word/2016/wordml/cid" xmlns:w16="http://schemas.microsoft.com/office/word/2018/wordml" xmlns:w16se="http://schemas.microsoft.com/office/word/2015/wordml/symex" xmlns:wpg="http://schemas.microsoft.com/office/word/2010/wordprocessingGroup" xmlns:wpi="http://schemas.microsoft.com/office/word/2010/wordprocessingInk" xmlns:wne="http://schemas.microsoft.com/office/word/2006/wordml" xmlns:wps="http://schemas.microsoft.com/office/word/2010/wordprocessingShape" mc:Ignorable="w14 w15 w16se w16cid w16 w16cex wp14">
   <w:abstractNum w:abstractNumId="0" w15:restartNumberingAfterBreak="0">
+    <w:nsid w:val="04CB1471"/>
+    <w:multiLevelType w:val="hybridMultilevel"/>
+    <w:tmpl w:val="DB0A8AEE"/>
+    <w:lvl w:ilvl="0" w:tplc="0809000F">
+      <w:start w:val="1"/>
+      <w:numFmt w:val="decimal"/>
+      <w:lvlText w:val="%1."/>
+      <w:lvlJc w:val="left"/>
+      <w:pPr>
+        <w:ind w:left="720" w:hanging="360"/>
+      </w:pPr>
+    </w:lvl>
+    <w:lvl w:ilvl="1" w:tplc="08090019" w:tentative="1">
+      <w:start w:val="1"/>
+      <w:numFmt w:val="lowerLetter"/>
+      <w:lvlText w:val="%2."/>
+      <w:lvlJc w:val="left"/>
+      <w:pPr>
+        <w:ind w:left="1440" w:hanging="360"/>
+      </w:pPr>
+    </w:lvl>
+    <w:lvl w:ilvl="2" w:tplc="0809001B" w:tentative="1">
+      <w:start w:val="1"/>
+      <w:numFmt w:val="lowerRoman"/>
+      <w:lvlText w:val="%3."/>
+      <w:lvlJc w:val="right"/>
+      <w:pPr>
+        <w:ind w:left="2160" w:hanging="180"/>
+      </w:pPr>
+    </w:lvl>
+    <w:lvl w:ilvl="3" w:tplc="0809000F" w:tentative="1">
+      <w:start w:val="1"/>
+      <w:numFmt w:val="decimal"/>
+      <w:lvlText w:val="%4."/>
+      <w:lvlJc w:val="left"/>
+      <w:pPr>
+        <w:ind w:left="2880" w:hanging="360"/>
+      </w:pPr>
+    </w:lvl>
+    <w:lvl w:ilvl="4" w:tplc="08090019" w:tentative="1">
+      <w:start w:val="1"/>
+      <w:numFmt w:val="lowerLetter"/>
+      <w:lvlText w:val="%5."/>
+      <w:lvlJc w:val="left"/>
+      <w:pPr>
+        <w:ind w:left="3600" w:hanging="360"/>
+      </w:pPr>
+    </w:lvl>
+    <w:lvl w:ilvl="5" w:tplc="0809001B" w:tentative="1">
+      <w:start w:val="1"/>
+      <w:numFmt w:val="lowerRoman"/>
+      <w:lvlText w:val="%6."/>
+      <w:lvlJc w:val="right"/>
+      <w:pPr>
+        <w:ind w:left="4320" w:hanging="180"/>
+      </w:pPr>
+    </w:lvl>
+    <w:lvl w:ilvl="6" w:tplc="0809000F" w:tentative="1">
+      <w:start w:val="1"/>
+      <w:numFmt w:val="decimal"/>
+      <w:lvlText w:val="%7."/>
+      <w:lvlJc w:val="left"/>
+      <w:pPr>
+        <w:ind w:left="5040" w:hanging="360"/>
+      </w:pPr>
+    </w:lvl>
+    <w:lvl w:ilvl="7" w:tplc="08090019" w:tentative="1">
+      <w:start w:val="1"/>
+      <w:numFmt w:val="lowerLetter"/>
+      <w:lvlText w:val="%8."/>
+      <w:lvlJc w:val="left"/>
+      <w:pPr>
+        <w:ind w:left="5760" w:hanging="360"/>
+      </w:pPr>
+    </w:lvl>
+    <w:lvl w:ilvl="8" w:tplc="0809001B" w:tentative="1">
+      <w:start w:val="1"/>
+      <w:numFmt w:val="lowerRoman"/>
+      <w:lvlText w:val="%9."/>
+      <w:lvlJc w:val="right"/>
+      <w:pPr>
+        <w:ind w:left="6480" w:hanging="180"/>
+      </w:pPr>
+    </w:lvl>
+  </w:abstractNum>
+  <w:abstractNum w:abstractNumId="1" w15:restartNumberingAfterBreak="0">
     <w:nsid w:val="17C34798"/>
     <w:multiLevelType w:val="multilevel"/>
     <w:tmpl w:val="0809001F"/>
@@ -3463,7 +7595,93 @@
       </w:pPr>
     </w:lvl>
   </w:abstractNum>
-  <w:abstractNum w:abstractNumId="1" w15:restartNumberingAfterBreak="0">
+  <w:abstractNum w:abstractNumId="2" w15:restartNumberingAfterBreak="0">
+    <w:nsid w:val="2262490D"/>
+    <w:multiLevelType w:val="hybridMultilevel"/>
+    <w:tmpl w:val="61E618BE"/>
+    <w:lvl w:ilvl="0" w:tplc="0809000F">
+      <w:start w:val="1"/>
+      <w:numFmt w:val="decimal"/>
+      <w:lvlText w:val="%1."/>
+      <w:lvlJc w:val="left"/>
+      <w:pPr>
+        <w:ind w:left="720" w:hanging="360"/>
+      </w:pPr>
+    </w:lvl>
+    <w:lvl w:ilvl="1" w:tplc="08090019" w:tentative="1">
+      <w:start w:val="1"/>
+      <w:numFmt w:val="lowerLetter"/>
+      <w:lvlText w:val="%2."/>
+      <w:lvlJc w:val="left"/>
+      <w:pPr>
+        <w:ind w:left="1440" w:hanging="360"/>
+      </w:pPr>
+    </w:lvl>
+    <w:lvl w:ilvl="2" w:tplc="0809001B" w:tentative="1">
+      <w:start w:val="1"/>
+      <w:numFmt w:val="lowerRoman"/>
+      <w:lvlText w:val="%3."/>
+      <w:lvlJc w:val="right"/>
+      <w:pPr>
+        <w:ind w:left="2160" w:hanging="180"/>
+      </w:pPr>
+    </w:lvl>
+    <w:lvl w:ilvl="3" w:tplc="0809000F" w:tentative="1">
+      <w:start w:val="1"/>
+      <w:numFmt w:val="decimal"/>
+      <w:lvlText w:val="%4."/>
+      <w:lvlJc w:val="left"/>
+      <w:pPr>
+        <w:ind w:left="2880" w:hanging="360"/>
+      </w:pPr>
+    </w:lvl>
+    <w:lvl w:ilvl="4" w:tplc="08090019" w:tentative="1">
+      <w:start w:val="1"/>
+      <w:numFmt w:val="lowerLetter"/>
+      <w:lvlText w:val="%5."/>
+      <w:lvlJc w:val="left"/>
+      <w:pPr>
+        <w:ind w:left="3600" w:hanging="360"/>
+      </w:pPr>
+    </w:lvl>
+    <w:lvl w:ilvl="5" w:tplc="0809001B" w:tentative="1">
+      <w:start w:val="1"/>
+      <w:numFmt w:val="lowerRoman"/>
+      <w:lvlText w:val="%6."/>
+      <w:lvlJc w:val="right"/>
+      <w:pPr>
+        <w:ind w:left="4320" w:hanging="180"/>
+      </w:pPr>
+    </w:lvl>
+    <w:lvl w:ilvl="6" w:tplc="0809000F" w:tentative="1">
+      <w:start w:val="1"/>
+      <w:numFmt w:val="decimal"/>
+      <w:lvlText w:val="%7."/>
+      <w:lvlJc w:val="left"/>
+      <w:pPr>
+        <w:ind w:left="5040" w:hanging="360"/>
+      </w:pPr>
+    </w:lvl>
+    <w:lvl w:ilvl="7" w:tplc="08090019" w:tentative="1">
+      <w:start w:val="1"/>
+      <w:numFmt w:val="lowerLetter"/>
+      <w:lvlText w:val="%8."/>
+      <w:lvlJc w:val="left"/>
+      <w:pPr>
+        <w:ind w:left="5760" w:hanging="360"/>
+      </w:pPr>
+    </w:lvl>
+    <w:lvl w:ilvl="8" w:tplc="0809001B" w:tentative="1">
+      <w:start w:val="1"/>
+      <w:numFmt w:val="lowerRoman"/>
+      <w:lvlText w:val="%9."/>
+      <w:lvlJc w:val="right"/>
+      <w:pPr>
+        <w:ind w:left="6480" w:hanging="180"/>
+      </w:pPr>
+    </w:lvl>
+  </w:abstractNum>
+  <w:abstractNum w:abstractNumId="3" w15:restartNumberingAfterBreak="0">
     <w:nsid w:val="22D61346"/>
     <w:multiLevelType w:val="hybridMultilevel"/>
     <w:tmpl w:val="0F34B2B2"/>
@@ -3549,7 +7767,7 @@
       </w:pPr>
     </w:lvl>
   </w:abstractNum>
-  <w:abstractNum w:abstractNumId="2" w15:restartNumberingAfterBreak="0">
+  <w:abstractNum w:abstractNumId="4" w15:restartNumberingAfterBreak="0">
     <w:nsid w:val="2AD32452"/>
     <w:multiLevelType w:val="hybridMultilevel"/>
     <w:tmpl w:val="DEBEB0C2"/>
@@ -3639,7 +7857,96 @@
       </w:pPr>
     </w:lvl>
   </w:abstractNum>
-  <w:abstractNum w:abstractNumId="3" w15:restartNumberingAfterBreak="0">
+  <w:abstractNum w:abstractNumId="5" w15:restartNumberingAfterBreak="0">
+    <w:nsid w:val="302661EF"/>
+    <w:multiLevelType w:val="hybridMultilevel"/>
+    <w:tmpl w:val="83607862"/>
+    <w:lvl w:ilvl="0" w:tplc="0809000F">
+      <w:start w:val="1"/>
+      <w:numFmt w:val="decimal"/>
+      <w:lvlText w:val="%1."/>
+      <w:lvlJc w:val="left"/>
+      <w:pPr>
+        <w:ind w:left="720" w:hanging="360"/>
+      </w:pPr>
+      <w:rPr>
+        <w:rFonts w:hint="default"/>
+      </w:rPr>
+    </w:lvl>
+    <w:lvl w:ilvl="1" w:tplc="08090019" w:tentative="1">
+      <w:start w:val="1"/>
+      <w:numFmt w:val="lowerLetter"/>
+      <w:lvlText w:val="%2."/>
+      <w:lvlJc w:val="left"/>
+      <w:pPr>
+        <w:ind w:left="1440" w:hanging="360"/>
+      </w:pPr>
+    </w:lvl>
+    <w:lvl w:ilvl="2" w:tplc="0809001B" w:tentative="1">
+      <w:start w:val="1"/>
+      <w:numFmt w:val="lowerRoman"/>
+      <w:lvlText w:val="%3."/>
+      <w:lvlJc w:val="right"/>
+      <w:pPr>
+        <w:ind w:left="2160" w:hanging="180"/>
+      </w:pPr>
+    </w:lvl>
+    <w:lvl w:ilvl="3" w:tplc="0809000F" w:tentative="1">
+      <w:start w:val="1"/>
+      <w:numFmt w:val="decimal"/>
+      <w:lvlText w:val="%4."/>
+      <w:lvlJc w:val="left"/>
+      <w:pPr>
+        <w:ind w:left="2880" w:hanging="360"/>
+      </w:pPr>
+    </w:lvl>
+    <w:lvl w:ilvl="4" w:tplc="08090019" w:tentative="1">
+      <w:start w:val="1"/>
+      <w:numFmt w:val="lowerLetter"/>
+      <w:lvlText w:val="%5."/>
+      <w:lvlJc w:val="left"/>
+      <w:pPr>
+        <w:ind w:left="3600" w:hanging="360"/>
+      </w:pPr>
+    </w:lvl>
+    <w:lvl w:ilvl="5" w:tplc="0809001B" w:tentative="1">
+      <w:start w:val="1"/>
+      <w:numFmt w:val="lowerRoman"/>
+      <w:lvlText w:val="%6."/>
+      <w:lvlJc w:val="right"/>
+      <w:pPr>
+        <w:ind w:left="4320" w:hanging="180"/>
+      </w:pPr>
+    </w:lvl>
+    <w:lvl w:ilvl="6" w:tplc="0809000F" w:tentative="1">
+      <w:start w:val="1"/>
+      <w:numFmt w:val="decimal"/>
+      <w:lvlText w:val="%7."/>
+      <w:lvlJc w:val="left"/>
+      <w:pPr>
+        <w:ind w:left="5040" w:hanging="360"/>
+      </w:pPr>
+    </w:lvl>
+    <w:lvl w:ilvl="7" w:tplc="08090019" w:tentative="1">
+      <w:start w:val="1"/>
+      <w:numFmt w:val="lowerLetter"/>
+      <w:lvlText w:val="%8."/>
+      <w:lvlJc w:val="left"/>
+      <w:pPr>
+        <w:ind w:left="5760" w:hanging="360"/>
+      </w:pPr>
+    </w:lvl>
+    <w:lvl w:ilvl="8" w:tplc="0809001B" w:tentative="1">
+      <w:start w:val="1"/>
+      <w:numFmt w:val="lowerRoman"/>
+      <w:lvlText w:val="%9."/>
+      <w:lvlJc w:val="right"/>
+      <w:pPr>
+        <w:ind w:left="6480" w:hanging="180"/>
+      </w:pPr>
+    </w:lvl>
+  </w:abstractNum>
+  <w:abstractNum w:abstractNumId="6" w15:restartNumberingAfterBreak="0">
     <w:nsid w:val="376E3C0D"/>
     <w:multiLevelType w:val="hybridMultilevel"/>
     <w:tmpl w:val="E334FE8E"/>
@@ -3725,7 +8032,7 @@
       </w:pPr>
     </w:lvl>
   </w:abstractNum>
-  <w:abstractNum w:abstractNumId="4" w15:restartNumberingAfterBreak="0">
+  <w:abstractNum w:abstractNumId="7" w15:restartNumberingAfterBreak="0">
     <w:nsid w:val="3D7A37A7"/>
     <w:multiLevelType w:val="hybridMultilevel"/>
     <w:tmpl w:val="6E10F3CA"/>
@@ -3838,7 +8145,7 @@
       </w:rPr>
     </w:lvl>
   </w:abstractNum>
-  <w:abstractNum w:abstractNumId="5" w15:restartNumberingAfterBreak="0">
+  <w:abstractNum w:abstractNumId="8" w15:restartNumberingAfterBreak="0">
     <w:nsid w:val="3EFA47BB"/>
     <w:multiLevelType w:val="hybridMultilevel"/>
     <w:tmpl w:val="268644FA"/>
@@ -4050,7 +8357,7 @@
       </w:rPr>
     </w:lvl>
   </w:abstractNum>
-  <w:abstractNum w:abstractNumId="6" w15:restartNumberingAfterBreak="0">
+  <w:abstractNum w:abstractNumId="9" w15:restartNumberingAfterBreak="0">
     <w:nsid w:val="4D2B4256"/>
     <w:multiLevelType w:val="hybridMultilevel"/>
     <w:tmpl w:val="9BFA5AEE"/>
@@ -4139,7 +8446,7 @@
       </w:pPr>
     </w:lvl>
   </w:abstractNum>
-  <w:abstractNum w:abstractNumId="7" w15:restartNumberingAfterBreak="0">
+  <w:abstractNum w:abstractNumId="10" w15:restartNumberingAfterBreak="0">
     <w:nsid w:val="4FC215A1"/>
     <w:multiLevelType w:val="hybridMultilevel"/>
     <w:tmpl w:val="D6FE4990"/>
@@ -4228,7 +8535,7 @@
       </w:pPr>
     </w:lvl>
   </w:abstractNum>
-  <w:abstractNum w:abstractNumId="8" w15:restartNumberingAfterBreak="0">
+  <w:abstractNum w:abstractNumId="11" w15:restartNumberingAfterBreak="0">
     <w:nsid w:val="60754095"/>
     <w:multiLevelType w:val="hybridMultilevel"/>
     <w:tmpl w:val="AE72B816"/>
@@ -4314,32 +8621,130 @@
       </w:pPr>
     </w:lvl>
   </w:abstractNum>
+  <w:abstractNum w:abstractNumId="12" w15:restartNumberingAfterBreak="0">
+    <w:nsid w:val="6F560673"/>
+    <w:multiLevelType w:val="hybridMultilevel"/>
+    <w:tmpl w:val="10643B66"/>
+    <w:lvl w:ilvl="0" w:tplc="0809000F">
+      <w:start w:val="1"/>
+      <w:numFmt w:val="decimal"/>
+      <w:lvlText w:val="%1."/>
+      <w:lvlJc w:val="left"/>
+      <w:pPr>
+        <w:ind w:left="720" w:hanging="360"/>
+      </w:pPr>
+    </w:lvl>
+    <w:lvl w:ilvl="1" w:tplc="08090019" w:tentative="1">
+      <w:start w:val="1"/>
+      <w:numFmt w:val="lowerLetter"/>
+      <w:lvlText w:val="%2."/>
+      <w:lvlJc w:val="left"/>
+      <w:pPr>
+        <w:ind w:left="1440" w:hanging="360"/>
+      </w:pPr>
+    </w:lvl>
+    <w:lvl w:ilvl="2" w:tplc="0809001B" w:tentative="1">
+      <w:start w:val="1"/>
+      <w:numFmt w:val="lowerRoman"/>
+      <w:lvlText w:val="%3."/>
+      <w:lvlJc w:val="right"/>
+      <w:pPr>
+        <w:ind w:left="2160" w:hanging="180"/>
+      </w:pPr>
+    </w:lvl>
+    <w:lvl w:ilvl="3" w:tplc="0809000F" w:tentative="1">
+      <w:start w:val="1"/>
+      <w:numFmt w:val="decimal"/>
+      <w:lvlText w:val="%4."/>
+      <w:lvlJc w:val="left"/>
+      <w:pPr>
+        <w:ind w:left="2880" w:hanging="360"/>
+      </w:pPr>
+    </w:lvl>
+    <w:lvl w:ilvl="4" w:tplc="08090019" w:tentative="1">
+      <w:start w:val="1"/>
+      <w:numFmt w:val="lowerLetter"/>
+      <w:lvlText w:val="%5."/>
+      <w:lvlJc w:val="left"/>
+      <w:pPr>
+        <w:ind w:left="3600" w:hanging="360"/>
+      </w:pPr>
+    </w:lvl>
+    <w:lvl w:ilvl="5" w:tplc="0809001B" w:tentative="1">
+      <w:start w:val="1"/>
+      <w:numFmt w:val="lowerRoman"/>
+      <w:lvlText w:val="%6."/>
+      <w:lvlJc w:val="right"/>
+      <w:pPr>
+        <w:ind w:left="4320" w:hanging="180"/>
+      </w:pPr>
+    </w:lvl>
+    <w:lvl w:ilvl="6" w:tplc="0809000F" w:tentative="1">
+      <w:start w:val="1"/>
+      <w:numFmt w:val="decimal"/>
+      <w:lvlText w:val="%7."/>
+      <w:lvlJc w:val="left"/>
+      <w:pPr>
+        <w:ind w:left="5040" w:hanging="360"/>
+      </w:pPr>
+    </w:lvl>
+    <w:lvl w:ilvl="7" w:tplc="08090019" w:tentative="1">
+      <w:start w:val="1"/>
+      <w:numFmt w:val="lowerLetter"/>
+      <w:lvlText w:val="%8."/>
+      <w:lvlJc w:val="left"/>
+      <w:pPr>
+        <w:ind w:left="5760" w:hanging="360"/>
+      </w:pPr>
+    </w:lvl>
+    <w:lvl w:ilvl="8" w:tplc="0809001B" w:tentative="1">
+      <w:start w:val="1"/>
+      <w:numFmt w:val="lowerRoman"/>
+      <w:lvlText w:val="%9."/>
+      <w:lvlJc w:val="right"/>
+      <w:pPr>
+        <w:ind w:left="6480" w:hanging="180"/>
+      </w:pPr>
+    </w:lvl>
+  </w:abstractNum>
   <w:num w:numId="1">
+    <w:abstractNumId w:val="9"/>
+  </w:num>
+  <w:num w:numId="2">
+    <w:abstractNumId w:val="10"/>
+  </w:num>
+  <w:num w:numId="3">
+    <w:abstractNumId w:val="11"/>
+  </w:num>
+  <w:num w:numId="4">
+    <w:abstractNumId w:val="7"/>
+  </w:num>
+  <w:num w:numId="5">
+    <w:abstractNumId w:val="8"/>
+  </w:num>
+  <w:num w:numId="6">
     <w:abstractNumId w:val="6"/>
   </w:num>
-  <w:num w:numId="2">
-    <w:abstractNumId w:val="7"/>
-  </w:num>
-  <w:num w:numId="3">
-    <w:abstractNumId w:val="8"/>
-  </w:num>
-  <w:num w:numId="4">
+  <w:num w:numId="7">
     <w:abstractNumId w:val="4"/>
   </w:num>
-  <w:num w:numId="5">
+  <w:num w:numId="8">
+    <w:abstractNumId w:val="3"/>
+  </w:num>
+  <w:num w:numId="9">
+    <w:abstractNumId w:val="1"/>
+  </w:num>
+  <w:num w:numId="10">
+    <w:abstractNumId w:val="0"/>
+  </w:num>
+  <w:num w:numId="11">
+    <w:abstractNumId w:val="2"/>
+  </w:num>
+  <w:num w:numId="12">
     <w:abstractNumId w:val="5"/>
   </w:num>
-  <w:num w:numId="6">
-    <w:abstractNumId w:val="3"/>
-  </w:num>
-  <w:num w:numId="7">
-    <w:abstractNumId w:val="2"/>
-  </w:num>
-  <w:num w:numId="8">
-    <w:abstractNumId w:val="1"/>
-  </w:num>
-  <w:num w:numId="9">
-    <w:abstractNumId w:val="0"/>
+  <w:num w:numId="13">
+    <w:abstractNumId w:val="12"/>
   </w:num>
 </w:numbering>
 </file>
@@ -5152,6 +9557,30 @@
         <w:insideV w:val="single" w:sz="4" w:space="0" w:color="auto"/>
       </w:tblBorders>
     </w:tblPr>
+  </w:style>
+  <w:style w:type="character" w:styleId="UnresolvedMention">
+    <w:name w:val="Unresolved Mention"/>
+    <w:basedOn w:val="DefaultParagraphFont"/>
+    <w:uiPriority w:val="99"/>
+    <w:semiHidden/>
+    <w:unhideWhenUsed/>
+    <w:rsid w:val="00B1353A"/>
+    <w:rPr>
+      <w:color w:val="605E5C"/>
+      <w:shd w:val="clear" w:color="auto" w:fill="E1DFDD"/>
+    </w:rPr>
+  </w:style>
+  <w:style w:type="character" w:styleId="FollowedHyperlink">
+    <w:name w:val="FollowedHyperlink"/>
+    <w:basedOn w:val="DefaultParagraphFont"/>
+    <w:uiPriority w:val="99"/>
+    <w:semiHidden/>
+    <w:unhideWhenUsed/>
+    <w:rsid w:val="00B1353A"/>
+    <w:rPr>
+      <w:color w:val="954F72" w:themeColor="followedHyperlink"/>
+      <w:u w:val="single"/>
+    </w:rPr>
   </w:style>
 </w:styles>
 </file>

--- a/Final Year Proposal.docx
+++ b/Final Year Proposal.docx
@@ -3662,50 +3662,26 @@
           <w:rFonts w:cs="Times New Roman"/>
         </w:rPr>
       </w:pPr>
-    </w:p>
-    <w:p>
-      <w:pPr>
-        <w:spacing w:after="160" w:line="259" w:lineRule="auto"/>
-        <w:jc w:val="left"/>
-        <w:rPr>
-          <w:b/>
-          <w:bCs/>
-          <w:iCs/>
-          <w:sz w:val="28"/>
-          <w:szCs w:val="28"/>
-        </w:rPr>
-      </w:pPr>
-      <w:r>
-        <w:br w:type="page"/>
-      </w:r>
-    </w:p>
-    <w:p>
-      <w:pPr>
-        <w:pStyle w:val="Heading2"/>
+      <w:bookmarkStart w:id="16" w:name="_Toc66134413"/>
+      <w:r>
         <w:rPr>
           <w:rFonts w:cs="Times New Roman"/>
         </w:rPr>
-      </w:pPr>
-      <w:bookmarkStart w:id="16" w:name="_Toc66134413"/>
+        <w:t xml:space="preserve">Project Stakeholders and </w:t>
+      </w:r>
       <w:r>
         <w:rPr>
           <w:rFonts w:cs="Times New Roman"/>
         </w:rPr>
-        <w:lastRenderedPageBreak/>
-        <w:t xml:space="preserve">Project Stakeholders and </w:t>
-      </w:r>
-      <w:r>
-        <w:rPr>
-          <w:rFonts w:cs="Times New Roman"/>
-        </w:rPr>
         <w:t>Sponsors</w:t>
       </w:r>
       <w:bookmarkEnd w:id="16"/>
     </w:p>
+    <w:p/>
     <w:tbl>
       <w:tblPr>
         <w:tblStyle w:val="TableGrid"/>
-        <w:tblW w:w="8537" w:type="dxa"/>
+        <w:tblW w:w="9105" w:type="dxa"/>
         <w:jc w:val="center"/>
         <w:tblInd w:w="0" w:type="dxa"/>
         <w:tblCellMar>
@@ -3716,17 +3692,17 @@
         <w:tblLook w:val="04A0" w:firstRow="1" w:lastRow="0" w:firstColumn="1" w:lastColumn="0" w:noHBand="0" w:noVBand="1"/>
       </w:tblPr>
       <w:tblGrid>
-        <w:gridCol w:w="2629"/>
-        <w:gridCol w:w="5908"/>
+        <w:gridCol w:w="2803"/>
+        <w:gridCol w:w="6302"/>
       </w:tblGrid>
       <w:tr>
         <w:trPr>
-          <w:trHeight w:val="1075"/>
+          <w:trHeight w:val="1300"/>
           <w:jc w:val="center"/>
         </w:trPr>
         <w:tc>
           <w:tcPr>
-            <w:tcW w:w="2629" w:type="dxa"/>
+            <w:tcW w:w="2803" w:type="dxa"/>
             <w:tcBorders>
               <w:top w:val="single" w:sz="4" w:space="0" w:color="000000"/>
               <w:left w:val="single" w:sz="4" w:space="0" w:color="000000"/>
@@ -3751,7 +3727,7 @@
         </w:tc>
         <w:tc>
           <w:tcPr>
-            <w:tcW w:w="5908" w:type="dxa"/>
+            <w:tcW w:w="6302" w:type="dxa"/>
             <w:tcBorders>
               <w:top w:val="single" w:sz="4" w:space="0" w:color="000000"/>
               <w:left w:val="single" w:sz="4" w:space="0" w:color="000000"/>
@@ -3776,12 +3752,12 @@
       </w:tr>
       <w:tr>
         <w:trPr>
-          <w:trHeight w:val="965"/>
+          <w:trHeight w:val="1167"/>
           <w:jc w:val="center"/>
         </w:trPr>
         <w:tc>
           <w:tcPr>
-            <w:tcW w:w="2629" w:type="dxa"/>
+            <w:tcW w:w="2803" w:type="dxa"/>
             <w:tcBorders>
               <w:top w:val="single" w:sz="4" w:space="0" w:color="000000"/>
               <w:left w:val="single" w:sz="4" w:space="0" w:color="000000"/>
@@ -3806,7 +3782,7 @@
         </w:tc>
         <w:tc>
           <w:tcPr>
-            <w:tcW w:w="5908" w:type="dxa"/>
+            <w:tcW w:w="6302" w:type="dxa"/>
             <w:tcBorders>
               <w:top w:val="single" w:sz="4" w:space="0" w:color="000000"/>
               <w:left w:val="single" w:sz="4" w:space="0" w:color="000000"/>
@@ -3843,11 +3819,9 @@
       </w:tr>
     </w:tbl>
     <w:p>
-      <w:pPr>
-        <w:ind w:left="-5"/>
-        <w:jc w:val="left"/>
-      </w:pPr>
-    </w:p>
+      <w:bookmarkStart w:id="17" w:name="_Toc66134414"/>
+    </w:p>
+    <w:p/>
     <w:p>
       <w:pPr>
         <w:pStyle w:val="Heading2"/>
@@ -3855,7 +3829,6 @@
           <w:rFonts w:cs="Times New Roman"/>
         </w:rPr>
       </w:pPr>
-      <w:bookmarkStart w:id="17" w:name="_Toc66134414"/>
       <w:r>
         <w:rPr>
           <w:rFonts w:cs="Times New Roman"/>
@@ -3958,14 +3931,6 @@
     </w:p>
     <w:p>
       <w:pPr>
-        <w:rPr>
-          <w:sz w:val="20"/>
-          <w:szCs w:val="20"/>
-        </w:rPr>
-      </w:pPr>
-    </w:p>
-    <w:p>
-      <w:pPr>
         <w:pStyle w:val="Heading2"/>
         <w:rPr>
           <w:rFonts w:cs="Times New Roman"/>
@@ -3976,7 +3941,6 @@
         <w:rPr>
           <w:rFonts w:cs="Times New Roman"/>
         </w:rPr>
-        <w:lastRenderedPageBreak/>
         <w:t>Methodology</w:t>
       </w:r>
       <w:bookmarkEnd w:id="18"/>
@@ -4065,6 +4029,7 @@
           <w:sz w:val="20"/>
           <w:szCs w:val="20"/>
         </w:rPr>
+        <w:lastRenderedPageBreak/>
         <w:t>Fig 2</w:t>
       </w:r>
     </w:p>
@@ -4183,15 +4148,6 @@
       </w:r>
       <w:r>
         <w:t>and obstacle distance from ultrasonic sensor sending the signal to motor driver correspondingly. Using PMW the robot will change the speed of its motor to move in potential direction.</w:t>
-      </w:r>
-    </w:p>
-    <w:p>
-      <w:pPr>
-        <w:spacing w:after="160" w:line="259" w:lineRule="auto"/>
-        <w:jc w:val="left"/>
-      </w:pPr>
-      <w:r>
-        <w:br w:type="page"/>
       </w:r>
     </w:p>
     <w:p/>
@@ -4468,15 +4424,6 @@
     </w:p>
     <w:p>
       <w:pPr>
-        <w:spacing w:after="160" w:line="259" w:lineRule="auto"/>
-        <w:jc w:val="left"/>
-      </w:pPr>
-      <w:r>
-        <w:br w:type="page"/>
-      </w:r>
-    </w:p>
-    <w:p>
-      <w:pPr>
         <w:pStyle w:val="Heading2"/>
         <w:rPr>
           <w:rFonts w:ascii="Calibri" w:hAnsi="Calibri" w:cs="Calibri"/>
@@ -4487,7 +4434,6 @@
         <w:rPr>
           <w:rFonts w:cs="Times New Roman"/>
         </w:rPr>
-        <w:lastRenderedPageBreak/>
         <w:t>Algorithm</w:t>
       </w:r>
       <w:bookmarkEnd w:id="23"/>
